--- a/b.docx
+++ b/b.docx
@@ -2045,7 +2045,7 @@
       <w:pPr>
         <w:numPr>
           <w:ilvl w:val="0"/>
-          <w:numId w:val="6"/>
+          <w:numId w:val="37"/>
         </w:numPr>
         <w:pBdr>
           <w:top w:val="single" w:sz="4" w:space="1" w:color="auto"/>
@@ -2069,7 +2069,7 @@
       <w:pPr>
         <w:numPr>
           <w:ilvl w:val="0"/>
-          <w:numId w:val="6"/>
+          <w:numId w:val="37"/>
         </w:numPr>
         <w:pBdr>
           <w:top w:val="single" w:sz="4" w:space="1" w:color="auto"/>
@@ -2100,7 +2100,7 @@
       <w:pPr>
         <w:numPr>
           <w:ilvl w:val="0"/>
-          <w:numId w:val="6"/>
+          <w:numId w:val="37"/>
         </w:numPr>
         <w:pBdr>
           <w:top w:val="single" w:sz="4" w:space="1" w:color="auto"/>
@@ -2139,7 +2139,7 @@
       <w:pPr>
         <w:numPr>
           <w:ilvl w:val="0"/>
-          <w:numId w:val="6"/>
+          <w:numId w:val="37"/>
         </w:numPr>
         <w:pBdr>
           <w:top w:val="single" w:sz="4" w:space="1" w:color="auto"/>
@@ -2151,14 +2151,759 @@
           <w:sz w:val="18"/>
         </w:rPr>
       </w:pPr>
+      <w:r>
+        <w:rPr>
+          <w:rFonts w:ascii="Roboto Medium" w:hAnsi="Roboto Medium"/>
+          <w:sz w:val="18"/>
+        </w:rPr>
+        <w:t>O que quer dizer evangelho?</w:t>
+      </w:r>
+    </w:p>
+    <w:p>
+      <w:pPr>
+        <w:numPr>
+          <w:ilvl w:val="0"/>
+          <w:numId w:val="37"/>
+        </w:numPr>
+        <w:pBdr>
+          <w:top w:val="single" w:sz="4" w:space="1" w:color="auto"/>
+        </w:pBdr>
+        <w:spacing w:line="240" w:lineRule="auto"/>
+        <w:contextualSpacing/>
+        <w:rPr>
+          <w:rFonts w:ascii="Roboto Medium" w:hAnsi="Roboto Medium"/>
+          <w:sz w:val="18"/>
+        </w:rPr>
+      </w:pPr>
+      <w:r>
+        <w:rPr>
+          <w:rFonts w:ascii="Roboto Medium" w:hAnsi="Roboto Medium"/>
+          <w:sz w:val="18"/>
+        </w:rPr>
+        <w:t>É evangélico?</w:t>
+      </w:r>
+    </w:p>
+    <w:p>
+      <w:pPr>
+        <w:numPr>
+          <w:ilvl w:val="0"/>
+          <w:numId w:val="37"/>
+        </w:numPr>
+        <w:pBdr>
+          <w:top w:val="single" w:sz="4" w:space="1" w:color="auto"/>
+        </w:pBdr>
+        <w:spacing w:line="240" w:lineRule="auto"/>
+        <w:contextualSpacing/>
+        <w:rPr>
+          <w:rFonts w:ascii="Roboto Medium" w:hAnsi="Roboto Medium"/>
+          <w:sz w:val="18"/>
+        </w:rPr>
+      </w:pPr>
+      <w:r>
+        <w:rPr>
+          <w:rFonts w:ascii="Roboto Medium" w:hAnsi="Roboto Medium"/>
+          <w:sz w:val="18"/>
+        </w:rPr>
+        <w:t>Coisa de crente? Não;</w:t>
+      </w:r>
+    </w:p>
+    <w:p>
+      <w:pPr>
+        <w:numPr>
+          <w:ilvl w:val="0"/>
+          <w:numId w:val="37"/>
+        </w:numPr>
+        <w:pBdr>
+          <w:top w:val="single" w:sz="4" w:space="1" w:color="auto"/>
+        </w:pBdr>
+        <w:spacing w:line="240" w:lineRule="auto"/>
+        <w:contextualSpacing/>
+        <w:rPr>
+          <w:rFonts w:ascii="Roboto Medium" w:hAnsi="Roboto Medium"/>
+          <w:sz w:val="18"/>
+        </w:rPr>
+      </w:pPr>
+      <w:r>
+        <w:rPr>
+          <w:rFonts w:ascii="Roboto Medium" w:hAnsi="Roboto Medium"/>
+          <w:sz w:val="18"/>
+        </w:rPr>
+        <w:t>Porque até católicos, e espíritas, e mórmons, e testemunhos de Jeová</w:t>
+      </w:r>
+      <w:r>
+        <w:rPr>
+          <w:rFonts w:ascii="Roboto Medium" w:hAnsi="Roboto Medium"/>
+          <w:sz w:val="18"/>
+        </w:rPr>
+        <w:t>; estes também evangelizam.</w:t>
+      </w:r>
+    </w:p>
+    <w:p>
+      <w:pPr>
+        <w:numPr>
+          <w:ilvl w:val="0"/>
+          <w:numId w:val="37"/>
+        </w:numPr>
+        <w:pBdr>
+          <w:top w:val="single" w:sz="4" w:space="1" w:color="auto"/>
+        </w:pBdr>
+        <w:spacing w:line="240" w:lineRule="auto"/>
+        <w:contextualSpacing/>
+        <w:rPr>
+          <w:rFonts w:ascii="Roboto Medium" w:hAnsi="Roboto Medium"/>
+          <w:sz w:val="18"/>
+        </w:rPr>
+      </w:pPr>
+      <w:r>
+        <w:rPr>
+          <w:rFonts w:ascii="Roboto Medium" w:hAnsi="Roboto Medium"/>
+          <w:sz w:val="18"/>
+        </w:rPr>
+        <w:t>Orar e rezar são o mesmo</w:t>
+      </w:r>
+      <w:r>
+        <w:rPr>
+          <w:rFonts w:ascii="Roboto Medium" w:hAnsi="Roboto Medium"/>
+          <w:sz w:val="18"/>
+        </w:rPr>
+        <w:t xml:space="preserve"> (embora cada religião erga seus rótulos), como missões e </w:t>
+      </w:r>
+      <w:r>
+        <w:rPr>
+          <w:rFonts w:ascii="Roboto Medium" w:hAnsi="Roboto Medium"/>
+          <w:sz w:val="18"/>
+        </w:rPr>
+        <w:t>evangelizar são interligadas.</w:t>
+      </w:r>
+    </w:p>
+    <w:p>
+      <w:pPr>
+        <w:numPr>
+          <w:ilvl w:val="0"/>
+          <w:numId w:val="37"/>
+        </w:numPr>
+        <w:pBdr>
+          <w:top w:val="single" w:sz="4" w:space="1" w:color="auto"/>
+        </w:pBdr>
+        <w:spacing w:line="240" w:lineRule="auto"/>
+        <w:contextualSpacing/>
+        <w:rPr>
+          <w:rFonts w:ascii="Roboto Medium" w:hAnsi="Roboto Medium"/>
+          <w:sz w:val="18"/>
+        </w:rPr>
+      </w:pPr>
+      <w:r>
+        <w:rPr>
+          <w:rFonts w:ascii="Roboto Medium" w:hAnsi="Roboto Medium"/>
+          <w:sz w:val="18"/>
+        </w:rPr>
+        <w:t>Evangelho significa: boas novas.</w:t>
+      </w:r>
+    </w:p>
+    <w:p>
+      <w:pPr>
+        <w:numPr>
+          <w:ilvl w:val="0"/>
+          <w:numId w:val="37"/>
+        </w:numPr>
+        <w:pBdr>
+          <w:top w:val="single" w:sz="4" w:space="1" w:color="auto"/>
+        </w:pBdr>
+        <w:spacing w:line="240" w:lineRule="auto"/>
+        <w:contextualSpacing/>
+        <w:rPr>
+          <w:rFonts w:ascii="Roboto Medium" w:hAnsi="Roboto Medium"/>
+          <w:sz w:val="18"/>
+        </w:rPr>
+      </w:pPr>
+      <w:r>
+        <w:rPr>
+          <w:rFonts w:ascii="Roboto Medium" w:hAnsi="Roboto Medium"/>
+          <w:sz w:val="18"/>
+        </w:rPr>
+        <w:t>O evangelho não veio da religião evangélica, mas a religião evangélica provém do evangelho.</w:t>
+      </w:r>
+    </w:p>
+    <w:p>
+      <w:pPr>
+        <w:numPr>
+          <w:ilvl w:val="0"/>
+          <w:numId w:val="37"/>
+        </w:numPr>
+        <w:pBdr>
+          <w:top w:val="single" w:sz="4" w:space="1" w:color="auto"/>
+        </w:pBdr>
+        <w:spacing w:line="240" w:lineRule="auto"/>
+        <w:contextualSpacing/>
+        <w:rPr>
+          <w:rFonts w:ascii="Roboto Medium" w:hAnsi="Roboto Medium"/>
+          <w:sz w:val="18"/>
+        </w:rPr>
+      </w:pPr>
+      <w:r>
+        <w:rPr>
+          <w:rFonts w:ascii="Roboto Medium" w:hAnsi="Roboto Medium"/>
+          <w:sz w:val="18"/>
+        </w:rPr>
+        <w:t>Mas evangelizar não te torna evangélico, mas ainda mais agradável a Deus.</w:t>
+      </w:r>
+    </w:p>
+    <w:p>
+      <w:pPr>
+        <w:numPr>
+          <w:ilvl w:val="0"/>
+          <w:numId w:val="37"/>
+        </w:numPr>
+        <w:pBdr>
+          <w:top w:val="single" w:sz="4" w:space="1" w:color="auto"/>
+        </w:pBdr>
+        <w:spacing w:line="240" w:lineRule="auto"/>
+        <w:contextualSpacing/>
+        <w:rPr>
+          <w:rFonts w:ascii="Roboto Medium" w:hAnsi="Roboto Medium"/>
+          <w:sz w:val="18"/>
+        </w:rPr>
+      </w:pPr>
+      <w:r>
+        <w:rPr>
+          <w:rFonts w:ascii="Roboto Medium" w:hAnsi="Roboto Medium"/>
+          <w:sz w:val="18"/>
+        </w:rPr>
+        <w:t>Porque a graç</w:t>
+      </w:r>
+      <w:r>
+        <w:rPr>
+          <w:rFonts w:ascii="Roboto Medium" w:hAnsi="Roboto Medium"/>
+          <w:sz w:val="18"/>
+        </w:rPr>
+        <w:t>a que Deus tem nas pe..</w:t>
+      </w:r>
+    </w:p>
+    <w:p>
+      <w:pPr>
+        <w:numPr>
+          <w:ilvl w:val="0"/>
+          <w:numId w:val="37"/>
+        </w:numPr>
+        <w:pBdr>
+          <w:top w:val="single" w:sz="4" w:space="1" w:color="auto"/>
+        </w:pBdr>
+        <w:spacing w:line="240" w:lineRule="auto"/>
+        <w:contextualSpacing/>
+        <w:rPr>
+          <w:rFonts w:ascii="Roboto Medium" w:hAnsi="Roboto Medium"/>
+          <w:sz w:val="18"/>
+        </w:rPr>
+      </w:pPr>
+      <w:r>
+        <w:rPr>
+          <w:rFonts w:ascii="Roboto Medium" w:hAnsi="Roboto Medium"/>
+          <w:sz w:val="18"/>
+        </w:rPr>
+        <w:t xml:space="preserve">..notou que a folha tem marcas de terra? </w:t>
+      </w:r>
+      <w:r>
+        <w:rPr>
+          <w:rFonts w:ascii="Roboto Medium" w:hAnsi="Roboto Medium"/>
+          <w:sz w:val="18"/>
+        </w:rPr>
+        <w:t>Nesse momento a catiora do teu mano pulou aqui.</w:t>
+      </w:r>
+    </w:p>
+    <w:p>
+      <w:pPr>
+        <w:numPr>
+          <w:ilvl w:val="0"/>
+          <w:numId w:val="37"/>
+        </w:numPr>
+        <w:pBdr>
+          <w:top w:val="single" w:sz="4" w:space="1" w:color="auto"/>
+        </w:pBdr>
+        <w:spacing w:line="240" w:lineRule="auto"/>
+        <w:contextualSpacing/>
+        <w:rPr>
+          <w:rFonts w:ascii="Roboto Medium" w:hAnsi="Roboto Medium"/>
+          <w:sz w:val="18"/>
+        </w:rPr>
+      </w:pPr>
+      <w:r>
+        <w:rPr>
+          <w:rFonts w:ascii="Roboto Medium" w:hAnsi="Roboto Medium"/>
+          <w:sz w:val="18"/>
+        </w:rPr>
+        <w:lastRenderedPageBreak/>
+        <w:t xml:space="preserve">Porque a graça que Deus vê nas pessoas não é </w:t>
+      </w:r>
+      <w:r>
+        <w:rPr>
+          <w:rFonts w:ascii="Roboto Medium" w:hAnsi="Roboto Medium"/>
+          <w:sz w:val="18"/>
+        </w:rPr>
+        <w:t>a religião; mas o amor, sabedoria e fé.</w:t>
+      </w:r>
+    </w:p>
+    <w:p>
+      <w:pPr>
+        <w:numPr>
+          <w:ilvl w:val="0"/>
+          <w:numId w:val="37"/>
+        </w:numPr>
+        <w:pBdr>
+          <w:top w:val="single" w:sz="4" w:space="1" w:color="auto"/>
+        </w:pBdr>
+        <w:spacing w:line="240" w:lineRule="auto"/>
+        <w:contextualSpacing/>
+        <w:rPr>
+          <w:rFonts w:ascii="Roboto Medium" w:hAnsi="Roboto Medium"/>
+          <w:sz w:val="18"/>
+        </w:rPr>
+      </w:pPr>
+      <w:r>
+        <w:rPr>
+          <w:rFonts w:ascii="Roboto Medium" w:hAnsi="Roboto Medium"/>
+          <w:sz w:val="18"/>
+        </w:rPr>
+        <w:t xml:space="preserve">Isso até os agnosticos podem ter, </w:t>
+      </w:r>
+      <w:r>
+        <w:rPr>
+          <w:rFonts w:ascii="Roboto Medium" w:hAnsi="Roboto Medium"/>
+          <w:sz w:val="18"/>
+        </w:rPr>
+        <w:t>e isso é tudo o que as pessoas necessitam.</w:t>
+      </w:r>
+    </w:p>
+    <w:p>
+      <w:pPr>
+        <w:pBdr>
+          <w:top w:val="single" w:sz="4" w:space="1" w:color="auto"/>
+        </w:pBdr>
+        <w:spacing w:line="240" w:lineRule="auto"/>
+        <w:jc w:val="center"/>
+        <w:rPr>
+          <w:rFonts w:ascii="Roboto Medium" w:hAnsi="Roboto Medium"/>
+          <w:sz w:val="18"/>
+        </w:rPr>
+      </w:pPr>
+      <w:r>
+        <w:rPr>
+          <w:rFonts w:ascii="Roboto Medium" w:hAnsi="Roboto Medium"/>
+          <w:sz w:val="18"/>
+        </w:rPr>
+        <w:t xml:space="preserve">CAPÍTULO </w:t>
+      </w:r>
+      <w:r>
+        <w:rPr>
+          <w:rFonts w:ascii="Roboto Medium" w:hAnsi="Roboto Medium"/>
+          <w:b/>
+          <w:sz w:val="36"/>
+        </w:rPr>
+        <w:t>3</w:t>
+      </w:r>
+    </w:p>
+    <w:p>
+      <w:pPr>
+        <w:numPr>
+          <w:ilvl w:val="0"/>
+          <w:numId w:val="38"/>
+        </w:numPr>
+        <w:pBdr>
+          <w:top w:val="single" w:sz="4" w:space="1" w:color="auto"/>
+        </w:pBdr>
+        <w:spacing w:line="240" w:lineRule="auto"/>
+        <w:contextualSpacing/>
+        <w:rPr>
+          <w:rFonts w:ascii="Roboto Medium" w:hAnsi="Roboto Medium"/>
+          <w:sz w:val="18"/>
+        </w:rPr>
+      </w:pPr>
+      <w:r>
+        <w:rPr>
+          <w:rFonts w:ascii="Roboto Medium" w:hAnsi="Roboto Medium"/>
+          <w:sz w:val="18"/>
+        </w:rPr>
+        <w:t xml:space="preserve">Não sou bom no jejum, e isso é </w:t>
+      </w:r>
+      <w:r>
+        <w:rPr>
+          <w:rFonts w:ascii="Roboto Medium" w:hAnsi="Roboto Medium"/>
+          <w:sz w:val="18"/>
+        </w:rPr>
+        <w:t>uma falha grave vinda de quem anuncia os mistérios de Deus;</w:t>
+      </w:r>
+    </w:p>
+    <w:p>
+      <w:pPr>
+        <w:numPr>
+          <w:ilvl w:val="0"/>
+          <w:numId w:val="38"/>
+        </w:numPr>
+        <w:pBdr>
+          <w:top w:val="single" w:sz="4" w:space="1" w:color="auto"/>
+        </w:pBdr>
+        <w:spacing w:line="240" w:lineRule="auto"/>
+        <w:contextualSpacing/>
+        <w:rPr>
+          <w:rFonts w:ascii="Roboto Medium" w:hAnsi="Roboto Medium"/>
+          <w:sz w:val="18"/>
+        </w:rPr>
+      </w:pPr>
+      <w:r>
+        <w:rPr>
+          <w:rFonts w:ascii="Roboto Medium" w:hAnsi="Roboto Medium"/>
+          <w:sz w:val="18"/>
+        </w:rPr>
+        <w:t xml:space="preserve">Peço para que ore por mim, para que o Espírito Santo me abençoe no jejum com todos </w:t>
+      </w:r>
+      <w:r>
+        <w:rPr>
+          <w:rFonts w:ascii="Roboto Medium" w:hAnsi="Roboto Medium"/>
+          <w:sz w:val="18"/>
+        </w:rPr>
+        <w:t>os dons necessários.</w:t>
+      </w:r>
+    </w:p>
+    <w:p>
+      <w:pPr>
+        <w:numPr>
+          <w:ilvl w:val="0"/>
+          <w:numId w:val="38"/>
+        </w:numPr>
+        <w:pBdr>
+          <w:top w:val="single" w:sz="4" w:space="1" w:color="auto"/>
+        </w:pBdr>
+        <w:spacing w:line="240" w:lineRule="auto"/>
+        <w:contextualSpacing/>
+        <w:rPr>
+          <w:rFonts w:ascii="Roboto Medium" w:hAnsi="Roboto Medium"/>
+          <w:sz w:val="18"/>
+        </w:rPr>
+      </w:pPr>
+      <w:r>
+        <w:rPr>
+          <w:rFonts w:ascii="Roboto Medium" w:hAnsi="Roboto Medium"/>
+          <w:sz w:val="18"/>
+        </w:rPr>
+        <w:t>Mas ontem eu estava em maior jejum, e escrevi coisas poderosas;</w:t>
+      </w:r>
+    </w:p>
+    <w:p>
+      <w:pPr>
+        <w:numPr>
+          <w:ilvl w:val="0"/>
+          <w:numId w:val="38"/>
+        </w:numPr>
+        <w:pBdr>
+          <w:top w:val="single" w:sz="4" w:space="1" w:color="auto"/>
+        </w:pBdr>
+        <w:spacing w:line="240" w:lineRule="auto"/>
+        <w:contextualSpacing/>
+        <w:rPr>
+          <w:rFonts w:ascii="Roboto Medium" w:hAnsi="Roboto Medium"/>
+          <w:sz w:val="18"/>
+        </w:rPr>
+      </w:pPr>
+      <w:r>
+        <w:rPr>
+          <w:rFonts w:ascii="Roboto Medium" w:hAnsi="Roboto Medium"/>
+          <w:sz w:val="18"/>
+        </w:rPr>
+        <w:t>Então é porque não posso mais escrever nesta carta sem antes lhe solicitar que me perguntes a sanar todas suas dúvidas acerca de Deus, Bíblia, existência, etc.</w:t>
+      </w:r>
+    </w:p>
+    <w:p>
+      <w:pPr>
+        <w:pBdr>
+          <w:top w:val="single" w:sz="4" w:space="1" w:color="auto"/>
+        </w:pBdr>
+        <w:spacing w:line="240" w:lineRule="auto"/>
+        <w:jc w:val="center"/>
+        <w:rPr>
+          <w:rFonts w:ascii="Roboto Medium" w:hAnsi="Roboto Medium"/>
+          <w:sz w:val="18"/>
+        </w:rPr>
+      </w:pPr>
+      <w:r>
+        <w:rPr>
+          <w:rFonts w:ascii="Roboto Medium" w:hAnsi="Roboto Medium"/>
+          <w:sz w:val="18"/>
+        </w:rPr>
+        <w:t xml:space="preserve">CAPÍTULO </w:t>
+      </w:r>
+      <w:r>
+        <w:rPr>
+          <w:rFonts w:ascii="Roboto Medium" w:hAnsi="Roboto Medium"/>
+          <w:b/>
+          <w:sz w:val="36"/>
+        </w:rPr>
+        <w:t>4</w:t>
+      </w:r>
+    </w:p>
+    <w:p>
+      <w:pPr>
+        <w:numPr>
+          <w:ilvl w:val="0"/>
+          <w:numId w:val="40"/>
+        </w:numPr>
+        <w:pBdr>
+          <w:top w:val="single" w:sz="4" w:space="1" w:color="auto"/>
+        </w:pBdr>
+        <w:spacing w:line="240" w:lineRule="auto"/>
+        <w:contextualSpacing/>
+        <w:rPr>
+          <w:rFonts w:ascii="Roboto Medium" w:hAnsi="Roboto Medium"/>
+          <w:sz w:val="18"/>
+        </w:rPr>
+      </w:pPr>
+      <w:r>
+        <w:rPr>
+          <w:rFonts w:ascii="Roboto Medium" w:hAnsi="Roboto Medium"/>
+          <w:sz w:val="18"/>
+        </w:rPr>
+        <w:t>Lhe perguntei se gostarias de escrever suas dúvidas, mas negaste, dizendo que não as tem.</w:t>
+      </w:r>
+    </w:p>
+    <w:p>
+      <w:pPr>
+        <w:numPr>
+          <w:ilvl w:val="0"/>
+          <w:numId w:val="40"/>
+        </w:numPr>
+        <w:pBdr>
+          <w:top w:val="single" w:sz="4" w:space="1" w:color="auto"/>
+        </w:pBdr>
+        <w:spacing w:line="240" w:lineRule="auto"/>
+        <w:contextualSpacing/>
+        <w:rPr>
+          <w:rFonts w:ascii="Roboto Medium" w:hAnsi="Roboto Medium"/>
+          <w:sz w:val="18"/>
+        </w:rPr>
+      </w:pPr>
+      <w:r>
+        <w:rPr>
+          <w:rFonts w:ascii="Roboto Medium" w:hAnsi="Roboto Medium"/>
+          <w:sz w:val="18"/>
+        </w:rPr>
+        <w:lastRenderedPageBreak/>
+        <w:t>Eu não acredito nisto, mas não sou um chato de Jesus;</w:t>
+      </w:r>
+    </w:p>
+    <w:p>
+      <w:pPr>
+        <w:numPr>
+          <w:ilvl w:val="0"/>
+          <w:numId w:val="40"/>
+        </w:numPr>
+        <w:pBdr>
+          <w:top w:val="single" w:sz="4" w:space="1" w:color="auto"/>
+        </w:pBdr>
+        <w:spacing w:line="240" w:lineRule="auto"/>
+        <w:contextualSpacing/>
+        <w:rPr>
+          <w:rFonts w:ascii="Roboto Medium" w:hAnsi="Roboto Medium"/>
+          <w:sz w:val="18"/>
+        </w:rPr>
+      </w:pPr>
+      <w:r>
+        <w:rPr>
+          <w:rFonts w:ascii="Roboto Medium" w:hAnsi="Roboto Medium"/>
+          <w:sz w:val="18"/>
+        </w:rPr>
+        <w:t>Não sei o que dizer, mas sei o porque dessa resposta.</w:t>
+      </w:r>
+    </w:p>
+    <w:p>
+      <w:pPr>
+        <w:numPr>
+          <w:ilvl w:val="0"/>
+          <w:numId w:val="40"/>
+        </w:numPr>
+        <w:pBdr>
+          <w:top w:val="single" w:sz="4" w:space="1" w:color="auto"/>
+        </w:pBdr>
+        <w:spacing w:line="240" w:lineRule="auto"/>
+        <w:contextualSpacing/>
+        <w:rPr>
+          <w:rFonts w:ascii="Roboto Medium" w:hAnsi="Roboto Medium"/>
+          <w:sz w:val="18"/>
+        </w:rPr>
+      </w:pPr>
+      <w:r>
+        <w:rPr>
+          <w:rFonts w:ascii="Roboto Medium" w:hAnsi="Roboto Medium"/>
+          <w:sz w:val="18"/>
+        </w:rPr>
+        <w:t>O diabo lê antes</w:t>
+      </w:r>
+      <w:r>
+        <w:rPr>
+          <w:rFonts w:ascii="Roboto Medium" w:hAnsi="Roboto Medium"/>
+          <w:sz w:val="18"/>
+        </w:rPr>
+        <w:t xml:space="preserve"> e quer atrapalhar, e manda; mas não serei como ele.</w:t>
+      </w:r>
+    </w:p>
+    <w:p>
+      <w:pPr>
+        <w:numPr>
+          <w:ilvl w:val="0"/>
+          <w:numId w:val="40"/>
+        </w:numPr>
+        <w:pBdr>
+          <w:top w:val="single" w:sz="4" w:space="1" w:color="auto"/>
+        </w:pBdr>
+        <w:spacing w:line="240" w:lineRule="auto"/>
+        <w:contextualSpacing/>
+        <w:rPr>
+          <w:rFonts w:ascii="Roboto Medium" w:hAnsi="Roboto Medium"/>
+          <w:sz w:val="18"/>
+        </w:rPr>
+      </w:pPr>
+      <w:r>
+        <w:rPr>
+          <w:rFonts w:ascii="Roboto Medium" w:hAnsi="Roboto Medium"/>
+          <w:sz w:val="18"/>
+        </w:rPr>
+        <w:t>Siga seu coração; o diabo força, mas os cristãos são mansos.</w:t>
+      </w:r>
+    </w:p>
+    <w:p>
+      <w:pPr>
+        <w:numPr>
+          <w:ilvl w:val="0"/>
+          <w:numId w:val="40"/>
+        </w:numPr>
+        <w:pBdr>
+          <w:top w:val="single" w:sz="4" w:space="1" w:color="auto"/>
+        </w:pBdr>
+        <w:spacing w:line="240" w:lineRule="auto"/>
+        <w:contextualSpacing/>
+        <w:rPr>
+          <w:rFonts w:ascii="Roboto Medium" w:hAnsi="Roboto Medium"/>
+          <w:sz w:val="18"/>
+        </w:rPr>
+      </w:pPr>
+      <w:r>
+        <w:rPr>
+          <w:rFonts w:ascii="Roboto Medium" w:hAnsi="Roboto Medium"/>
+          <w:sz w:val="18"/>
+        </w:rPr>
+        <w:t>Quando tiver dúvidas ou tristeza, peço que releia.</w:t>
+      </w:r>
+    </w:p>
+    <w:p>
+      <w:pPr>
+        <w:numPr>
+          <w:ilvl w:val="0"/>
+          <w:numId w:val="40"/>
+        </w:numPr>
+        <w:pBdr>
+          <w:top w:val="single" w:sz="4" w:space="1" w:color="auto"/>
+        </w:pBdr>
+        <w:spacing w:line="240" w:lineRule="auto"/>
+        <w:contextualSpacing/>
+        <w:rPr>
+          <w:rFonts w:ascii="Roboto Medium" w:hAnsi="Roboto Medium"/>
+          <w:sz w:val="18"/>
+        </w:rPr>
+      </w:pPr>
+      <w:r>
+        <w:rPr>
+          <w:rFonts w:ascii="Roboto Medium" w:hAnsi="Roboto Medium"/>
+          <w:sz w:val="18"/>
+        </w:rPr>
+        <w:t>Se inventarem coisas por esta carta, e a outra causar contendas; f</w:t>
+      </w:r>
+      <w:r>
+        <w:rPr>
+          <w:rFonts w:ascii="Roboto Medium" w:hAnsi="Roboto Medium"/>
+          <w:sz w:val="18"/>
+        </w:rPr>
+        <w:t xml:space="preserve">ico feliz </w:t>
+      </w:r>
+      <w:r>
+        <w:rPr>
+          <w:rFonts w:ascii="Roboto Medium" w:hAnsi="Roboto Medium"/>
+          <w:sz w:val="18"/>
+        </w:rPr>
+        <w:t>simplesmente por fazer o que me é mister.</w:t>
+      </w:r>
+    </w:p>
+    <w:p>
+      <w:pPr>
+        <w:numPr>
+          <w:ilvl w:val="0"/>
+          <w:numId w:val="40"/>
+        </w:numPr>
+        <w:pBdr>
+          <w:top w:val="single" w:sz="4" w:space="1" w:color="auto"/>
+        </w:pBdr>
+        <w:spacing w:line="240" w:lineRule="auto"/>
+        <w:contextualSpacing/>
+        <w:rPr>
+          <w:rFonts w:ascii="Roboto Medium" w:hAnsi="Roboto Medium"/>
+          <w:sz w:val="18"/>
+        </w:rPr>
+      </w:pPr>
+      <w:r>
+        <w:rPr>
+          <w:rFonts w:ascii="Roboto Medium" w:hAnsi="Roboto Medium"/>
+          <w:sz w:val="18"/>
+        </w:rPr>
+        <w:t>Peço que Deus lhes dê saúde e paz interior, e que releiam..</w:t>
+      </w:r>
+    </w:p>
+    <w:p>
+      <w:pPr>
+        <w:numPr>
+          <w:ilvl w:val="0"/>
+          <w:numId w:val="40"/>
+        </w:numPr>
+        <w:pBdr>
+          <w:top w:val="single" w:sz="4" w:space="1" w:color="auto"/>
+        </w:pBdr>
+        <w:spacing w:line="240" w:lineRule="auto"/>
+        <w:contextualSpacing/>
+        <w:rPr>
+          <w:rFonts w:ascii="Roboto Medium" w:hAnsi="Roboto Medium"/>
+          <w:sz w:val="18"/>
+        </w:rPr>
+      </w:pPr>
+      <w:r>
+        <w:rPr>
+          <w:rFonts w:ascii="Roboto Medium" w:hAnsi="Roboto Medium"/>
+          <w:sz w:val="18"/>
+        </w:rPr>
+        <w:t>Curitiba, 03/06/18</w:t>
+      </w:r>
       <w:bookmarkStart w:id="1" w:name="_GoBack"/>
       <w:bookmarkEnd w:id="1"/>
     </w:p>
     <w:p>
       <w:pPr>
-        <w:numPr>
-          <w:ilvl w:val="0"/>
-          <w:numId w:val="6"/>
+        <w:pStyle w:val="ListParagraph"/>
+        <w:numPr>
+          <w:ilvl w:val="0"/>
+          <w:numId w:val="40"/>
+        </w:numPr>
+        <w:rPr>
+          <w:rFonts w:ascii="Roboto Medium" w:hAnsi="Roboto Medium"/>
+          <w:sz w:val="18"/>
+        </w:rPr>
+      </w:pPr>
+      <w:r>
+        <w:rPr>
+          <w:rFonts w:ascii="Roboto Medium" w:hAnsi="Roboto Medium"/>
+          <w:sz w:val="18"/>
+        </w:rPr>
+        <w:br w:type="page"/>
+      </w:r>
+    </w:p>
+    <w:p>
+      <w:pPr>
+        <w:numPr>
+          <w:ilvl w:val="0"/>
+          <w:numId w:val="40"/>
         </w:numPr>
         <w:pBdr>
           <w:top w:val="single" w:sz="4" w:space="1" w:color="auto"/>
@@ -2170,12 +2915,20 @@
           <w:sz w:val="18"/>
         </w:rPr>
       </w:pPr>
-    </w:p>
-    <w:p>
-      <w:pPr>
-        <w:numPr>
-          <w:ilvl w:val="0"/>
-          <w:numId w:val="6"/>
+      <w:r>
+        <w:rPr>
+          <w:rFonts w:ascii="Roboto Medium" w:hAnsi="Roboto Medium"/>
+          <w:sz w:val="18"/>
+        </w:rPr>
+        <w:lastRenderedPageBreak/>
+        <w:br w:type="page"/>
+      </w:r>
+    </w:p>
+    <w:p>
+      <w:pPr>
+        <w:numPr>
+          <w:ilvl w:val="0"/>
+          <w:numId w:val="40"/>
         </w:numPr>
         <w:pBdr>
           <w:top w:val="single" w:sz="4" w:space="1" w:color="auto"/>
@@ -2192,7 +2945,7 @@
       <w:pPr>
         <w:numPr>
           <w:ilvl w:val="0"/>
-          <w:numId w:val="6"/>
+          <w:numId w:val="40"/>
         </w:numPr>
         <w:pBdr>
           <w:top w:val="single" w:sz="4" w:space="1" w:color="auto"/>
@@ -2209,7 +2962,7 @@
       <w:pPr>
         <w:numPr>
           <w:ilvl w:val="0"/>
-          <w:numId w:val="6"/>
+          <w:numId w:val="40"/>
         </w:numPr>
         <w:pBdr>
           <w:top w:val="single" w:sz="4" w:space="1" w:color="auto"/>
@@ -2226,7 +2979,7 @@
       <w:pPr>
         <w:numPr>
           <w:ilvl w:val="0"/>
-          <w:numId w:val="6"/>
+          <w:numId w:val="40"/>
         </w:numPr>
         <w:pBdr>
           <w:top w:val="single" w:sz="4" w:space="1" w:color="auto"/>
@@ -2243,7 +2996,7 @@
       <w:pPr>
         <w:numPr>
           <w:ilvl w:val="0"/>
-          <w:numId w:val="6"/>
+          <w:numId w:val="40"/>
         </w:numPr>
         <w:pBdr>
           <w:top w:val="single" w:sz="4" w:space="1" w:color="auto"/>
@@ -2260,7 +3013,7 @@
       <w:pPr>
         <w:numPr>
           <w:ilvl w:val="0"/>
-          <w:numId w:val="6"/>
+          <w:numId w:val="40"/>
         </w:numPr>
         <w:pBdr>
           <w:top w:val="single" w:sz="4" w:space="1" w:color="auto"/>
@@ -2277,7 +3030,7 @@
       <w:pPr>
         <w:numPr>
           <w:ilvl w:val="0"/>
-          <w:numId w:val="6"/>
+          <w:numId w:val="40"/>
         </w:numPr>
         <w:pBdr>
           <w:top w:val="single" w:sz="4" w:space="1" w:color="auto"/>
@@ -2294,7 +3047,7 @@
       <w:pPr>
         <w:numPr>
           <w:ilvl w:val="0"/>
-          <w:numId w:val="6"/>
+          <w:numId w:val="40"/>
         </w:numPr>
         <w:pBdr>
           <w:top w:val="single" w:sz="4" w:space="1" w:color="auto"/>
@@ -2311,7 +3064,7 @@
       <w:pPr>
         <w:numPr>
           <w:ilvl w:val="0"/>
-          <w:numId w:val="6"/>
+          <w:numId w:val="40"/>
         </w:numPr>
         <w:pBdr>
           <w:top w:val="single" w:sz="4" w:space="1" w:color="auto"/>
@@ -2328,7 +3081,7 @@
       <w:pPr>
         <w:numPr>
           <w:ilvl w:val="0"/>
-          <w:numId w:val="6"/>
+          <w:numId w:val="40"/>
         </w:numPr>
         <w:pBdr>
           <w:top w:val="single" w:sz="4" w:space="1" w:color="auto"/>
@@ -2345,7 +3098,7 @@
       <w:pPr>
         <w:numPr>
           <w:ilvl w:val="0"/>
-          <w:numId w:val="6"/>
+          <w:numId w:val="40"/>
         </w:numPr>
         <w:pBdr>
           <w:top w:val="single" w:sz="4" w:space="1" w:color="auto"/>
@@ -2362,7 +3115,7 @@
       <w:pPr>
         <w:numPr>
           <w:ilvl w:val="0"/>
-          <w:numId w:val="6"/>
+          <w:numId w:val="40"/>
         </w:numPr>
         <w:pBdr>
           <w:top w:val="single" w:sz="4" w:space="1" w:color="auto"/>
@@ -2379,7 +3132,7 @@
       <w:pPr>
         <w:numPr>
           <w:ilvl w:val="0"/>
-          <w:numId w:val="6"/>
+          <w:numId w:val="40"/>
         </w:numPr>
         <w:pBdr>
           <w:top w:val="single" w:sz="4" w:space="1" w:color="auto"/>
@@ -2396,7 +3149,7 @@
       <w:pPr>
         <w:numPr>
           <w:ilvl w:val="0"/>
-          <w:numId w:val="6"/>
+          <w:numId w:val="40"/>
         </w:numPr>
         <w:pBdr>
           <w:top w:val="single" w:sz="4" w:space="1" w:color="auto"/>
@@ -2413,7 +3166,7 @@
       <w:pPr>
         <w:numPr>
           <w:ilvl w:val="0"/>
-          <w:numId w:val="6"/>
+          <w:numId w:val="40"/>
         </w:numPr>
         <w:pBdr>
           <w:top w:val="single" w:sz="4" w:space="1" w:color="auto"/>
@@ -2428,10 +3181,6 @@
     </w:p>
     <w:p>
       <w:pPr>
-        <w:numPr>
-          <w:ilvl w:val="0"/>
-          <w:numId w:val="6"/>
-        </w:numPr>
         <w:pBdr>
           <w:top w:val="single" w:sz="4" w:space="1" w:color="auto"/>
         </w:pBdr>
@@ -2445,10 +3194,6 @@
     </w:p>
     <w:p>
       <w:pPr>
-        <w:numPr>
-          <w:ilvl w:val="0"/>
-          <w:numId w:val="6"/>
-        </w:numPr>
         <w:pBdr>
           <w:top w:val="single" w:sz="4" w:space="1" w:color="auto"/>
         </w:pBdr>
@@ -2462,10 +3207,6 @@
     </w:p>
     <w:p>
       <w:pPr>
-        <w:numPr>
-          <w:ilvl w:val="0"/>
-          <w:numId w:val="6"/>
-        </w:numPr>
         <w:pBdr>
           <w:top w:val="single" w:sz="4" w:space="1" w:color="auto"/>
         </w:pBdr>
@@ -2479,10 +3220,6 @@
     </w:p>
     <w:p>
       <w:pPr>
-        <w:numPr>
-          <w:ilvl w:val="0"/>
-          <w:numId w:val="6"/>
-        </w:numPr>
         <w:pBdr>
           <w:top w:val="single" w:sz="4" w:space="1" w:color="auto"/>
         </w:pBdr>
@@ -2496,10 +3233,6 @@
     </w:p>
     <w:p>
       <w:pPr>
-        <w:numPr>
-          <w:ilvl w:val="0"/>
-          <w:numId w:val="6"/>
-        </w:numPr>
         <w:pBdr>
           <w:top w:val="single" w:sz="4" w:space="1" w:color="auto"/>
         </w:pBdr>
@@ -2513,10 +3246,6 @@
     </w:p>
     <w:p>
       <w:pPr>
-        <w:numPr>
-          <w:ilvl w:val="0"/>
-          <w:numId w:val="6"/>
-        </w:numPr>
         <w:pBdr>
           <w:top w:val="single" w:sz="4" w:space="1" w:color="auto"/>
         </w:pBdr>
@@ -2530,10 +3259,6 @@
     </w:p>
     <w:p>
       <w:pPr>
-        <w:numPr>
-          <w:ilvl w:val="0"/>
-          <w:numId w:val="6"/>
-        </w:numPr>
         <w:pBdr>
           <w:top w:val="single" w:sz="4" w:space="1" w:color="auto"/>
         </w:pBdr>
@@ -2549,7 +3274,7 @@
       <w:pPr>
         <w:numPr>
           <w:ilvl w:val="0"/>
-          <w:numId w:val="6"/>
+          <w:numId w:val="40"/>
         </w:numPr>
         <w:pBdr>
           <w:top w:val="single" w:sz="4" w:space="1" w:color="auto"/>
@@ -2566,7 +3291,7 @@
       <w:pPr>
         <w:numPr>
           <w:ilvl w:val="0"/>
-          <w:numId w:val="6"/>
+          <w:numId w:val="40"/>
         </w:numPr>
         <w:pBdr>
           <w:top w:val="single" w:sz="4" w:space="1" w:color="auto"/>
@@ -2583,7 +3308,7 @@
       <w:pPr>
         <w:numPr>
           <w:ilvl w:val="0"/>
-          <w:numId w:val="6"/>
+          <w:numId w:val="40"/>
         </w:numPr>
         <w:pBdr>
           <w:top w:val="single" w:sz="4" w:space="1" w:color="auto"/>
@@ -2595,19 +3320,12 @@
           <w:sz w:val="18"/>
         </w:rPr>
       </w:pPr>
-      <w:r>
-        <w:rPr>
-          <w:rFonts w:ascii="Roboto Medium" w:hAnsi="Roboto Medium"/>
-          <w:sz w:val="18"/>
-        </w:rPr>
-        <w:t>boas intenções, amores, inteligencia, sonhos, alegrias, coragem, somos nosso melhor amiogo.</w:t>
-      </w:r>
-    </w:p>
-    <w:p>
-      <w:pPr>
-        <w:numPr>
-          <w:ilvl w:val="0"/>
-          <w:numId w:val="6"/>
+    </w:p>
+    <w:p>
+      <w:pPr>
+        <w:numPr>
+          <w:ilvl w:val="0"/>
+          <w:numId w:val="40"/>
         </w:numPr>
         <w:pBdr>
           <w:top w:val="single" w:sz="4" w:space="1" w:color="auto"/>
@@ -2619,19 +3337,12 @@
           <w:sz w:val="18"/>
         </w:rPr>
       </w:pPr>
-      <w:r>
-        <w:rPr>
-          <w:rFonts w:ascii="Roboto Medium" w:hAnsi="Roboto Medium"/>
-          <w:sz w:val="18"/>
-        </w:rPr>
-        <w:t>Com nossos maus sentimentos, desgostos, desenganos, más intenções, fúrias, tolice, tristeza, medo; somos nosso pior inimigo.</w:t>
-      </w:r>
-    </w:p>
-    <w:p>
-      <w:pPr>
-        <w:numPr>
-          <w:ilvl w:val="0"/>
-          <w:numId w:val="6"/>
+    </w:p>
+    <w:p>
+      <w:pPr>
+        <w:numPr>
+          <w:ilvl w:val="0"/>
+          <w:numId w:val="40"/>
         </w:numPr>
         <w:pBdr>
           <w:top w:val="single" w:sz="4" w:space="1" w:color="auto"/>
@@ -2643,27 +3354,12 @@
           <w:sz w:val="18"/>
         </w:rPr>
       </w:pPr>
-      <w:r>
-        <w:rPr>
-          <w:rFonts w:ascii="Roboto Medium" w:hAnsi="Roboto Medium"/>
-          <w:sz w:val="18"/>
-        </w:rPr>
-        <w:t xml:space="preserve">Todas as pessoas me decepcionaram, </w:t>
-      </w:r>
-      <w:r>
-        <w:rPr>
-          <w:rFonts w:ascii="Roboto Medium" w:hAnsi="Roboto Medium"/>
-          <w:sz w:val="18"/>
-        </w:rPr>
-        <w:lastRenderedPageBreak/>
-        <w:t>inclusive minha própria mãe.</w:t>
-      </w:r>
-    </w:p>
-    <w:p>
-      <w:pPr>
-        <w:numPr>
-          <w:ilvl w:val="0"/>
-          <w:numId w:val="6"/>
+    </w:p>
+    <w:p>
+      <w:pPr>
+        <w:numPr>
+          <w:ilvl w:val="0"/>
+          <w:numId w:val="40"/>
         </w:numPr>
         <w:pBdr>
           <w:top w:val="single" w:sz="4" w:space="1" w:color="auto"/>
@@ -2675,27 +3371,74 @@
           <w:sz w:val="18"/>
         </w:rPr>
       </w:pPr>
-      <w:r>
-        <w:rPr>
-          <w:rFonts w:ascii="Roboto Medium" w:hAnsi="Roboto Medium"/>
-          <w:sz w:val="18"/>
-        </w:rPr>
-        <w:t xml:space="preserve">Nem em si a totalidade de </w:t>
-      </w:r>
-      <w:r>
-        <w:rPr>
-          <w:rFonts w:ascii="Roboto Medium" w:hAnsi="Roboto Medium"/>
-          <w:sz w:val="18"/>
-        </w:rPr>
-        <w:t>nossa con</w:t>
-      </w:r>
-      <w:r>
-        <w:rPr>
-          <w:rFonts w:ascii="Roboto Medium" w:hAnsi="Roboto Medium"/>
-          <w:sz w:val="18"/>
-        </w:rPr>
-        <w:t>fiança poderia estar depositada</w:t>
-      </w:r>
+    </w:p>
+    <w:p>
+      <w:pPr>
+        <w:numPr>
+          <w:ilvl w:val="0"/>
+          <w:numId w:val="40"/>
+        </w:numPr>
+        <w:pBdr>
+          <w:top w:val="single" w:sz="4" w:space="1" w:color="auto"/>
+        </w:pBdr>
+        <w:spacing w:line="240" w:lineRule="auto"/>
+        <w:contextualSpacing/>
+        <w:rPr>
+          <w:rFonts w:ascii="Roboto Medium" w:hAnsi="Roboto Medium"/>
+          <w:sz w:val="18"/>
+        </w:rPr>
+      </w:pPr>
+    </w:p>
+    <w:p>
+      <w:pPr>
+        <w:numPr>
+          <w:ilvl w:val="0"/>
+          <w:numId w:val="40"/>
+        </w:numPr>
+        <w:pBdr>
+          <w:top w:val="single" w:sz="4" w:space="1" w:color="auto"/>
+        </w:pBdr>
+        <w:spacing w:line="240" w:lineRule="auto"/>
+        <w:contextualSpacing/>
+        <w:rPr>
+          <w:rFonts w:ascii="Roboto Medium" w:hAnsi="Roboto Medium"/>
+          <w:sz w:val="18"/>
+        </w:rPr>
+      </w:pPr>
+    </w:p>
+    <w:p>
+      <w:pPr>
+        <w:numPr>
+          <w:ilvl w:val="0"/>
+          <w:numId w:val="40"/>
+        </w:numPr>
+        <w:pBdr>
+          <w:top w:val="single" w:sz="4" w:space="1" w:color="auto"/>
+        </w:pBdr>
+        <w:spacing w:line="240" w:lineRule="auto"/>
+        <w:contextualSpacing/>
+        <w:rPr>
+          <w:rFonts w:ascii="Roboto Medium" w:hAnsi="Roboto Medium"/>
+          <w:sz w:val="18"/>
+        </w:rPr>
+      </w:pPr>
+    </w:p>
+    <w:p>
+      <w:pPr>
+        <w:numPr>
+          <w:ilvl w:val="0"/>
+          <w:numId w:val="40"/>
+        </w:numPr>
+        <w:pBdr>
+          <w:top w:val="single" w:sz="4" w:space="1" w:color="auto"/>
+        </w:pBdr>
+        <w:spacing w:line="240" w:lineRule="auto"/>
+        <w:contextualSpacing/>
+        <w:rPr>
+          <w:rFonts w:ascii="Roboto Medium" w:hAnsi="Roboto Medium"/>
+          <w:sz w:val="18"/>
+        </w:rPr>
+      </w:pPr>
       <w:r>
         <w:br w:type="page"/>
       </w:r>
@@ -8649,7 +9392,6 @@
         </w:rPr>
         <w:t xml:space="preserve">(01:54) Daniell: </w:t>
       </w:r>
-      <w:proofErr w:type="spellStart"/>
       <w:r>
         <w:rPr>
           <w:sz w:val="18"/>
@@ -8666,7 +9408,6 @@
         </w:rPr>
         <w:t>s</w:t>
       </w:r>
-      <w:proofErr w:type="spellEnd"/>
       <w:r>
         <w:rPr>
           <w:sz w:val="18"/>
@@ -8695,43 +9436,83 @@
           <w:szCs w:val="18"/>
           <w:lang w:val="en-US"/>
         </w:rPr>
-        <w:t xml:space="preserve">Qual </w:t>
-      </w:r>
-      <w:proofErr w:type="spellStart"/>
-      <w:r>
+        <w:t>Qual sua religião?</w:t>
+      </w:r>
+    </w:p>
+    <w:p>
+      <w:pPr>
+        <w:rPr>
+          <w:sz w:val="18"/>
+          <w:szCs w:val="18"/>
+          <w:lang w:val="en-US"/>
+        </w:rPr>
+      </w:pPr>
+    </w:p>
+    <w:p>
+      <w:pPr>
+        <w:rPr>
+          <w:sz w:val="18"/>
+          <w:szCs w:val="18"/>
+          <w:lang w:val="en-US"/>
+        </w:rPr>
+      </w:pPr>
+    </w:p>
+    <w:p>
+      <w:pPr>
+        <w:rPr>
+          <w:sz w:val="18"/>
+          <w:szCs w:val="18"/>
+          <w:lang w:val="en-US"/>
+        </w:rPr>
+      </w:pPr>
+    </w:p>
+    <w:p>
+      <w:pPr>
+        <w:rPr>
+          <w:sz w:val="18"/>
+          <w:szCs w:val="18"/>
+          <w:lang w:val="en-US"/>
+        </w:rPr>
+      </w:pPr>
+      <w:r>
+        <w:rPr>
+          <w:sz w:val="18"/>
+          <w:szCs w:val="18"/>
+          <w:lang w:val="en-US"/>
+        </w:rPr>
+        <w:t>(01:54) Daniell: I'm sorry for this question.</w:t>
+      </w:r>
+    </w:p>
+    <w:p>
+      <w:pPr>
         <w:rPr>
           <w:b/>
           <w:szCs w:val="18"/>
-          <w:lang w:val="en-US"/>
-        </w:rPr>
-        <w:t>sua</w:t>
-      </w:r>
-      <w:proofErr w:type="spellEnd"/>
+        </w:rPr>
+      </w:pPr>
       <w:r>
         <w:rPr>
           <w:b/>
           <w:szCs w:val="18"/>
-          <w:lang w:val="en-US"/>
-        </w:rPr>
-        <w:t xml:space="preserve"> </w:t>
-      </w:r>
-      <w:proofErr w:type="spellStart"/>
-      <w:r>
-        <w:rPr>
-          <w:b/>
+        </w:rPr>
+        <w:t>Sinto muito por essa pergunta.</w:t>
+      </w:r>
+    </w:p>
+    <w:p>
+      <w:pPr>
+        <w:rPr>
+          <w:sz w:val="18"/>
           <w:szCs w:val="18"/>
           <w:lang w:val="en-US"/>
         </w:rPr>
-        <w:t>religião</w:t>
-      </w:r>
-      <w:proofErr w:type="spellEnd"/>
-      <w:r>
-        <w:rPr>
-          <w:b/>
+      </w:pPr>
+      <w:r>
+        <w:rPr>
+          <w:sz w:val="18"/>
           <w:szCs w:val="18"/>
           <w:lang w:val="en-US"/>
         </w:rPr>
-        <w:t>?</w:t>
+        <w:t>(02:05) Miss Lucy Love x: don't have religion</w:t>
       </w:r>
     </w:p>
     <w:p>
@@ -8742,15 +9523,14 @@
           <w:lang w:val="en-US"/>
         </w:rPr>
       </w:pPr>
-    </w:p>
-    <w:p>
-      <w:pPr>
+      <w:r>
         <w:rPr>
           <w:sz w:val="18"/>
           <w:szCs w:val="18"/>
           <w:lang w:val="en-US"/>
         </w:rPr>
-      </w:pPr>
+        <w:t>(02:07) Daniell: Some months ago I also has no religion. Do you want to know what was my position against religion?</w:t>
+      </w:r>
     </w:p>
     <w:p>
       <w:pPr>
@@ -8760,190 +9540,175 @@
           <w:lang w:val="en-US"/>
         </w:rPr>
       </w:pPr>
-    </w:p>
-    <w:p>
-      <w:pPr>
+      <w:r>
         <w:rPr>
           <w:sz w:val="18"/>
           <w:szCs w:val="18"/>
           <w:lang w:val="en-US"/>
         </w:rPr>
-      </w:pPr>
-      <w:r>
+        <w:t>(02:08) Miss Lucy Love x: I'm sorry but I hate religion</w:t>
+      </w:r>
+    </w:p>
+    <w:p>
+      <w:pPr>
         <w:rPr>
           <w:sz w:val="18"/>
           <w:szCs w:val="18"/>
           <w:lang w:val="en-US"/>
         </w:rPr>
-        <w:t>(01:54) Daniell: I'm sorry for this question.</w:t>
-      </w:r>
-    </w:p>
-    <w:p>
-      <w:pPr>
-        <w:rPr>
-          <w:b/>
-          <w:szCs w:val="18"/>
-        </w:rPr>
-      </w:pPr>
-      <w:r>
-        <w:rPr>
-          <w:b/>
-          <w:szCs w:val="18"/>
-        </w:rPr>
-        <w:t>Sinto muito por essa pergunta.</w:t>
-      </w:r>
-    </w:p>
-    <w:p>
-      <w:pPr>
+      </w:pPr>
+      <w:r>
         <w:rPr>
           <w:sz w:val="18"/>
           <w:szCs w:val="18"/>
           <w:lang w:val="en-US"/>
         </w:rPr>
-      </w:pPr>
-      <w:r>
+        <w:t>(02:09) Miss Lucy Love x: stupid pointless rules made up by a fake creature</w:t>
+      </w:r>
+    </w:p>
+    <w:p>
+      <w:pPr>
         <w:rPr>
           <w:sz w:val="18"/>
           <w:szCs w:val="18"/>
           <w:lang w:val="en-US"/>
         </w:rPr>
-        <w:t>(02:05) Miss Lucy Love x: don't have religion</w:t>
-      </w:r>
-    </w:p>
-    <w:p>
-      <w:pPr>
+      </w:pPr>
+      <w:r>
         <w:rPr>
           <w:sz w:val="18"/>
           <w:szCs w:val="18"/>
           <w:lang w:val="en-US"/>
         </w:rPr>
-      </w:pPr>
-      <w:r>
+        <w:t>(02:10) Daniell: You is in atheism or just no religion?</w:t>
+      </w:r>
+    </w:p>
+    <w:p>
+      <w:pPr>
         <w:rPr>
           <w:sz w:val="18"/>
           <w:szCs w:val="18"/>
           <w:lang w:val="en-US"/>
         </w:rPr>
-        <w:t>(02:07) Daniell: Some months ago I also has no religion. Do you want to know what was my position against religion?</w:t>
-      </w:r>
-    </w:p>
-    <w:p>
-      <w:pPr>
+      </w:pPr>
+      <w:r>
         <w:rPr>
           <w:sz w:val="18"/>
           <w:szCs w:val="18"/>
           <w:lang w:val="en-US"/>
         </w:rPr>
-      </w:pPr>
-      <w:r>
+        <w:t>(02:12) Miss Lucy Love x: no religion</w:t>
+      </w:r>
+    </w:p>
+    <w:p>
+      <w:pPr>
         <w:rPr>
           <w:sz w:val="18"/>
           <w:szCs w:val="18"/>
           <w:lang w:val="en-US"/>
         </w:rPr>
-        <w:t>(02:08) Miss Lucy Love x: I'm sorry but I hate religion</w:t>
-      </w:r>
-    </w:p>
-    <w:p>
-      <w:pPr>
+      </w:pPr>
+      <w:r>
         <w:rPr>
           <w:sz w:val="18"/>
           <w:szCs w:val="18"/>
           <w:lang w:val="en-US"/>
         </w:rPr>
-      </w:pPr>
-      <w:r>
+        <w:t>(02:14) Daniell: But do you believe that all of this are from a creator?</w:t>
+      </w:r>
+    </w:p>
+    <w:p>
+      <w:pPr>
         <w:rPr>
           <w:sz w:val="18"/>
           <w:szCs w:val="18"/>
           <w:lang w:val="en-US"/>
         </w:rPr>
-        <w:t>(02:09) Miss Lucy Love x: stupid pointless rules made up by a fake creature</w:t>
-      </w:r>
-    </w:p>
-    <w:p>
-      <w:pPr>
+      </w:pPr>
+      <w:r>
         <w:rPr>
           <w:sz w:val="18"/>
           <w:szCs w:val="18"/>
           <w:lang w:val="en-US"/>
         </w:rPr>
-      </w:pPr>
-      <w:r>
+        <w:t>(02:14) Daniell: For sample, that we are in a supercomputer right now or something like?</w:t>
+      </w:r>
+    </w:p>
+    <w:p>
+      <w:pPr>
         <w:rPr>
           <w:sz w:val="18"/>
           <w:szCs w:val="18"/>
           <w:lang w:val="en-US"/>
         </w:rPr>
-        <w:t>(02:10) Daniell: You is in atheism or just no religion?</w:t>
-      </w:r>
-    </w:p>
-    <w:p>
-      <w:pPr>
+      </w:pPr>
+      <w:r>
         <w:rPr>
           <w:sz w:val="18"/>
           <w:szCs w:val="18"/>
           <w:lang w:val="en-US"/>
         </w:rPr>
-      </w:pPr>
-      <w:r>
+        <w:t>(02:21) Miss Lucy Love x: fuck no</w:t>
+      </w:r>
+    </w:p>
+    <w:p>
+      <w:pPr>
         <w:rPr>
           <w:sz w:val="18"/>
           <w:szCs w:val="18"/>
           <w:lang w:val="en-US"/>
         </w:rPr>
-        <w:t>(02:12) Miss Lucy Love x: no religion</w:t>
-      </w:r>
-    </w:p>
-    <w:p>
-      <w:pPr>
+      </w:pPr>
+      <w:r>
         <w:rPr>
           <w:sz w:val="18"/>
           <w:szCs w:val="18"/>
           <w:lang w:val="en-US"/>
         </w:rPr>
-      </w:pPr>
-      <w:r>
+        <w:t>(02:21) Miss Lucy Love x: I belive in science</w:t>
+      </w:r>
+    </w:p>
+    <w:p>
+      <w:pPr>
         <w:rPr>
           <w:sz w:val="18"/>
           <w:szCs w:val="18"/>
           <w:lang w:val="en-US"/>
         </w:rPr>
-        <w:t>(02:14) Daniell: But do you believe that all of this are from a creator?</w:t>
-      </w:r>
-    </w:p>
-    <w:p>
-      <w:pPr>
+      </w:pPr>
+      <w:r>
         <w:rPr>
           <w:sz w:val="18"/>
           <w:szCs w:val="18"/>
           <w:lang w:val="en-US"/>
         </w:rPr>
-      </w:pPr>
-      <w:r>
+        <w:t>(02:21) Miss Lucy Love x: the big bang</w:t>
+      </w:r>
+    </w:p>
+    <w:p>
+      <w:pPr>
         <w:rPr>
           <w:sz w:val="18"/>
           <w:szCs w:val="18"/>
           <w:lang w:val="en-US"/>
         </w:rPr>
-        <w:t>(02:14) Daniell: For sample, that we are in a supercomputer right now or something like?</w:t>
-      </w:r>
-    </w:p>
-    <w:p>
-      <w:pPr>
+      </w:pPr>
+      <w:r>
         <w:rPr>
           <w:sz w:val="18"/>
           <w:szCs w:val="18"/>
           <w:lang w:val="en-US"/>
         </w:rPr>
-      </w:pPr>
+        <w:t xml:space="preserve">(02:22) Daniell: Do you want to know my </w:t>
+      </w:r>
       <w:r>
         <w:rPr>
           <w:sz w:val="18"/>
           <w:szCs w:val="18"/>
           <w:lang w:val="en-US"/>
         </w:rPr>
-        <w:t>(02:21) Miss Lucy Love x: fuck no</w:t>
+        <w:lastRenderedPageBreak/>
+        <w:t>position against religion?</w:t>
       </w:r>
     </w:p>
     <w:p>
@@ -8960,25 +9725,24 @@
           <w:szCs w:val="18"/>
           <w:lang w:val="en-US"/>
         </w:rPr>
-        <w:t xml:space="preserve">(02:21) Miss Lucy Love x: I </w:t>
-      </w:r>
-      <w:proofErr w:type="spellStart"/>
-      <w:r>
+        <w:t>(02:24) Miss Lucy Love x: what</w:t>
+      </w:r>
+    </w:p>
+    <w:p>
+      <w:pPr>
         <w:rPr>
           <w:sz w:val="18"/>
           <w:szCs w:val="18"/>
           <w:lang w:val="en-US"/>
         </w:rPr>
-        <w:t>belive</w:t>
-      </w:r>
-      <w:proofErr w:type="spellEnd"/>
+      </w:pPr>
       <w:r>
         <w:rPr>
           <w:sz w:val="18"/>
           <w:szCs w:val="18"/>
           <w:lang w:val="en-US"/>
         </w:rPr>
-        <w:t xml:space="preserve"> in science</w:t>
+        <w:t>(02:43) Miss Lucy Love x: yed</w:t>
       </w:r>
     </w:p>
     <w:p>
@@ -8995,7 +9759,7 @@
           <w:szCs w:val="18"/>
           <w:lang w:val="en-US"/>
         </w:rPr>
-        <w:t>(02:21) Miss Lucy Love x: the big bang</w:t>
+        <w:t>(02:43) Miss Lucy Love x: yes</w:t>
       </w:r>
     </w:p>
     <w:p>
@@ -9012,105 +9776,101 @@
           <w:szCs w:val="18"/>
           <w:lang w:val="en-US"/>
         </w:rPr>
-        <w:t xml:space="preserve">(02:22) Daniell: Do you want to know my </w:t>
-      </w:r>
-      <w:r>
+        <w:t>(02:49) Daniell: Sorry, I was talking with a latin</w:t>
+      </w:r>
+    </w:p>
+    <w:p>
+      <w:pPr>
         <w:rPr>
           <w:sz w:val="18"/>
           <w:szCs w:val="18"/>
           <w:lang w:val="en-US"/>
         </w:rPr>
-        <w:lastRenderedPageBreak/>
-        <w:t>position against religion?</w:t>
-      </w:r>
-    </w:p>
-    <w:p>
-      <w:pPr>
+      </w:pPr>
+      <w:r>
         <w:rPr>
           <w:sz w:val="18"/>
           <w:szCs w:val="18"/>
           <w:lang w:val="en-US"/>
         </w:rPr>
-      </w:pPr>
-      <w:r>
+        <w:t>(02:49) Daniell: I will say to you</w:t>
+      </w:r>
+    </w:p>
+    <w:p>
+      <w:pPr>
         <w:rPr>
           <w:sz w:val="18"/>
           <w:szCs w:val="18"/>
           <w:lang w:val="en-US"/>
         </w:rPr>
-        <w:t>(02:24) Miss Lucy Love x: what</w:t>
-      </w:r>
-    </w:p>
-    <w:p>
-      <w:pPr>
+      </w:pPr>
+      <w:r>
         <w:rPr>
           <w:sz w:val="18"/>
           <w:szCs w:val="18"/>
           <w:lang w:val="en-US"/>
         </w:rPr>
-      </w:pPr>
-      <w:r>
+        <w:t>(02:50) Daniell: I was a religious, in the christianism. But I saw the fathers doing very bad things.</w:t>
+      </w:r>
+    </w:p>
+    <w:p>
+      <w:pPr>
         <w:rPr>
           <w:sz w:val="18"/>
           <w:szCs w:val="18"/>
           <w:lang w:val="en-US"/>
         </w:rPr>
-        <w:t xml:space="preserve">(02:43) Miss Lucy Love x: </w:t>
-      </w:r>
-      <w:proofErr w:type="spellStart"/>
+      </w:pPr>
       <w:r>
         <w:rPr>
           <w:sz w:val="18"/>
           <w:szCs w:val="18"/>
           <w:lang w:val="en-US"/>
         </w:rPr>
-        <w:t>yed</w:t>
-      </w:r>
-      <w:proofErr w:type="spellEnd"/>
-    </w:p>
-    <w:p>
-      <w:pPr>
+        <w:t xml:space="preserve">(02:50) Daniell: Fathers, no. What are the name </w:t>
+      </w:r>
+      <w:r>
         <w:rPr>
           <w:sz w:val="18"/>
           <w:szCs w:val="18"/>
           <w:lang w:val="en-US"/>
         </w:rPr>
-      </w:pPr>
-      <w:r>
+        <w:t>of these that are of the evangelicism?</w:t>
+      </w:r>
+    </w:p>
+    <w:p>
+      <w:pPr>
         <w:rPr>
           <w:sz w:val="18"/>
           <w:szCs w:val="18"/>
           <w:lang w:val="en-US"/>
         </w:rPr>
-        <w:t>(02:43) Miss Lucy Love x: yes</w:t>
-      </w:r>
-    </w:p>
-    <w:p>
-      <w:pPr>
+      </w:pPr>
+      <w:r>
         <w:rPr>
           <w:sz w:val="18"/>
           <w:szCs w:val="18"/>
           <w:lang w:val="en-US"/>
         </w:rPr>
-      </w:pPr>
-      <w:r>
+        <w:t>(03:43) Daniell: Hi?</w:t>
+      </w:r>
+    </w:p>
+    <w:p>
+      <w:pPr>
         <w:rPr>
           <w:sz w:val="18"/>
           <w:szCs w:val="18"/>
           <w:lang w:val="en-US"/>
         </w:rPr>
-        <w:t xml:space="preserve">(02:49) Daniell: Sorry, I was talking with a </w:t>
-      </w:r>
-      <w:proofErr w:type="spellStart"/>
+      </w:pPr>
       <w:r>
         <w:rPr>
           <w:sz w:val="18"/>
           <w:szCs w:val="18"/>
           <w:lang w:val="en-US"/>
         </w:rPr>
-        <w:t>latin</w:t>
-      </w:r>
-      <w:proofErr w:type="spellEnd"/>
+        <w:t>(03:48) Miss Lucy Love x: hey</w:t>
+      </w:r>
     </w:p>
     <w:p>
       <w:pPr>
@@ -9126,7 +9886,7 @@
           <w:szCs w:val="18"/>
           <w:lang w:val="en-US"/>
         </w:rPr>
-        <w:t>(02:49) Daniell: I will say to you</w:t>
+        <w:t>(03:48) Miss Lucy Love x: I call em idiotic sheeple</w:t>
       </w:r>
     </w:p>
     <w:p>
@@ -9143,25 +9903,24 @@
           <w:szCs w:val="18"/>
           <w:lang w:val="en-US"/>
         </w:rPr>
-        <w:t xml:space="preserve">(02:50) Daniell: I was a religious, in the </w:t>
-      </w:r>
-      <w:proofErr w:type="spellStart"/>
-      <w:r>
+        <w:t>(03:49) Daniell: No so idiotic, because they have so much "smartness" to manipulate people.</w:t>
+      </w:r>
+    </w:p>
+    <w:p>
+      <w:pPr>
         <w:rPr>
           <w:sz w:val="18"/>
           <w:szCs w:val="18"/>
           <w:lang w:val="en-US"/>
         </w:rPr>
-        <w:t>christianism</w:t>
-      </w:r>
-      <w:proofErr w:type="spellEnd"/>
+      </w:pPr>
       <w:r>
         <w:rPr>
           <w:sz w:val="18"/>
           <w:szCs w:val="18"/>
           <w:lang w:val="en-US"/>
         </w:rPr>
-        <w:t>. But I saw the fathers doing very bad things.</w:t>
+        <w:t>(03:50) Daniell: One of these, talked to the people, when I was in the church: "you all will be rich in the next week"</w:t>
       </w:r>
     </w:p>
     <w:p>
@@ -9178,187 +9937,23 @@
           <w:szCs w:val="18"/>
           <w:lang w:val="en-US"/>
         </w:rPr>
-        <w:t xml:space="preserve">(02:50) Daniell: Fathers, no. What are the name </w:t>
-      </w:r>
+        <w:lastRenderedPageBreak/>
+        <w:t>(03:51) Daniell: And we don't has more money, so I started to doubt.</w:t>
+      </w:r>
+    </w:p>
+    <w:p>
+      <w:pPr>
+        <w:rPr>
+          <w:lang w:val="en-US"/>
+        </w:rPr>
+      </w:pPr>
       <w:r>
         <w:rPr>
           <w:sz w:val="18"/>
           <w:szCs w:val="18"/>
           <w:lang w:val="en-US"/>
         </w:rPr>
-        <w:t xml:space="preserve">of these that are of the </w:t>
-      </w:r>
-      <w:proofErr w:type="spellStart"/>
-      <w:r>
-        <w:rPr>
-          <w:sz w:val="18"/>
-          <w:szCs w:val="18"/>
-          <w:lang w:val="en-US"/>
-        </w:rPr>
-        <w:t>evangelicism</w:t>
-      </w:r>
-      <w:proofErr w:type="spellEnd"/>
-      <w:r>
-        <w:rPr>
-          <w:sz w:val="18"/>
-          <w:szCs w:val="18"/>
-          <w:lang w:val="en-US"/>
-        </w:rPr>
-        <w:t>?</w:t>
-      </w:r>
-    </w:p>
-    <w:p>
-      <w:pPr>
-        <w:rPr>
-          <w:sz w:val="18"/>
-          <w:szCs w:val="18"/>
-          <w:lang w:val="en-US"/>
-        </w:rPr>
-      </w:pPr>
-      <w:r>
-        <w:rPr>
-          <w:sz w:val="18"/>
-          <w:szCs w:val="18"/>
-          <w:lang w:val="en-US"/>
-        </w:rPr>
-        <w:t>(03:43) Daniell: Hi?</w:t>
-      </w:r>
-    </w:p>
-    <w:p>
-      <w:pPr>
-        <w:rPr>
-          <w:sz w:val="18"/>
-          <w:szCs w:val="18"/>
-          <w:lang w:val="en-US"/>
-        </w:rPr>
-      </w:pPr>
-      <w:r>
-        <w:rPr>
-          <w:sz w:val="18"/>
-          <w:szCs w:val="18"/>
-          <w:lang w:val="en-US"/>
-        </w:rPr>
-        <w:t>(03:48) Miss Lucy Love x: hey</w:t>
-      </w:r>
-    </w:p>
-    <w:p>
-      <w:pPr>
-        <w:rPr>
-          <w:sz w:val="18"/>
-          <w:szCs w:val="18"/>
-          <w:lang w:val="en-US"/>
-        </w:rPr>
-      </w:pPr>
-      <w:r>
-        <w:rPr>
-          <w:sz w:val="18"/>
-          <w:szCs w:val="18"/>
-          <w:lang w:val="en-US"/>
-        </w:rPr>
-        <w:t xml:space="preserve">(03:48) Miss Lucy Love x: I call </w:t>
-      </w:r>
-      <w:proofErr w:type="spellStart"/>
-      <w:r>
-        <w:rPr>
-          <w:sz w:val="18"/>
-          <w:szCs w:val="18"/>
-          <w:lang w:val="en-US"/>
-        </w:rPr>
-        <w:t>em</w:t>
-      </w:r>
-      <w:proofErr w:type="spellEnd"/>
-      <w:r>
-        <w:rPr>
-          <w:sz w:val="18"/>
-          <w:szCs w:val="18"/>
-          <w:lang w:val="en-US"/>
-        </w:rPr>
-        <w:t xml:space="preserve"> idiotic sheeple</w:t>
-      </w:r>
-    </w:p>
-    <w:p>
-      <w:pPr>
-        <w:rPr>
-          <w:sz w:val="18"/>
-          <w:szCs w:val="18"/>
-          <w:lang w:val="en-US"/>
-        </w:rPr>
-      </w:pPr>
-      <w:r>
-        <w:rPr>
-          <w:sz w:val="18"/>
-          <w:szCs w:val="18"/>
-          <w:lang w:val="en-US"/>
-        </w:rPr>
-        <w:t>(03:49) Daniell: No so idiotic, because they have so much "smartness" to manipulate people.</w:t>
-      </w:r>
-    </w:p>
-    <w:p>
-      <w:pPr>
-        <w:rPr>
-          <w:sz w:val="18"/>
-          <w:szCs w:val="18"/>
-          <w:lang w:val="en-US"/>
-        </w:rPr>
-      </w:pPr>
-      <w:r>
-        <w:rPr>
-          <w:sz w:val="18"/>
-          <w:szCs w:val="18"/>
-          <w:lang w:val="en-US"/>
-        </w:rPr>
-        <w:t>(03:50) Daniell: One of these, talked to the people, when I was in the church: "you all will be rich in the next week"</w:t>
-      </w:r>
-    </w:p>
-    <w:p>
-      <w:pPr>
-        <w:rPr>
-          <w:sz w:val="18"/>
-          <w:szCs w:val="18"/>
-          <w:lang w:val="en-US"/>
-        </w:rPr>
-      </w:pPr>
-      <w:r>
-        <w:rPr>
-          <w:sz w:val="18"/>
-          <w:szCs w:val="18"/>
-          <w:lang w:val="en-US"/>
-        </w:rPr>
-        <w:lastRenderedPageBreak/>
-        <w:t>(03:51) Daniell: And we don't has more money, so I started to doubt.</w:t>
-      </w:r>
-    </w:p>
-    <w:p>
-      <w:pPr>
-        <w:rPr>
-          <w:lang w:val="en-US"/>
-        </w:rPr>
-      </w:pPr>
-      <w:r>
-        <w:rPr>
-          <w:sz w:val="18"/>
-          <w:szCs w:val="18"/>
-          <w:lang w:val="en-US"/>
-        </w:rPr>
-        <w:t xml:space="preserve">(03:51) Daniell: I saw other negative things, then I </w:t>
-      </w:r>
-      <w:proofErr w:type="spellStart"/>
-      <w:r>
-        <w:rPr>
-          <w:sz w:val="18"/>
-          <w:szCs w:val="18"/>
-          <w:lang w:val="en-US"/>
-        </w:rPr>
-        <w:t>abandonned</w:t>
-      </w:r>
-      <w:proofErr w:type="spellEnd"/>
-      <w:r>
-        <w:rPr>
-          <w:sz w:val="18"/>
-          <w:szCs w:val="18"/>
-          <w:lang w:val="en-US"/>
-        </w:rPr>
-        <w:t xml:space="preserve"> the religion and I began to atheism/agnosticism</w:t>
+        <w:t>(03:51) Daniell: I saw other negative things, then I abandonned the religion and I began to atheism/agnosticism</w:t>
       </w:r>
       <w:r>
         <w:rPr>
@@ -19763,6 +20358,92 @@
     </w:lvl>
   </w:abstractNum>
   <w:abstractNum w:abstractNumId="7" w15:restartNumberingAfterBreak="0">
+    <w:nsid w:val="1CEE1FBB"/>
+    <w:multiLevelType w:val="hybridMultilevel"/>
+    <w:tmpl w:val="1510758E"/>
+    <w:lvl w:ilvl="0" w:tplc="0416000F">
+      <w:start w:val="1"/>
+      <w:numFmt w:val="decimal"/>
+      <w:lvlText w:val="%1."/>
+      <w:lvlJc w:val="left"/>
+      <w:pPr>
+        <w:ind w:left="360" w:hanging="360"/>
+      </w:pPr>
+    </w:lvl>
+    <w:lvl w:ilvl="1" w:tplc="04160019" w:tentative="1">
+      <w:start w:val="1"/>
+      <w:numFmt w:val="lowerLetter"/>
+      <w:lvlText w:val="%2."/>
+      <w:lvlJc w:val="left"/>
+      <w:pPr>
+        <w:ind w:left="1080" w:hanging="360"/>
+      </w:pPr>
+    </w:lvl>
+    <w:lvl w:ilvl="2" w:tplc="0416001B" w:tentative="1">
+      <w:start w:val="1"/>
+      <w:numFmt w:val="lowerRoman"/>
+      <w:lvlText w:val="%3."/>
+      <w:lvlJc w:val="right"/>
+      <w:pPr>
+        <w:ind w:left="1800" w:hanging="180"/>
+      </w:pPr>
+    </w:lvl>
+    <w:lvl w:ilvl="3" w:tplc="0416000F" w:tentative="1">
+      <w:start w:val="1"/>
+      <w:numFmt w:val="decimal"/>
+      <w:lvlText w:val="%4."/>
+      <w:lvlJc w:val="left"/>
+      <w:pPr>
+        <w:ind w:left="2520" w:hanging="360"/>
+      </w:pPr>
+    </w:lvl>
+    <w:lvl w:ilvl="4" w:tplc="04160019" w:tentative="1">
+      <w:start w:val="1"/>
+      <w:numFmt w:val="lowerLetter"/>
+      <w:lvlText w:val="%5."/>
+      <w:lvlJc w:val="left"/>
+      <w:pPr>
+        <w:ind w:left="3240" w:hanging="360"/>
+      </w:pPr>
+    </w:lvl>
+    <w:lvl w:ilvl="5" w:tplc="0416001B" w:tentative="1">
+      <w:start w:val="1"/>
+      <w:numFmt w:val="lowerRoman"/>
+      <w:lvlText w:val="%6."/>
+      <w:lvlJc w:val="right"/>
+      <w:pPr>
+        <w:ind w:left="3960" w:hanging="180"/>
+      </w:pPr>
+    </w:lvl>
+    <w:lvl w:ilvl="6" w:tplc="0416000F" w:tentative="1">
+      <w:start w:val="1"/>
+      <w:numFmt w:val="decimal"/>
+      <w:lvlText w:val="%7."/>
+      <w:lvlJc w:val="left"/>
+      <w:pPr>
+        <w:ind w:left="4680" w:hanging="360"/>
+      </w:pPr>
+    </w:lvl>
+    <w:lvl w:ilvl="7" w:tplc="04160019" w:tentative="1">
+      <w:start w:val="1"/>
+      <w:numFmt w:val="lowerLetter"/>
+      <w:lvlText w:val="%8."/>
+      <w:lvlJc w:val="left"/>
+      <w:pPr>
+        <w:ind w:left="5400" w:hanging="360"/>
+      </w:pPr>
+    </w:lvl>
+    <w:lvl w:ilvl="8" w:tplc="0416001B" w:tentative="1">
+      <w:start w:val="1"/>
+      <w:numFmt w:val="lowerRoman"/>
+      <w:lvlText w:val="%9."/>
+      <w:lvlJc w:val="right"/>
+      <w:pPr>
+        <w:ind w:left="6120" w:hanging="180"/>
+      </w:pPr>
+    </w:lvl>
+  </w:abstractNum>
+  <w:abstractNum w:abstractNumId="8" w15:restartNumberingAfterBreak="0">
     <w:nsid w:val="1D840D2B"/>
     <w:multiLevelType w:val="hybridMultilevel"/>
     <w:tmpl w:val="94A62B2C"/>
@@ -19848,7 +20529,7 @@
       </w:pPr>
     </w:lvl>
   </w:abstractNum>
-  <w:abstractNum w:abstractNumId="8" w15:restartNumberingAfterBreak="0">
+  <w:abstractNum w:abstractNumId="9" w15:restartNumberingAfterBreak="0">
     <w:nsid w:val="21810073"/>
     <w:multiLevelType w:val="hybridMultilevel"/>
     <w:tmpl w:val="1510758E"/>
@@ -19934,7 +20615,7 @@
       </w:pPr>
     </w:lvl>
   </w:abstractNum>
-  <w:abstractNum w:abstractNumId="9" w15:restartNumberingAfterBreak="0">
+  <w:abstractNum w:abstractNumId="10" w15:restartNumberingAfterBreak="0">
     <w:nsid w:val="220A00E7"/>
     <w:multiLevelType w:val="hybridMultilevel"/>
     <w:tmpl w:val="0B9838BC"/>
@@ -20020,7 +20701,7 @@
       </w:pPr>
     </w:lvl>
   </w:abstractNum>
-  <w:abstractNum w:abstractNumId="10" w15:restartNumberingAfterBreak="0">
+  <w:abstractNum w:abstractNumId="11" w15:restartNumberingAfterBreak="0">
     <w:nsid w:val="22EF5B78"/>
     <w:multiLevelType w:val="hybridMultilevel"/>
     <w:tmpl w:val="9EB03D12"/>
@@ -20106,7 +20787,7 @@
       </w:pPr>
     </w:lvl>
   </w:abstractNum>
-  <w:abstractNum w:abstractNumId="11" w15:restartNumberingAfterBreak="0">
+  <w:abstractNum w:abstractNumId="12" w15:restartNumberingAfterBreak="0">
     <w:nsid w:val="34822475"/>
     <w:multiLevelType w:val="hybridMultilevel"/>
     <w:tmpl w:val="1510758E"/>
@@ -20192,7 +20873,7 @@
       </w:pPr>
     </w:lvl>
   </w:abstractNum>
-  <w:abstractNum w:abstractNumId="12" w15:restartNumberingAfterBreak="0">
+  <w:abstractNum w:abstractNumId="13" w15:restartNumberingAfterBreak="0">
     <w:nsid w:val="3A2F4F9D"/>
     <w:multiLevelType w:val="hybridMultilevel"/>
     <w:tmpl w:val="9EB03D12"/>
@@ -20278,7 +20959,7 @@
       </w:pPr>
     </w:lvl>
   </w:abstractNum>
-  <w:abstractNum w:abstractNumId="13" w15:restartNumberingAfterBreak="0">
+  <w:abstractNum w:abstractNumId="14" w15:restartNumberingAfterBreak="0">
     <w:nsid w:val="3AF459D1"/>
     <w:multiLevelType w:val="hybridMultilevel"/>
     <w:tmpl w:val="9EB03D12"/>
@@ -20364,7 +21045,7 @@
       </w:pPr>
     </w:lvl>
   </w:abstractNum>
-  <w:abstractNum w:abstractNumId="14" w15:restartNumberingAfterBreak="0">
+  <w:abstractNum w:abstractNumId="15" w15:restartNumberingAfterBreak="0">
     <w:nsid w:val="403A4431"/>
     <w:multiLevelType w:val="hybridMultilevel"/>
     <w:tmpl w:val="8CAC1C72"/>
@@ -20450,7 +21131,93 @@
       </w:pPr>
     </w:lvl>
   </w:abstractNum>
-  <w:abstractNum w:abstractNumId="15" w15:restartNumberingAfterBreak="0">
+  <w:abstractNum w:abstractNumId="16" w15:restartNumberingAfterBreak="0">
+    <w:nsid w:val="41592227"/>
+    <w:multiLevelType w:val="hybridMultilevel"/>
+    <w:tmpl w:val="A478FEC2"/>
+    <w:lvl w:ilvl="0" w:tplc="0416000F">
+      <w:start w:val="1"/>
+      <w:numFmt w:val="decimal"/>
+      <w:lvlText w:val="%1."/>
+      <w:lvlJc w:val="left"/>
+      <w:pPr>
+        <w:ind w:left="360" w:hanging="360"/>
+      </w:pPr>
+    </w:lvl>
+    <w:lvl w:ilvl="1" w:tplc="04160019" w:tentative="1">
+      <w:start w:val="1"/>
+      <w:numFmt w:val="lowerLetter"/>
+      <w:lvlText w:val="%2."/>
+      <w:lvlJc w:val="left"/>
+      <w:pPr>
+        <w:ind w:left="1080" w:hanging="360"/>
+      </w:pPr>
+    </w:lvl>
+    <w:lvl w:ilvl="2" w:tplc="0416001B" w:tentative="1">
+      <w:start w:val="1"/>
+      <w:numFmt w:val="lowerRoman"/>
+      <w:lvlText w:val="%3."/>
+      <w:lvlJc w:val="right"/>
+      <w:pPr>
+        <w:ind w:left="1800" w:hanging="180"/>
+      </w:pPr>
+    </w:lvl>
+    <w:lvl w:ilvl="3" w:tplc="0416000F" w:tentative="1">
+      <w:start w:val="1"/>
+      <w:numFmt w:val="decimal"/>
+      <w:lvlText w:val="%4."/>
+      <w:lvlJc w:val="left"/>
+      <w:pPr>
+        <w:ind w:left="2520" w:hanging="360"/>
+      </w:pPr>
+    </w:lvl>
+    <w:lvl w:ilvl="4" w:tplc="04160019" w:tentative="1">
+      <w:start w:val="1"/>
+      <w:numFmt w:val="lowerLetter"/>
+      <w:lvlText w:val="%5."/>
+      <w:lvlJc w:val="left"/>
+      <w:pPr>
+        <w:ind w:left="3240" w:hanging="360"/>
+      </w:pPr>
+    </w:lvl>
+    <w:lvl w:ilvl="5" w:tplc="0416001B" w:tentative="1">
+      <w:start w:val="1"/>
+      <w:numFmt w:val="lowerRoman"/>
+      <w:lvlText w:val="%6."/>
+      <w:lvlJc w:val="right"/>
+      <w:pPr>
+        <w:ind w:left="3960" w:hanging="180"/>
+      </w:pPr>
+    </w:lvl>
+    <w:lvl w:ilvl="6" w:tplc="0416000F" w:tentative="1">
+      <w:start w:val="1"/>
+      <w:numFmt w:val="decimal"/>
+      <w:lvlText w:val="%7."/>
+      <w:lvlJc w:val="left"/>
+      <w:pPr>
+        <w:ind w:left="4680" w:hanging="360"/>
+      </w:pPr>
+    </w:lvl>
+    <w:lvl w:ilvl="7" w:tplc="04160019" w:tentative="1">
+      <w:start w:val="1"/>
+      <w:numFmt w:val="lowerLetter"/>
+      <w:lvlText w:val="%8."/>
+      <w:lvlJc w:val="left"/>
+      <w:pPr>
+        <w:ind w:left="5400" w:hanging="360"/>
+      </w:pPr>
+    </w:lvl>
+    <w:lvl w:ilvl="8" w:tplc="0416001B" w:tentative="1">
+      <w:start w:val="1"/>
+      <w:numFmt w:val="lowerRoman"/>
+      <w:lvlText w:val="%9."/>
+      <w:lvlJc w:val="right"/>
+      <w:pPr>
+        <w:ind w:left="6120" w:hanging="180"/>
+      </w:pPr>
+    </w:lvl>
+  </w:abstractNum>
+  <w:abstractNum w:abstractNumId="17" w15:restartNumberingAfterBreak="0">
     <w:nsid w:val="443741DF"/>
     <w:multiLevelType w:val="hybridMultilevel"/>
     <w:tmpl w:val="2CCAC798"/>
@@ -20536,7 +21303,7 @@
       </w:pPr>
     </w:lvl>
   </w:abstractNum>
-  <w:abstractNum w:abstractNumId="16" w15:restartNumberingAfterBreak="0">
+  <w:abstractNum w:abstractNumId="18" w15:restartNumberingAfterBreak="0">
     <w:nsid w:val="461679EB"/>
     <w:multiLevelType w:val="hybridMultilevel"/>
     <w:tmpl w:val="1510758E"/>
@@ -20622,7 +21389,7 @@
       </w:pPr>
     </w:lvl>
   </w:abstractNum>
-  <w:abstractNum w:abstractNumId="17" w15:restartNumberingAfterBreak="0">
+  <w:abstractNum w:abstractNumId="19" w15:restartNumberingAfterBreak="0">
     <w:nsid w:val="4BC62632"/>
     <w:multiLevelType w:val="hybridMultilevel"/>
     <w:tmpl w:val="00B221F4"/>
@@ -20708,7 +21475,7 @@
       </w:pPr>
     </w:lvl>
   </w:abstractNum>
-  <w:abstractNum w:abstractNumId="18" w15:restartNumberingAfterBreak="0">
+  <w:abstractNum w:abstractNumId="20" w15:restartNumberingAfterBreak="0">
     <w:nsid w:val="4C5800BC"/>
     <w:multiLevelType w:val="hybridMultilevel"/>
     <w:tmpl w:val="94A62B2C"/>
@@ -20794,7 +21561,7 @@
       </w:pPr>
     </w:lvl>
   </w:abstractNum>
-  <w:abstractNum w:abstractNumId="19" w15:restartNumberingAfterBreak="0">
+  <w:abstractNum w:abstractNumId="21" w15:restartNumberingAfterBreak="0">
     <w:nsid w:val="4D3A7CAF"/>
     <w:multiLevelType w:val="hybridMultilevel"/>
     <w:tmpl w:val="0EEE348C"/>
@@ -20883,7 +21650,7 @@
       </w:pPr>
     </w:lvl>
   </w:abstractNum>
-  <w:abstractNum w:abstractNumId="20" w15:restartNumberingAfterBreak="0">
+  <w:abstractNum w:abstractNumId="22" w15:restartNumberingAfterBreak="0">
     <w:nsid w:val="4D4050C7"/>
     <w:multiLevelType w:val="hybridMultilevel"/>
     <w:tmpl w:val="3F4A4C68"/>
@@ -20969,7 +21736,7 @@
       </w:pPr>
     </w:lvl>
   </w:abstractNum>
-  <w:abstractNum w:abstractNumId="21" w15:restartNumberingAfterBreak="0">
+  <w:abstractNum w:abstractNumId="23" w15:restartNumberingAfterBreak="0">
     <w:nsid w:val="4EDD396B"/>
     <w:multiLevelType w:val="hybridMultilevel"/>
     <w:tmpl w:val="1510758E"/>
@@ -21055,7 +21822,7 @@
       </w:pPr>
     </w:lvl>
   </w:abstractNum>
-  <w:abstractNum w:abstractNumId="22" w15:restartNumberingAfterBreak="0">
+  <w:abstractNum w:abstractNumId="24" w15:restartNumberingAfterBreak="0">
     <w:nsid w:val="4F1D5B66"/>
     <w:multiLevelType w:val="hybridMultilevel"/>
     <w:tmpl w:val="4EFCB350"/>
@@ -21141,7 +21908,7 @@
       </w:pPr>
     </w:lvl>
   </w:abstractNum>
-  <w:abstractNum w:abstractNumId="23" w15:restartNumberingAfterBreak="0">
+  <w:abstractNum w:abstractNumId="25" w15:restartNumberingAfterBreak="0">
     <w:nsid w:val="51CC4F89"/>
     <w:multiLevelType w:val="hybridMultilevel"/>
     <w:tmpl w:val="9EB03D12"/>
@@ -21227,7 +21994,7 @@
       </w:pPr>
     </w:lvl>
   </w:abstractNum>
-  <w:abstractNum w:abstractNumId="24" w15:restartNumberingAfterBreak="0">
+  <w:abstractNum w:abstractNumId="26" w15:restartNumberingAfterBreak="0">
     <w:nsid w:val="5695671A"/>
     <w:multiLevelType w:val="hybridMultilevel"/>
     <w:tmpl w:val="48925BDA"/>
@@ -21313,7 +22080,7 @@
       </w:pPr>
     </w:lvl>
   </w:abstractNum>
-  <w:abstractNum w:abstractNumId="25" w15:restartNumberingAfterBreak="0">
+  <w:abstractNum w:abstractNumId="27" w15:restartNumberingAfterBreak="0">
     <w:nsid w:val="58627847"/>
     <w:multiLevelType w:val="hybridMultilevel"/>
     <w:tmpl w:val="94A62B2C"/>
@@ -21399,7 +22166,7 @@
       </w:pPr>
     </w:lvl>
   </w:abstractNum>
-  <w:abstractNum w:abstractNumId="26" w15:restartNumberingAfterBreak="0">
+  <w:abstractNum w:abstractNumId="28" w15:restartNumberingAfterBreak="0">
     <w:nsid w:val="5919521F"/>
     <w:multiLevelType w:val="hybridMultilevel"/>
     <w:tmpl w:val="8EC494CC"/>
@@ -21485,7 +22252,7 @@
       </w:pPr>
     </w:lvl>
   </w:abstractNum>
-  <w:abstractNum w:abstractNumId="27" w15:restartNumberingAfterBreak="0">
+  <w:abstractNum w:abstractNumId="29" w15:restartNumberingAfterBreak="0">
     <w:nsid w:val="5BD25E0D"/>
     <w:multiLevelType w:val="hybridMultilevel"/>
     <w:tmpl w:val="C6FEBCA4"/>
@@ -21574,7 +22341,7 @@
       </w:pPr>
     </w:lvl>
   </w:abstractNum>
-  <w:abstractNum w:abstractNumId="28" w15:restartNumberingAfterBreak="0">
+  <w:abstractNum w:abstractNumId="30" w15:restartNumberingAfterBreak="0">
     <w:nsid w:val="5CCF2A9B"/>
     <w:multiLevelType w:val="hybridMultilevel"/>
     <w:tmpl w:val="1510758E"/>
@@ -21660,7 +22427,7 @@
       </w:pPr>
     </w:lvl>
   </w:abstractNum>
-  <w:abstractNum w:abstractNumId="29" w15:restartNumberingAfterBreak="0">
+  <w:abstractNum w:abstractNumId="31" w15:restartNumberingAfterBreak="0">
     <w:nsid w:val="64A67C84"/>
     <w:multiLevelType w:val="hybridMultilevel"/>
     <w:tmpl w:val="5D001DBA"/>
@@ -21746,7 +22513,7 @@
       </w:pPr>
     </w:lvl>
   </w:abstractNum>
-  <w:abstractNum w:abstractNumId="30" w15:restartNumberingAfterBreak="0">
+  <w:abstractNum w:abstractNumId="32" w15:restartNumberingAfterBreak="0">
     <w:nsid w:val="659E2ED3"/>
     <w:multiLevelType w:val="hybridMultilevel"/>
     <w:tmpl w:val="1510758E"/>
@@ -21832,7 +22599,179 @@
       </w:pPr>
     </w:lvl>
   </w:abstractNum>
-  <w:abstractNum w:abstractNumId="31" w15:restartNumberingAfterBreak="0">
+  <w:abstractNum w:abstractNumId="33" w15:restartNumberingAfterBreak="0">
+    <w:nsid w:val="68763821"/>
+    <w:multiLevelType w:val="hybridMultilevel"/>
+    <w:tmpl w:val="A478FEC2"/>
+    <w:lvl w:ilvl="0" w:tplc="0416000F">
+      <w:start w:val="1"/>
+      <w:numFmt w:val="decimal"/>
+      <w:lvlText w:val="%1."/>
+      <w:lvlJc w:val="left"/>
+      <w:pPr>
+        <w:ind w:left="360" w:hanging="360"/>
+      </w:pPr>
+    </w:lvl>
+    <w:lvl w:ilvl="1" w:tplc="04160019" w:tentative="1">
+      <w:start w:val="1"/>
+      <w:numFmt w:val="lowerLetter"/>
+      <w:lvlText w:val="%2."/>
+      <w:lvlJc w:val="left"/>
+      <w:pPr>
+        <w:ind w:left="1080" w:hanging="360"/>
+      </w:pPr>
+    </w:lvl>
+    <w:lvl w:ilvl="2" w:tplc="0416001B" w:tentative="1">
+      <w:start w:val="1"/>
+      <w:numFmt w:val="lowerRoman"/>
+      <w:lvlText w:val="%3."/>
+      <w:lvlJc w:val="right"/>
+      <w:pPr>
+        <w:ind w:left="1800" w:hanging="180"/>
+      </w:pPr>
+    </w:lvl>
+    <w:lvl w:ilvl="3" w:tplc="0416000F" w:tentative="1">
+      <w:start w:val="1"/>
+      <w:numFmt w:val="decimal"/>
+      <w:lvlText w:val="%4."/>
+      <w:lvlJc w:val="left"/>
+      <w:pPr>
+        <w:ind w:left="2520" w:hanging="360"/>
+      </w:pPr>
+    </w:lvl>
+    <w:lvl w:ilvl="4" w:tplc="04160019" w:tentative="1">
+      <w:start w:val="1"/>
+      <w:numFmt w:val="lowerLetter"/>
+      <w:lvlText w:val="%5."/>
+      <w:lvlJc w:val="left"/>
+      <w:pPr>
+        <w:ind w:left="3240" w:hanging="360"/>
+      </w:pPr>
+    </w:lvl>
+    <w:lvl w:ilvl="5" w:tplc="0416001B" w:tentative="1">
+      <w:start w:val="1"/>
+      <w:numFmt w:val="lowerRoman"/>
+      <w:lvlText w:val="%6."/>
+      <w:lvlJc w:val="right"/>
+      <w:pPr>
+        <w:ind w:left="3960" w:hanging="180"/>
+      </w:pPr>
+    </w:lvl>
+    <w:lvl w:ilvl="6" w:tplc="0416000F" w:tentative="1">
+      <w:start w:val="1"/>
+      <w:numFmt w:val="decimal"/>
+      <w:lvlText w:val="%7."/>
+      <w:lvlJc w:val="left"/>
+      <w:pPr>
+        <w:ind w:left="4680" w:hanging="360"/>
+      </w:pPr>
+    </w:lvl>
+    <w:lvl w:ilvl="7" w:tplc="04160019" w:tentative="1">
+      <w:start w:val="1"/>
+      <w:numFmt w:val="lowerLetter"/>
+      <w:lvlText w:val="%8."/>
+      <w:lvlJc w:val="left"/>
+      <w:pPr>
+        <w:ind w:left="5400" w:hanging="360"/>
+      </w:pPr>
+    </w:lvl>
+    <w:lvl w:ilvl="8" w:tplc="0416001B" w:tentative="1">
+      <w:start w:val="1"/>
+      <w:numFmt w:val="lowerRoman"/>
+      <w:lvlText w:val="%9."/>
+      <w:lvlJc w:val="right"/>
+      <w:pPr>
+        <w:ind w:left="6120" w:hanging="180"/>
+      </w:pPr>
+    </w:lvl>
+  </w:abstractNum>
+  <w:abstractNum w:abstractNumId="34" w15:restartNumberingAfterBreak="0">
+    <w:nsid w:val="69996B44"/>
+    <w:multiLevelType w:val="hybridMultilevel"/>
+    <w:tmpl w:val="1510758E"/>
+    <w:lvl w:ilvl="0" w:tplc="0416000F">
+      <w:start w:val="1"/>
+      <w:numFmt w:val="decimal"/>
+      <w:lvlText w:val="%1."/>
+      <w:lvlJc w:val="left"/>
+      <w:pPr>
+        <w:ind w:left="360" w:hanging="360"/>
+      </w:pPr>
+    </w:lvl>
+    <w:lvl w:ilvl="1" w:tplc="04160019" w:tentative="1">
+      <w:start w:val="1"/>
+      <w:numFmt w:val="lowerLetter"/>
+      <w:lvlText w:val="%2."/>
+      <w:lvlJc w:val="left"/>
+      <w:pPr>
+        <w:ind w:left="1080" w:hanging="360"/>
+      </w:pPr>
+    </w:lvl>
+    <w:lvl w:ilvl="2" w:tplc="0416001B" w:tentative="1">
+      <w:start w:val="1"/>
+      <w:numFmt w:val="lowerRoman"/>
+      <w:lvlText w:val="%3."/>
+      <w:lvlJc w:val="right"/>
+      <w:pPr>
+        <w:ind w:left="1800" w:hanging="180"/>
+      </w:pPr>
+    </w:lvl>
+    <w:lvl w:ilvl="3" w:tplc="0416000F" w:tentative="1">
+      <w:start w:val="1"/>
+      <w:numFmt w:val="decimal"/>
+      <w:lvlText w:val="%4."/>
+      <w:lvlJc w:val="left"/>
+      <w:pPr>
+        <w:ind w:left="2520" w:hanging="360"/>
+      </w:pPr>
+    </w:lvl>
+    <w:lvl w:ilvl="4" w:tplc="04160019" w:tentative="1">
+      <w:start w:val="1"/>
+      <w:numFmt w:val="lowerLetter"/>
+      <w:lvlText w:val="%5."/>
+      <w:lvlJc w:val="left"/>
+      <w:pPr>
+        <w:ind w:left="3240" w:hanging="360"/>
+      </w:pPr>
+    </w:lvl>
+    <w:lvl w:ilvl="5" w:tplc="0416001B" w:tentative="1">
+      <w:start w:val="1"/>
+      <w:numFmt w:val="lowerRoman"/>
+      <w:lvlText w:val="%6."/>
+      <w:lvlJc w:val="right"/>
+      <w:pPr>
+        <w:ind w:left="3960" w:hanging="180"/>
+      </w:pPr>
+    </w:lvl>
+    <w:lvl w:ilvl="6" w:tplc="0416000F" w:tentative="1">
+      <w:start w:val="1"/>
+      <w:numFmt w:val="decimal"/>
+      <w:lvlText w:val="%7."/>
+      <w:lvlJc w:val="left"/>
+      <w:pPr>
+        <w:ind w:left="4680" w:hanging="360"/>
+      </w:pPr>
+    </w:lvl>
+    <w:lvl w:ilvl="7" w:tplc="04160019" w:tentative="1">
+      <w:start w:val="1"/>
+      <w:numFmt w:val="lowerLetter"/>
+      <w:lvlText w:val="%8."/>
+      <w:lvlJc w:val="left"/>
+      <w:pPr>
+        <w:ind w:left="5400" w:hanging="360"/>
+      </w:pPr>
+    </w:lvl>
+    <w:lvl w:ilvl="8" w:tplc="0416001B" w:tentative="1">
+      <w:start w:val="1"/>
+      <w:numFmt w:val="lowerRoman"/>
+      <w:lvlText w:val="%9."/>
+      <w:lvlJc w:val="right"/>
+      <w:pPr>
+        <w:ind w:left="6120" w:hanging="180"/>
+      </w:pPr>
+    </w:lvl>
+  </w:abstractNum>
+  <w:abstractNum w:abstractNumId="35" w15:restartNumberingAfterBreak="0">
     <w:nsid w:val="69E7113E"/>
     <w:multiLevelType w:val="hybridMultilevel"/>
     <w:tmpl w:val="64080C50"/>
@@ -21918,7 +22857,7 @@
       </w:pPr>
     </w:lvl>
   </w:abstractNum>
-  <w:abstractNum w:abstractNumId="32" w15:restartNumberingAfterBreak="0">
+  <w:abstractNum w:abstractNumId="36" w15:restartNumberingAfterBreak="0">
     <w:nsid w:val="75E9313C"/>
     <w:multiLevelType w:val="hybridMultilevel"/>
     <w:tmpl w:val="94A62B2C"/>
@@ -22004,7 +22943,7 @@
       </w:pPr>
     </w:lvl>
   </w:abstractNum>
-  <w:abstractNum w:abstractNumId="33" w15:restartNumberingAfterBreak="0">
+  <w:abstractNum w:abstractNumId="37" w15:restartNumberingAfterBreak="0">
     <w:nsid w:val="79421AFA"/>
     <w:multiLevelType w:val="hybridMultilevel"/>
     <w:tmpl w:val="0B9838BC"/>
@@ -22090,7 +23029,7 @@
       </w:pPr>
     </w:lvl>
   </w:abstractNum>
-  <w:abstractNum w:abstractNumId="34" w15:restartNumberingAfterBreak="0">
+  <w:abstractNum w:abstractNumId="38" w15:restartNumberingAfterBreak="0">
     <w:nsid w:val="7CE8252D"/>
     <w:multiLevelType w:val="hybridMultilevel"/>
     <w:tmpl w:val="F6E071B0"/>
@@ -22179,7 +23118,7 @@
       </w:pPr>
     </w:lvl>
   </w:abstractNum>
-  <w:abstractNum w:abstractNumId="35" w15:restartNumberingAfterBreak="0">
+  <w:abstractNum w:abstractNumId="39" w15:restartNumberingAfterBreak="0">
     <w:nsid w:val="7DFD2E02"/>
     <w:multiLevelType w:val="hybridMultilevel"/>
     <w:tmpl w:val="983CC0F8"/>
@@ -22266,88 +23205,88 @@
     </w:lvl>
   </w:abstractNum>
   <w:num w:numId="1">
-    <w:abstractNumId w:val="35"/>
+    <w:abstractNumId w:val="39"/>
   </w:num>
   <w:num w:numId="2">
     <w:abstractNumId w:val="6"/>
   </w:num>
   <w:num w:numId="3">
+    <w:abstractNumId w:val="15"/>
+  </w:num>
+  <w:num w:numId="4">
+    <w:abstractNumId w:val="31"/>
+  </w:num>
+  <w:num w:numId="5">
+    <w:abstractNumId w:val="22"/>
+  </w:num>
+  <w:num w:numId="6">
+    <w:abstractNumId w:val="18"/>
+  </w:num>
+  <w:num w:numId="7">
+    <w:abstractNumId w:val="35"/>
+  </w:num>
+  <w:num w:numId="8">
     <w:abstractNumId w:val="14"/>
   </w:num>
-  <w:num w:numId="4">
-    <w:abstractNumId w:val="29"/>
-  </w:num>
-  <w:num w:numId="5">
-    <w:abstractNumId w:val="20"/>
-  </w:num>
-  <w:num w:numId="6">
-    <w:abstractNumId w:val="16"/>
-  </w:num>
-  <w:num w:numId="7">
-    <w:abstractNumId w:val="31"/>
-  </w:num>
-  <w:num w:numId="8">
-    <w:abstractNumId w:val="13"/>
-  </w:num>
   <w:num w:numId="9">
-    <w:abstractNumId w:val="24"/>
+    <w:abstractNumId w:val="26"/>
   </w:num>
   <w:num w:numId="10">
-    <w:abstractNumId w:val="15"/>
+    <w:abstractNumId w:val="17"/>
   </w:num>
   <w:num w:numId="11">
-    <w:abstractNumId w:val="26"/>
+    <w:abstractNumId w:val="28"/>
   </w:num>
   <w:num w:numId="12">
-    <w:abstractNumId w:val="27"/>
+    <w:abstractNumId w:val="29"/>
   </w:num>
   <w:num w:numId="13">
     <w:abstractNumId w:val="5"/>
   </w:num>
   <w:num w:numId="14">
-    <w:abstractNumId w:val="19"/>
+    <w:abstractNumId w:val="21"/>
   </w:num>
   <w:num w:numId="15">
-    <w:abstractNumId w:val="22"/>
+    <w:abstractNumId w:val="24"/>
   </w:num>
   <w:num w:numId="16">
-    <w:abstractNumId w:val="34"/>
+    <w:abstractNumId w:val="38"/>
   </w:num>
   <w:num w:numId="17">
     <w:abstractNumId w:val="1"/>
   </w:num>
   <w:num w:numId="18">
-    <w:abstractNumId w:val="17"/>
+    <w:abstractNumId w:val="19"/>
   </w:num>
   <w:num w:numId="19">
-    <w:abstractNumId w:val="23"/>
+    <w:abstractNumId w:val="25"/>
   </w:num>
   <w:num w:numId="20">
+    <w:abstractNumId w:val="11"/>
+  </w:num>
+  <w:num w:numId="21">
+    <w:abstractNumId w:val="13"/>
+  </w:num>
+  <w:num w:numId="22">
     <w:abstractNumId w:val="10"/>
   </w:num>
-  <w:num w:numId="21">
-    <w:abstractNumId w:val="12"/>
-  </w:num>
-  <w:num w:numId="22">
-    <w:abstractNumId w:val="9"/>
-  </w:num>
   <w:num w:numId="23">
-    <w:abstractNumId w:val="33"/>
+    <w:abstractNumId w:val="37"/>
   </w:num>
   <w:num w:numId="24">
-    <w:abstractNumId w:val="18"/>
+    <w:abstractNumId w:val="20"/>
   </w:num>
   <w:num w:numId="25">
-    <w:abstractNumId w:val="7"/>
+    <w:abstractNumId w:val="8"/>
   </w:num>
   <w:num w:numId="26">
     <w:abstractNumId w:val="0"/>
   </w:num>
   <w:num w:numId="27">
-    <w:abstractNumId w:val="32"/>
+    <w:abstractNumId w:val="36"/>
   </w:num>
   <w:num w:numId="28">
-    <w:abstractNumId w:val="25"/>
+    <w:abstractNumId w:val="27"/>
   </w:num>
   <w:num w:numId="29">
     <w:abstractNumId w:val="2"/>
@@ -22356,22 +23295,34 @@
     <w:abstractNumId w:val="4"/>
   </w:num>
   <w:num w:numId="31">
-    <w:abstractNumId w:val="11"/>
+    <w:abstractNumId w:val="12"/>
   </w:num>
   <w:num w:numId="32">
-    <w:abstractNumId w:val="21"/>
+    <w:abstractNumId w:val="23"/>
   </w:num>
   <w:num w:numId="33">
-    <w:abstractNumId w:val="8"/>
+    <w:abstractNumId w:val="9"/>
   </w:num>
   <w:num w:numId="34">
-    <w:abstractNumId w:val="30"/>
+    <w:abstractNumId w:val="32"/>
   </w:num>
   <w:num w:numId="35">
     <w:abstractNumId w:val="3"/>
   </w:num>
   <w:num w:numId="36">
-    <w:abstractNumId w:val="28"/>
+    <w:abstractNumId w:val="30"/>
+  </w:num>
+  <w:num w:numId="37">
+    <w:abstractNumId w:val="7"/>
+  </w:num>
+  <w:num w:numId="38">
+    <w:abstractNumId w:val="33"/>
+  </w:num>
+  <w:num w:numId="39">
+    <w:abstractNumId w:val="34"/>
+  </w:num>
+  <w:num w:numId="40">
+    <w:abstractNumId w:val="16"/>
   </w:num>
 </w:numbering>
 </file>
@@ -22773,7 +23724,7 @@
   <w:style w:type="paragraph" w:default="1" w:styleId="Normal">
     <w:name w:val="Normal"/>
     <w:qFormat/>
-    <w:rsid w:val="00C51DB8"/>
+    <w:rsid w:val="00F96F0E"/>
   </w:style>
   <w:style w:type="paragraph" w:styleId="Heading1">
     <w:name w:val="heading 1"/>
@@ -24013,7 +24964,7 @@
 </file>
 
 <file path=customXml/itemProps1.xml><?xml version="1.0" encoding="utf-8"?>
-<ds:datastoreItem xmlns:ds="http://schemas.openxmlformats.org/officeDocument/2006/customXml" ds:itemID="{1B8DBC0B-6ED4-4960-90C3-A5994C152BCA}">
+<ds:datastoreItem xmlns:ds="http://schemas.openxmlformats.org/officeDocument/2006/customXml" ds:itemID="{64EF0667-80E3-44E8-A26C-5786B12CD115}">
   <ds:schemaRefs>
     <ds:schemaRef ds:uri="http://schemas.openxmlformats.org/officeDocument/2006/bibliography"/>
   </ds:schemaRefs>

--- a/b.docx
+++ b/b.docx
@@ -28,13 +28,13 @@
                   <wp:anchor distT="0" distB="0" distL="114300" distR="114300" simplePos="0" relativeHeight="251659264" behindDoc="1" locked="0" layoutInCell="1" allowOverlap="1">
                     <wp:simplePos x="0" y="0"/>
                     <wp:positionH relativeFrom="page">
-                      <wp:posOffset>9526</wp:posOffset>
+                      <wp:align>right</wp:align>
                     </wp:positionH>
                     <wp:positionV relativeFrom="page">
-                      <wp:posOffset>47626</wp:posOffset>
+                      <wp:posOffset>9524</wp:posOffset>
                     </wp:positionV>
-                    <wp:extent cx="3004820" cy="4318000"/>
-                    <wp:effectExtent l="0" t="0" r="5080" b="6350"/>
+                    <wp:extent cx="3181350" cy="4543425"/>
+                    <wp:effectExtent l="0" t="0" r="0" b="9525"/>
                     <wp:wrapNone/>
                     <wp:docPr id="193" name="Group 193"/>
                     <wp:cNvGraphicFramePr/>
@@ -45,7 +45,7 @@
                           <wpg:grpSpPr>
                             <a:xfrm>
                               <a:off x="0" y="0"/>
-                              <a:ext cx="3004820" cy="4318000"/>
+                              <a:ext cx="3181350" cy="4543425"/>
                               <a:chOff x="0" y="0"/>
                               <a:chExt cx="6864824" cy="9123528"/>
                             </a:xfrm>
@@ -261,7 +261,7 @@
               </mc:Choice>
               <mc:Fallback>
                 <w:pict>
-                  <v:group id="Group 193" o:spid="_x0000_s1026" style="position:absolute;margin-left:.75pt;margin-top:3.75pt;width:236.6pt;height:340pt;z-index:-251657216;mso-position-horizontal-relative:page;mso-position-vertical-relative:page" coordsize="68648,91235" o:gfxdata="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">
+                  <v:group id="Group 193" o:spid="_x0000_s1026" style="position:absolute;margin-left:199.3pt;margin-top:.75pt;width:250.5pt;height:357.75pt;z-index:-251657216;mso-position-horizontal:right;mso-position-horizontal-relative:page;mso-position-vertical-relative:page" coordsize="68648,91235" o:gfxdata="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">
                     <v:rect id="Rectangle 194" o:spid="_x0000_s1027" style="position:absolute;width:68580;height:13716;visibility:visible;mso-wrap-style:square;v-text-anchor:middle" o:gfxdata="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" fillcolor="#5b9bd5 [3204]" stroked="f" strokeweight="1pt"/>
                     <v:rect id="Rectangle 195" o:spid="_x0000_s1028" style="position:absolute;top:40943;width:68580;height:50292;visibility:visible;mso-wrap-style:square;v-text-anchor:bottom" o:gfxdata="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" fillcolor="#5b9bd5 [3204]" stroked="f" strokeweight="1pt">
                       <v:textbox inset="36pt,57.6pt,36pt,36pt">
@@ -375,7 +375,7 @@
           <w:lang w:val="en-US"/>
         </w:rPr>
       </w:pPr>
-      <w:bookmarkStart w:id="0" w:name="_Toc509842224"/>
+      <w:bookmarkStart w:id="0" w:name="_Toc516859673"/>
       <w:r>
         <w:rPr>
           <w:lang w:val="en-US"/>
@@ -389,49 +389,50 @@
       <w:pPr>
         <w:rPr>
           <w:rFonts w:ascii="Roboto Medium" w:hAnsi="Roboto Medium"/>
+          <w:color w:val="000000" w:themeColor="text1"/>
           <w:lang w:val="en-US"/>
         </w:rPr>
       </w:pPr>
       <w:r>
         <w:rPr>
           <w:rFonts w:ascii="Roboto Medium" w:hAnsi="Roboto Medium"/>
+          <w:color w:val="000000" w:themeColor="text1"/>
         </w:rPr>
         <w:t>S</w:t>
       </w:r>
       <w:r>
         <w:rPr>
           <w:rFonts w:ascii="Roboto Medium" w:hAnsi="Roboto Medium"/>
+          <w:color w:val="000000" w:themeColor="text1"/>
           <w:lang w:val="en-US"/>
         </w:rPr>
-        <w:t xml:space="preserve"> </w:t>
-      </w:r>
-      <w:r>
-        <w:rPr>
-          <w:rFonts w:ascii="Roboto Medium" w:hAnsi="Roboto Medium"/>
+        <w:br w:type="page"/>
+      </w:r>
+    </w:p>
+    <w:p>
+      <w:pPr>
+        <w:rPr>
+          <w:color w:val="000000" w:themeColor="text1"/>
+          <w:sz w:val="18"/>
           <w:lang w:val="en-US"/>
         </w:rPr>
-        <w:br w:type="page"/>
-      </w:r>
-    </w:p>
-    <w:p>
-      <w:pPr>
-        <w:rPr>
-          <w:sz w:val="18"/>
-          <w:lang w:val="en-US"/>
-        </w:rPr>
-      </w:pPr>
-      <w:r>
-        <w:rPr>
+      </w:pPr>
+      <w:r>
+        <w:rPr>
+          <w:color w:val="000000" w:themeColor="text1"/>
           <w:sz w:val="18"/>
           <w:lang w:val="en-US"/>
         </w:rPr>
         <w:lastRenderedPageBreak/>
         <w:br w:type="page"/>
       </w:r>
-    </w:p>
-    <w:p>
-      <w:pPr>
-        <w:rPr>
+      <w:bookmarkStart w:id="1" w:name="_GoBack"/>
+      <w:bookmarkEnd w:id="1"/>
+    </w:p>
+    <w:p>
+      <w:pPr>
+        <w:rPr>
+          <w:color w:val="000000" w:themeColor="text1"/>
           <w:sz w:val="18"/>
           <w:lang w:val="en-US"/>
         </w:rPr>
@@ -440,12 +441,14 @@
     <w:p>
       <w:pPr>
         <w:rPr>
+          <w:color w:val="000000" w:themeColor="text1"/>
           <w:sz w:val="18"/>
           <w:lang w:val="en-US"/>
         </w:rPr>
       </w:pPr>
       <w:r>
         <w:rPr>
+          <w:color w:val="000000" w:themeColor="text1"/>
           <w:sz w:val="18"/>
           <w:lang w:val="en-US"/>
         </w:rPr>
@@ -457,6 +460,7 @@
         <w:rPr>
           <w:rFonts w:asciiTheme="minorHAnsi" w:eastAsiaTheme="minorEastAsia" w:hAnsiTheme="minorHAnsi" w:cstheme="minorBidi"/>
           <w:caps w:val="0"/>
+          <w:color w:val="000000" w:themeColor="text1"/>
           <w:sz w:val="22"/>
           <w:szCs w:val="22"/>
         </w:rPr>
@@ -477,6 +481,9 @@
         <w:p>
           <w:pPr>
             <w:pStyle w:val="TOCHeading"/>
+            <w:rPr>
+              <w:color w:val="000000" w:themeColor="text1"/>
+            </w:rPr>
             <w:sectPr>
               <w:headerReference w:type="default" r:id="rId8"/>
               <w:pgSz w:w="5046" w:h="7201" w:code="278"/>
@@ -492,23 +499,27 @@
           <w:pPr>
             <w:pStyle w:val="TOCHeading"/>
             <w:rPr>
+              <w:color w:val="000000" w:themeColor="text1"/>
               <w:lang w:val="en-US"/>
             </w:rPr>
           </w:pPr>
           <w:r>
             <w:rPr>
+              <w:color w:val="000000" w:themeColor="text1"/>
               <w:lang w:val="en-US"/>
             </w:rPr>
             <w:t>C</w:t>
           </w:r>
           <w:r>
             <w:rPr>
+              <w:color w:val="000000" w:themeColor="text1"/>
               <w:lang w:val="en-US"/>
             </w:rPr>
             <w:t>onte</w:t>
           </w:r>
           <w:r>
             <w:rPr>
+              <w:color w:val="000000" w:themeColor="text1"/>
               <w:lang w:val="en-US"/>
             </w:rPr>
             <w:t>údo</w:t>
@@ -518,7 +529,7 @@
           <w:pPr>
             <w:pStyle w:val="TOC1"/>
             <w:tabs>
-              <w:tab w:val="right" w:pos="1917"/>
+              <w:tab w:val="right" w:pos="4242"/>
             </w:tabs>
             <w:rPr>
               <w:noProof/>
@@ -526,18 +537,25 @@
             </w:rPr>
           </w:pPr>
           <w:r>
+            <w:rPr>
+              <w:color w:val="000000" w:themeColor="text1"/>
+            </w:rPr>
             <w:fldChar w:fldCharType="begin"/>
           </w:r>
           <w:r>
             <w:rPr>
+              <w:color w:val="000000" w:themeColor="text1"/>
               <w:lang w:val="en-US"/>
             </w:rPr>
             <w:instrText xml:space="preserve"> TOC \o "1-3" \h \z \u </w:instrText>
           </w:r>
           <w:r>
+            <w:rPr>
+              <w:color w:val="000000" w:themeColor="text1"/>
+            </w:rPr>
             <w:fldChar w:fldCharType="separate"/>
           </w:r>
-          <w:hyperlink w:anchor="_Toc509842224" w:history="1">
+          <w:hyperlink w:anchor="_Toc516859673" w:history="1">
             <w:r>
               <w:rPr>
                 <w:rStyle w:val="Hyperlink"/>
@@ -565,7 +583,7 @@
                 <w:noProof/>
                 <w:webHidden/>
               </w:rPr>
-              <w:instrText xml:space="preserve"> PAGEREF _Toc509842224 \h </w:instrText>
+              <w:instrText xml:space="preserve"> PAGEREF _Toc516859673 \h </w:instrText>
             </w:r>
             <w:r>
               <w:rPr>
@@ -600,14 +618,235 @@
           <w:pPr>
             <w:pStyle w:val="TOC1"/>
             <w:tabs>
-              <w:tab w:val="right" w:pos="1917"/>
+              <w:tab w:val="right" w:pos="4242"/>
             </w:tabs>
             <w:rPr>
               <w:noProof/>
               <w:lang w:eastAsia="pt-BR"/>
             </w:rPr>
           </w:pPr>
-          <w:hyperlink w:anchor="_Toc509842225" w:history="1">
+          <w:hyperlink w:anchor="_Toc516859674" w:history="1">
+            <w:r>
+              <w:rPr>
+                <w:rStyle w:val="Hyperlink"/>
+                <w:noProof/>
+              </w:rPr>
+              <w:t>Crianças</w:t>
+            </w:r>
+            <w:r>
+              <w:rPr>
+                <w:noProof/>
+                <w:webHidden/>
+              </w:rPr>
+              <w:tab/>
+            </w:r>
+            <w:r>
+              <w:rPr>
+                <w:noProof/>
+                <w:webHidden/>
+              </w:rPr>
+              <w:fldChar w:fldCharType="begin"/>
+            </w:r>
+            <w:r>
+              <w:rPr>
+                <w:noProof/>
+                <w:webHidden/>
+              </w:rPr>
+              <w:instrText xml:space="preserve"> PAGEREF _Toc516859674 \h </w:instrText>
+            </w:r>
+            <w:r>
+              <w:rPr>
+                <w:noProof/>
+                <w:webHidden/>
+              </w:rPr>
+            </w:r>
+            <w:r>
+              <w:rPr>
+                <w:noProof/>
+                <w:webHidden/>
+              </w:rPr>
+              <w:fldChar w:fldCharType="separate"/>
+            </w:r>
+            <w:r>
+              <w:rPr>
+                <w:noProof/>
+                <w:webHidden/>
+              </w:rPr>
+              <w:t>7</w:t>
+            </w:r>
+            <w:r>
+              <w:rPr>
+                <w:noProof/>
+                <w:webHidden/>
+              </w:rPr>
+              <w:fldChar w:fldCharType="end"/>
+            </w:r>
+          </w:hyperlink>
+        </w:p>
+        <w:p>
+          <w:pPr>
+            <w:pStyle w:val="TOC2"/>
+            <w:tabs>
+              <w:tab w:val="right" w:pos="4242"/>
+            </w:tabs>
+            <w:rPr>
+              <w:noProof/>
+              <w:lang w:eastAsia="pt-BR"/>
+            </w:rPr>
+          </w:pPr>
+          <w:hyperlink w:anchor="_Toc516859675" w:history="1">
+            <w:r>
+              <w:rPr>
+                <w:rStyle w:val="Hyperlink"/>
+                <w:noProof/>
+              </w:rPr>
+              <w:t>Cartas</w:t>
+            </w:r>
+            <w:r>
+              <w:rPr>
+                <w:noProof/>
+                <w:webHidden/>
+              </w:rPr>
+              <w:tab/>
+            </w:r>
+            <w:r>
+              <w:rPr>
+                <w:noProof/>
+                <w:webHidden/>
+              </w:rPr>
+              <w:fldChar w:fldCharType="begin"/>
+            </w:r>
+            <w:r>
+              <w:rPr>
+                <w:noProof/>
+                <w:webHidden/>
+              </w:rPr>
+              <w:instrText xml:space="preserve"> PAGEREF _Toc516859675 \h </w:instrText>
+            </w:r>
+            <w:r>
+              <w:rPr>
+                <w:noProof/>
+                <w:webHidden/>
+              </w:rPr>
+            </w:r>
+            <w:r>
+              <w:rPr>
+                <w:noProof/>
+                <w:webHidden/>
+              </w:rPr>
+              <w:fldChar w:fldCharType="separate"/>
+            </w:r>
+            <w:r>
+              <w:rPr>
+                <w:noProof/>
+                <w:webHidden/>
+              </w:rPr>
+              <w:t>8</w:t>
+            </w:r>
+            <w:r>
+              <w:rPr>
+                <w:noProof/>
+                <w:webHidden/>
+              </w:rPr>
+              <w:fldChar w:fldCharType="end"/>
+            </w:r>
+          </w:hyperlink>
+        </w:p>
+        <w:p>
+          <w:pPr>
+            <w:pStyle w:val="TOC3"/>
+            <w:tabs>
+              <w:tab w:val="right" w:pos="4242"/>
+            </w:tabs>
+            <w:rPr>
+              <w:noProof/>
+              <w:lang w:eastAsia="pt-BR"/>
+            </w:rPr>
+          </w:pPr>
+          <w:hyperlink w:anchor="_Toc516859676" w:history="1">
+            <w:r>
+              <w:rPr>
+                <w:rStyle w:val="Hyperlink"/>
+                <w:rFonts w:asciiTheme="majorHAnsi" w:eastAsiaTheme="majorEastAsia" w:hAnsiTheme="majorHAnsi" w:cstheme="majorBidi"/>
+                <w:caps/>
+                <w:smallCaps/>
+                <w:noProof/>
+              </w:rPr>
+              <w:t>1ª carta à</w:t>
+            </w:r>
+            <w:r>
+              <w:rPr>
+                <w:rStyle w:val="Hyperlink"/>
+                <w:rFonts w:asciiTheme="majorHAnsi" w:eastAsiaTheme="majorEastAsia" w:hAnsiTheme="majorHAnsi" w:cstheme="majorBidi"/>
+                <w:b/>
+                <w:caps/>
+                <w:smallCaps/>
+                <w:noProof/>
+              </w:rPr>
+              <w:t xml:space="preserve"> Titleti</w:t>
+            </w:r>
+            <w:r>
+              <w:rPr>
+                <w:noProof/>
+                <w:webHidden/>
+              </w:rPr>
+              <w:tab/>
+            </w:r>
+            <w:r>
+              <w:rPr>
+                <w:noProof/>
+                <w:webHidden/>
+              </w:rPr>
+              <w:fldChar w:fldCharType="begin"/>
+            </w:r>
+            <w:r>
+              <w:rPr>
+                <w:noProof/>
+                <w:webHidden/>
+              </w:rPr>
+              <w:instrText xml:space="preserve"> PAGEREF _Toc516859676 \h </w:instrText>
+            </w:r>
+            <w:r>
+              <w:rPr>
+                <w:noProof/>
+                <w:webHidden/>
+              </w:rPr>
+            </w:r>
+            <w:r>
+              <w:rPr>
+                <w:noProof/>
+                <w:webHidden/>
+              </w:rPr>
+              <w:fldChar w:fldCharType="separate"/>
+            </w:r>
+            <w:r>
+              <w:rPr>
+                <w:noProof/>
+                <w:webHidden/>
+              </w:rPr>
+              <w:t>9</w:t>
+            </w:r>
+            <w:r>
+              <w:rPr>
+                <w:noProof/>
+                <w:webHidden/>
+              </w:rPr>
+              <w:fldChar w:fldCharType="end"/>
+            </w:r>
+          </w:hyperlink>
+        </w:p>
+        <w:p>
+          <w:pPr>
+            <w:pStyle w:val="TOC1"/>
+            <w:tabs>
+              <w:tab w:val="right" w:pos="4242"/>
+            </w:tabs>
+            <w:rPr>
+              <w:noProof/>
+              <w:lang w:eastAsia="pt-BR"/>
+            </w:rPr>
+          </w:pPr>
+          <w:hyperlink w:anchor="_Toc516859677" w:history="1">
             <w:r>
               <w:rPr>
                 <w:rStyle w:val="Hyperlink"/>
@@ -634,7 +873,7 @@
                 <w:noProof/>
                 <w:webHidden/>
               </w:rPr>
-              <w:instrText xml:space="preserve"> PAGEREF _Toc509842225 \h </w:instrText>
+              <w:instrText xml:space="preserve"> PAGEREF _Toc516859677 \h </w:instrText>
             </w:r>
             <w:r>
               <w:rPr>
@@ -654,7 +893,7 @@
                 <w:noProof/>
                 <w:webHidden/>
               </w:rPr>
-              <w:t>6</w:t>
+              <w:t>17</w:t>
             </w:r>
             <w:r>
               <w:rPr>
@@ -669,14 +908,14 @@
           <w:pPr>
             <w:pStyle w:val="TOC2"/>
             <w:tabs>
-              <w:tab w:val="right" w:pos="1917"/>
+              <w:tab w:val="right" w:pos="4242"/>
             </w:tabs>
             <w:rPr>
               <w:noProof/>
               <w:lang w:eastAsia="pt-BR"/>
             </w:rPr>
           </w:pPr>
-          <w:hyperlink w:anchor="_Toc509842226" w:history="1">
+          <w:hyperlink w:anchor="_Toc516859678" w:history="1">
             <w:r>
               <w:rPr>
                 <w:rStyle w:val="Hyperlink"/>
@@ -703,7 +942,7 @@
                 <w:noProof/>
                 <w:webHidden/>
               </w:rPr>
-              <w:instrText xml:space="preserve"> PAGEREF _Toc509842226 \h </w:instrText>
+              <w:instrText xml:space="preserve"> PAGEREF _Toc516859678 \h </w:instrText>
             </w:r>
             <w:r>
               <w:rPr>
@@ -738,21 +977,21 @@
           <w:pPr>
             <w:pStyle w:val="TOC3"/>
             <w:tabs>
-              <w:tab w:val="right" w:pos="1917"/>
+              <w:tab w:val="right" w:pos="4242"/>
             </w:tabs>
             <w:rPr>
               <w:noProof/>
               <w:lang w:eastAsia="pt-BR"/>
             </w:rPr>
           </w:pPr>
-          <w:hyperlink w:anchor="_Toc509842227" w:history="1">
+          <w:hyperlink w:anchor="_Toc516859679" w:history="1">
             <w:r>
               <w:rPr>
                 <w:rStyle w:val="Hyperlink"/>
                 <w:caps/>
                 <w:noProof/>
               </w:rPr>
-              <w:t xml:space="preserve">Title of </w:t>
+              <w:t>4ª carta aOS</w:t>
             </w:r>
             <w:r>
               <w:rPr>
@@ -761,7 +1000,7 @@
                 <w:caps/>
                 <w:noProof/>
               </w:rPr>
-              <w:t>Title</w:t>
+              <w:t xml:space="preserve"> TITLETITLETIT</w:t>
             </w:r>
             <w:r>
               <w:rPr>
@@ -782,7 +1021,7 @@
                 <w:noProof/>
                 <w:webHidden/>
               </w:rPr>
-              <w:instrText xml:space="preserve"> PAGEREF _Toc509842227 \h </w:instrText>
+              <w:instrText xml:space="preserve"> PAGEREF _Toc516859679 \h </w:instrText>
             </w:r>
             <w:r>
               <w:rPr>
@@ -815,16 +1054,99 @@
         </w:p>
         <w:p>
           <w:pPr>
-            <w:pStyle w:val="TOC2"/>
+            <w:pStyle w:val="TOC3"/>
             <w:tabs>
-              <w:tab w:val="right" w:pos="1917"/>
+              <w:tab w:val="right" w:pos="4242"/>
             </w:tabs>
             <w:rPr>
               <w:noProof/>
               <w:lang w:eastAsia="pt-BR"/>
             </w:rPr>
           </w:pPr>
-          <w:hyperlink w:anchor="_Toc509842228" w:history="1">
+          <w:hyperlink w:anchor="_Toc516859680" w:history="1">
+            <w:r>
+              <w:rPr>
+                <w:rStyle w:val="Hyperlink"/>
+                <w:rFonts w:asciiTheme="majorHAnsi" w:eastAsiaTheme="majorEastAsia" w:hAnsiTheme="majorHAnsi" w:cstheme="majorBidi"/>
+                <w:caps/>
+                <w:smallCaps/>
+                <w:noProof/>
+              </w:rPr>
+              <w:t>1ª carta à</w:t>
+            </w:r>
+            <w:r>
+              <w:rPr>
+                <w:rStyle w:val="Hyperlink"/>
+                <w:rFonts w:asciiTheme="majorHAnsi" w:eastAsiaTheme="majorEastAsia" w:hAnsiTheme="majorHAnsi" w:cstheme="majorBidi"/>
+                <w:b/>
+                <w:caps/>
+                <w:smallCaps/>
+                <w:noProof/>
+              </w:rPr>
+              <w:t xml:space="preserve"> Titl</w:t>
+            </w:r>
+            <w:r>
+              <w:rPr>
+                <w:noProof/>
+                <w:webHidden/>
+              </w:rPr>
+              <w:tab/>
+            </w:r>
+            <w:r>
+              <w:rPr>
+                <w:noProof/>
+                <w:webHidden/>
+              </w:rPr>
+              <w:fldChar w:fldCharType="begin"/>
+            </w:r>
+            <w:r>
+              <w:rPr>
+                <w:noProof/>
+                <w:webHidden/>
+              </w:rPr>
+              <w:instrText xml:space="preserve"> PAGEREF _Toc516859680 \h </w:instrText>
+            </w:r>
+            <w:r>
+              <w:rPr>
+                <w:noProof/>
+                <w:webHidden/>
+              </w:rPr>
+            </w:r>
+            <w:r>
+              <w:rPr>
+                <w:noProof/>
+                <w:webHidden/>
+              </w:rPr>
+              <w:fldChar w:fldCharType="separate"/>
+            </w:r>
+            <w:r>
+              <w:rPr>
+                <w:noProof/>
+                <w:webHidden/>
+              </w:rPr>
+              <w:t>9</w:t>
+            </w:r>
+            <w:r>
+              <w:rPr>
+                <w:noProof/>
+                <w:webHidden/>
+              </w:rPr>
+              <w:fldChar w:fldCharType="end"/>
+            </w:r>
+          </w:hyperlink>
+        </w:p>
+        <w:p>
+          <w:pPr>
+            <w:pStyle w:val="TOC2"/>
+            <w:tabs>
+              <w:tab w:val="right" w:pos="4242"/>
+            </w:tabs>
+            <w:rPr>
+              <w:noProof/>
+              <w:lang w:eastAsia="pt-BR"/>
+            </w:rPr>
+          </w:pPr>
+          <w:hyperlink w:anchor="_Toc516859681" w:history="1">
             <w:r>
               <w:rPr>
                 <w:rStyle w:val="Hyperlink"/>
@@ -851,7 +1173,7 @@
                 <w:noProof/>
                 <w:webHidden/>
               </w:rPr>
-              <w:instrText xml:space="preserve"> PAGEREF _Toc509842228 \h </w:instrText>
+              <w:instrText xml:space="preserve"> PAGEREF _Toc516859681 \h </w:instrText>
             </w:r>
             <w:r>
               <w:rPr>
@@ -871,7 +1193,7 @@
                 <w:noProof/>
                 <w:webHidden/>
               </w:rPr>
-              <w:t>12</w:t>
+              <w:t>27</w:t>
             </w:r>
             <w:r>
               <w:rPr>
@@ -886,14 +1208,14 @@
           <w:pPr>
             <w:pStyle w:val="TOC1"/>
             <w:tabs>
-              <w:tab w:val="right" w:pos="1917"/>
+              <w:tab w:val="right" w:pos="4242"/>
             </w:tabs>
             <w:rPr>
               <w:noProof/>
               <w:lang w:eastAsia="pt-BR"/>
             </w:rPr>
           </w:pPr>
-          <w:hyperlink w:anchor="_Toc509842229" w:history="1">
+          <w:hyperlink w:anchor="_Toc516859682" w:history="1">
             <w:r>
               <w:rPr>
                 <w:rStyle w:val="Hyperlink"/>
@@ -920,7 +1242,7 @@
                 <w:noProof/>
                 <w:webHidden/>
               </w:rPr>
-              <w:instrText xml:space="preserve"> PAGEREF _Toc509842229 \h </w:instrText>
+              <w:instrText xml:space="preserve"> PAGEREF _Toc516859682 \h </w:instrText>
             </w:r>
             <w:r>
               <w:rPr>
@@ -940,7 +1262,7 @@
                 <w:noProof/>
                 <w:webHidden/>
               </w:rPr>
-              <w:t>14</w:t>
+              <w:t>32</w:t>
             </w:r>
             <w:r>
               <w:rPr>
@@ -955,14 +1277,14 @@
           <w:pPr>
             <w:pStyle w:val="TOC2"/>
             <w:tabs>
-              <w:tab w:val="right" w:pos="1917"/>
+              <w:tab w:val="right" w:pos="4242"/>
             </w:tabs>
             <w:rPr>
               <w:noProof/>
               <w:lang w:eastAsia="pt-BR"/>
             </w:rPr>
           </w:pPr>
-          <w:hyperlink w:anchor="_Toc509842230" w:history="1">
+          <w:hyperlink w:anchor="_Toc516859683" w:history="1">
             <w:r>
               <w:rPr>
                 <w:rStyle w:val="Hyperlink"/>
@@ -989,7 +1311,7 @@
                 <w:noProof/>
                 <w:webHidden/>
               </w:rPr>
-              <w:instrText xml:space="preserve"> PAGEREF _Toc509842230 \h </w:instrText>
+              <w:instrText xml:space="preserve"> PAGEREF _Toc516859683 \h </w:instrText>
             </w:r>
             <w:r>
               <w:rPr>
@@ -1009,7 +1331,7 @@
                 <w:noProof/>
                 <w:webHidden/>
               </w:rPr>
-              <w:t>15</w:t>
+              <w:t>33</w:t>
             </w:r>
             <w:r>
               <w:rPr>
@@ -1024,14 +1346,14 @@
           <w:pPr>
             <w:pStyle w:val="TOC3"/>
             <w:tabs>
-              <w:tab w:val="right" w:pos="1917"/>
+              <w:tab w:val="right" w:pos="4242"/>
             </w:tabs>
             <w:rPr>
               <w:noProof/>
               <w:lang w:eastAsia="pt-BR"/>
             </w:rPr>
           </w:pPr>
-          <w:hyperlink w:anchor="_Toc509842231" w:history="1">
+          <w:hyperlink w:anchor="_Toc516859684" w:history="1">
             <w:r>
               <w:rPr>
                 <w:rStyle w:val="Hyperlink"/>
@@ -1068,7 +1390,7 @@
                 <w:noProof/>
                 <w:webHidden/>
               </w:rPr>
-              <w:instrText xml:space="preserve"> PAGEREF _Toc509842231 \h </w:instrText>
+              <w:instrText xml:space="preserve"> PAGEREF _Toc516859684 \h </w:instrText>
             </w:r>
             <w:r>
               <w:rPr>
@@ -1088,7 +1410,165 @@
                 <w:noProof/>
                 <w:webHidden/>
               </w:rPr>
-              <w:t>16</w:t>
+              <w:t>34</w:t>
+            </w:r>
+            <w:r>
+              <w:rPr>
+                <w:noProof/>
+                <w:webHidden/>
+              </w:rPr>
+              <w:fldChar w:fldCharType="end"/>
+            </w:r>
+          </w:hyperlink>
+        </w:p>
+        <w:p>
+          <w:pPr>
+            <w:pStyle w:val="TOC3"/>
+            <w:tabs>
+              <w:tab w:val="right" w:pos="4242"/>
+            </w:tabs>
+            <w:rPr>
+              <w:noProof/>
+              <w:lang w:eastAsia="pt-BR"/>
+            </w:rPr>
+          </w:pPr>
+          <w:hyperlink w:anchor="_Toc516859685" w:history="1">
+            <w:r>
+              <w:rPr>
+                <w:rStyle w:val="Hyperlink"/>
+                <w:caps/>
+                <w:noProof/>
+              </w:rPr>
+              <w:t xml:space="preserve">2ª carta aos </w:t>
+            </w:r>
+            <w:r>
+              <w:rPr>
+                <w:rStyle w:val="Hyperlink"/>
+                <w:b/>
+                <w:caps/>
+                <w:noProof/>
+              </w:rPr>
+              <w:t>TitleTITLETIT</w:t>
+            </w:r>
+            <w:r>
+              <w:rPr>
+                <w:noProof/>
+                <w:webHidden/>
+              </w:rPr>
+              <w:tab/>
+            </w:r>
+            <w:r>
+              <w:rPr>
+                <w:noProof/>
+                <w:webHidden/>
+              </w:rPr>
+              <w:fldChar w:fldCharType="begin"/>
+            </w:r>
+            <w:r>
+              <w:rPr>
+                <w:noProof/>
+                <w:webHidden/>
+              </w:rPr>
+              <w:instrText xml:space="preserve"> PAGEREF _Toc516859685 \h </w:instrText>
+            </w:r>
+            <w:r>
+              <w:rPr>
+                <w:noProof/>
+                <w:webHidden/>
+              </w:rPr>
+            </w:r>
+            <w:r>
+              <w:rPr>
+                <w:noProof/>
+                <w:webHidden/>
+              </w:rPr>
+              <w:fldChar w:fldCharType="separate"/>
+            </w:r>
+            <w:r>
+              <w:rPr>
+                <w:noProof/>
+                <w:webHidden/>
+              </w:rPr>
+              <w:t>40</w:t>
+            </w:r>
+            <w:r>
+              <w:rPr>
+                <w:noProof/>
+                <w:webHidden/>
+              </w:rPr>
+              <w:fldChar w:fldCharType="end"/>
+            </w:r>
+          </w:hyperlink>
+        </w:p>
+        <w:p>
+          <w:pPr>
+            <w:pStyle w:val="TOC3"/>
+            <w:tabs>
+              <w:tab w:val="right" w:pos="4242"/>
+            </w:tabs>
+            <w:rPr>
+              <w:noProof/>
+              <w:lang w:eastAsia="pt-BR"/>
+            </w:rPr>
+          </w:pPr>
+          <w:hyperlink w:anchor="_Toc516859686" w:history="1">
+            <w:r>
+              <w:rPr>
+                <w:rStyle w:val="Hyperlink"/>
+                <w:caps/>
+                <w:noProof/>
+              </w:rPr>
+              <w:t xml:space="preserve">3ª carta aos </w:t>
+            </w:r>
+            <w:r>
+              <w:rPr>
+                <w:rStyle w:val="Hyperlink"/>
+                <w:b/>
+                <w:caps/>
+                <w:noProof/>
+              </w:rPr>
+              <w:t>TitleTITLETIT</w:t>
+            </w:r>
+            <w:r>
+              <w:rPr>
+                <w:noProof/>
+                <w:webHidden/>
+              </w:rPr>
+              <w:tab/>
+            </w:r>
+            <w:r>
+              <w:rPr>
+                <w:noProof/>
+                <w:webHidden/>
+              </w:rPr>
+              <w:fldChar w:fldCharType="begin"/>
+            </w:r>
+            <w:r>
+              <w:rPr>
+                <w:noProof/>
+                <w:webHidden/>
+              </w:rPr>
+              <w:instrText xml:space="preserve"> PAGEREF _Toc516859686 \h </w:instrText>
+            </w:r>
+            <w:r>
+              <w:rPr>
+                <w:noProof/>
+                <w:webHidden/>
+              </w:rPr>
+            </w:r>
+            <w:r>
+              <w:rPr>
+                <w:noProof/>
+                <w:webHidden/>
+              </w:rPr>
+              <w:fldChar w:fldCharType="separate"/>
+            </w:r>
+            <w:r>
+              <w:rPr>
+                <w:noProof/>
+                <w:webHidden/>
+              </w:rPr>
+              <w:t>51</w:t>
             </w:r>
             <w:r>
               <w:rPr>
@@ -1105,6 +1585,7 @@
               <w:b/>
               <w:bCs/>
               <w:noProof/>
+              <w:color w:val="000000" w:themeColor="text1"/>
             </w:rPr>
             <w:sectPr>
               <w:type w:val="continuous"/>
@@ -1121,6 +1602,7 @@
               <w:b/>
               <w:bCs/>
               <w:noProof/>
+              <w:color w:val="000000" w:themeColor="text1"/>
             </w:rPr>
             <w:fldChar w:fldCharType="end"/>
           </w:r>
@@ -1128,6 +1610,7 @@
         <w:p>
           <w:pPr>
             <w:rPr>
+              <w:color w:val="000000" w:themeColor="text1"/>
               <w:lang w:val="en-US"/>
             </w:rPr>
           </w:pPr>
@@ -1137,6 +1620,7 @@
     <w:p>
       <w:pPr>
         <w:rPr>
+          <w:color w:val="000000" w:themeColor="text1"/>
           <w:sz w:val="18"/>
           <w:lang w:val="en-US"/>
         </w:rPr>
@@ -1145,12 +1629,14 @@
     <w:p>
       <w:pPr>
         <w:rPr>
+          <w:color w:val="000000" w:themeColor="text1"/>
           <w:sz w:val="18"/>
           <w:lang w:val="en-US"/>
         </w:rPr>
       </w:pPr>
       <w:r>
         <w:rPr>
+          <w:color w:val="000000" w:themeColor="text1"/>
           <w:sz w:val="18"/>
           <w:lang w:val="en-US"/>
         </w:rPr>
@@ -1163,7 +1649,6 @@
         <w:jc w:val="center"/>
         <w:rPr>
           <w:sz w:val="18"/>
-          <w:lang w:val="en-US"/>
         </w:rPr>
       </w:pPr>
       <w:r>
@@ -1206,63 +1691,187 @@
         <w:fldChar w:fldCharType="end"/>
       </w:r>
     </w:p>
-    <w:p>
-      <w:pPr>
-        <w:rPr>
-          <w:lang w:val="en-US"/>
-        </w:rPr>
-      </w:pPr>
-    </w:p>
-    <w:p>
-      <w:pPr>
-        <w:rPr>
-          <w:lang w:val="en-US"/>
-        </w:rPr>
-      </w:pPr>
-      <w:r>
-        <w:rPr>
-          <w:lang w:val="en-US"/>
-        </w:rPr>
+    <w:p/>
+    <w:p>
+      <w:r>
         <w:br w:type="page"/>
       </w:r>
     </w:p>
     <w:p>
       <w:pPr>
-        <w:rPr>
-          <w:lang w:val="en-US"/>
-        </w:rPr>
-      </w:pPr>
-    </w:p>
-    <w:p>
-      <w:pPr>
-        <w:rPr>
-          <w:lang w:val="en-US"/>
-        </w:rPr>
-      </w:pPr>
-      <w:r>
-        <w:rPr>
-          <w:lang w:val="en-US"/>
-        </w:rPr>
+        <w:pStyle w:val="Heading1"/>
+      </w:pPr>
+      <w:bookmarkStart w:id="2" w:name="_Toc516859674"/>
+      <w:r>
+        <w:rPr>
+          <w:noProof/>
+          <w:lang w:eastAsia="pt-BR"/>
+        </w:rPr>
+        <w:lastRenderedPageBreak/>
+        <w:drawing>
+          <wp:anchor distT="0" distB="0" distL="114300" distR="114300" simplePos="0" relativeHeight="251668480" behindDoc="1" locked="0" layoutInCell="1" allowOverlap="1" wp14:anchorId="5D7EEC29" wp14:editId="6936C572">
+            <wp:simplePos x="0" y="0"/>
+            <wp:positionH relativeFrom="column">
+              <wp:posOffset>-242570</wp:posOffset>
+            </wp:positionH>
+            <wp:positionV relativeFrom="paragraph">
+              <wp:posOffset>-350520</wp:posOffset>
+            </wp:positionV>
+            <wp:extent cx="3190875" cy="4552950"/>
+            <wp:effectExtent l="0" t="0" r="9525" b="0"/>
+            <wp:wrapNone/>
+            <wp:docPr id="2" name="Picture 2"/>
+            <wp:cNvGraphicFramePr>
+              <a:graphicFrameLocks xmlns:a="http://schemas.openxmlformats.org/drawingml/2006/main" noChangeAspect="1"/>
+            </wp:cNvGraphicFramePr>
+            <a:graphic xmlns:a="http://schemas.openxmlformats.org/drawingml/2006/main">
+              <a:graphicData uri="http://schemas.openxmlformats.org/drawingml/2006/picture">
+                <pic:pic xmlns:pic="http://schemas.openxmlformats.org/drawingml/2006/picture">
+                  <pic:nvPicPr>
+                    <pic:cNvPr id="0" name="Picture 1"/>
+                    <pic:cNvPicPr>
+                      <a:picLocks noChangeAspect="1" noChangeArrowheads="1"/>
+                    </pic:cNvPicPr>
+                  </pic:nvPicPr>
+                  <pic:blipFill>
+                    <a:blip r:embed="rId9">
+                      <a:extLst>
+                        <a:ext uri="{28A0092B-C50C-407E-A947-70E740481C1C}">
+                          <a14:useLocalDpi xmlns:a14="http://schemas.microsoft.com/office/drawing/2010/main" val="0"/>
+                        </a:ext>
+                      </a:extLst>
+                    </a:blip>
+                    <a:srcRect/>
+                    <a:stretch>
+                      <a:fillRect/>
+                    </a:stretch>
+                  </pic:blipFill>
+                  <pic:spPr bwMode="auto">
+                    <a:xfrm>
+                      <a:off x="0" y="0"/>
+                      <a:ext cx="3190875" cy="4552950"/>
+                    </a:xfrm>
+                    <a:prstGeom prst="rect">
+                      <a:avLst/>
+                    </a:prstGeom>
+                    <a:noFill/>
+                    <a:ln>
+                      <a:noFill/>
+                    </a:ln>
+                  </pic:spPr>
+                </pic:pic>
+              </a:graphicData>
+            </a:graphic>
+            <wp14:sizeRelH relativeFrom="margin">
+              <wp14:pctWidth>0</wp14:pctWidth>
+            </wp14:sizeRelH>
+            <wp14:sizeRelV relativeFrom="margin">
+              <wp14:pctHeight>0</wp14:pctHeight>
+            </wp14:sizeRelV>
+          </wp:anchor>
+        </w:drawing>
+      </w:r>
+      <w:r>
+        <w:t>Crianças</w:t>
+      </w:r>
+      <w:bookmarkEnd w:id="2"/>
+    </w:p>
+    <w:p>
+      <w:r>
         <w:br w:type="page"/>
       </w:r>
     </w:p>
     <w:p>
       <w:pPr>
-        <w:rPr>
-          <w:lang w:val="en-US"/>
-        </w:rPr>
-      </w:pPr>
-    </w:p>
-    <w:p>
-      <w:pPr>
-        <w:rPr>
-          <w:lang w:val="en-US"/>
-        </w:rPr>
-      </w:pPr>
-      <w:r>
-        <w:rPr>
-          <w:lang w:val="en-US"/>
-        </w:rPr>
+        <w:pStyle w:val="Heading2"/>
+        <w:sectPr>
+          <w:type w:val="continuous"/>
+          <w:pgSz w:w="5046" w:h="7201" w:code="278"/>
+          <w:pgMar w:top="567" w:right="397" w:bottom="567" w:left="397" w:header="57" w:footer="0" w:gutter="0"/>
+          <w:pgNumType w:start="7"/>
+          <w:cols w:sep="1" w:space="397"/>
+          <w:titlePg/>
+          <w:docGrid w:linePitch="360"/>
+        </w:sectPr>
+      </w:pPr>
+      <w:bookmarkStart w:id="3" w:name="_Toc516859675"/>
+      <w:r>
+        <w:rPr>
+          <w:noProof/>
+          <w:lang w:eastAsia="pt-BR"/>
+        </w:rPr>
+        <w:lastRenderedPageBreak/>
+        <w:drawing>
+          <wp:anchor distT="0" distB="0" distL="114300" distR="114300" simplePos="0" relativeHeight="251670528" behindDoc="1" locked="0" layoutInCell="1" allowOverlap="1" wp14:anchorId="35BD3A02" wp14:editId="37671F8A">
+            <wp:simplePos x="0" y="0"/>
+            <wp:positionH relativeFrom="column">
+              <wp:posOffset>-242570</wp:posOffset>
+            </wp:positionH>
+            <wp:positionV relativeFrom="paragraph">
+              <wp:posOffset>-350520</wp:posOffset>
+            </wp:positionV>
+            <wp:extent cx="3181350" cy="4552950"/>
+            <wp:effectExtent l="0" t="0" r="0" b="0"/>
+            <wp:wrapNone/>
+            <wp:docPr id="3" name="Picture 3"/>
+            <wp:cNvGraphicFramePr>
+              <a:graphicFrameLocks xmlns:a="http://schemas.openxmlformats.org/drawingml/2006/main" noChangeAspect="1"/>
+            </wp:cNvGraphicFramePr>
+            <a:graphic xmlns:a="http://schemas.openxmlformats.org/drawingml/2006/main">
+              <a:graphicData uri="http://schemas.openxmlformats.org/drawingml/2006/picture">
+                <pic:pic xmlns:pic="http://schemas.openxmlformats.org/drawingml/2006/picture">
+                  <pic:nvPicPr>
+                    <pic:cNvPr id="0" name="Picture 4"/>
+                    <pic:cNvPicPr>
+                      <a:picLocks noChangeAspect="1" noChangeArrowheads="1"/>
+                    </pic:cNvPicPr>
+                  </pic:nvPicPr>
+                  <pic:blipFill>
+                    <a:blip r:embed="rId9">
+                      <a:extLst>
+                        <a:ext uri="{28A0092B-C50C-407E-A947-70E740481C1C}">
+                          <a14:useLocalDpi xmlns:a14="http://schemas.microsoft.com/office/drawing/2010/main" val="0"/>
+                        </a:ext>
+                      </a:extLst>
+                    </a:blip>
+                    <a:srcRect/>
+                    <a:stretch>
+                      <a:fillRect/>
+                    </a:stretch>
+                  </pic:blipFill>
+                  <pic:spPr bwMode="auto">
+                    <a:xfrm>
+                      <a:off x="0" y="0"/>
+                      <a:ext cx="3181350" cy="4552950"/>
+                    </a:xfrm>
+                    <a:prstGeom prst="rect">
+                      <a:avLst/>
+                    </a:prstGeom>
+                    <a:noFill/>
+                    <a:ln>
+                      <a:noFill/>
+                    </a:ln>
+                  </pic:spPr>
+                </pic:pic>
+              </a:graphicData>
+            </a:graphic>
+            <wp14:sizeRelH relativeFrom="margin">
+              <wp14:pctWidth>0</wp14:pctWidth>
+            </wp14:sizeRelH>
+            <wp14:sizeRelV relativeFrom="margin">
+              <wp14:pctHeight>0</wp14:pctHeight>
+            </wp14:sizeRelV>
+          </wp:anchor>
+        </w:drawing>
+      </w:r>
+      <w:r>
+        <w:t>Cartas</w:t>
+      </w:r>
+      <w:bookmarkEnd w:id="3"/>
+    </w:p>
+    <w:p/>
+    <w:p>
+      <w:r>
         <w:br w:type="page"/>
       </w:r>
     </w:p>
@@ -1279,9 +1888,9 @@
           <w:smallCaps/>
           <w:sz w:val="28"/>
           <w:szCs w:val="28"/>
-          <w:lang w:val="en-US"/>
-        </w:rPr>
-      </w:pPr>
+        </w:rPr>
+      </w:pPr>
+      <w:bookmarkStart w:id="4" w:name="_Toc516859676"/>
       <w:r>
         <w:rPr>
           <w:rFonts w:asciiTheme="majorHAnsi" w:eastAsiaTheme="majorEastAsia" w:hAnsiTheme="majorHAnsi" w:cstheme="majorBidi"/>
@@ -1289,10 +1898,19 @@
           <w:smallCaps/>
           <w:sz w:val="24"/>
           <w:szCs w:val="36"/>
-          <w:lang w:val="en-US"/>
         </w:rPr>
         <w:lastRenderedPageBreak/>
-        <w:t>1ª carta a</w:t>
+        <w:t>1ª ca</w:t>
+      </w:r>
+      <w:r>
+        <w:rPr>
+          <w:rFonts w:asciiTheme="majorHAnsi" w:eastAsiaTheme="majorEastAsia" w:hAnsiTheme="majorHAnsi" w:cstheme="majorBidi"/>
+          <w:caps/>
+          <w:smallCaps/>
+          <w:sz w:val="24"/>
+          <w:szCs w:val="36"/>
+        </w:rPr>
+        <w:t>rta à</w:t>
       </w:r>
       <w:r>
         <w:rPr>
@@ -1302,10 +1920,21 @@
           <w:smallCaps/>
           <w:sz w:val="52"/>
           <w:szCs w:val="36"/>
-          <w:lang w:val="en-US"/>
         </w:rPr>
         <w:t xml:space="preserve"> Title</w:t>
       </w:r>
+      <w:r>
+        <w:rPr>
+          <w:rFonts w:asciiTheme="majorHAnsi" w:eastAsiaTheme="majorEastAsia" w:hAnsiTheme="majorHAnsi" w:cstheme="majorBidi"/>
+          <w:b/>
+          <w:caps/>
+          <w:smallCaps/>
+          <w:sz w:val="52"/>
+          <w:szCs w:val="36"/>
+        </w:rPr>
+        <w:t>ti</w:t>
+      </w:r>
+      <w:bookmarkEnd w:id="4"/>
     </w:p>
     <w:p>
       <w:pPr>
@@ -2826,7 +3455,28 @@
           <w:rFonts w:ascii="Roboto Medium" w:hAnsi="Roboto Medium"/>
           <w:sz w:val="18"/>
         </w:rPr>
-        <w:t>simplesmente por fazer o que me é mister.</w:t>
+        <w:t xml:space="preserve">por </w:t>
+      </w:r>
+      <w:r>
+        <w:rPr>
+          <w:rFonts w:ascii="Roboto Medium" w:hAnsi="Roboto Medium"/>
+          <w:sz w:val="18"/>
+        </w:rPr>
+        <w:t>s</w:t>
+      </w:r>
+      <w:r>
+        <w:rPr>
+          <w:rFonts w:ascii="Roboto Medium" w:hAnsi="Roboto Medium"/>
+          <w:sz w:val="18"/>
+        </w:rPr>
+        <w:t xml:space="preserve">implesmente </w:t>
+      </w:r>
+      <w:r>
+        <w:rPr>
+          <w:rFonts w:ascii="Roboto Medium" w:hAnsi="Roboto Medium"/>
+          <w:sz w:val="18"/>
+        </w:rPr>
+        <w:t>fazer o que me é mister.</w:t>
       </w:r>
     </w:p>
     <w:p>
@@ -2876,8 +3526,6 @@
         </w:rPr>
         <w:t>Curitiba, 03/06/18</w:t>
       </w:r>
-      <w:bookmarkStart w:id="1" w:name="_GoBack"/>
-      <w:bookmarkEnd w:id="1"/>
     </w:p>
     <w:p>
       <w:pPr>
@@ -2912,12 +3560,14 @@
         <w:contextualSpacing/>
         <w:rPr>
           <w:rFonts w:ascii="Roboto Medium" w:hAnsi="Roboto Medium"/>
-          <w:sz w:val="18"/>
-        </w:rPr>
-      </w:pPr>
-      <w:r>
-        <w:rPr>
-          <w:rFonts w:ascii="Roboto Medium" w:hAnsi="Roboto Medium"/>
+          <w:color w:val="000000" w:themeColor="text1"/>
+          <w:sz w:val="18"/>
+        </w:rPr>
+      </w:pPr>
+      <w:r>
+        <w:rPr>
+          <w:rFonts w:ascii="Roboto Medium" w:hAnsi="Roboto Medium"/>
+          <w:color w:val="000000" w:themeColor="text1"/>
           <w:sz w:val="18"/>
         </w:rPr>
         <w:lastRenderedPageBreak/>
@@ -3461,7 +4111,7 @@
       <w:pPr>
         <w:pStyle w:val="Heading1"/>
       </w:pPr>
-      <w:bookmarkStart w:id="2" w:name="_Toc509842225"/>
+      <w:bookmarkStart w:id="5" w:name="_Toc516859677"/>
       <w:r>
         <w:rPr>
           <w:noProof/>
@@ -3534,7 +4184,7 @@
       <w:r>
         <w:t>Adolescentes</w:t>
       </w:r>
-      <w:bookmarkEnd w:id="2"/>
+      <w:bookmarkEnd w:id="5"/>
     </w:p>
     <w:p>
       <w:pPr>
@@ -3580,7 +4230,7 @@
           <w:docGrid w:linePitch="360"/>
         </w:sectPr>
       </w:pPr>
-      <w:bookmarkStart w:id="3" w:name="_Toc509842226"/>
+      <w:bookmarkStart w:id="6" w:name="_Toc516859678"/>
       <w:r>
         <w:rPr>
           <w:noProof/>
@@ -3656,7 +4306,7 @@
       <w:r>
         <w:t>artas</w:t>
       </w:r>
-      <w:bookmarkEnd w:id="3"/>
+      <w:bookmarkEnd w:id="6"/>
     </w:p>
     <w:p>
       <w:pPr>
@@ -3674,7 +4324,7 @@
           <w:b/>
         </w:rPr>
       </w:pPr>
-      <w:bookmarkStart w:id="4" w:name="_Toc509842227"/>
+      <w:bookmarkStart w:id="7" w:name="_Toc516859679"/>
       <w:r>
         <w:rPr>
           <w:rStyle w:val="Heading1Char"/>
@@ -3705,7 +4355,6 @@
         </w:rPr>
         <w:t xml:space="preserve"> </w:t>
       </w:r>
-      <w:bookmarkEnd w:id="4"/>
       <w:r>
         <w:rPr>
           <w:rStyle w:val="Heading1Char"/>
@@ -3715,6 +4364,7 @@
         </w:rPr>
         <w:t>TITLETITLETIT</w:t>
       </w:r>
+      <w:bookmarkEnd w:id="7"/>
     </w:p>
     <w:p>
       <w:pPr>
@@ -4031,7 +4681,8 @@
           <w:szCs w:val="28"/>
         </w:rPr>
       </w:pPr>
-      <w:bookmarkStart w:id="5" w:name="_Hlk516739095"/>
+      <w:bookmarkStart w:id="8" w:name="_Hlk516739095"/>
+      <w:bookmarkStart w:id="9" w:name="_Toc516859680"/>
       <w:r>
         <w:rPr>
           <w:rFonts w:asciiTheme="majorHAnsi" w:eastAsiaTheme="majorEastAsia" w:hAnsiTheme="majorHAnsi" w:cstheme="majorBidi"/>
@@ -4041,7 +4692,7 @@
           <w:szCs w:val="36"/>
         </w:rPr>
         <w:lastRenderedPageBreak/>
-        <w:t>1ª carta a</w:t>
+        <w:t>1ª carta à</w:t>
       </w:r>
       <w:r>
         <w:rPr>
@@ -4052,8 +4703,9 @@
           <w:sz w:val="52"/>
           <w:szCs w:val="36"/>
         </w:rPr>
-        <w:t xml:space="preserve"> Title</w:t>
-      </w:r>
+        <w:t xml:space="preserve"> Titl</w:t>
+      </w:r>
+      <w:bookmarkEnd w:id="9"/>
     </w:p>
     <w:p>
       <w:pPr>
@@ -4279,7 +4931,7 @@
         <w:t>Nem em si a totalidade de nossa confiança poderia estar depositada.</w:t>
       </w:r>
     </w:p>
-    <w:bookmarkEnd w:id="5"/>
+    <w:bookmarkEnd w:id="8"/>
     <w:p>
       <w:pPr>
         <w:numPr>
@@ -6515,7 +7167,21 @@
           <w:rFonts w:ascii="Roboto Medium" w:hAnsi="Roboto Medium"/>
           <w:sz w:val="18"/>
         </w:rPr>
-        <w:t>Ou será inútil o contrário pois não há um deus nos céus?</w:t>
+        <w:t>Ou será inútil o contrário pois não</w:t>
+      </w:r>
+      <w:r>
+        <w:rPr>
+          <w:rFonts w:ascii="Roboto Medium" w:hAnsi="Roboto Medium"/>
+          <w:sz w:val="18"/>
+        </w:rPr>
+        <w:t xml:space="preserve"> temos alma nem</w:t>
+      </w:r>
+      <w:r>
+        <w:rPr>
+          <w:rFonts w:ascii="Roboto Medium" w:hAnsi="Roboto Medium"/>
+          <w:sz w:val="18"/>
+        </w:rPr>
+        <w:t xml:space="preserve"> há um deus nos céus?</w:t>
       </w:r>
     </w:p>
     <w:p>
@@ -6608,7 +7274,7 @@
           <w:sz w:val="18"/>
         </w:rPr>
       </w:pPr>
-      <w:bookmarkStart w:id="6" w:name="_Hlk516738128"/>
+      <w:bookmarkStart w:id="10" w:name="_Hlk516738128"/>
       <w:r>
         <w:rPr>
           <w:rFonts w:ascii="Roboto Medium" w:hAnsi="Roboto Medium"/>
@@ -6625,7 +7291,7 @@
         <w:t>5</w:t>
       </w:r>
     </w:p>
-    <w:bookmarkEnd w:id="6"/>
+    <w:bookmarkEnd w:id="10"/>
     <w:p>
       <w:pPr>
         <w:numPr>
@@ -6791,7 +7457,15 @@
           <w:rFonts w:ascii="Roboto Medium" w:hAnsi="Roboto Medium"/>
           <w:sz w:val="18"/>
         </w:rPr>
-        <w:t>E você pensa que foram só ****, mas não escrevo isso para contendas.</w:t>
+        <w:t xml:space="preserve">E você pensa que foram só ****, mas </w:t>
+      </w:r>
+      <w:r>
+        <w:rPr>
+          <w:rFonts w:ascii="Roboto Medium" w:hAnsi="Roboto Medium"/>
+          <w:sz w:val="18"/>
+        </w:rPr>
+        <w:lastRenderedPageBreak/>
+        <w:t>não escrevo isso para contendas.</w:t>
       </w:r>
     </w:p>
     <w:p>
@@ -6815,8 +7489,279 @@
           <w:rFonts w:ascii="Roboto Medium" w:hAnsi="Roboto Medium"/>
           <w:sz w:val="18"/>
         </w:rPr>
+        <w:t>Não vejo você da mesma forma.</w:t>
+      </w:r>
+    </w:p>
+    <w:p>
+      <w:pPr>
+        <w:numPr>
+          <w:ilvl w:val="0"/>
+          <w:numId w:val="34"/>
+        </w:numPr>
+        <w:pBdr>
+          <w:top w:val="single" w:sz="4" w:space="1" w:color="auto"/>
+        </w:pBdr>
+        <w:spacing w:line="240" w:lineRule="auto"/>
+        <w:contextualSpacing/>
+        <w:rPr>
+          <w:rFonts w:ascii="Roboto Medium" w:hAnsi="Roboto Medium"/>
+          <w:sz w:val="18"/>
+        </w:rPr>
+      </w:pPr>
+      <w:r>
+        <w:rPr>
+          <w:rFonts w:ascii="Roboto Medium" w:hAnsi="Roboto Medium"/>
+          <w:sz w:val="18"/>
+        </w:rPr>
+        <w:t>Você é calmo, quieto, virtuoso, e bom.</w:t>
+      </w:r>
+    </w:p>
+    <w:p>
+      <w:pPr>
+        <w:numPr>
+          <w:ilvl w:val="0"/>
+          <w:numId w:val="34"/>
+        </w:numPr>
+        <w:pBdr>
+          <w:top w:val="single" w:sz="4" w:space="1" w:color="auto"/>
+        </w:pBdr>
+        <w:spacing w:line="240" w:lineRule="auto"/>
+        <w:contextualSpacing/>
+        <w:rPr>
+          <w:rFonts w:ascii="Roboto Medium" w:hAnsi="Roboto Medium"/>
+          <w:sz w:val="18"/>
+        </w:rPr>
+      </w:pPr>
+      <w:r>
+        <w:rPr>
+          <w:rFonts w:ascii="Roboto Medium" w:hAnsi="Roboto Medium"/>
+          <w:sz w:val="18"/>
+        </w:rPr>
+        <w:t>Você salva sua alma, e trabalha para salvar outras, e não para nem se abala pelas que não puder salvar.</w:t>
+      </w:r>
+    </w:p>
+    <w:p>
+      <w:pPr>
+        <w:numPr>
+          <w:ilvl w:val="0"/>
+          <w:numId w:val="34"/>
+        </w:numPr>
+        <w:pBdr>
+          <w:top w:val="single" w:sz="4" w:space="1" w:color="auto"/>
+        </w:pBdr>
+        <w:spacing w:line="240" w:lineRule="auto"/>
+        <w:contextualSpacing/>
+        <w:rPr>
+          <w:rFonts w:ascii="Roboto Medium" w:hAnsi="Roboto Medium"/>
+          <w:sz w:val="18"/>
+        </w:rPr>
+      </w:pPr>
+      <w:r>
+        <w:rPr>
+          <w:rFonts w:ascii="Roboto Medium" w:hAnsi="Roboto Medium"/>
+          <w:sz w:val="18"/>
+        </w:rPr>
+        <w:t>Quando concluir seus estudos, ser élder te ajudará nisto.</w:t>
+      </w:r>
+    </w:p>
+    <w:p>
+      <w:pPr>
+        <w:numPr>
+          <w:ilvl w:val="0"/>
+          <w:numId w:val="34"/>
+        </w:numPr>
+        <w:pBdr>
+          <w:top w:val="single" w:sz="4" w:space="1" w:color="auto"/>
+        </w:pBdr>
+        <w:spacing w:line="240" w:lineRule="auto"/>
+        <w:contextualSpacing/>
+        <w:rPr>
+          <w:rFonts w:ascii="Roboto Medium" w:hAnsi="Roboto Medium"/>
+          <w:sz w:val="18"/>
+        </w:rPr>
+      </w:pPr>
+      <w:r>
+        <w:rPr>
+          <w:rFonts w:ascii="Roboto Medium" w:hAnsi="Roboto Medium"/>
+          <w:sz w:val="18"/>
+        </w:rPr>
+        <w:t>Não se inquiete, Deus provê pra ti.</w:t>
+      </w:r>
+    </w:p>
+    <w:p>
+      <w:pPr>
+        <w:numPr>
+          <w:ilvl w:val="0"/>
+          <w:numId w:val="34"/>
+        </w:numPr>
+        <w:pBdr>
+          <w:top w:val="single" w:sz="4" w:space="1" w:color="auto"/>
+        </w:pBdr>
+        <w:spacing w:line="240" w:lineRule="auto"/>
+        <w:contextualSpacing/>
+        <w:rPr>
+          <w:rFonts w:ascii="Roboto Medium" w:hAnsi="Roboto Medium"/>
+          <w:sz w:val="18"/>
+        </w:rPr>
+      </w:pPr>
+      <w:r>
+        <w:rPr>
+          <w:rFonts w:ascii="Roboto Medium" w:hAnsi="Roboto Medium"/>
+          <w:sz w:val="18"/>
+        </w:rPr>
+        <w:t xml:space="preserve">Quem te deu emprego tão bom? </w:t>
+      </w:r>
+      <w:r>
+        <w:rPr>
+          <w:rFonts w:ascii="Roboto Medium" w:hAnsi="Roboto Medium"/>
+          <w:sz w:val="18"/>
+        </w:rPr>
+        <w:t>Acima de todos, quem ajuda é Deus.</w:t>
+      </w:r>
+    </w:p>
+    <w:p>
+      <w:pPr>
+        <w:numPr>
+          <w:ilvl w:val="0"/>
+          <w:numId w:val="34"/>
+        </w:numPr>
+        <w:pBdr>
+          <w:top w:val="single" w:sz="4" w:space="1" w:color="auto"/>
+        </w:pBdr>
+        <w:spacing w:line="240" w:lineRule="auto"/>
+        <w:contextualSpacing/>
+        <w:rPr>
+          <w:rFonts w:ascii="Roboto Medium" w:hAnsi="Roboto Medium"/>
+          <w:sz w:val="18"/>
+        </w:rPr>
+      </w:pPr>
+      <w:r>
+        <w:rPr>
+          <w:rFonts w:ascii="Roboto Medium" w:hAnsi="Roboto Medium"/>
+          <w:sz w:val="18"/>
+        </w:rPr>
+        <w:t>E fiquei feliz ao orar por ti (conforme te prometi) e Deus responder.</w:t>
+      </w:r>
+    </w:p>
+    <w:p>
+      <w:pPr>
+        <w:numPr>
+          <w:ilvl w:val="0"/>
+          <w:numId w:val="34"/>
+        </w:numPr>
+        <w:pBdr>
+          <w:top w:val="single" w:sz="4" w:space="1" w:color="auto"/>
+        </w:pBdr>
+        <w:spacing w:line="240" w:lineRule="auto"/>
+        <w:contextualSpacing/>
+        <w:rPr>
+          <w:rFonts w:ascii="Roboto Medium" w:hAnsi="Roboto Medium"/>
+          <w:sz w:val="18"/>
+        </w:rPr>
+      </w:pPr>
+      <w:r>
+        <w:rPr>
+          <w:rFonts w:ascii="Roboto Medium" w:hAnsi="Roboto Medium"/>
+          <w:sz w:val="18"/>
+        </w:rPr>
+        <w:t>Naquele mesmo dia em que eu te disse que Deus fala em trovões, houve uma tempestade, notaste? Isso é um sinal.</w:t>
+      </w:r>
+    </w:p>
+    <w:p>
+      <w:pPr>
+        <w:numPr>
+          <w:ilvl w:val="0"/>
+          <w:numId w:val="34"/>
+        </w:numPr>
+        <w:pBdr>
+          <w:top w:val="single" w:sz="4" w:space="1" w:color="auto"/>
+        </w:pBdr>
+        <w:spacing w:line="240" w:lineRule="auto"/>
+        <w:contextualSpacing/>
+        <w:rPr>
+          <w:rFonts w:ascii="Roboto Medium" w:hAnsi="Roboto Medium"/>
+          <w:sz w:val="18"/>
+        </w:rPr>
+      </w:pPr>
+      <w:r>
+        <w:rPr>
+          <w:rFonts w:ascii="Roboto Medium" w:hAnsi="Roboto Medium"/>
+          <w:sz w:val="18"/>
+        </w:rPr>
+        <w:t>Deus ignora o sofrimento das pessoas?</w:t>
+      </w:r>
+    </w:p>
+    <w:p>
+      <w:pPr>
+        <w:numPr>
+          <w:ilvl w:val="0"/>
+          <w:numId w:val="34"/>
+        </w:numPr>
+        <w:pBdr>
+          <w:top w:val="single" w:sz="4" w:space="1" w:color="auto"/>
+        </w:pBdr>
+        <w:spacing w:line="240" w:lineRule="auto"/>
+        <w:contextualSpacing/>
+        <w:rPr>
+          <w:rFonts w:ascii="Roboto Medium" w:hAnsi="Roboto Medium"/>
+          <w:sz w:val="18"/>
+        </w:rPr>
+      </w:pPr>
+      <w:r>
+        <w:rPr>
+          <w:rFonts w:ascii="Roboto Medium" w:hAnsi="Roboto Medium"/>
+          <w:sz w:val="18"/>
+        </w:rPr>
+        <w:t>Nossa vida na Terra é como um conto, e um teste.</w:t>
+      </w:r>
+    </w:p>
+    <w:p>
+      <w:pPr>
+        <w:numPr>
+          <w:ilvl w:val="0"/>
+          <w:numId w:val="34"/>
+        </w:numPr>
+        <w:pBdr>
+          <w:top w:val="single" w:sz="4" w:space="1" w:color="auto"/>
+        </w:pBdr>
+        <w:spacing w:line="240" w:lineRule="auto"/>
+        <w:contextualSpacing/>
+        <w:rPr>
+          <w:rFonts w:ascii="Roboto Medium" w:hAnsi="Roboto Medium"/>
+          <w:sz w:val="18"/>
+        </w:rPr>
+      </w:pPr>
+      <w:r>
+        <w:rPr>
+          <w:rFonts w:ascii="Roboto Medium" w:hAnsi="Roboto Medium"/>
+          <w:sz w:val="18"/>
+        </w:rPr>
+        <w:t>Vivemos experiências para formar e manter o que seremos na segunda vida.</w:t>
+      </w:r>
+    </w:p>
+    <w:p>
+      <w:pPr>
+        <w:numPr>
+          <w:ilvl w:val="0"/>
+          <w:numId w:val="34"/>
+        </w:numPr>
+        <w:pBdr>
+          <w:top w:val="single" w:sz="4" w:space="1" w:color="auto"/>
+        </w:pBdr>
+        <w:spacing w:line="240" w:lineRule="auto"/>
+        <w:contextualSpacing/>
+        <w:rPr>
+          <w:rFonts w:ascii="Roboto Medium" w:hAnsi="Roboto Medium"/>
+          <w:sz w:val="18"/>
+        </w:rPr>
+      </w:pPr>
+      <w:r>
+        <w:rPr>
+          <w:rFonts w:ascii="Roboto Medium" w:hAnsi="Roboto Medium"/>
+          <w:sz w:val="18"/>
+        </w:rPr>
         <w:lastRenderedPageBreak/>
-        <w:t>Não vejo você da mesma forma.</w:t>
+        <w:t>Como ter o produto pronto sem antes ter o estágio beta?</w:t>
       </w:r>
     </w:p>
     <w:p>
@@ -6840,7 +7785,7 @@
           <w:rFonts w:ascii="Roboto Medium" w:hAnsi="Roboto Medium"/>
           <w:sz w:val="18"/>
         </w:rPr>
-        <w:t>Você é calmo, quieto, virtuoso, e bom.</w:t>
+        <w:t>O novo, o segundo.</w:t>
       </w:r>
     </w:p>
     <w:p>
@@ -6864,7 +7809,7 @@
           <w:rFonts w:ascii="Roboto Medium" w:hAnsi="Roboto Medium"/>
           <w:sz w:val="18"/>
         </w:rPr>
-        <w:t>Você salva sua alma, e trabalha para salvar outras, e não para nem se abala pelas que não puder salvar.</w:t>
+        <w:t>Como ter um novo testamento de vida, e amor, sem antes ter um velho testamento de morte e ódio?</w:t>
       </w:r>
     </w:p>
     <w:p>
@@ -6888,7 +7833,7 @@
           <w:rFonts w:ascii="Roboto Medium" w:hAnsi="Roboto Medium"/>
           <w:sz w:val="18"/>
         </w:rPr>
-        <w:t>Quando concluir seus estudos, ser élder te ajudará nisto.</w:t>
+        <w:t>Como admirar a evolução e uma linda história, sem antes conhecer o passado de lutas?</w:t>
       </w:r>
     </w:p>
     <w:p>
@@ -6912,7 +7857,7 @@
           <w:rFonts w:ascii="Roboto Medium" w:hAnsi="Roboto Medium"/>
           <w:sz w:val="18"/>
         </w:rPr>
-        <w:t>Não se inquiete, Deus provê pra ti.</w:t>
+        <w:t>Velha criatura, nova criatura.</w:t>
       </w:r>
     </w:p>
     <w:p>
@@ -6936,14 +7881,7 @@
           <w:rFonts w:ascii="Roboto Medium" w:hAnsi="Roboto Medium"/>
           <w:sz w:val="18"/>
         </w:rPr>
-        <w:t xml:space="preserve">Quem te deu emprego tão bom? </w:t>
-      </w:r>
-      <w:r>
-        <w:rPr>
-          <w:rFonts w:ascii="Roboto Medium" w:hAnsi="Roboto Medium"/>
-          <w:sz w:val="18"/>
-        </w:rPr>
-        <w:t>Acima de todos, quem ajuda é Deus.</w:t>
+        <w:t>Primeiro testamento, segundo testamento.</w:t>
       </w:r>
     </w:p>
     <w:p>
@@ -6967,14 +7905,7 @@
           <w:rFonts w:ascii="Roboto Medium" w:hAnsi="Roboto Medium"/>
           <w:sz w:val="18"/>
         </w:rPr>
-        <w:t xml:space="preserve">E fiquei feliz ao orar por ti (conforme te </w:t>
-      </w:r>
-      <w:r>
-        <w:rPr>
-          <w:rFonts w:ascii="Roboto Medium" w:hAnsi="Roboto Medium"/>
-          <w:sz w:val="18"/>
-        </w:rPr>
-        <w:t>prometi) e Deus responder.</w:t>
+        <w:t>Primeira vida, segunda vida.</w:t>
       </w:r>
     </w:p>
     <w:p>
@@ -6998,7 +7929,7 @@
           <w:rFonts w:ascii="Roboto Medium" w:hAnsi="Roboto Medium"/>
           <w:sz w:val="18"/>
         </w:rPr>
-        <w:t>Naquele mesmo dia em que eu te disse que Deus fala em trovões, houve uma tempestade, notaste? Isso é um sinal.</w:t>
+        <w:t>Deus invisível, Jesus homem.</w:t>
       </w:r>
     </w:p>
     <w:p>
@@ -7022,7 +7953,7 @@
           <w:rFonts w:ascii="Roboto Medium" w:hAnsi="Roboto Medium"/>
           <w:sz w:val="18"/>
         </w:rPr>
-        <w:t>Deus ignora o sofrimento das pessoas?</w:t>
+        <w:t>Deus está em nós.</w:t>
       </w:r>
     </w:p>
     <w:p>
@@ -7046,7 +7977,7 @@
           <w:rFonts w:ascii="Roboto Medium" w:hAnsi="Roboto Medium"/>
           <w:sz w:val="18"/>
         </w:rPr>
-        <w:t>Nossa vida na Terra é como um conto, e um teste.</w:t>
+        <w:t>Ele sente o que sentimos, como um segundo espírito.</w:t>
       </w:r>
     </w:p>
     <w:p>
@@ -7070,7 +8001,7 @@
           <w:rFonts w:ascii="Roboto Medium" w:hAnsi="Roboto Medium"/>
           <w:sz w:val="18"/>
         </w:rPr>
-        <w:t>Vivemos experiências para formar e manter o que seremos na segunda vida.</w:t>
+        <w:t>Isso é de mui difícil compreensão!</w:t>
       </w:r>
     </w:p>
     <w:p>
@@ -7094,7 +8025,7 @@
           <w:rFonts w:ascii="Roboto Medium" w:hAnsi="Roboto Medium"/>
           <w:sz w:val="18"/>
         </w:rPr>
-        <w:t>Como ter o produto pronto sem antes ter o estágio beta?</w:t>
+        <w:t>Por que Deus não quer “sensualidades”?</w:t>
       </w:r>
     </w:p>
     <w:p>
@@ -7118,7 +8049,14 @@
           <w:rFonts w:ascii="Roboto Medium" w:hAnsi="Roboto Medium"/>
           <w:sz w:val="18"/>
         </w:rPr>
-        <w:t>O novo, o segundo.</w:t>
+        <w:t xml:space="preserve">Porque ele está nos dois lados </w:t>
+      </w:r>
+      <w:r>
+        <w:rPr>
+          <w:rFonts w:ascii="Roboto Medium" w:hAnsi="Roboto Medium"/>
+          <w:sz w:val="18"/>
+        </w:rPr>
+        <w:t>entre duas pessoas.</w:t>
       </w:r>
     </w:p>
     <w:p>
@@ -7142,8 +8080,46 @@
           <w:rFonts w:ascii="Roboto Medium" w:hAnsi="Roboto Medium"/>
           <w:sz w:val="18"/>
         </w:rPr>
+        <w:t>Deus está entre e dentro de mais de 7 (sete) bilhões de pessoas ao mesmo tempo;</w:t>
+      </w:r>
+      <w:r>
+        <w:rPr>
+          <w:rFonts w:ascii="Roboto Medium" w:hAnsi="Roboto Medium"/>
+          <w:sz w:val="18"/>
+        </w:rPr>
+        <w:t xml:space="preserve"> onisciente, onipresente, onipotente.</w:t>
+      </w:r>
+    </w:p>
+    <w:p>
+      <w:pPr>
+        <w:numPr>
+          <w:ilvl w:val="0"/>
+          <w:numId w:val="34"/>
+        </w:numPr>
+        <w:pBdr>
+          <w:top w:val="single" w:sz="4" w:space="1" w:color="auto"/>
+        </w:pBdr>
+        <w:spacing w:line="240" w:lineRule="auto"/>
+        <w:contextualSpacing/>
+        <w:rPr>
+          <w:rFonts w:ascii="Roboto Medium" w:hAnsi="Roboto Medium"/>
+          <w:sz w:val="18"/>
+        </w:rPr>
+      </w:pPr>
+      <w:r>
+        <w:rPr>
+          <w:rFonts w:ascii="Roboto Medium" w:hAnsi="Roboto Medium"/>
+          <w:sz w:val="18"/>
+        </w:rPr>
+        <w:t xml:space="preserve">Onisciente: Ele sabe e sente as dores e alegrias de </w:t>
+      </w:r>
+      <w:r>
+        <w:rPr>
+          <w:rFonts w:ascii="Roboto Medium" w:hAnsi="Roboto Medium"/>
+          <w:sz w:val="18"/>
+        </w:rPr>
         <w:lastRenderedPageBreak/>
-        <w:t>Como ter um novo testamento de vida, e amor, sem antes ter um velho testamento de morte e ódio?</w:t>
+        <w:t>tudo e todos (Deus é o Tudo e é “Todos”);</w:t>
       </w:r>
     </w:p>
     <w:p>
@@ -7167,7 +8143,7 @@
           <w:rFonts w:ascii="Roboto Medium" w:hAnsi="Roboto Medium"/>
           <w:sz w:val="18"/>
         </w:rPr>
-        <w:t>Como admirar a evolução e uma linda história, sem antes conhecer o passado de lutas?</w:t>
+        <w:t>Onipresente: Ele está em todos, e em tudo, porque ele é o Tudo.</w:t>
       </w:r>
     </w:p>
     <w:p>
@@ -7191,7 +8167,7 @@
           <w:rFonts w:ascii="Roboto Medium" w:hAnsi="Roboto Medium"/>
           <w:sz w:val="18"/>
         </w:rPr>
-        <w:t>Velha criatura, nova criatura.</w:t>
+        <w:t>Onipotente: seu poder, pensamentos, sentimentos, e ações está em tudo e atinge tudo.</w:t>
       </w:r>
     </w:p>
     <w:p>
@@ -7215,7 +8191,7 @@
           <w:rFonts w:ascii="Roboto Medium" w:hAnsi="Roboto Medium"/>
           <w:sz w:val="18"/>
         </w:rPr>
-        <w:t>Primeiro testamento, segundo testamento.</w:t>
+        <w:t>Falei em “sensualidades”, mas um casal que não se trai, é a mesma carne, e são permitidos a se sensualizar.</w:t>
       </w:r>
     </w:p>
     <w:p>
@@ -7239,7 +8215,7 @@
           <w:rFonts w:ascii="Roboto Medium" w:hAnsi="Roboto Medium"/>
           <w:sz w:val="18"/>
         </w:rPr>
-        <w:t>Primeira vida, segunda vida.</w:t>
+        <w:t>Porque o homem não tem poder sobre seu corpo, mas tem-no sua mulher;</w:t>
       </w:r>
     </w:p>
     <w:p>
@@ -7263,7 +8239,14 @@
           <w:rFonts w:ascii="Roboto Medium" w:hAnsi="Roboto Medium"/>
           <w:sz w:val="18"/>
         </w:rPr>
-        <w:t>Deus invisível, Jesus homem.</w:t>
+        <w:t>Enquanto a mulher não tem poder sobre s</w:t>
+      </w:r>
+      <w:r>
+        <w:rPr>
+          <w:rFonts w:ascii="Roboto Medium" w:hAnsi="Roboto Medium"/>
+          <w:sz w:val="18"/>
+        </w:rPr>
+        <w:t>eu corpo, mas tem-no seu homem. Assim é mútuo.</w:t>
       </w:r>
     </w:p>
     <w:p>
@@ -7287,7 +8270,7 @@
           <w:rFonts w:ascii="Roboto Medium" w:hAnsi="Roboto Medium"/>
           <w:sz w:val="18"/>
         </w:rPr>
-        <w:t>Deus está em nós.</w:t>
+        <w:t>Há o primeiro, e o segundo.</w:t>
       </w:r>
     </w:p>
     <w:p>
@@ -7311,14 +8294,7 @@
           <w:rFonts w:ascii="Roboto Medium" w:hAnsi="Roboto Medium"/>
           <w:sz w:val="18"/>
         </w:rPr>
-        <w:t xml:space="preserve">Ele sente o que sentimos, como </w:t>
-      </w:r>
-      <w:r>
-        <w:rPr>
-          <w:rFonts w:ascii="Roboto Medium" w:hAnsi="Roboto Medium"/>
-          <w:sz w:val="18"/>
-        </w:rPr>
-        <w:t>um segundo espírito.</w:t>
+        <w:t>O conjunto, e o complemento.</w:t>
       </w:r>
     </w:p>
     <w:p>
@@ -7342,7 +8318,7 @@
           <w:rFonts w:ascii="Roboto Medium" w:hAnsi="Roboto Medium"/>
           <w:sz w:val="18"/>
         </w:rPr>
-        <w:t>Isso é de mui difícil compreensão!</w:t>
+        <w:t>A cabeça, e o corpo.</w:t>
       </w:r>
     </w:p>
     <w:p>
@@ -7366,7 +8342,7 @@
           <w:rFonts w:ascii="Roboto Medium" w:hAnsi="Roboto Medium"/>
           <w:sz w:val="18"/>
         </w:rPr>
-        <w:t>Por que Deus não quer “sensualidades”?</w:t>
+        <w:t>Deus é invisível, então fez o projeto humanidade, para ser seu corpo e imagem.</w:t>
       </w:r>
     </w:p>
     <w:p>
@@ -7390,14 +8366,7 @@
           <w:rFonts w:ascii="Roboto Medium" w:hAnsi="Roboto Medium"/>
           <w:sz w:val="18"/>
         </w:rPr>
-        <w:t xml:space="preserve">Porque ele está nos dois lados </w:t>
-      </w:r>
-      <w:r>
-        <w:rPr>
-          <w:rFonts w:ascii="Roboto Medium" w:hAnsi="Roboto Medium"/>
-          <w:sz w:val="18"/>
-        </w:rPr>
-        <w:t>entre duas pessoas.</w:t>
+        <w:t>E essas imagens de Deus possuem seu próprio eu, para que Deus seja mais glória.</w:t>
       </w:r>
     </w:p>
     <w:p>
@@ -7421,14 +8390,7 @@
           <w:rFonts w:ascii="Roboto Medium" w:hAnsi="Roboto Medium"/>
           <w:sz w:val="18"/>
         </w:rPr>
-        <w:t>Deus está entre e dentro de mais de 7 (sete) bilhões de pessoas ao mesmo tempo;</w:t>
-      </w:r>
-      <w:r>
-        <w:rPr>
-          <w:rFonts w:ascii="Roboto Medium" w:hAnsi="Roboto Medium"/>
-          <w:sz w:val="18"/>
-        </w:rPr>
-        <w:t xml:space="preserve"> onisciente, onipresente, onipotente.</w:t>
+        <w:t>Deus é vários eus no mesmo eu.</w:t>
       </w:r>
     </w:p>
     <w:p>
@@ -7452,7 +8414,15 @@
           <w:rFonts w:ascii="Roboto Medium" w:hAnsi="Roboto Medium"/>
           <w:sz w:val="18"/>
         </w:rPr>
-        <w:t>Onisciente: Ele sabe e sente as dores e alegrias de tudo e todos (Deus é o Tudo e é “Todos”);</w:t>
+        <w:lastRenderedPageBreak/>
+        <w:t>Deus necessitava falar com a humanidade, e para que os humanos se esforça</w:t>
+      </w:r>
+      <w:r>
+        <w:rPr>
+          <w:rFonts w:ascii="Roboto Medium" w:hAnsi="Roboto Medium"/>
+          <w:sz w:val="18"/>
+        </w:rPr>
+        <w:t>ssem criou a Bíblia invés de simplesmente falar entre as nuvens;</w:t>
       </w:r>
     </w:p>
     <w:p>
@@ -7476,525 +8446,214 @@
           <w:rFonts w:ascii="Roboto Medium" w:hAnsi="Roboto Medium"/>
           <w:sz w:val="18"/>
         </w:rPr>
+        <w:t>E convém que a Bíblia seja posta em prova e que hajam confusões entre religiões e filosofias, para mérito das pessoas.</w:t>
+      </w:r>
+    </w:p>
+    <w:p>
+      <w:pPr>
+        <w:numPr>
+          <w:ilvl w:val="0"/>
+          <w:numId w:val="34"/>
+        </w:numPr>
+        <w:pBdr>
+          <w:top w:val="single" w:sz="4" w:space="1" w:color="auto"/>
+        </w:pBdr>
+        <w:spacing w:line="240" w:lineRule="auto"/>
+        <w:contextualSpacing/>
+        <w:rPr>
+          <w:rFonts w:ascii="Roboto Medium" w:hAnsi="Roboto Medium"/>
+          <w:sz w:val="18"/>
+        </w:rPr>
+      </w:pPr>
+      <w:r>
+        <w:rPr>
+          <w:rFonts w:ascii="Roboto Medium" w:hAnsi="Roboto Medium"/>
+          <w:sz w:val="18"/>
+        </w:rPr>
+        <w:t>Mas Deus também fala de outras maneiras, mas não de maneira direta, como um desafio.</w:t>
+      </w:r>
+    </w:p>
+    <w:p>
+      <w:pPr>
+        <w:numPr>
+          <w:ilvl w:val="0"/>
+          <w:numId w:val="34"/>
+        </w:numPr>
+        <w:pBdr>
+          <w:top w:val="single" w:sz="4" w:space="1" w:color="auto"/>
+        </w:pBdr>
+        <w:spacing w:line="240" w:lineRule="auto"/>
+        <w:contextualSpacing/>
+        <w:rPr>
+          <w:rFonts w:ascii="Roboto Medium" w:hAnsi="Roboto Medium"/>
+          <w:sz w:val="18"/>
+        </w:rPr>
+      </w:pPr>
+      <w:r>
+        <w:rPr>
+          <w:rFonts w:ascii="Roboto Medium" w:hAnsi="Roboto Medium"/>
+          <w:sz w:val="18"/>
+        </w:rPr>
+        <w:t xml:space="preserve">Como o novo é melhor que o velho (nas coisas de </w:t>
+      </w:r>
+      <w:r>
+        <w:rPr>
+          <w:rFonts w:ascii="Roboto Medium" w:hAnsi="Roboto Medium"/>
+          <w:sz w:val="18"/>
+        </w:rPr>
+        <w:t>Deus) assim o mal foi criado em prol do bem;</w:t>
+      </w:r>
+    </w:p>
+    <w:p>
+      <w:pPr>
+        <w:numPr>
+          <w:ilvl w:val="0"/>
+          <w:numId w:val="34"/>
+        </w:numPr>
+        <w:pBdr>
+          <w:top w:val="single" w:sz="4" w:space="1" w:color="auto"/>
+        </w:pBdr>
+        <w:spacing w:line="240" w:lineRule="auto"/>
+        <w:contextualSpacing/>
+        <w:rPr>
+          <w:rFonts w:ascii="Roboto Medium" w:hAnsi="Roboto Medium"/>
+          <w:sz w:val="18"/>
+        </w:rPr>
+      </w:pPr>
+      <w:r>
+        <w:rPr>
+          <w:rFonts w:ascii="Roboto Medium" w:hAnsi="Roboto Medium"/>
+          <w:sz w:val="18"/>
+        </w:rPr>
+        <w:t>Não no momento, mas quando o bem se sobressair sobre o mau.</w:t>
+      </w:r>
+    </w:p>
+    <w:p>
+      <w:pPr>
+        <w:numPr>
+          <w:ilvl w:val="0"/>
+          <w:numId w:val="34"/>
+        </w:numPr>
+        <w:pBdr>
+          <w:top w:val="single" w:sz="4" w:space="1" w:color="auto"/>
+        </w:pBdr>
+        <w:spacing w:line="240" w:lineRule="auto"/>
+        <w:contextualSpacing/>
+        <w:rPr>
+          <w:rFonts w:ascii="Roboto Medium" w:hAnsi="Roboto Medium"/>
+          <w:sz w:val="18"/>
+        </w:rPr>
+      </w:pPr>
+      <w:r>
+        <w:rPr>
+          <w:rFonts w:ascii="Roboto Medium" w:hAnsi="Roboto Medium"/>
+          <w:sz w:val="18"/>
+        </w:rPr>
+        <w:t>E como está escrito, dirão: tragada foi a morte na vitória.</w:t>
+      </w:r>
+    </w:p>
+    <w:p>
+      <w:pPr>
+        <w:numPr>
+          <w:ilvl w:val="0"/>
+          <w:numId w:val="34"/>
+        </w:numPr>
+        <w:pBdr>
+          <w:top w:val="single" w:sz="4" w:space="1" w:color="auto"/>
+        </w:pBdr>
+        <w:spacing w:line="240" w:lineRule="auto"/>
+        <w:contextualSpacing/>
+        <w:rPr>
+          <w:rFonts w:ascii="Roboto Medium" w:hAnsi="Roboto Medium"/>
+          <w:sz w:val="18"/>
+        </w:rPr>
+      </w:pPr>
+      <w:r>
+        <w:rPr>
+          <w:rFonts w:ascii="Roboto Medium" w:hAnsi="Roboto Medium"/>
+          <w:sz w:val="18"/>
+        </w:rPr>
+        <w:t>Se ainda tiver dúvidas, podes me perguntar, ou ler às outras cartas, para discernir.</w:t>
+      </w:r>
+    </w:p>
+    <w:p>
+      <w:pPr>
+        <w:numPr>
+          <w:ilvl w:val="0"/>
+          <w:numId w:val="34"/>
+        </w:numPr>
+        <w:pBdr>
+          <w:top w:val="single" w:sz="4" w:space="1" w:color="auto"/>
+        </w:pBdr>
+        <w:spacing w:line="240" w:lineRule="auto"/>
+        <w:contextualSpacing/>
+        <w:rPr>
+          <w:rFonts w:ascii="Roboto Medium" w:hAnsi="Roboto Medium"/>
+          <w:sz w:val="18"/>
+        </w:rPr>
+      </w:pPr>
+      <w:r>
+        <w:rPr>
+          <w:rFonts w:ascii="Roboto Medium" w:hAnsi="Roboto Medium"/>
+          <w:sz w:val="18"/>
+        </w:rPr>
+        <w:t>Leia esta carta com ela, antes de pensarem em igreja;</w:t>
+      </w:r>
+    </w:p>
+    <w:p>
+      <w:pPr>
+        <w:numPr>
+          <w:ilvl w:val="0"/>
+          <w:numId w:val="34"/>
+        </w:numPr>
+        <w:pBdr>
+          <w:top w:val="single" w:sz="4" w:space="1" w:color="auto"/>
+        </w:pBdr>
+        <w:spacing w:line="240" w:lineRule="auto"/>
+        <w:contextualSpacing/>
+        <w:rPr>
+          <w:rFonts w:ascii="Roboto Medium" w:hAnsi="Roboto Medium"/>
+          <w:sz w:val="18"/>
+        </w:rPr>
+      </w:pPr>
+      <w:r>
+        <w:rPr>
+          <w:rFonts w:ascii="Roboto Medium" w:hAnsi="Roboto Medium"/>
+          <w:sz w:val="18"/>
+        </w:rPr>
+        <w:t>Se fortifiquem na sabedoria e na fé!</w:t>
+      </w:r>
+    </w:p>
+    <w:p>
+      <w:pPr>
+        <w:numPr>
+          <w:ilvl w:val="0"/>
+          <w:numId w:val="34"/>
+        </w:numPr>
+        <w:pBdr>
+          <w:top w:val="single" w:sz="4" w:space="1" w:color="auto"/>
+        </w:pBdr>
+        <w:spacing w:line="240" w:lineRule="auto"/>
+        <w:contextualSpacing/>
+        <w:rPr>
+          <w:rFonts w:ascii="Roboto Medium" w:hAnsi="Roboto Medium"/>
+          <w:sz w:val="18"/>
+        </w:rPr>
+      </w:pPr>
+      <w:r>
+        <w:rPr>
+          <w:rFonts w:ascii="Roboto Medium" w:hAnsi="Roboto Medium"/>
+          <w:sz w:val="18"/>
+        </w:rPr>
+        <w:t xml:space="preserve">Ou se tiver um soco pra mim e devolver a carta, </w:t>
+      </w:r>
+      <w:r>
+        <w:rPr>
+          <w:rFonts w:ascii="Roboto Medium" w:hAnsi="Roboto Medium"/>
+          <w:sz w:val="18"/>
+        </w:rPr>
         <w:lastRenderedPageBreak/>
-        <w:t>Onipresente: Ele está em todos, e em tudo, porque ele é o Tudo.</w:t>
-      </w:r>
-    </w:p>
-    <w:p>
-      <w:pPr>
-        <w:numPr>
-          <w:ilvl w:val="0"/>
-          <w:numId w:val="34"/>
-        </w:numPr>
-        <w:pBdr>
-          <w:top w:val="single" w:sz="4" w:space="1" w:color="auto"/>
-        </w:pBdr>
-        <w:spacing w:line="240" w:lineRule="auto"/>
-        <w:contextualSpacing/>
-        <w:rPr>
-          <w:rFonts w:ascii="Roboto Medium" w:hAnsi="Roboto Medium"/>
-          <w:sz w:val="18"/>
-        </w:rPr>
-      </w:pPr>
-      <w:r>
-        <w:rPr>
-          <w:rFonts w:ascii="Roboto Medium" w:hAnsi="Roboto Medium"/>
-          <w:sz w:val="18"/>
-        </w:rPr>
-        <w:t>Onipotente: seu poder, pensamentos, sentimentos, e ações está em tudo e atinge tudo.</w:t>
-      </w:r>
-    </w:p>
-    <w:p>
-      <w:pPr>
-        <w:numPr>
-          <w:ilvl w:val="0"/>
-          <w:numId w:val="34"/>
-        </w:numPr>
-        <w:pBdr>
-          <w:top w:val="single" w:sz="4" w:space="1" w:color="auto"/>
-        </w:pBdr>
-        <w:spacing w:line="240" w:lineRule="auto"/>
-        <w:contextualSpacing/>
-        <w:rPr>
-          <w:rFonts w:ascii="Roboto Medium" w:hAnsi="Roboto Medium"/>
-          <w:sz w:val="18"/>
-        </w:rPr>
-      </w:pPr>
-      <w:r>
-        <w:rPr>
-          <w:rFonts w:ascii="Roboto Medium" w:hAnsi="Roboto Medium"/>
-          <w:sz w:val="18"/>
-        </w:rPr>
-        <w:t>Falei em “sensualidades”, mas um casal que não se trai, é a mesma carne, e são permitidos a se sensualizar.</w:t>
-      </w:r>
-    </w:p>
-    <w:p>
-      <w:pPr>
-        <w:numPr>
-          <w:ilvl w:val="0"/>
-          <w:numId w:val="34"/>
-        </w:numPr>
-        <w:pBdr>
-          <w:top w:val="single" w:sz="4" w:space="1" w:color="auto"/>
-        </w:pBdr>
-        <w:spacing w:line="240" w:lineRule="auto"/>
-        <w:contextualSpacing/>
-        <w:rPr>
-          <w:rFonts w:ascii="Roboto Medium" w:hAnsi="Roboto Medium"/>
-          <w:sz w:val="18"/>
-        </w:rPr>
-      </w:pPr>
-      <w:r>
-        <w:rPr>
-          <w:rFonts w:ascii="Roboto Medium" w:hAnsi="Roboto Medium"/>
-          <w:sz w:val="18"/>
-        </w:rPr>
-        <w:t>Porque o homem não tem poder sobre seu corpo, mas tem-no sua mulher;</w:t>
-      </w:r>
-    </w:p>
-    <w:p>
-      <w:pPr>
-        <w:numPr>
-          <w:ilvl w:val="0"/>
-          <w:numId w:val="34"/>
-        </w:numPr>
-        <w:pBdr>
-          <w:top w:val="single" w:sz="4" w:space="1" w:color="auto"/>
-        </w:pBdr>
-        <w:spacing w:line="240" w:lineRule="auto"/>
-        <w:contextualSpacing/>
-        <w:rPr>
-          <w:rFonts w:ascii="Roboto Medium" w:hAnsi="Roboto Medium"/>
-          <w:sz w:val="18"/>
-        </w:rPr>
-      </w:pPr>
-      <w:r>
-        <w:rPr>
-          <w:rFonts w:ascii="Roboto Medium" w:hAnsi="Roboto Medium"/>
-          <w:sz w:val="18"/>
-        </w:rPr>
-        <w:t>Enquanto a mulher não tem poder sobre s</w:t>
-      </w:r>
-      <w:r>
-        <w:rPr>
-          <w:rFonts w:ascii="Roboto Medium" w:hAnsi="Roboto Medium"/>
-          <w:sz w:val="18"/>
-        </w:rPr>
-        <w:t xml:space="preserve">eu corpo, </w:t>
-      </w:r>
-      <w:r>
-        <w:rPr>
-          <w:rFonts w:ascii="Roboto Medium" w:hAnsi="Roboto Medium"/>
-          <w:sz w:val="18"/>
-        </w:rPr>
-        <w:t>mas tem-no seu homem. Assim é mútuo.</w:t>
-      </w:r>
-    </w:p>
-    <w:p>
-      <w:pPr>
-        <w:numPr>
-          <w:ilvl w:val="0"/>
-          <w:numId w:val="34"/>
-        </w:numPr>
-        <w:pBdr>
-          <w:top w:val="single" w:sz="4" w:space="1" w:color="auto"/>
-        </w:pBdr>
-        <w:spacing w:line="240" w:lineRule="auto"/>
-        <w:contextualSpacing/>
-        <w:rPr>
-          <w:rFonts w:ascii="Roboto Medium" w:hAnsi="Roboto Medium"/>
-          <w:sz w:val="18"/>
-        </w:rPr>
-      </w:pPr>
-      <w:r>
-        <w:rPr>
-          <w:rFonts w:ascii="Roboto Medium" w:hAnsi="Roboto Medium"/>
-          <w:sz w:val="18"/>
-        </w:rPr>
-        <w:t>Há o primeiro, e o segundo.</w:t>
-      </w:r>
-    </w:p>
-    <w:p>
-      <w:pPr>
-        <w:numPr>
-          <w:ilvl w:val="0"/>
-          <w:numId w:val="34"/>
-        </w:numPr>
-        <w:pBdr>
-          <w:top w:val="single" w:sz="4" w:space="1" w:color="auto"/>
-        </w:pBdr>
-        <w:spacing w:line="240" w:lineRule="auto"/>
-        <w:contextualSpacing/>
-        <w:rPr>
-          <w:rFonts w:ascii="Roboto Medium" w:hAnsi="Roboto Medium"/>
-          <w:sz w:val="18"/>
-        </w:rPr>
-      </w:pPr>
-      <w:r>
-        <w:rPr>
-          <w:rFonts w:ascii="Roboto Medium" w:hAnsi="Roboto Medium"/>
-          <w:sz w:val="18"/>
-        </w:rPr>
-        <w:t>O conjunto, e o complemento.</w:t>
-      </w:r>
-    </w:p>
-    <w:p>
-      <w:pPr>
-        <w:numPr>
-          <w:ilvl w:val="0"/>
-          <w:numId w:val="34"/>
-        </w:numPr>
-        <w:pBdr>
-          <w:top w:val="single" w:sz="4" w:space="1" w:color="auto"/>
-        </w:pBdr>
-        <w:spacing w:line="240" w:lineRule="auto"/>
-        <w:contextualSpacing/>
-        <w:rPr>
-          <w:rFonts w:ascii="Roboto Medium" w:hAnsi="Roboto Medium"/>
-          <w:sz w:val="18"/>
-        </w:rPr>
-      </w:pPr>
-      <w:r>
-        <w:rPr>
-          <w:rFonts w:ascii="Roboto Medium" w:hAnsi="Roboto Medium"/>
-          <w:sz w:val="18"/>
-        </w:rPr>
-        <w:t>A cabeça, e o corpo.</w:t>
-      </w:r>
-    </w:p>
-    <w:p>
-      <w:pPr>
-        <w:numPr>
-          <w:ilvl w:val="0"/>
-          <w:numId w:val="34"/>
-        </w:numPr>
-        <w:pBdr>
-          <w:top w:val="single" w:sz="4" w:space="1" w:color="auto"/>
-        </w:pBdr>
-        <w:spacing w:line="240" w:lineRule="auto"/>
-        <w:contextualSpacing/>
-        <w:rPr>
-          <w:rFonts w:ascii="Roboto Medium" w:hAnsi="Roboto Medium"/>
-          <w:sz w:val="18"/>
-        </w:rPr>
-      </w:pPr>
-      <w:r>
-        <w:rPr>
-          <w:rFonts w:ascii="Roboto Medium" w:hAnsi="Roboto Medium"/>
-          <w:sz w:val="18"/>
-        </w:rPr>
-        <w:t>Deus é invisível, então fez o projeto humanidade, para ser seu corpo e imagem.</w:t>
-      </w:r>
-    </w:p>
-    <w:p>
-      <w:pPr>
-        <w:numPr>
-          <w:ilvl w:val="0"/>
-          <w:numId w:val="34"/>
-        </w:numPr>
-        <w:pBdr>
-          <w:top w:val="single" w:sz="4" w:space="1" w:color="auto"/>
-        </w:pBdr>
-        <w:spacing w:line="240" w:lineRule="auto"/>
-        <w:contextualSpacing/>
-        <w:rPr>
-          <w:rFonts w:ascii="Roboto Medium" w:hAnsi="Roboto Medium"/>
-          <w:sz w:val="18"/>
-        </w:rPr>
-      </w:pPr>
-      <w:r>
-        <w:rPr>
-          <w:rFonts w:ascii="Roboto Medium" w:hAnsi="Roboto Medium"/>
-          <w:sz w:val="18"/>
-        </w:rPr>
-        <w:t>E essas imagens de Deus possuem seu próprio eu, para que Deus seja mais glória.</w:t>
-      </w:r>
-    </w:p>
-    <w:p>
-      <w:pPr>
-        <w:numPr>
-          <w:ilvl w:val="0"/>
-          <w:numId w:val="34"/>
-        </w:numPr>
-        <w:pBdr>
-          <w:top w:val="single" w:sz="4" w:space="1" w:color="auto"/>
-        </w:pBdr>
-        <w:spacing w:line="240" w:lineRule="auto"/>
-        <w:contextualSpacing/>
-        <w:rPr>
-          <w:rFonts w:ascii="Roboto Medium" w:hAnsi="Roboto Medium"/>
-          <w:sz w:val="18"/>
-        </w:rPr>
-      </w:pPr>
-      <w:r>
-        <w:rPr>
-          <w:rFonts w:ascii="Roboto Medium" w:hAnsi="Roboto Medium"/>
-          <w:sz w:val="18"/>
-        </w:rPr>
-        <w:t>Deus é vários eus no mesmo eu.</w:t>
-      </w:r>
-    </w:p>
-    <w:p>
-      <w:pPr>
-        <w:numPr>
-          <w:ilvl w:val="0"/>
-          <w:numId w:val="34"/>
-        </w:numPr>
-        <w:pBdr>
-          <w:top w:val="single" w:sz="4" w:space="1" w:color="auto"/>
-        </w:pBdr>
-        <w:spacing w:line="240" w:lineRule="auto"/>
-        <w:contextualSpacing/>
-        <w:rPr>
-          <w:rFonts w:ascii="Roboto Medium" w:hAnsi="Roboto Medium"/>
-          <w:sz w:val="18"/>
-        </w:rPr>
-      </w:pPr>
-      <w:r>
-        <w:rPr>
-          <w:rFonts w:ascii="Roboto Medium" w:hAnsi="Roboto Medium"/>
-          <w:sz w:val="18"/>
-        </w:rPr>
-        <w:t xml:space="preserve">Deus necessitava falar com a humanidade, e para que os </w:t>
-      </w:r>
-      <w:r>
-        <w:rPr>
-          <w:rFonts w:ascii="Roboto Medium" w:hAnsi="Roboto Medium"/>
-          <w:sz w:val="18"/>
-        </w:rPr>
-        <w:lastRenderedPageBreak/>
-        <w:t>humanos se esforça</w:t>
-      </w:r>
-      <w:r>
-        <w:rPr>
-          <w:rFonts w:ascii="Roboto Medium" w:hAnsi="Roboto Medium"/>
-          <w:sz w:val="18"/>
-        </w:rPr>
-        <w:t>ssem criou a Bíblia invés de simplesmente falar entre as nuvens;</w:t>
-      </w:r>
-    </w:p>
-    <w:p>
-      <w:pPr>
-        <w:numPr>
-          <w:ilvl w:val="0"/>
-          <w:numId w:val="34"/>
-        </w:numPr>
-        <w:pBdr>
-          <w:top w:val="single" w:sz="4" w:space="1" w:color="auto"/>
-        </w:pBdr>
-        <w:spacing w:line="240" w:lineRule="auto"/>
-        <w:contextualSpacing/>
-        <w:rPr>
-          <w:rFonts w:ascii="Roboto Medium" w:hAnsi="Roboto Medium"/>
-          <w:sz w:val="18"/>
-        </w:rPr>
-      </w:pPr>
-      <w:r>
-        <w:rPr>
-          <w:rFonts w:ascii="Roboto Medium" w:hAnsi="Roboto Medium"/>
-          <w:sz w:val="18"/>
-        </w:rPr>
-        <w:t>E convém que a Bíblia seja posta em prova e que hajam confusões entre religiões e filosofias, para mérito das pessoas.</w:t>
-      </w:r>
-    </w:p>
-    <w:p>
-      <w:pPr>
-        <w:numPr>
-          <w:ilvl w:val="0"/>
-          <w:numId w:val="34"/>
-        </w:numPr>
-        <w:pBdr>
-          <w:top w:val="single" w:sz="4" w:space="1" w:color="auto"/>
-        </w:pBdr>
-        <w:spacing w:line="240" w:lineRule="auto"/>
-        <w:contextualSpacing/>
-        <w:rPr>
-          <w:rFonts w:ascii="Roboto Medium" w:hAnsi="Roboto Medium"/>
-          <w:sz w:val="18"/>
-        </w:rPr>
-      </w:pPr>
-      <w:r>
-        <w:rPr>
-          <w:rFonts w:ascii="Roboto Medium" w:hAnsi="Roboto Medium"/>
-          <w:sz w:val="18"/>
-        </w:rPr>
-        <w:t>Mas Deus também fala de outras maneiras, mas não de maneira direta, como um desafio.</w:t>
-      </w:r>
-    </w:p>
-    <w:p>
-      <w:pPr>
-        <w:numPr>
-          <w:ilvl w:val="0"/>
-          <w:numId w:val="34"/>
-        </w:numPr>
-        <w:pBdr>
-          <w:top w:val="single" w:sz="4" w:space="1" w:color="auto"/>
-        </w:pBdr>
-        <w:spacing w:line="240" w:lineRule="auto"/>
-        <w:contextualSpacing/>
-        <w:rPr>
-          <w:rFonts w:ascii="Roboto Medium" w:hAnsi="Roboto Medium"/>
-          <w:sz w:val="18"/>
-        </w:rPr>
-      </w:pPr>
-      <w:r>
-        <w:rPr>
-          <w:rFonts w:ascii="Roboto Medium" w:hAnsi="Roboto Medium"/>
-          <w:sz w:val="18"/>
-        </w:rPr>
-        <w:t>Como o novo é melhor que o velho (nas coisas de Deus) assim o mal foi criado em prol do bem;</w:t>
-      </w:r>
-    </w:p>
-    <w:p>
-      <w:pPr>
-        <w:numPr>
-          <w:ilvl w:val="0"/>
-          <w:numId w:val="34"/>
-        </w:numPr>
-        <w:pBdr>
-          <w:top w:val="single" w:sz="4" w:space="1" w:color="auto"/>
-        </w:pBdr>
-        <w:spacing w:line="240" w:lineRule="auto"/>
-        <w:contextualSpacing/>
-        <w:rPr>
-          <w:rFonts w:ascii="Roboto Medium" w:hAnsi="Roboto Medium"/>
-          <w:sz w:val="18"/>
-        </w:rPr>
-      </w:pPr>
-      <w:r>
-        <w:rPr>
-          <w:rFonts w:ascii="Roboto Medium" w:hAnsi="Roboto Medium"/>
-          <w:sz w:val="18"/>
-        </w:rPr>
-        <w:t>Não no momento, mas quando o bem se sobressair sobre o mau.</w:t>
-      </w:r>
-    </w:p>
-    <w:p>
-      <w:pPr>
-        <w:numPr>
-          <w:ilvl w:val="0"/>
-          <w:numId w:val="34"/>
-        </w:numPr>
-        <w:pBdr>
-          <w:top w:val="single" w:sz="4" w:space="1" w:color="auto"/>
-        </w:pBdr>
-        <w:spacing w:line="240" w:lineRule="auto"/>
-        <w:contextualSpacing/>
-        <w:rPr>
-          <w:rFonts w:ascii="Roboto Medium" w:hAnsi="Roboto Medium"/>
-          <w:sz w:val="18"/>
-        </w:rPr>
-      </w:pPr>
-      <w:r>
-        <w:rPr>
-          <w:rFonts w:ascii="Roboto Medium" w:hAnsi="Roboto Medium"/>
-          <w:sz w:val="18"/>
-        </w:rPr>
-        <w:t>E como está escrito, dirão: tragada foi a morte na vitória.</w:t>
-      </w:r>
-    </w:p>
-    <w:p>
-      <w:pPr>
-        <w:numPr>
-          <w:ilvl w:val="0"/>
-          <w:numId w:val="34"/>
-        </w:numPr>
-        <w:pBdr>
-          <w:top w:val="single" w:sz="4" w:space="1" w:color="auto"/>
-        </w:pBdr>
-        <w:spacing w:line="240" w:lineRule="auto"/>
-        <w:contextualSpacing/>
-        <w:rPr>
-          <w:rFonts w:ascii="Roboto Medium" w:hAnsi="Roboto Medium"/>
-          <w:sz w:val="18"/>
-        </w:rPr>
-      </w:pPr>
-      <w:r>
-        <w:rPr>
-          <w:rFonts w:ascii="Roboto Medium" w:hAnsi="Roboto Medium"/>
-          <w:sz w:val="18"/>
-        </w:rPr>
-        <w:t>Se ainda tiver dúvidas, podes me perguntar, ou ler às outras cartas, para discernir.</w:t>
-      </w:r>
-    </w:p>
-    <w:p>
-      <w:pPr>
-        <w:numPr>
-          <w:ilvl w:val="0"/>
-          <w:numId w:val="34"/>
-        </w:numPr>
-        <w:pBdr>
-          <w:top w:val="single" w:sz="4" w:space="1" w:color="auto"/>
-        </w:pBdr>
-        <w:spacing w:line="240" w:lineRule="auto"/>
-        <w:contextualSpacing/>
-        <w:rPr>
-          <w:rFonts w:ascii="Roboto Medium" w:hAnsi="Roboto Medium"/>
-          <w:sz w:val="18"/>
-        </w:rPr>
-      </w:pPr>
-      <w:r>
-        <w:rPr>
-          <w:rFonts w:ascii="Roboto Medium" w:hAnsi="Roboto Medium"/>
-          <w:sz w:val="18"/>
-        </w:rPr>
-        <w:t>Leia esta carta com ela, antes de pensarem em igreja;</w:t>
-      </w:r>
-    </w:p>
-    <w:p>
-      <w:pPr>
-        <w:numPr>
-          <w:ilvl w:val="0"/>
-          <w:numId w:val="34"/>
-        </w:numPr>
-        <w:pBdr>
-          <w:top w:val="single" w:sz="4" w:space="1" w:color="auto"/>
-        </w:pBdr>
-        <w:spacing w:line="240" w:lineRule="auto"/>
-        <w:contextualSpacing/>
-        <w:rPr>
-          <w:rFonts w:ascii="Roboto Medium" w:hAnsi="Roboto Medium"/>
-          <w:sz w:val="18"/>
-        </w:rPr>
-      </w:pPr>
-      <w:r>
-        <w:rPr>
-          <w:rFonts w:ascii="Roboto Medium" w:hAnsi="Roboto Medium"/>
-          <w:sz w:val="18"/>
-        </w:rPr>
-        <w:t>Se fortifiquem na sabedoria e na fé!</w:t>
-      </w:r>
-    </w:p>
-    <w:p>
-      <w:pPr>
-        <w:numPr>
-          <w:ilvl w:val="0"/>
-          <w:numId w:val="34"/>
-        </w:numPr>
-        <w:pBdr>
-          <w:top w:val="single" w:sz="4" w:space="1" w:color="auto"/>
-        </w:pBdr>
-        <w:spacing w:line="240" w:lineRule="auto"/>
-        <w:contextualSpacing/>
-        <w:rPr>
-          <w:rFonts w:ascii="Roboto Medium" w:hAnsi="Roboto Medium"/>
-          <w:sz w:val="18"/>
-        </w:rPr>
-      </w:pPr>
-      <w:r>
-        <w:rPr>
-          <w:rFonts w:ascii="Roboto Medium" w:hAnsi="Roboto Medium"/>
-          <w:sz w:val="18"/>
-        </w:rPr>
-        <w:t xml:space="preserve">Ou se tiver um soco pra mim e devolver a carta, agradeço à Deus por ter te entregue </w:t>
-      </w:r>
-      <w:r>
-        <w:rPr>
-          <w:rFonts w:ascii="Roboto Medium" w:hAnsi="Roboto Medium"/>
-          <w:sz w:val="18"/>
-        </w:rPr>
-        <w:lastRenderedPageBreak/>
-        <w:t>uma chave dos céus.</w:t>
+        <w:t>agradeço à Deus por ter te entregue uma chave dos céus.</w:t>
       </w:r>
     </w:p>
     <w:p>
@@ -8296,15 +8955,8 @@
           <w:rFonts w:ascii="Roboto Medium" w:hAnsi="Roboto Medium"/>
           <w:sz w:val="18"/>
         </w:rPr>
-        <w:t xml:space="preserve">Também falar que Deus possui uma primícia de todas </w:t>
-      </w:r>
-      <w:r>
-        <w:rPr>
-          <w:rFonts w:ascii="Roboto Medium" w:hAnsi="Roboto Medium"/>
-          <w:sz w:val="18"/>
-        </w:rPr>
         <w:lastRenderedPageBreak/>
-        <w:t>suas criaturas (Jesus);</w:t>
+        <w:t>Também falar que Deus possui uma primícia de todas suas criaturas (Jesus);</w:t>
       </w:r>
     </w:p>
     <w:p>
@@ -8404,7 +9056,14 @@
           <w:rFonts w:ascii="Roboto Medium" w:hAnsi="Roboto Medium"/>
           <w:sz w:val="18"/>
         </w:rPr>
-        <w:t>Também falar que a misericórdia de Deus é maior que a verdade;</w:t>
+        <w:t xml:space="preserve">Também falar que a misericórdia de </w:t>
+      </w:r>
+      <w:r>
+        <w:rPr>
+          <w:rFonts w:ascii="Roboto Medium" w:hAnsi="Roboto Medium"/>
+          <w:sz w:val="18"/>
+        </w:rPr>
+        <w:t>Deus é maior que a verdade;</w:t>
       </w:r>
     </w:p>
     <w:p>
@@ -9021,7 +9680,7 @@
           <w:docGrid w:linePitch="360"/>
         </w:sectPr>
       </w:pPr>
-      <w:bookmarkStart w:id="7" w:name="_Toc509842228"/>
+      <w:bookmarkStart w:id="11" w:name="_Toc516859681"/>
       <w:r>
         <w:rPr>
           <w:noProof/>
@@ -9094,7 +9753,7 @@
       <w:r>
         <w:t>Conversações</w:t>
       </w:r>
-      <w:bookmarkEnd w:id="7"/>
+      <w:bookmarkEnd w:id="11"/>
     </w:p>
     <w:p>
       <w:pPr>
@@ -9392,6 +10051,7 @@
         </w:rPr>
         <w:t xml:space="preserve">(01:54) Daniell: </w:t>
       </w:r>
+      <w:proofErr w:type="spellStart"/>
       <w:r>
         <w:rPr>
           <w:sz w:val="18"/>
@@ -9408,6 +10068,7 @@
         </w:rPr>
         <w:t>s</w:t>
       </w:r>
+      <w:proofErr w:type="spellEnd"/>
       <w:r>
         <w:rPr>
           <w:sz w:val="18"/>
@@ -9436,50 +10097,86 @@
           <w:szCs w:val="18"/>
           <w:lang w:val="en-US"/>
         </w:rPr>
-        <w:t>Qual sua religião?</w:t>
-      </w:r>
-    </w:p>
-    <w:p>
-      <w:pPr>
-        <w:rPr>
-          <w:sz w:val="18"/>
+        <w:t xml:space="preserve">Qual </w:t>
+      </w:r>
+      <w:proofErr w:type="spellStart"/>
+      <w:r>
+        <w:rPr>
+          <w:b/>
           <w:szCs w:val="18"/>
           <w:lang w:val="en-US"/>
         </w:rPr>
-      </w:pPr>
-    </w:p>
-    <w:p>
-      <w:pPr>
-        <w:rPr>
-          <w:sz w:val="18"/>
+        <w:t>sua</w:t>
+      </w:r>
+      <w:proofErr w:type="spellEnd"/>
+      <w:r>
+        <w:rPr>
+          <w:b/>
           <w:szCs w:val="18"/>
           <w:lang w:val="en-US"/>
         </w:rPr>
-      </w:pPr>
-    </w:p>
-    <w:p>
-      <w:pPr>
-        <w:rPr>
-          <w:sz w:val="18"/>
+        <w:t xml:space="preserve"> </w:t>
+      </w:r>
+      <w:proofErr w:type="spellStart"/>
+      <w:r>
+        <w:rPr>
+          <w:b/>
           <w:szCs w:val="18"/>
           <w:lang w:val="en-US"/>
         </w:rPr>
-      </w:pPr>
-    </w:p>
-    <w:p>
-      <w:pPr>
-        <w:rPr>
-          <w:sz w:val="18"/>
+        <w:t>religião</w:t>
+      </w:r>
+      <w:proofErr w:type="spellEnd"/>
+      <w:r>
+        <w:rPr>
+          <w:b/>
           <w:szCs w:val="18"/>
           <w:lang w:val="en-US"/>
         </w:rPr>
-      </w:pPr>
-      <w:r>
+        <w:t>?</w:t>
+      </w:r>
+    </w:p>
+    <w:p>
+      <w:pPr>
         <w:rPr>
           <w:sz w:val="18"/>
           <w:szCs w:val="18"/>
           <w:lang w:val="en-US"/>
         </w:rPr>
+      </w:pPr>
+    </w:p>
+    <w:p>
+      <w:pPr>
+        <w:rPr>
+          <w:sz w:val="18"/>
+          <w:szCs w:val="18"/>
+          <w:lang w:val="en-US"/>
+        </w:rPr>
+      </w:pPr>
+    </w:p>
+    <w:p>
+      <w:pPr>
+        <w:rPr>
+          <w:sz w:val="18"/>
+          <w:szCs w:val="18"/>
+          <w:lang w:val="en-US"/>
+        </w:rPr>
+      </w:pPr>
+    </w:p>
+    <w:p>
+      <w:pPr>
+        <w:rPr>
+          <w:sz w:val="18"/>
+          <w:szCs w:val="18"/>
+          <w:lang w:val="en-US"/>
+        </w:rPr>
+      </w:pPr>
+      <w:r>
+        <w:rPr>
+          <w:sz w:val="18"/>
+          <w:szCs w:val="18"/>
+          <w:lang w:val="en-US"/>
+        </w:rPr>
         <w:t>(01:54) Daniell: I'm sorry for this question.</w:t>
       </w:r>
     </w:p>
@@ -9665,24 +10362,25 @@
           <w:szCs w:val="18"/>
           <w:lang w:val="en-US"/>
         </w:rPr>
-        <w:t>(02:21) Miss Lucy Love x: I belive in science</w:t>
-      </w:r>
-    </w:p>
-    <w:p>
-      <w:pPr>
+        <w:t xml:space="preserve">(02:21) Miss Lucy Love x: I </w:t>
+      </w:r>
+      <w:proofErr w:type="spellStart"/>
+      <w:r>
         <w:rPr>
           <w:sz w:val="18"/>
           <w:szCs w:val="18"/>
           <w:lang w:val="en-US"/>
         </w:rPr>
-      </w:pPr>
+        <w:t>belive</w:t>
+      </w:r>
+      <w:proofErr w:type="spellEnd"/>
       <w:r>
         <w:rPr>
           <w:sz w:val="18"/>
           <w:szCs w:val="18"/>
           <w:lang w:val="en-US"/>
         </w:rPr>
-        <w:t>(02:21) Miss Lucy Love x: the big bang</w:t>
+        <w:t xml:space="preserve"> in science</w:t>
       </w:r>
     </w:p>
     <w:p>
@@ -9699,14 +10397,31 @@
           <w:szCs w:val="18"/>
           <w:lang w:val="en-US"/>
         </w:rPr>
-        <w:t xml:space="preserve">(02:22) Daniell: Do you want to know my </w:t>
-      </w:r>
-      <w:r>
+        <w:t>(02:21) Miss Lucy Love x: the big bang</w:t>
+      </w:r>
+    </w:p>
+    <w:p>
+      <w:pPr>
         <w:rPr>
           <w:sz w:val="18"/>
           <w:szCs w:val="18"/>
           <w:lang w:val="en-US"/>
         </w:rPr>
+      </w:pPr>
+      <w:r>
+        <w:rPr>
+          <w:sz w:val="18"/>
+          <w:szCs w:val="18"/>
+          <w:lang w:val="en-US"/>
+        </w:rPr>
+        <w:t xml:space="preserve">(02:22) Daniell: Do you want to know my </w:t>
+      </w:r>
+      <w:r>
+        <w:rPr>
+          <w:sz w:val="18"/>
+          <w:szCs w:val="18"/>
+          <w:lang w:val="en-US"/>
+        </w:rPr>
         <w:lastRenderedPageBreak/>
         <w:t>position against religion?</w:t>
       </w:r>
@@ -9742,59 +10457,62 @@
           <w:szCs w:val="18"/>
           <w:lang w:val="en-US"/>
         </w:rPr>
-        <w:t>(02:43) Miss Lucy Love x: yed</w:t>
-      </w:r>
-    </w:p>
-    <w:p>
-      <w:pPr>
+        <w:t xml:space="preserve">(02:43) Miss Lucy Love x: </w:t>
+      </w:r>
+      <w:proofErr w:type="spellStart"/>
+      <w:r>
         <w:rPr>
           <w:sz w:val="18"/>
           <w:szCs w:val="18"/>
           <w:lang w:val="en-US"/>
         </w:rPr>
-      </w:pPr>
-      <w:r>
+        <w:t>yed</w:t>
+      </w:r>
+      <w:proofErr w:type="spellEnd"/>
+    </w:p>
+    <w:p>
+      <w:pPr>
         <w:rPr>
           <w:sz w:val="18"/>
           <w:szCs w:val="18"/>
           <w:lang w:val="en-US"/>
         </w:rPr>
-        <w:t>(02:43) Miss Lucy Love x: yes</w:t>
-      </w:r>
-    </w:p>
-    <w:p>
-      <w:pPr>
+      </w:pPr>
+      <w:r>
         <w:rPr>
           <w:sz w:val="18"/>
           <w:szCs w:val="18"/>
           <w:lang w:val="en-US"/>
         </w:rPr>
-      </w:pPr>
-      <w:r>
+        <w:t>(02:43) Miss Lucy Love x: yes</w:t>
+      </w:r>
+    </w:p>
+    <w:p>
+      <w:pPr>
         <w:rPr>
           <w:sz w:val="18"/>
           <w:szCs w:val="18"/>
           <w:lang w:val="en-US"/>
         </w:rPr>
-        <w:t>(02:49) Daniell: Sorry, I was talking with a latin</w:t>
-      </w:r>
-    </w:p>
-    <w:p>
-      <w:pPr>
+      </w:pPr>
+      <w:r>
         <w:rPr>
           <w:sz w:val="18"/>
           <w:szCs w:val="18"/>
           <w:lang w:val="en-US"/>
         </w:rPr>
-      </w:pPr>
+        <w:t xml:space="preserve">(02:49) Daniell: Sorry, I was talking with a </w:t>
+      </w:r>
+      <w:proofErr w:type="spellStart"/>
       <w:r>
         <w:rPr>
           <w:sz w:val="18"/>
           <w:szCs w:val="18"/>
           <w:lang w:val="en-US"/>
         </w:rPr>
-        <w:t>(02:49) Daniell: I will say to you</w:t>
-      </w:r>
+        <w:t>latin</w:t>
+      </w:r>
+      <w:proofErr w:type="spellEnd"/>
     </w:p>
     <w:p>
       <w:pPr>
@@ -9810,7 +10528,7 @@
           <w:szCs w:val="18"/>
           <w:lang w:val="en-US"/>
         </w:rPr>
-        <w:t>(02:50) Daniell: I was a religious, in the christianism. But I saw the fathers doing very bad things.</w:t>
+        <w:t>(02:49) Daniell: I will say to you</w:t>
       </w:r>
     </w:p>
     <w:p>
@@ -9827,66 +10545,68 @@
           <w:szCs w:val="18"/>
           <w:lang w:val="en-US"/>
         </w:rPr>
-        <w:t xml:space="preserve">(02:50) Daniell: Fathers, no. What are the name </w:t>
-      </w:r>
+        <w:t xml:space="preserve">(02:50) Daniell: I was a religious, in the </w:t>
+      </w:r>
+      <w:proofErr w:type="spellStart"/>
       <w:r>
         <w:rPr>
           <w:sz w:val="18"/>
           <w:szCs w:val="18"/>
           <w:lang w:val="en-US"/>
         </w:rPr>
-        <w:t>of these that are of the evangelicism?</w:t>
-      </w:r>
-    </w:p>
-    <w:p>
-      <w:pPr>
+        <w:t>christianism</w:t>
+      </w:r>
+      <w:proofErr w:type="spellEnd"/>
+      <w:r>
         <w:rPr>
           <w:sz w:val="18"/>
           <w:szCs w:val="18"/>
           <w:lang w:val="en-US"/>
         </w:rPr>
-      </w:pPr>
-      <w:r>
+        <w:t>. But I saw the fathers doing very bad things.</w:t>
+      </w:r>
+    </w:p>
+    <w:p>
+      <w:pPr>
         <w:rPr>
           <w:sz w:val="18"/>
           <w:szCs w:val="18"/>
           <w:lang w:val="en-US"/>
         </w:rPr>
-        <w:t>(03:43) Daniell: Hi?</w:t>
-      </w:r>
-    </w:p>
-    <w:p>
-      <w:pPr>
+      </w:pPr>
+      <w:r>
         <w:rPr>
           <w:sz w:val="18"/>
           <w:szCs w:val="18"/>
           <w:lang w:val="en-US"/>
         </w:rPr>
-      </w:pPr>
+        <w:t xml:space="preserve">(02:50) Daniell: Fathers, no. What are the name </w:t>
+      </w:r>
       <w:r>
         <w:rPr>
           <w:sz w:val="18"/>
           <w:szCs w:val="18"/>
           <w:lang w:val="en-US"/>
         </w:rPr>
-        <w:t>(03:48) Miss Lucy Love x: hey</w:t>
-      </w:r>
-    </w:p>
-    <w:p>
-      <w:pPr>
+        <w:t xml:space="preserve">of these that are of the </w:t>
+      </w:r>
+      <w:proofErr w:type="spellStart"/>
+      <w:r>
         <w:rPr>
           <w:sz w:val="18"/>
           <w:szCs w:val="18"/>
           <w:lang w:val="en-US"/>
         </w:rPr>
-      </w:pPr>
+        <w:t>evangelicism</w:t>
+      </w:r>
+      <w:proofErr w:type="spellEnd"/>
       <w:r>
         <w:rPr>
           <w:sz w:val="18"/>
           <w:szCs w:val="18"/>
           <w:lang w:val="en-US"/>
         </w:rPr>
-        <w:t>(03:48) Miss Lucy Love x: I call em idiotic sheeple</w:t>
+        <w:t>?</w:t>
       </w:r>
     </w:p>
     <w:p>
@@ -9903,7 +10623,7 @@
           <w:szCs w:val="18"/>
           <w:lang w:val="en-US"/>
         </w:rPr>
-        <w:t>(03:49) Daniell: No so idiotic, because they have so much "smartness" to manipulate people.</w:t>
+        <w:t>(03:43) Daniell: Hi?</w:t>
       </w:r>
     </w:p>
     <w:p>
@@ -9920,7 +10640,7 @@
           <w:szCs w:val="18"/>
           <w:lang w:val="en-US"/>
         </w:rPr>
-        <w:t>(03:50) Daniell: One of these, talked to the people, when I was in the church: "you all will be rich in the next week"</w:t>
+        <w:t>(03:48) Miss Lucy Love x: hey</w:t>
       </w:r>
     </w:p>
     <w:p>
@@ -9937,6 +10657,75 @@
           <w:szCs w:val="18"/>
           <w:lang w:val="en-US"/>
         </w:rPr>
+        <w:t xml:space="preserve">(03:48) Miss Lucy Love x: I call </w:t>
+      </w:r>
+      <w:proofErr w:type="spellStart"/>
+      <w:r>
+        <w:rPr>
+          <w:sz w:val="18"/>
+          <w:szCs w:val="18"/>
+          <w:lang w:val="en-US"/>
+        </w:rPr>
+        <w:t>em</w:t>
+      </w:r>
+      <w:proofErr w:type="spellEnd"/>
+      <w:r>
+        <w:rPr>
+          <w:sz w:val="18"/>
+          <w:szCs w:val="18"/>
+          <w:lang w:val="en-US"/>
+        </w:rPr>
+        <w:t xml:space="preserve"> idiotic sheeple</w:t>
+      </w:r>
+    </w:p>
+    <w:p>
+      <w:pPr>
+        <w:rPr>
+          <w:sz w:val="18"/>
+          <w:szCs w:val="18"/>
+          <w:lang w:val="en-US"/>
+        </w:rPr>
+      </w:pPr>
+      <w:r>
+        <w:rPr>
+          <w:sz w:val="18"/>
+          <w:szCs w:val="18"/>
+          <w:lang w:val="en-US"/>
+        </w:rPr>
+        <w:t>(03:49) Daniell: No so idiotic, because they have so much "smartness" to manipulate people.</w:t>
+      </w:r>
+    </w:p>
+    <w:p>
+      <w:pPr>
+        <w:rPr>
+          <w:sz w:val="18"/>
+          <w:szCs w:val="18"/>
+          <w:lang w:val="en-US"/>
+        </w:rPr>
+      </w:pPr>
+      <w:r>
+        <w:rPr>
+          <w:sz w:val="18"/>
+          <w:szCs w:val="18"/>
+          <w:lang w:val="en-US"/>
+        </w:rPr>
+        <w:t>(03:50) Daniell: One of these, talked to the people, when I was in the church: "you all will be rich in the next week"</w:t>
+      </w:r>
+    </w:p>
+    <w:p>
+      <w:pPr>
+        <w:rPr>
+          <w:sz w:val="18"/>
+          <w:szCs w:val="18"/>
+          <w:lang w:val="en-US"/>
+        </w:rPr>
+      </w:pPr>
+      <w:r>
+        <w:rPr>
+          <w:sz w:val="18"/>
+          <w:szCs w:val="18"/>
+          <w:lang w:val="en-US"/>
+        </w:rPr>
         <w:lastRenderedPageBreak/>
         <w:t>(03:51) Daniell: And we don't has more money, so I started to doubt.</w:t>
       </w:r>
@@ -9953,7 +10742,25 @@
           <w:szCs w:val="18"/>
           <w:lang w:val="en-US"/>
         </w:rPr>
-        <w:t>(03:51) Daniell: I saw other negative things, then I abandonned the religion and I began to atheism/agnosticism</w:t>
+        <w:t xml:space="preserve">(03:51) Daniell: I saw other negative things, then I </w:t>
+      </w:r>
+      <w:proofErr w:type="spellStart"/>
+      <w:r>
+        <w:rPr>
+          <w:sz w:val="18"/>
+          <w:szCs w:val="18"/>
+          <w:lang w:val="en-US"/>
+        </w:rPr>
+        <w:t>abandonned</w:t>
+      </w:r>
+      <w:proofErr w:type="spellEnd"/>
+      <w:r>
+        <w:rPr>
+          <w:sz w:val="18"/>
+          <w:szCs w:val="18"/>
+          <w:lang w:val="en-US"/>
+        </w:rPr>
+        <w:t xml:space="preserve"> the religion and I began to atheism/agnosticism</w:t>
       </w:r>
       <w:r>
         <w:rPr>
@@ -10240,7 +11047,7 @@
           <w:docGrid w:linePitch="360"/>
         </w:sectPr>
       </w:pPr>
-      <w:bookmarkStart w:id="8" w:name="_Toc509842229"/>
+      <w:bookmarkStart w:id="12" w:name="_Toc516859682"/>
       <w:r>
         <w:rPr>
           <w:noProof/>
@@ -10312,7 +11119,7 @@
       <w:r>
         <w:t>Adultos</w:t>
       </w:r>
-      <w:bookmarkEnd w:id="8"/>
+      <w:bookmarkEnd w:id="12"/>
     </w:p>
     <w:p>
       <w:pPr>
@@ -10334,7 +11141,7 @@
           <w:docGrid w:linePitch="360"/>
         </w:sectPr>
       </w:pPr>
-      <w:bookmarkStart w:id="9" w:name="_Toc509842230"/>
+      <w:bookmarkStart w:id="13" w:name="_Toc516859683"/>
       <w:r>
         <w:rPr>
           <w:noProof/>
@@ -10407,7 +11214,7 @@
       <w:r>
         <w:t>Cartas</w:t>
       </w:r>
-      <w:bookmarkEnd w:id="9"/>
+      <w:bookmarkEnd w:id="13"/>
     </w:p>
     <w:p/>
     <w:p>
@@ -10423,8 +11230,8 @@
           <w:b/>
         </w:rPr>
       </w:pPr>
-      <w:bookmarkStart w:id="10" w:name="_Toc509842231"/>
-      <w:bookmarkStart w:id="11" w:name="_Hlk516687589"/>
+      <w:bookmarkStart w:id="14" w:name="_Hlk516687589"/>
+      <w:bookmarkStart w:id="15" w:name="_Toc516859684"/>
       <w:r>
         <w:rPr>
           <w:rStyle w:val="Heading1Char"/>
@@ -10456,7 +11263,7 @@
         </w:rPr>
         <w:t>TITLETIT</w:t>
       </w:r>
-      <w:bookmarkEnd w:id="10"/>
+      <w:bookmarkEnd w:id="15"/>
     </w:p>
     <w:p>
       <w:pPr>
@@ -10548,7 +11355,7 @@
         <w:t>Espero que essas palavras lhe sejam muito úteis!</w:t>
       </w:r>
     </w:p>
-    <w:bookmarkEnd w:id="11"/>
+    <w:bookmarkEnd w:id="14"/>
     <w:p>
       <w:pPr>
         <w:pStyle w:val="ListParagraph"/>
@@ -11348,7 +12155,7 @@
         <w:t>E essa tua fé pode ser exercitada a crescer muito mais, inclusive com fé você pode pedir mais fé.</w:t>
       </w:r>
     </w:p>
-    <w:bookmarkStart w:id="12" w:name="_Hlk516737963"/>
+    <w:bookmarkStart w:id="16" w:name="_Hlk516737963"/>
     <w:p>
       <w:pPr>
         <w:pStyle w:val="ListParagraph"/>
@@ -11406,7 +12213,7 @@
         <w:fldChar w:fldCharType="end"/>
       </w:r>
     </w:p>
-    <w:bookmarkEnd w:id="12"/>
+    <w:bookmarkEnd w:id="16"/>
     <w:p>
       <w:pPr>
         <w:pBdr>
@@ -11691,6 +12498,7 @@
           <w:b/>
         </w:rPr>
       </w:pPr>
+      <w:bookmarkStart w:id="17" w:name="_Toc516859685"/>
       <w:r>
         <w:rPr>
           <w:rStyle w:val="Heading1Char"/>
@@ -11714,6 +12522,7 @@
         </w:rPr>
         <w:t>TitleTITLETIT</w:t>
       </w:r>
+      <w:bookmarkEnd w:id="17"/>
     </w:p>
     <w:p>
       <w:pPr>
@@ -11727,7 +12536,7 @@
           <w:sz w:val="18"/>
         </w:rPr>
       </w:pPr>
-      <w:bookmarkStart w:id="13" w:name="_Hlk516682120"/>
+      <w:bookmarkStart w:id="18" w:name="_Hlk516682120"/>
       <w:r>
         <w:rPr>
           <w:rFonts w:ascii="Roboto Medium" w:hAnsi="Roboto Medium"/>
@@ -11744,7 +12553,7 @@
         <w:t>1</w:t>
       </w:r>
     </w:p>
-    <w:bookmarkEnd w:id="13"/>
+    <w:bookmarkEnd w:id="18"/>
     <w:p>
       <w:pPr>
         <w:pStyle w:val="ListParagraph"/>
@@ -14717,7 +15526,7 @@
         <w:t>Graça e paz, e amor, estejam convosco.</w:t>
       </w:r>
     </w:p>
-    <w:bookmarkStart w:id="14" w:name="_Hlk516699471"/>
+    <w:bookmarkStart w:id="19" w:name="_Hlk516699471"/>
     <w:p>
       <w:pPr>
         <w:pStyle w:val="ListParagraph"/>
@@ -14785,7 +15594,7 @@
         <w:fldChar w:fldCharType="end"/>
       </w:r>
     </w:p>
-    <w:bookmarkEnd w:id="14"/>
+    <w:bookmarkEnd w:id="19"/>
     <w:p>
       <w:pPr>
         <w:pStyle w:val="ListParagraph"/>
@@ -15130,6 +15939,7 @@
           <w:b/>
         </w:rPr>
       </w:pPr>
+      <w:bookmarkStart w:id="20" w:name="_Toc516859686"/>
       <w:r>
         <w:rPr>
           <w:rStyle w:val="Heading1Char"/>
@@ -15153,6 +15963,7 @@
         </w:rPr>
         <w:t>TitleTITLETIT</w:t>
       </w:r>
+      <w:bookmarkEnd w:id="20"/>
     </w:p>
     <w:p>
       <w:pPr>
@@ -15166,7 +15977,7 @@
           <w:sz w:val="18"/>
         </w:rPr>
       </w:pPr>
-      <w:bookmarkStart w:id="15" w:name="_Hlk516688616"/>
+      <w:bookmarkStart w:id="21" w:name="_Hlk516688616"/>
       <w:r>
         <w:rPr>
           <w:rFonts w:ascii="Roboto Medium" w:hAnsi="Roboto Medium"/>
@@ -15183,7 +15994,7 @@
         <w:t>1</w:t>
       </w:r>
     </w:p>
-    <w:bookmarkEnd w:id="15"/>
+    <w:bookmarkEnd w:id="21"/>
     <w:p>
       <w:pPr>
         <w:pStyle w:val="ListParagraph"/>
@@ -18060,7 +18871,21 @@
           <w:rFonts w:ascii="Roboto Medium" w:hAnsi="Roboto Medium"/>
           <w:sz w:val="18"/>
         </w:rPr>
-        <w:t>Salmos 119:116 também pede que o Senhor não nos deixe ficar envergonhados e nossa esperança.</w:t>
+        <w:t xml:space="preserve">Salmos 119:116 também pede que o Senhor não nos deixe ficar envergonhados </w:t>
+      </w:r>
+      <w:r>
+        <w:rPr>
+          <w:rFonts w:ascii="Roboto Medium" w:hAnsi="Roboto Medium"/>
+          <w:sz w:val="18"/>
+        </w:rPr>
+        <w:t>d</w:t>
+      </w:r>
+      <w:r>
+        <w:rPr>
+          <w:rFonts w:ascii="Roboto Medium" w:hAnsi="Roboto Medium"/>
+          <w:sz w:val="18"/>
+        </w:rPr>
+        <w:t>e nossa esperança.</w:t>
       </w:r>
     </w:p>
     <w:p>
@@ -19704,7 +20529,7 @@
 <w:hdr xmlns:wpc="http://schemas.microsoft.com/office/word/2010/wordprocessingCanvas" xmlns:cx="http://schemas.microsoft.com/office/drawing/2014/chartex" xmlns:cx1="http://schemas.microsoft.com/office/drawing/2015/9/8/chartex" xmlns:cx2="http://schemas.microsoft.com/office/drawing/2015/10/21/chartex" xmlns:cx3="http://schemas.microsoft.com/office/drawing/2016/5/9/chartex" xmlns:cx4="http://schemas.microsoft.com/office/drawing/2016/5/10/chartex" xmlns:cx5="http://schemas.microsoft.com/office/drawing/2016/5/11/chartex" xmlns:cx6="http://schemas.microsoft.com/office/drawing/2016/5/12/chartex" xmlns:cx7="http://schemas.microsoft.com/office/drawing/2016/5/13/chartex" xmlns:cx8="http://schemas.microsoft.com/office/drawing/2016/5/14/chartex" xmlns:mc="http://schemas.openxmlformats.org/markup-compatibility/2006" xmlns:aink="http://schemas.microsoft.com/office/drawing/2016/ink" xmlns:am3d="http://schemas.microsoft.com/office/drawing/2017/model3d" xmlns:o="urn:schemas-microsoft-com:office:office" xmlns:r="http://schemas.openxmlformats.org/officeDocument/2006/relationships" xmlns:m="http://schemas.openxmlformats.org/officeDocument/2006/math" xmlns:v="urn:schemas-microsoft-com:vml" xmlns:wp14="http://schemas.microsoft.com/office/word/2010/wordprocessingDrawing" xmlns:wp="http://schemas.openxmlformats.org/drawingml/2006/wordprocessingDrawing" xmlns:w10="urn:schemas-microsoft-com:office:word" xmlns:w="http://schemas.openxmlformats.org/wordprocessingml/2006/main" xmlns:w14="http://schemas.microsoft.com/office/word/2010/wordml" xmlns:w15="http://schemas.microsoft.com/office/word/2012/wordml" xmlns:w16cid="http://schemas.microsoft.com/office/word/2016/wordml/cid" xmlns:w16se="http://schemas.microsoft.com/office/word/2015/wordml/symex" xmlns:wpg="http://schemas.microsoft.com/office/word/2010/wordprocessingGroup" xmlns:wpi="http://schemas.microsoft.com/office/word/2010/wordprocessingInk" xmlns:wne="http://schemas.microsoft.com/office/word/2006/wordml" xmlns:wps="http://schemas.microsoft.com/office/word/2010/wordprocessingShape" mc:Ignorable="w14 w15 w16se w16cid wp14">
   <w:sdt>
     <w:sdtPr>
-      <w:id w:val="-1435519406"/>
+      <w:id w:val="1484112882"/>
       <w:docPartObj>
         <w:docPartGallery w:val="Page Numbers (Top of Page)"/>
         <w:docPartUnique/>
@@ -24964,7 +25789,7 @@
 </file>
 
 <file path=customXml/itemProps1.xml><?xml version="1.0" encoding="utf-8"?>
-<ds:datastoreItem xmlns:ds="http://schemas.openxmlformats.org/officeDocument/2006/customXml" ds:itemID="{64EF0667-80E3-44E8-A26C-5786B12CD115}">
+<ds:datastoreItem xmlns:ds="http://schemas.openxmlformats.org/officeDocument/2006/customXml" ds:itemID="{D9BCAB2F-7219-4597-BB40-DA901A312B1E}">
   <ds:schemaRefs>
     <ds:schemaRef ds:uri="http://schemas.openxmlformats.org/officeDocument/2006/bibliography"/>
   </ds:schemaRefs>

--- a/b.docx
+++ b/b.docx
@@ -86,10 +86,7 @@
     <w:p/>
     <w:p/>
     <w:p/>
-    <w:p>
-      <w:bookmarkStart w:id="1" w:name="_GoBack"/>
-    </w:p>
-    <w:bookmarkEnd w:id="1"/>
+    <w:p/>
     <w:p/>
     <w:p/>
     <w:p/>
@@ -112,12 +109,12 @@
       <w:pPr>
         <w:pStyle w:val="Heading1"/>
       </w:pPr>
-      <w:bookmarkStart w:id="2" w:name="_Toc517730861"/>
+      <w:bookmarkStart w:id="1" w:name="_Toc517730861"/>
       <w:r>
         <w:lastRenderedPageBreak/>
         <w:t>Dedicatória</w:t>
       </w:r>
-      <w:bookmarkEnd w:id="2"/>
+      <w:bookmarkEnd w:id="1"/>
     </w:p>
     <w:p>
       <w:pPr>
@@ -484,7 +481,7 @@
       <w:pPr>
         <w:pStyle w:val="Heading1"/>
       </w:pPr>
-      <w:bookmarkStart w:id="3" w:name="_Toc517730862"/>
+      <w:bookmarkStart w:id="2" w:name="_Toc517730862"/>
       <w:r>
         <w:lastRenderedPageBreak/>
         <w:t>O</w:t>
@@ -495,7 +492,7 @@
       <w:r>
         <w:t>:</w:t>
       </w:r>
-      <w:bookmarkEnd w:id="3"/>
+      <w:bookmarkEnd w:id="2"/>
     </w:p>
     <w:p>
       <w:pPr>
@@ -2734,7 +2731,7 @@
           <w:color w:val="000000" w:themeColor="text1"/>
         </w:rPr>
       </w:pPr>
-      <w:bookmarkStart w:id="4" w:name="_Toc517730863"/>
+      <w:bookmarkStart w:id="3" w:name="_Toc517730863"/>
       <w:r>
         <w:rPr>
           <w:color w:val="000000" w:themeColor="text1"/>
@@ -2748,7 +2745,7 @@
         </w:rPr>
         <w:t xml:space="preserve"> de palavras</w:t>
       </w:r>
-      <w:bookmarkEnd w:id="4"/>
+      <w:bookmarkEnd w:id="3"/>
     </w:p>
     <w:p>
       <w:pPr>
@@ -4601,7 +4598,7 @@
           <w:b/>
         </w:rPr>
       </w:pPr>
-      <w:bookmarkStart w:id="5" w:name="_Toc517730864"/>
+      <w:bookmarkStart w:id="4" w:name="_Toc517730864"/>
       <w:r>
         <w:rPr>
           <w:b/>
@@ -4677,7 +4674,7 @@
         </w:rPr>
         <w:t>Crianças</w:t>
       </w:r>
-      <w:bookmarkEnd w:id="5"/>
+      <w:bookmarkEnd w:id="4"/>
     </w:p>
     <w:p>
       <w:r>
@@ -4697,7 +4694,7 @@
           <w:docGrid w:linePitch="360"/>
         </w:sectPr>
       </w:pPr>
-      <w:bookmarkStart w:id="6" w:name="_Toc517730865"/>
+      <w:bookmarkStart w:id="5" w:name="_Toc517730865"/>
       <w:r>
         <w:rPr>
           <w:noProof/>
@@ -4769,7 +4766,7 @@
       <w:r>
         <w:t>Cartas</w:t>
       </w:r>
-      <w:bookmarkEnd w:id="6"/>
+      <w:bookmarkEnd w:id="5"/>
     </w:p>
     <w:p/>
     <w:p>
@@ -4792,7 +4789,7 @@
           <w:szCs w:val="28"/>
         </w:rPr>
       </w:pPr>
-      <w:bookmarkStart w:id="7" w:name="_Toc517730866"/>
+      <w:bookmarkStart w:id="6" w:name="_Toc517730866"/>
       <w:r>
         <w:rPr>
           <w:rFonts w:asciiTheme="majorHAnsi" w:eastAsiaTheme="majorEastAsia" w:hAnsiTheme="majorHAnsi" w:cstheme="majorBidi"/>
@@ -4836,7 +4833,7 @@
         </w:rPr>
         <w:t>nicolas</w:t>
       </w:r>
-      <w:bookmarkEnd w:id="7"/>
+      <w:bookmarkEnd w:id="6"/>
     </w:p>
     <w:p>
       <w:pPr>
@@ -7527,7 +7524,7 @@
           <w:b/>
         </w:rPr>
       </w:pPr>
-      <w:bookmarkStart w:id="8" w:name="_Toc517730867"/>
+      <w:bookmarkStart w:id="7" w:name="_Toc517730867"/>
       <w:r>
         <w:rPr>
           <w:b/>
@@ -7603,7 +7600,7 @@
         </w:rPr>
         <w:t>Adolescentes</w:t>
       </w:r>
-      <w:bookmarkEnd w:id="8"/>
+      <w:bookmarkEnd w:id="7"/>
     </w:p>
     <w:p>
       <w:pPr>
@@ -7649,7 +7646,7 @@
           <w:docGrid w:linePitch="360"/>
         </w:sectPr>
       </w:pPr>
-      <w:bookmarkStart w:id="9" w:name="_Toc517730868"/>
+      <w:bookmarkStart w:id="8" w:name="_Toc517730868"/>
       <w:r>
         <w:rPr>
           <w:noProof/>
@@ -7724,7 +7721,7 @@
       <w:r>
         <w:t>artas</w:t>
       </w:r>
-      <w:bookmarkEnd w:id="9"/>
+      <w:bookmarkEnd w:id="8"/>
     </w:p>
     <w:p>
       <w:pPr>
@@ -7749,8 +7746,8 @@
           <w:szCs w:val="28"/>
         </w:rPr>
       </w:pPr>
-      <w:bookmarkStart w:id="10" w:name="_Hlk516739095"/>
-      <w:bookmarkStart w:id="11" w:name="_Toc517730869"/>
+      <w:bookmarkStart w:id="9" w:name="_Hlk516739095"/>
+      <w:bookmarkStart w:id="10" w:name="_Toc517730869"/>
       <w:r>
         <w:rPr>
           <w:rFonts w:asciiTheme="majorHAnsi" w:eastAsiaTheme="majorEastAsia" w:hAnsiTheme="majorHAnsi" w:cstheme="majorBidi"/>
@@ -7784,7 +7781,7 @@
         </w:rPr>
         <w:t>Dudu</w:t>
       </w:r>
-      <w:bookmarkEnd w:id="11"/>
+      <w:bookmarkEnd w:id="10"/>
     </w:p>
     <w:p>
       <w:pPr>
@@ -8064,7 +8061,7 @@
         <w:t>Nem em si a totalidade de nossa confiança poderia estar depositada.</w:t>
       </w:r>
     </w:p>
-    <w:bookmarkEnd w:id="10"/>
+    <w:bookmarkEnd w:id="9"/>
     <w:p>
       <w:pPr>
         <w:numPr>
@@ -11454,7 +11451,7 @@
           <w:sz w:val="18"/>
         </w:rPr>
       </w:pPr>
-      <w:bookmarkStart w:id="12" w:name="_Hlk516738128"/>
+      <w:bookmarkStart w:id="11" w:name="_Hlk516738128"/>
       <w:r>
         <w:rPr>
           <w:rFonts w:ascii="Roboto Medium" w:hAnsi="Roboto Medium"/>
@@ -11471,7 +11468,7 @@
         <w:t>5</w:t>
       </w:r>
     </w:p>
-    <w:bookmarkEnd w:id="12"/>
+    <w:bookmarkEnd w:id="11"/>
     <w:p>
       <w:pPr>
         <w:numPr>
@@ -15028,7 +15025,7 @@
           <w:sz w:val="22"/>
         </w:rPr>
       </w:pPr>
-      <w:bookmarkStart w:id="13" w:name="_Toc517730870"/>
+      <w:bookmarkStart w:id="12" w:name="_Toc517730870"/>
       <w:r>
         <w:rPr>
           <w:rStyle w:val="Heading1Char"/>
@@ -15059,7 +15056,7 @@
         </w:rPr>
         <w:t xml:space="preserve"> </w:t>
       </w:r>
-      <w:bookmarkStart w:id="14" w:name="_Hlk516943828"/>
+      <w:bookmarkStart w:id="13" w:name="_Hlk516943828"/>
       <w:r>
         <w:rPr>
           <w:rStyle w:val="Heading1Char"/>
@@ -15069,9 +15066,9 @@
         </w:rPr>
         <w:t>blumenauenses</w:t>
       </w:r>
-      <w:bookmarkEnd w:id="13"/>
-    </w:p>
-    <w:bookmarkEnd w:id="14"/>
+      <w:bookmarkEnd w:id="12"/>
+    </w:p>
+    <w:bookmarkEnd w:id="13"/>
     <w:p>
       <w:pPr>
         <w:pBdr>
@@ -15500,7 +15497,21 @@
           <w:rFonts w:ascii="Roboto Medium" w:hAnsi="Roboto Medium"/>
           <w:sz w:val="18"/>
         </w:rPr>
-        <w:t xml:space="preserve">ão á mais como ficar online e offline 500 vezes e fazer tremer a janelinha no MSN (nem saltar aqueles winks que </w:t>
+        <w:t xml:space="preserve">ão </w:t>
+      </w:r>
+      <w:r>
+        <w:rPr>
+          <w:rFonts w:ascii="Roboto Medium" w:hAnsi="Roboto Medium"/>
+          <w:sz w:val="18"/>
+        </w:rPr>
+        <w:t>h</w:t>
+      </w:r>
+      <w:r>
+        <w:rPr>
+          <w:rFonts w:ascii="Roboto Medium" w:hAnsi="Roboto Medium"/>
+          <w:sz w:val="18"/>
+        </w:rPr>
+        <w:t xml:space="preserve">á mais como ficar online e offline 500 vezes e fazer tremer a janelinha no MSN (nem saltar aqueles winks que </w:t>
       </w:r>
       <w:r>
         <w:rPr>
@@ -18360,8 +18371,41 @@
           <w:sz w:val="18"/>
         </w:rPr>
         <w:lastRenderedPageBreak/>
-        <w:t>O amor de mentira não é amor; antes é qualquer coisa com uma frágil maquiagem, e toda a mentira é qualquer coisa com uma única mão de tinta.</w:t>
-      </w:r>
+        <w:t xml:space="preserve">O amor de mentira não é amor; antes é qualquer </w:t>
+      </w:r>
+      <w:r>
+        <w:rPr>
+          <w:rFonts w:ascii="Roboto Medium" w:hAnsi="Roboto Medium"/>
+          <w:sz w:val="18"/>
+        </w:rPr>
+        <w:t>coisa com uma frágil maquiagem,</w:t>
+      </w:r>
+    </w:p>
+    <w:p>
+      <w:pPr>
+        <w:numPr>
+          <w:ilvl w:val="0"/>
+          <w:numId w:val="47"/>
+        </w:numPr>
+        <w:pBdr>
+          <w:top w:val="single" w:sz="4" w:space="1" w:color="auto"/>
+        </w:pBdr>
+        <w:spacing w:line="240" w:lineRule="auto"/>
+        <w:contextualSpacing/>
+        <w:rPr>
+          <w:rFonts w:ascii="Roboto Medium" w:hAnsi="Roboto Medium"/>
+          <w:sz w:val="18"/>
+        </w:rPr>
+      </w:pPr>
+      <w:r>
+        <w:rPr>
+          <w:rFonts w:ascii="Roboto Medium" w:hAnsi="Roboto Medium"/>
+          <w:sz w:val="18"/>
+        </w:rPr>
+        <w:t>e toda a mentira é qualquer coisa com uma única mão de tinta.</w:t>
+      </w:r>
+      <w:bookmarkStart w:id="14" w:name="_GoBack"/>
+      <w:bookmarkEnd w:id="14"/>
     </w:p>
     <w:p>
       <w:pPr>
@@ -63943,7 +63987,7 @@
 </file>
 
 <file path=customXml/itemProps1.xml><?xml version="1.0" encoding="utf-8"?>
-<ds:datastoreItem xmlns:ds="http://schemas.openxmlformats.org/officeDocument/2006/customXml" ds:itemID="{91CEFF10-CF05-4F60-852E-00317981346E}">
+<ds:datastoreItem xmlns:ds="http://schemas.openxmlformats.org/officeDocument/2006/customXml" ds:itemID="{5EC74DAA-8455-4B99-838D-A472E64A1974}">
   <ds:schemaRefs>
     <ds:schemaRef ds:uri="http://schemas.openxmlformats.org/officeDocument/2006/bibliography"/>
   </ds:schemaRefs>

--- a/b.docx
+++ b/b.docx
@@ -15,7 +15,7 @@
           <w:docGrid w:linePitch="360"/>
         </w:sectPr>
       </w:pPr>
-      <w:bookmarkStart w:id="0" w:name="_Toc517730860"/>
+      <w:bookmarkStart w:id="0" w:name="_Toc517811418"/>
       <w:r>
         <w:rPr>
           <w:noProof/>
@@ -109,7 +109,7 @@
       <w:pPr>
         <w:pStyle w:val="Heading1"/>
       </w:pPr>
-      <w:bookmarkStart w:id="1" w:name="_Toc517730861"/>
+      <w:bookmarkStart w:id="1" w:name="_Toc517811419"/>
       <w:r>
         <w:lastRenderedPageBreak/>
         <w:t>Dedicatória</w:t>
@@ -169,24 +169,26 @@
           <w:rFonts w:ascii="Roboto Medium" w:hAnsi="Roboto Medium"/>
           <w:sz w:val="18"/>
         </w:rPr>
+        <w:t>Comecei fazendo cartas pregando versículos bíblicos para jogar no vento, para que qualquer pessoa lesse, mas depois comecei a escrever coisas que não estão na Bíblia.</w:t>
+      </w:r>
+    </w:p>
+    <w:p>
+      <w:pPr>
+        <w:rPr>
+          <w:rFonts w:ascii="Roboto Medium" w:hAnsi="Roboto Medium"/>
+          <w:color w:val="000000" w:themeColor="text1"/>
+        </w:rPr>
+      </w:pPr>
+      <w:r>
+        <w:rPr>
+          <w:rFonts w:ascii="Roboto Medium" w:hAnsi="Roboto Medium"/>
+          <w:sz w:val="18"/>
+        </w:rPr>
         <w:t>Dedico aos</w:t>
       </w:r>
     </w:p>
     <w:p>
       <w:pPr>
-        <w:pBdr>
-          <w:top w:val="single" w:sz="4" w:space="1" w:color="auto"/>
-        </w:pBdr>
-        <w:spacing w:line="240" w:lineRule="auto"/>
-        <w:contextualSpacing/>
-        <w:rPr>
-          <w:rFonts w:ascii="Roboto Medium" w:hAnsi="Roboto Medium"/>
-          <w:sz w:val="18"/>
-        </w:rPr>
-      </w:pPr>
-    </w:p>
-    <w:p>
-      <w:pPr>
         <w:rPr>
           <w:rFonts w:ascii="Roboto Medium" w:hAnsi="Roboto Medium"/>
           <w:color w:val="000000" w:themeColor="text1"/>
@@ -204,6 +206,110 @@
           <w:rFonts w:ascii="Roboto Medium" w:hAnsi="Roboto Medium"/>
           <w:color w:val="000000" w:themeColor="text1"/>
         </w:rPr>
+        <w:t>e identifique, absorva e adquira</w:t>
+      </w:r>
+      <w:r>
+        <w:rPr>
+          <w:rFonts w:ascii="Roboto Medium" w:hAnsi="Roboto Medium"/>
+          <w:color w:val="000000" w:themeColor="text1"/>
+        </w:rPr>
+        <w:t xml:space="preserve"> dons</w:t>
+      </w:r>
+    </w:p>
+    <w:p>
+      <w:pPr>
+        <w:rPr>
+          <w:rFonts w:ascii="Roboto Medium" w:hAnsi="Roboto Medium"/>
+          <w:sz w:val="18"/>
+        </w:rPr>
+      </w:pPr>
+      <w:r>
+        <w:rPr>
+          <w:rFonts w:ascii="Roboto Medium" w:hAnsi="Roboto Medium"/>
+          <w:sz w:val="18"/>
+        </w:rPr>
+        <w:t xml:space="preserve">Em alguns trechos </w:t>
+      </w:r>
+      <w:r>
+        <w:rPr>
+          <w:rFonts w:ascii="Roboto Medium" w:hAnsi="Roboto Medium"/>
+          <w:sz w:val="18"/>
+        </w:rPr>
+        <w:t xml:space="preserve">das cartas, há momentos em que estou desanimado, confuso, irado, em dúvidas, com medo, etc. Não é proposital (escrevo tudo com sinceridade) mas isso serve para que o leitor se identifique. </w:t>
+      </w:r>
+      <w:r>
+        <w:rPr>
+          <w:rFonts w:ascii="Roboto Medium" w:hAnsi="Roboto Medium"/>
+          <w:sz w:val="18"/>
+        </w:rPr>
+        <w:t>E em muitos outros trechos, falo de lindas coisas que trazem maior fé, sabedoria e amor.</w:t>
+      </w:r>
+      <w:r>
+        <w:rPr>
+          <w:rFonts w:ascii="Roboto Medium" w:hAnsi="Roboto Medium"/>
+          <w:sz w:val="18"/>
+        </w:rPr>
+        <w:t xml:space="preserve"> Com paciência e dedicação você pode encontrar </w:t>
+      </w:r>
+      <w:r>
+        <w:rPr>
+          <w:rFonts w:ascii="Roboto Medium" w:hAnsi="Roboto Medium"/>
+          <w:sz w:val="18"/>
+        </w:rPr>
+        <w:t>lindas frases que se fixarão em sua mente e lhe servirão de inspiração.</w:t>
+      </w:r>
+      <w:bookmarkStart w:id="2" w:name="_GoBack"/>
+      <w:bookmarkEnd w:id="2"/>
+    </w:p>
+    <w:p>
+      <w:pPr>
+        <w:rPr>
+          <w:rFonts w:ascii="Roboto Medium" w:hAnsi="Roboto Medium"/>
+          <w:color w:val="000000" w:themeColor="text1"/>
+        </w:rPr>
+      </w:pPr>
+      <w:r>
+        <w:rPr>
+          <w:rFonts w:ascii="Roboto Medium" w:hAnsi="Roboto Medium"/>
+          <w:sz w:val="18"/>
+        </w:rPr>
+        <w:lastRenderedPageBreak/>
+        <w:t>Leia aos mesmos textos, quantes vezes necessário for</w:t>
+      </w:r>
+      <w:r>
+        <w:rPr>
+          <w:rFonts w:ascii="Roboto Medium" w:hAnsi="Roboto Medium"/>
+          <w:sz w:val="18"/>
+        </w:rPr>
+        <w:t>;</w:t>
+      </w:r>
+      <w:r>
+        <w:rPr>
+          <w:rFonts w:ascii="Roboto Medium" w:hAnsi="Roboto Medium"/>
+          <w:sz w:val="18"/>
+        </w:rPr>
+        <w:t xml:space="preserve"> e assim poderá relacionar, entender e absorver coisas que você não havia conseguido antes.</w:t>
+      </w:r>
+    </w:p>
+    <w:p>
+      <w:pPr>
+        <w:rPr>
+          <w:rFonts w:ascii="Roboto Medium" w:hAnsi="Roboto Medium"/>
+          <w:color w:val="000000" w:themeColor="text1"/>
+        </w:rPr>
+      </w:pPr>
+      <w:r>
+        <w:rPr>
+          <w:rFonts w:ascii="Roboto Medium" w:hAnsi="Roboto Medium"/>
+          <w:color w:val="000000" w:themeColor="text1"/>
+        </w:rPr>
+        <w:t>S</w:t>
+      </w:r>
+      <w:r>
+        <w:rPr>
+          <w:rFonts w:ascii="Roboto Medium" w:hAnsi="Roboto Medium"/>
+          <w:color w:val="000000" w:themeColor="text1"/>
+        </w:rPr>
         <w:t>ublinhe</w:t>
       </w:r>
     </w:p>
@@ -369,44 +475,37 @@
           <w:rFonts w:ascii="Roboto Medium" w:hAnsi="Roboto Medium"/>
           <w:sz w:val="18"/>
         </w:rPr>
-        <w:t xml:space="preserve"> Esse </w:t>
-      </w:r>
+        <w:t xml:space="preserve"> Esse é um dos seus melhores amigos, e pode te aconselhar quando precisar.</w:t>
+      </w:r>
+    </w:p>
+    <w:p>
+      <w:pPr>
+        <w:rPr>
+          <w:rFonts w:ascii="Roboto Medium" w:hAnsi="Roboto Medium"/>
+          <w:color w:val="000000" w:themeColor="text1"/>
+        </w:rPr>
+      </w:pPr>
+      <w:r>
+        <w:rPr>
+          <w:rFonts w:ascii="Roboto Medium" w:hAnsi="Roboto Medium"/>
+          <w:color w:val="000000" w:themeColor="text1"/>
+        </w:rPr>
+        <w:t>Todas as idades</w:t>
+      </w:r>
+    </w:p>
+    <w:p>
+      <w:pPr>
+        <w:rPr>
+          <w:rFonts w:ascii="Roboto Medium" w:hAnsi="Roboto Medium"/>
+          <w:sz w:val="18"/>
+        </w:rPr>
+      </w:pPr>
       <w:r>
         <w:rPr>
           <w:rFonts w:ascii="Roboto Medium" w:hAnsi="Roboto Medium"/>
           <w:sz w:val="18"/>
         </w:rPr>
         <w:lastRenderedPageBreak/>
-        <w:t>é um dos seus melhores amigos, e pode te aconselhar quando precisar.</w:t>
-      </w:r>
-    </w:p>
-    <w:p>
-      <w:pPr>
-        <w:rPr>
-          <w:rFonts w:ascii="Roboto Medium" w:hAnsi="Roboto Medium"/>
-          <w:color w:val="000000" w:themeColor="text1"/>
-        </w:rPr>
-      </w:pPr>
-      <w:r>
-        <w:rPr>
-          <w:rFonts w:ascii="Roboto Medium" w:hAnsi="Roboto Medium"/>
-          <w:color w:val="000000" w:themeColor="text1"/>
-        </w:rPr>
-        <w:t>Todas as idades</w:t>
-      </w:r>
-    </w:p>
-    <w:p>
-      <w:pPr>
-        <w:rPr>
-          <w:rFonts w:ascii="Roboto Medium" w:hAnsi="Roboto Medium"/>
-          <w:sz w:val="18"/>
-        </w:rPr>
-      </w:pPr>
-      <w:r>
-        <w:rPr>
-          <w:rFonts w:ascii="Roboto Medium" w:hAnsi="Roboto Medium"/>
-          <w:sz w:val="18"/>
-        </w:rPr>
         <w:t>Hoje em dia está muito maior a diferença entre crianças</w:t>
       </w:r>
       <w:r>
@@ -446,6 +545,13 @@
           <w:sz w:val="18"/>
         </w:rPr>
         <w:t>m priorizei os adolescentes, pois são os que mais podem se interessar e necessitam essa leitura.</w:t>
+      </w:r>
+      <w:r>
+        <w:rPr>
+          <w:rFonts w:ascii="Roboto Medium" w:hAnsi="Roboto Medium"/>
+          <w:sz w:val="18"/>
+        </w:rPr>
+        <w:t xml:space="preserve"> Na mesma categoria de adolescentes, há uma seção de chats, e então a categoria de adultos.</w:t>
       </w:r>
     </w:p>
     <w:p>
@@ -481,7 +587,7 @@
       <w:pPr>
         <w:pStyle w:val="Heading1"/>
       </w:pPr>
-      <w:bookmarkStart w:id="2" w:name="_Toc517730862"/>
+      <w:bookmarkStart w:id="3" w:name="_Toc517811420"/>
       <w:r>
         <w:lastRenderedPageBreak/>
         <w:t>O</w:t>
@@ -492,7 +598,7 @@
       <w:r>
         <w:t>:</w:t>
       </w:r>
-      <w:bookmarkEnd w:id="2"/>
+      <w:bookmarkEnd w:id="3"/>
     </w:p>
     <w:p>
       <w:pPr>
@@ -643,8 +749,8 @@
       <w:pPr>
         <w:spacing w:after="0" w:line="240" w:lineRule="auto"/>
         <w:rPr>
+          <w:rFonts w:ascii="Roboto Medium" w:hAnsi="Roboto Medium"/>
           <w:color w:val="000000" w:themeColor="text1"/>
-          <w:sz w:val="18"/>
         </w:rPr>
       </w:pPr>
       <w:r>
@@ -653,6 +759,24 @@
           <w:color w:val="000000" w:themeColor="text1"/>
         </w:rPr>
         <w:t>Falta fé</w:t>
+      </w:r>
+    </w:p>
+    <w:p>
+      <w:pPr>
+        <w:spacing w:after="0" w:line="240" w:lineRule="auto"/>
+        <w:rPr>
+          <w:rFonts w:asciiTheme="majorHAnsi" w:hAnsiTheme="majorHAnsi" w:cstheme="majorHAnsi"/>
+          <w:color w:val="000000" w:themeColor="text1"/>
+          <w:sz w:val="18"/>
+        </w:rPr>
+      </w:pPr>
+      <w:r>
+        <w:rPr>
+          <w:rFonts w:asciiTheme="majorHAnsi" w:hAnsiTheme="majorHAnsi" w:cstheme="majorHAnsi"/>
+          <w:color w:val="000000" w:themeColor="text1"/>
+          <w:sz w:val="18"/>
+        </w:rPr>
+        <w:t>3 Blumenauenses 6</w:t>
       </w:r>
     </w:p>
     <w:p>
@@ -963,7 +1087,7 @@
             </w:rPr>
             <w:fldChar w:fldCharType="separate"/>
           </w:r>
-          <w:hyperlink w:anchor="_Toc517730860" w:history="1">
+          <w:hyperlink w:anchor="_Toc517811418" w:history="1">
             <w:r>
               <w:rPr>
                 <w:noProof/>
@@ -983,7 +1107,7 @@
                 <w:noProof/>
                 <w:webHidden/>
               </w:rPr>
-              <w:instrText xml:space="preserve"> PAGEREF _Toc517730860 \h </w:instrText>
+              <w:instrText xml:space="preserve"> PAGEREF _Toc517811418 \h </w:instrText>
             </w:r>
             <w:r>
               <w:rPr>
@@ -1025,7 +1149,7 @@
               <w:lang w:eastAsia="pt-BR"/>
             </w:rPr>
           </w:pPr>
-          <w:hyperlink w:anchor="_Toc517730861" w:history="1">
+          <w:hyperlink w:anchor="_Toc517811419" w:history="1">
             <w:r>
               <w:rPr>
                 <w:rStyle w:val="Hyperlink"/>
@@ -1052,7 +1176,7 @@
                 <w:noProof/>
                 <w:webHidden/>
               </w:rPr>
-              <w:instrText xml:space="preserve"> PAGEREF _Toc517730861 \h </w:instrText>
+              <w:instrText xml:space="preserve"> PAGEREF _Toc517811419 \h </w:instrText>
             </w:r>
             <w:r>
               <w:rPr>
@@ -1094,7 +1218,7 @@
               <w:lang w:eastAsia="pt-BR"/>
             </w:rPr>
           </w:pPr>
-          <w:hyperlink w:anchor="_Toc517730862" w:history="1">
+          <w:hyperlink w:anchor="_Toc517811420" w:history="1">
             <w:r>
               <w:rPr>
                 <w:rStyle w:val="Hyperlink"/>
@@ -1121,7 +1245,7 @@
                 <w:noProof/>
                 <w:webHidden/>
               </w:rPr>
-              <w:instrText xml:space="preserve"> PAGEREF _Toc517730862 \h </w:instrText>
+              <w:instrText xml:space="preserve"> PAGEREF _Toc517811420 \h </w:instrText>
             </w:r>
             <w:r>
               <w:rPr>
@@ -1163,7 +1287,7 @@
               <w:lang w:eastAsia="pt-BR"/>
             </w:rPr>
           </w:pPr>
-          <w:hyperlink w:anchor="_Toc517730863" w:history="1">
+          <w:hyperlink w:anchor="_Toc517811421" w:history="1">
             <w:r>
               <w:rPr>
                 <w:rStyle w:val="Hyperlink"/>
@@ -1190,7 +1314,7 @@
                 <w:noProof/>
                 <w:webHidden/>
               </w:rPr>
-              <w:instrText xml:space="preserve"> PAGEREF _Toc517730863 \h </w:instrText>
+              <w:instrText xml:space="preserve"> PAGEREF _Toc517811421 \h </w:instrText>
             </w:r>
             <w:r>
               <w:rPr>
@@ -1232,7 +1356,7 @@
               <w:lang w:eastAsia="pt-BR"/>
             </w:rPr>
           </w:pPr>
-          <w:hyperlink w:anchor="_Toc517730864" w:history="1">
+          <w:hyperlink w:anchor="_Toc517811422" w:history="1">
             <w:r>
               <w:rPr>
                 <w:rStyle w:val="Hyperlink"/>
@@ -1260,7 +1384,7 @@
                 <w:noProof/>
                 <w:webHidden/>
               </w:rPr>
-              <w:instrText xml:space="preserve"> PAGEREF _Toc517730864 \h </w:instrText>
+              <w:instrText xml:space="preserve"> PAGEREF _Toc517811422 \h </w:instrText>
             </w:r>
             <w:r>
               <w:rPr>
@@ -1302,7 +1426,7 @@
               <w:lang w:eastAsia="pt-BR"/>
             </w:rPr>
           </w:pPr>
-          <w:hyperlink w:anchor="_Toc517730865" w:history="1">
+          <w:hyperlink w:anchor="_Toc517811423" w:history="1">
             <w:r>
               <w:rPr>
                 <w:rStyle w:val="Hyperlink"/>
@@ -1329,7 +1453,7 @@
                 <w:noProof/>
                 <w:webHidden/>
               </w:rPr>
-              <w:instrText xml:space="preserve"> PAGEREF _Toc517730865 \h </w:instrText>
+              <w:instrText xml:space="preserve"> PAGEREF _Toc517811423 \h </w:instrText>
             </w:r>
             <w:r>
               <w:rPr>
@@ -1371,7 +1495,7 @@
               <w:lang w:eastAsia="pt-BR"/>
             </w:rPr>
           </w:pPr>
-          <w:hyperlink w:anchor="_Toc517730866" w:history="1">
+          <w:hyperlink w:anchor="_Toc517811424" w:history="1">
             <w:r>
               <w:rPr>
                 <w:rStyle w:val="Hyperlink"/>
@@ -1412,7 +1536,7 @@
                 <w:noProof/>
                 <w:webHidden/>
               </w:rPr>
-              <w:instrText xml:space="preserve"> PAGEREF _Toc517730866 \h </w:instrText>
+              <w:instrText xml:space="preserve"> PAGEREF _Toc517811424 \h </w:instrText>
             </w:r>
             <w:r>
               <w:rPr>
@@ -1454,7 +1578,7 @@
               <w:lang w:eastAsia="pt-BR"/>
             </w:rPr>
           </w:pPr>
-          <w:hyperlink w:anchor="_Toc517730867" w:history="1">
+          <w:hyperlink w:anchor="_Toc517811425" w:history="1">
             <w:r>
               <w:rPr>
                 <w:rStyle w:val="Hyperlink"/>
@@ -1482,7 +1606,7 @@
                 <w:noProof/>
                 <w:webHidden/>
               </w:rPr>
-              <w:instrText xml:space="preserve"> PAGEREF _Toc517730867 \h </w:instrText>
+              <w:instrText xml:space="preserve"> PAGEREF _Toc517811425 \h </w:instrText>
             </w:r>
             <w:r>
               <w:rPr>
@@ -1524,7 +1648,7 @@
               <w:lang w:eastAsia="pt-BR"/>
             </w:rPr>
           </w:pPr>
-          <w:hyperlink w:anchor="_Toc517730868" w:history="1">
+          <w:hyperlink w:anchor="_Toc517811426" w:history="1">
             <w:r>
               <w:rPr>
                 <w:rStyle w:val="Hyperlink"/>
@@ -1551,7 +1675,7 @@
                 <w:noProof/>
                 <w:webHidden/>
               </w:rPr>
-              <w:instrText xml:space="preserve"> PAGEREF _Toc517730868 \h </w:instrText>
+              <w:instrText xml:space="preserve"> PAGEREF _Toc517811426 \h </w:instrText>
             </w:r>
             <w:r>
               <w:rPr>
@@ -1593,7 +1717,7 @@
               <w:lang w:eastAsia="pt-BR"/>
             </w:rPr>
           </w:pPr>
-          <w:hyperlink w:anchor="_Toc517730869" w:history="1">
+          <w:hyperlink w:anchor="_Toc517811427" w:history="1">
             <w:r>
               <w:rPr>
                 <w:rStyle w:val="Hyperlink"/>
@@ -1634,7 +1758,7 @@
                 <w:noProof/>
                 <w:webHidden/>
               </w:rPr>
-              <w:instrText xml:space="preserve"> PAGEREF _Toc517730869 \h </w:instrText>
+              <w:instrText xml:space="preserve"> PAGEREF _Toc517811427 \h </w:instrText>
             </w:r>
             <w:r>
               <w:rPr>
@@ -1676,7 +1800,7 @@
               <w:lang w:eastAsia="pt-BR"/>
             </w:rPr>
           </w:pPr>
-          <w:hyperlink w:anchor="_Toc517730870" w:history="1">
+          <w:hyperlink w:anchor="_Toc517811428" w:history="1">
             <w:r>
               <w:rPr>
                 <w:rStyle w:val="Hyperlink"/>
@@ -1713,7 +1837,7 @@
                 <w:noProof/>
                 <w:webHidden/>
               </w:rPr>
-              <w:instrText xml:space="preserve"> PAGEREF _Toc517730870 \h </w:instrText>
+              <w:instrText xml:space="preserve"> PAGEREF _Toc517811428 \h </w:instrText>
             </w:r>
             <w:r>
               <w:rPr>
@@ -1755,7 +1879,7 @@
               <w:lang w:eastAsia="pt-BR"/>
             </w:rPr>
           </w:pPr>
-          <w:hyperlink w:anchor="_Toc517730871" w:history="1">
+          <w:hyperlink w:anchor="_Toc517811429" w:history="1">
             <w:r>
               <w:rPr>
                 <w:rStyle w:val="Hyperlink"/>
@@ -1796,7 +1920,7 @@
                 <w:noProof/>
                 <w:webHidden/>
               </w:rPr>
-              <w:instrText xml:space="preserve"> PAGEREF _Toc517730871 \h </w:instrText>
+              <w:instrText xml:space="preserve"> PAGEREF _Toc517811429 \h </w:instrText>
             </w:r>
             <w:r>
               <w:rPr>
@@ -1838,7 +1962,7 @@
               <w:lang w:eastAsia="pt-BR"/>
             </w:rPr>
           </w:pPr>
-          <w:hyperlink w:anchor="_Toc517730872" w:history="1">
+          <w:hyperlink w:anchor="_Toc517811430" w:history="1">
             <w:r>
               <w:rPr>
                 <w:rStyle w:val="Hyperlink"/>
@@ -1879,7 +2003,7 @@
                 <w:noProof/>
                 <w:webHidden/>
               </w:rPr>
-              <w:instrText xml:space="preserve"> PAGEREF _Toc517730872 \h </w:instrText>
+              <w:instrText xml:space="preserve"> PAGEREF _Toc517811430 \h </w:instrText>
             </w:r>
             <w:r>
               <w:rPr>
@@ -1921,11 +2045,12 @@
               <w:lang w:eastAsia="pt-BR"/>
             </w:rPr>
           </w:pPr>
-          <w:hyperlink w:anchor="_Toc517730873" w:history="1">
+          <w:hyperlink w:anchor="_Toc517811431" w:history="1">
             <w:r>
               <w:rPr>
                 <w:rStyle w:val="Hyperlink"/>
                 <w:noProof/>
+                <w:lang w:val="en-US"/>
               </w:rPr>
               <w:t>Conversações</w:t>
             </w:r>
@@ -1948,7 +2073,7 @@
                 <w:noProof/>
                 <w:webHidden/>
               </w:rPr>
-              <w:instrText xml:space="preserve"> PAGEREF _Toc517730873 \h </w:instrText>
+              <w:instrText xml:space="preserve"> PAGEREF _Toc517811431 \h </w:instrText>
             </w:r>
             <w:r>
               <w:rPr>
@@ -1981,6 +2106,76 @@
         </w:p>
         <w:p>
           <w:pPr>
+            <w:pStyle w:val="TOC3"/>
+            <w:tabs>
+              <w:tab w:val="right" w:pos="4242"/>
+            </w:tabs>
+            <w:rPr>
+              <w:noProof/>
+              <w:lang w:eastAsia="pt-BR"/>
+            </w:rPr>
+          </w:pPr>
+          <w:hyperlink w:anchor="_Toc517811432" w:history="1">
+            <w:r>
+              <w:rPr>
+                <w:rStyle w:val="Hyperlink"/>
+                <w:noProof/>
+                <w:lang w:val="en-US"/>
+              </w:rPr>
+              <w:t>Chat 1</w:t>
+            </w:r>
+            <w:r>
+              <w:rPr>
+                <w:noProof/>
+                <w:webHidden/>
+              </w:rPr>
+              <w:tab/>
+            </w:r>
+            <w:r>
+              <w:rPr>
+                <w:noProof/>
+                <w:webHidden/>
+              </w:rPr>
+              <w:fldChar w:fldCharType="begin"/>
+            </w:r>
+            <w:r>
+              <w:rPr>
+                <w:noProof/>
+                <w:webHidden/>
+              </w:rPr>
+              <w:instrText xml:space="preserve"> PAGEREF _Toc517811432 \h </w:instrText>
+            </w:r>
+            <w:r>
+              <w:rPr>
+                <w:noProof/>
+                <w:webHidden/>
+              </w:rPr>
+            </w:r>
+            <w:r>
+              <w:rPr>
+                <w:noProof/>
+                <w:webHidden/>
+              </w:rPr>
+              <w:fldChar w:fldCharType="separate"/>
+            </w:r>
+            <w:r>
+              <w:rPr>
+                <w:noProof/>
+                <w:webHidden/>
+              </w:rPr>
+              <w:t>83</w:t>
+            </w:r>
+            <w:r>
+              <w:rPr>
+                <w:noProof/>
+                <w:webHidden/>
+              </w:rPr>
+              <w:fldChar w:fldCharType="end"/>
+            </w:r>
+          </w:hyperlink>
+        </w:p>
+        <w:p>
+          <w:pPr>
             <w:pStyle w:val="TOC1"/>
             <w:tabs>
               <w:tab w:val="right" w:pos="4242"/>
@@ -1990,7 +2185,7 @@
               <w:lang w:eastAsia="pt-BR"/>
             </w:rPr>
           </w:pPr>
-          <w:hyperlink w:anchor="_Toc517730874" w:history="1">
+          <w:hyperlink w:anchor="_Toc517811433" w:history="1">
             <w:r>
               <w:rPr>
                 <w:rStyle w:val="Hyperlink"/>
@@ -2018,7 +2213,7 @@
                 <w:noProof/>
                 <w:webHidden/>
               </w:rPr>
-              <w:instrText xml:space="preserve"> PAGEREF _Toc517730874 \h </w:instrText>
+              <w:instrText xml:space="preserve"> PAGEREF _Toc517811433 \h </w:instrText>
             </w:r>
             <w:r>
               <w:rPr>
@@ -2038,7 +2233,7 @@
                 <w:noProof/>
                 <w:webHidden/>
               </w:rPr>
-              <w:t>87</w:t>
+              <w:t>109</w:t>
             </w:r>
             <w:r>
               <w:rPr>
@@ -2060,7 +2255,7 @@
               <w:lang w:eastAsia="pt-BR"/>
             </w:rPr>
           </w:pPr>
-          <w:hyperlink w:anchor="_Toc517730875" w:history="1">
+          <w:hyperlink w:anchor="_Toc517811434" w:history="1">
             <w:r>
               <w:rPr>
                 <w:rStyle w:val="Hyperlink"/>
@@ -2087,7 +2282,7 @@
                 <w:noProof/>
                 <w:webHidden/>
               </w:rPr>
-              <w:instrText xml:space="preserve"> PAGEREF _Toc517730875 \h </w:instrText>
+              <w:instrText xml:space="preserve"> PAGEREF _Toc517811434 \h </w:instrText>
             </w:r>
             <w:r>
               <w:rPr>
@@ -2107,7 +2302,7 @@
                 <w:noProof/>
                 <w:webHidden/>
               </w:rPr>
-              <w:t>88</w:t>
+              <w:t>110</w:t>
             </w:r>
             <w:r>
               <w:rPr>
@@ -2129,7 +2324,7 @@
               <w:lang w:eastAsia="pt-BR"/>
             </w:rPr>
           </w:pPr>
-          <w:hyperlink w:anchor="_Toc517730876" w:history="1">
+          <w:hyperlink w:anchor="_Toc517811435" w:history="1">
             <w:r>
               <w:rPr>
                 <w:rStyle w:val="Hyperlink"/>
@@ -2166,7 +2361,7 @@
                 <w:noProof/>
                 <w:webHidden/>
               </w:rPr>
-              <w:instrText xml:space="preserve"> PAGEREF _Toc517730876 \h </w:instrText>
+              <w:instrText xml:space="preserve"> PAGEREF _Toc517811435 \h </w:instrText>
             </w:r>
             <w:r>
               <w:rPr>
@@ -2186,7 +2381,7 @@
                 <w:noProof/>
                 <w:webHidden/>
               </w:rPr>
-              <w:t>89</w:t>
+              <w:t>111</w:t>
             </w:r>
             <w:r>
               <w:rPr>
@@ -2208,7 +2403,7 @@
               <w:lang w:eastAsia="pt-BR"/>
             </w:rPr>
           </w:pPr>
-          <w:hyperlink w:anchor="_Toc517730877" w:history="1">
+          <w:hyperlink w:anchor="_Toc517811436" w:history="1">
             <w:r>
               <w:rPr>
                 <w:rStyle w:val="Hyperlink"/>
@@ -2249,7 +2444,7 @@
                 <w:noProof/>
                 <w:webHidden/>
               </w:rPr>
-              <w:instrText xml:space="preserve"> PAGEREF _Toc517730877 \h </w:instrText>
+              <w:instrText xml:space="preserve"> PAGEREF _Toc517811436 \h </w:instrText>
             </w:r>
             <w:r>
               <w:rPr>
@@ -2269,7 +2464,7 @@
                 <w:noProof/>
                 <w:webHidden/>
               </w:rPr>
-              <w:t>95</w:t>
+              <w:t>117</w:t>
             </w:r>
             <w:r>
               <w:rPr>
@@ -2291,7 +2486,7 @@
               <w:lang w:eastAsia="pt-BR"/>
             </w:rPr>
           </w:pPr>
-          <w:hyperlink w:anchor="_Toc517730878" w:history="1">
+          <w:hyperlink w:anchor="_Toc517811437" w:history="1">
             <w:r>
               <w:rPr>
                 <w:rStyle w:val="Hyperlink"/>
@@ -2328,7 +2523,7 @@
                 <w:noProof/>
                 <w:webHidden/>
               </w:rPr>
-              <w:instrText xml:space="preserve"> PAGEREF _Toc517730878 \h </w:instrText>
+              <w:instrText xml:space="preserve"> PAGEREF _Toc517811437 \h </w:instrText>
             </w:r>
             <w:r>
               <w:rPr>
@@ -2348,7 +2543,7 @@
                 <w:noProof/>
                 <w:webHidden/>
               </w:rPr>
-              <w:t>118</w:t>
+              <w:t>140</w:t>
             </w:r>
             <w:r>
               <w:rPr>
@@ -2370,7 +2565,7 @@
               <w:lang w:eastAsia="pt-BR"/>
             </w:rPr>
           </w:pPr>
-          <w:hyperlink w:anchor="_Toc517730879" w:history="1">
+          <w:hyperlink w:anchor="_Toc517811438" w:history="1">
             <w:r>
               <w:rPr>
                 <w:rStyle w:val="Hyperlink"/>
@@ -2407,7 +2602,7 @@
                 <w:noProof/>
                 <w:webHidden/>
               </w:rPr>
-              <w:instrText xml:space="preserve"> PAGEREF _Toc517730879 \h </w:instrText>
+              <w:instrText xml:space="preserve"> PAGEREF _Toc517811438 \h </w:instrText>
             </w:r>
             <w:r>
               <w:rPr>
@@ -2427,7 +2622,7 @@
                 <w:noProof/>
                 <w:webHidden/>
               </w:rPr>
-              <w:t>129</w:t>
+              <w:t>151</w:t>
             </w:r>
             <w:r>
               <w:rPr>
@@ -2449,7 +2644,7 @@
               <w:lang w:eastAsia="pt-BR"/>
             </w:rPr>
           </w:pPr>
-          <w:hyperlink w:anchor="_Toc517730880" w:history="1">
+          <w:hyperlink w:anchor="_Toc517811439" w:history="1">
             <w:r>
               <w:rPr>
                 <w:rStyle w:val="Hyperlink"/>
@@ -2486,7 +2681,7 @@
                 <w:noProof/>
                 <w:webHidden/>
               </w:rPr>
-              <w:instrText xml:space="preserve"> PAGEREF _Toc517730880 \h </w:instrText>
+              <w:instrText xml:space="preserve"> PAGEREF _Toc517811439 \h </w:instrText>
             </w:r>
             <w:r>
               <w:rPr>
@@ -2506,7 +2701,7 @@
                 <w:noProof/>
                 <w:webHidden/>
               </w:rPr>
-              <w:t>148</w:t>
+              <w:t>170</w:t>
             </w:r>
             <w:r>
               <w:rPr>
@@ -2528,7 +2723,7 @@
               <w:lang w:eastAsia="pt-BR"/>
             </w:rPr>
           </w:pPr>
-          <w:hyperlink w:anchor="_Toc517730881" w:history="1">
+          <w:hyperlink w:anchor="_Toc517811440" w:history="1">
             <w:r>
               <w:rPr>
                 <w:rStyle w:val="Hyperlink"/>
@@ -2565,7 +2760,7 @@
                 <w:noProof/>
                 <w:webHidden/>
               </w:rPr>
-              <w:instrText xml:space="preserve"> PAGEREF _Toc517730881 \h </w:instrText>
+              <w:instrText xml:space="preserve"> PAGEREF _Toc517811440 \h </w:instrText>
             </w:r>
             <w:r>
               <w:rPr>
@@ -2585,7 +2780,7 @@
                 <w:noProof/>
                 <w:webHidden/>
               </w:rPr>
-              <w:t>156</w:t>
+              <w:t>178</w:t>
             </w:r>
             <w:r>
               <w:rPr>
@@ -2607,7 +2802,7 @@
               <w:lang w:eastAsia="pt-BR"/>
             </w:rPr>
           </w:pPr>
-          <w:hyperlink w:anchor="_Toc517730882" w:history="1">
+          <w:hyperlink w:anchor="_Toc517811441" w:history="1">
             <w:r>
               <w:rPr>
                 <w:rStyle w:val="Hyperlink"/>
@@ -2644,7 +2839,7 @@
                 <w:noProof/>
                 <w:webHidden/>
               </w:rPr>
-              <w:instrText xml:space="preserve"> PAGEREF _Toc517730882 \h </w:instrText>
+              <w:instrText xml:space="preserve"> PAGEREF _Toc517811441 \h </w:instrText>
             </w:r>
             <w:r>
               <w:rPr>
@@ -2664,7 +2859,7 @@
                 <w:noProof/>
                 <w:webHidden/>
               </w:rPr>
-              <w:t>165</w:t>
+              <w:t>187</w:t>
             </w:r>
             <w:r>
               <w:rPr>
@@ -2731,7 +2926,7 @@
           <w:color w:val="000000" w:themeColor="text1"/>
         </w:rPr>
       </w:pPr>
-      <w:bookmarkStart w:id="3" w:name="_Toc517730863"/>
+      <w:bookmarkStart w:id="4" w:name="_Toc517811421"/>
       <w:r>
         <w:rPr>
           <w:color w:val="000000" w:themeColor="text1"/>
@@ -2745,7 +2940,7 @@
         </w:rPr>
         <w:t xml:space="preserve"> de palavras</w:t>
       </w:r>
-      <w:bookmarkEnd w:id="3"/>
+      <w:bookmarkEnd w:id="4"/>
     </w:p>
     <w:p>
       <w:pPr>
@@ -4598,7 +4793,7 @@
           <w:b/>
         </w:rPr>
       </w:pPr>
-      <w:bookmarkStart w:id="4" w:name="_Toc517730864"/>
+      <w:bookmarkStart w:id="5" w:name="_Toc517811422"/>
       <w:r>
         <w:rPr>
           <w:b/>
@@ -4674,7 +4869,7 @@
         </w:rPr>
         <w:t>Crianças</w:t>
       </w:r>
-      <w:bookmarkEnd w:id="4"/>
+      <w:bookmarkEnd w:id="5"/>
     </w:p>
     <w:p>
       <w:r>
@@ -4694,7 +4889,7 @@
           <w:docGrid w:linePitch="360"/>
         </w:sectPr>
       </w:pPr>
-      <w:bookmarkStart w:id="5" w:name="_Toc517730865"/>
+      <w:bookmarkStart w:id="6" w:name="_Toc517811423"/>
       <w:r>
         <w:rPr>
           <w:noProof/>
@@ -4766,7 +4961,7 @@
       <w:r>
         <w:t>Cartas</w:t>
       </w:r>
-      <w:bookmarkEnd w:id="5"/>
+      <w:bookmarkEnd w:id="6"/>
     </w:p>
     <w:p/>
     <w:p>
@@ -4789,7 +4984,7 @@
           <w:szCs w:val="28"/>
         </w:rPr>
       </w:pPr>
-      <w:bookmarkStart w:id="6" w:name="_Toc517730866"/>
+      <w:bookmarkStart w:id="7" w:name="_Toc517811424"/>
       <w:r>
         <w:rPr>
           <w:rFonts w:asciiTheme="majorHAnsi" w:eastAsiaTheme="majorEastAsia" w:hAnsiTheme="majorHAnsi" w:cstheme="majorBidi"/>
@@ -4833,7 +5028,7 @@
         </w:rPr>
         <w:t>nicolas</w:t>
       </w:r>
-      <w:bookmarkEnd w:id="6"/>
+      <w:bookmarkEnd w:id="7"/>
     </w:p>
     <w:p>
       <w:pPr>
@@ -7524,7 +7719,7 @@
           <w:b/>
         </w:rPr>
       </w:pPr>
-      <w:bookmarkStart w:id="7" w:name="_Toc517730867"/>
+      <w:bookmarkStart w:id="8" w:name="_Toc517811425"/>
       <w:r>
         <w:rPr>
           <w:b/>
@@ -7600,7 +7795,7 @@
         </w:rPr>
         <w:t>Adolescentes</w:t>
       </w:r>
-      <w:bookmarkEnd w:id="7"/>
+      <w:bookmarkEnd w:id="8"/>
     </w:p>
     <w:p>
       <w:pPr>
@@ -7646,7 +7841,7 @@
           <w:docGrid w:linePitch="360"/>
         </w:sectPr>
       </w:pPr>
-      <w:bookmarkStart w:id="8" w:name="_Toc517730868"/>
+      <w:bookmarkStart w:id="9" w:name="_Toc517811426"/>
       <w:r>
         <w:rPr>
           <w:noProof/>
@@ -7721,7 +7916,7 @@
       <w:r>
         <w:t>artas</w:t>
       </w:r>
-      <w:bookmarkEnd w:id="8"/>
+      <w:bookmarkEnd w:id="9"/>
     </w:p>
     <w:p>
       <w:pPr>
@@ -7746,8 +7941,8 @@
           <w:szCs w:val="28"/>
         </w:rPr>
       </w:pPr>
-      <w:bookmarkStart w:id="9" w:name="_Hlk516739095"/>
-      <w:bookmarkStart w:id="10" w:name="_Toc517730869"/>
+      <w:bookmarkStart w:id="10" w:name="_Hlk516739095"/>
+      <w:bookmarkStart w:id="11" w:name="_Toc517811427"/>
       <w:r>
         <w:rPr>
           <w:rFonts w:asciiTheme="majorHAnsi" w:eastAsiaTheme="majorEastAsia" w:hAnsiTheme="majorHAnsi" w:cstheme="majorBidi"/>
@@ -7781,7 +7976,7 @@
         </w:rPr>
         <w:t>Dudu</w:t>
       </w:r>
-      <w:bookmarkEnd w:id="10"/>
+      <w:bookmarkEnd w:id="11"/>
     </w:p>
     <w:p>
       <w:pPr>
@@ -8061,7 +8256,7 @@
         <w:t>Nem em si a totalidade de nossa confiança poderia estar depositada.</w:t>
       </w:r>
     </w:p>
-    <w:bookmarkEnd w:id="9"/>
+    <w:bookmarkEnd w:id="10"/>
     <w:p>
       <w:pPr>
         <w:numPr>
@@ -11451,7 +11646,7 @@
           <w:sz w:val="18"/>
         </w:rPr>
       </w:pPr>
-      <w:bookmarkStart w:id="11" w:name="_Hlk516738128"/>
+      <w:bookmarkStart w:id="12" w:name="_Hlk516738128"/>
       <w:r>
         <w:rPr>
           <w:rFonts w:ascii="Roboto Medium" w:hAnsi="Roboto Medium"/>
@@ -11468,7 +11663,7 @@
         <w:t>5</w:t>
       </w:r>
     </w:p>
-    <w:bookmarkEnd w:id="11"/>
+    <w:bookmarkEnd w:id="12"/>
     <w:p>
       <w:pPr>
         <w:numPr>
@@ -15025,7 +15220,7 @@
           <w:sz w:val="22"/>
         </w:rPr>
       </w:pPr>
-      <w:bookmarkStart w:id="12" w:name="_Toc517730870"/>
+      <w:bookmarkStart w:id="13" w:name="_Toc517811428"/>
       <w:r>
         <w:rPr>
           <w:rStyle w:val="Heading1Char"/>
@@ -15056,7 +15251,7 @@
         </w:rPr>
         <w:t xml:space="preserve"> </w:t>
       </w:r>
-      <w:bookmarkStart w:id="13" w:name="_Hlk516943828"/>
+      <w:bookmarkStart w:id="14" w:name="_Hlk516943828"/>
       <w:r>
         <w:rPr>
           <w:rStyle w:val="Heading1Char"/>
@@ -15066,9 +15261,9 @@
         </w:rPr>
         <w:t>blumenauenses</w:t>
       </w:r>
-      <w:bookmarkEnd w:id="12"/>
-    </w:p>
-    <w:bookmarkEnd w:id="13"/>
+      <w:bookmarkEnd w:id="13"/>
+    </w:p>
+    <w:bookmarkEnd w:id="14"/>
     <w:p>
       <w:pPr>
         <w:pBdr>
@@ -18404,8 +18599,6 @@
         </w:rPr>
         <w:t>e toda a mentira é qualquer coisa com uma única mão de tinta.</w:t>
       </w:r>
-      <w:bookmarkStart w:id="14" w:name="_GoBack"/>
-      <w:bookmarkEnd w:id="14"/>
     </w:p>
     <w:p>
       <w:pPr>
@@ -22765,7 +22958,7 @@
           <w:szCs w:val="28"/>
         </w:rPr>
       </w:pPr>
-      <w:bookmarkStart w:id="15" w:name="_Toc517730871"/>
+      <w:bookmarkStart w:id="15" w:name="_Toc517811429"/>
       <w:r>
         <w:rPr>
           <w:rFonts w:asciiTheme="majorHAnsi" w:eastAsiaTheme="majorEastAsia" w:hAnsiTheme="majorHAnsi" w:cstheme="majorBidi"/>
@@ -25784,7 +25977,7 @@
           <w:szCs w:val="28"/>
         </w:rPr>
       </w:pPr>
-      <w:bookmarkStart w:id="16" w:name="_Toc517730872"/>
+      <w:bookmarkStart w:id="16" w:name="_Toc517811430"/>
       <w:r>
         <w:rPr>
           <w:rFonts w:asciiTheme="majorHAnsi" w:eastAsiaTheme="majorEastAsia" w:hAnsiTheme="majorHAnsi" w:cstheme="majorBidi"/>
@@ -25936,6 +26129,9 @@
       <w:pPr>
         <w:pStyle w:val="Heading2"/>
         <w:jc w:val="center"/>
+        <w:rPr>
+          <w:lang w:val="en-US"/>
+        </w:rPr>
         <w:sectPr>
           <w:type w:val="continuous"/>
           <w:pgSz w:w="5046" w:h="7201" w:code="278"/>
@@ -25945,7 +26141,7 @@
           <w:docGrid w:linePitch="360"/>
         </w:sectPr>
       </w:pPr>
-      <w:bookmarkStart w:id="17" w:name="_Toc517730873"/>
+      <w:bookmarkStart w:id="17" w:name="_Toc517811431"/>
       <w:r>
         <w:rPr>
           <w:noProof/>
@@ -26015,6 +26211,9 @@
         </w:drawing>
       </w:r>
       <w:r>
+        <w:rPr>
+          <w:lang w:val="en-US"/>
+        </w:rPr>
         <w:t>Conversações</w:t>
       </w:r>
       <w:bookmarkEnd w:id="17"/>
@@ -26022,12 +26221,23 @@
     <w:p>
       <w:pPr>
         <w:pStyle w:val="Heading2"/>
-      </w:pPr>
-      <w:r>
+        <w:rPr>
+          <w:lang w:val="en-US"/>
+        </w:rPr>
+      </w:pPr>
+      <w:r>
+        <w:rPr>
+          <w:lang w:val="en-US"/>
+        </w:rPr>
         <w:br w:type="page"/>
       </w:r>
     </w:p>
     <w:p>
+      <w:pPr>
+        <w:rPr>
+          <w:lang w:val="en-US"/>
+        </w:rPr>
+      </w:pPr>
       <w:r>
         <w:rPr>
           <w:noProof/>
@@ -26041,7 +26251,7 @@
               <wp:posOffset>-4445</wp:posOffset>
             </wp:positionH>
             <wp:positionV relativeFrom="paragraph">
-              <wp:posOffset>10926</wp:posOffset>
+              <wp:posOffset>13335</wp:posOffset>
             </wp:positionV>
             <wp:extent cx="2676525" cy="640453"/>
             <wp:effectExtent l="0" t="0" r="0" b="7620"/>
@@ -26091,24 +26301,58 @@
         </w:drawing>
       </w:r>
       <w:r>
+        <w:rPr>
+          <w:lang w:val="en-US"/>
+        </w:rPr>
         <w:t>  </w:t>
       </w:r>
     </w:p>
     <w:p>
-      <w:r>
+      <w:pPr>
+        <w:pStyle w:val="Heading3"/>
+        <w:rPr>
+          <w:lang w:val="en-US"/>
+        </w:rPr>
+      </w:pPr>
+      <w:bookmarkStart w:id="18" w:name="_Toc517811432"/>
+      <w:r>
+        <w:rPr>
+          <w:lang w:val="en-US"/>
+        </w:rPr>
+        <w:t>Chat 1</w:t>
+      </w:r>
+      <w:bookmarkEnd w:id="18"/>
+      <w:r>
+        <w:rPr>
+          <w:lang w:val="en-US"/>
+        </w:rPr>
         <w:t> </w:t>
       </w:r>
     </w:p>
     <w:p>
-      <w:r>
+      <w:pPr>
+        <w:rPr>
+          <w:lang w:val="en-US"/>
+        </w:rPr>
+      </w:pPr>
+      <w:r>
+        <w:rPr>
+          <w:lang w:val="en-US"/>
+        </w:rPr>
         <w:t> </w:t>
       </w:r>
     </w:p>
     <w:p>
       <w:pPr>
         <w:jc w:val="center"/>
-      </w:pPr>
-      <w:r>
+        <w:rPr>
+          <w:lang w:val="en-US"/>
+        </w:rPr>
+      </w:pPr>
+      <w:r>
+        <w:rPr>
+          <w:lang w:val="en-US"/>
+        </w:rPr>
         <w:t>29/03/18</w:t>
       </w:r>
     </w:p>
@@ -26116,35 +26360,19 @@
       <w:pPr>
         <w:rPr>
           <w:sz w:val="18"/>
-        </w:rPr>
-      </w:pPr>
-      <w:r>
-        <w:rPr>
-          <w:sz w:val="18"/>
+          <w:lang w:val="en-US"/>
+        </w:rPr>
+      </w:pPr>
+      <w:r>
+        <w:rPr>
+          <w:sz w:val="18"/>
+          <w:lang w:val="en-US"/>
         </w:rPr>
         <w:t>(01:42) Daniell: Hey</w:t>
       </w:r>
     </w:p>
     <w:p>
       <w:pPr>
-        <w:pStyle w:val="ListParagraph"/>
-        <w:numPr>
-          <w:ilvl w:val="0"/>
-          <w:numId w:val="4"/>
-        </w:numPr>
-        <w:rPr>
-          <w:b/>
-        </w:rPr>
-      </w:pPr>
-      <w:r>
-        <w:rPr>
-          <w:b/>
-        </w:rPr>
-        <w:t>Hey</w:t>
-      </w:r>
-    </w:p>
-    <w:p>
-      <w:pPr>
         <w:rPr>
           <w:sz w:val="18"/>
           <w:lang w:val="en-US"/>
@@ -26153,6 +26381,14 @@
       <w:r>
         <w:rPr>
           <w:sz w:val="18"/>
+          <w:lang w:val="en-US"/>
+        </w:rPr>
+        <w:t xml:space="preserve"> </w:t>
+      </w:r>
+      <w:r>
+        <w:rPr>
+          <w:sz w:val="18"/>
+          <w:lang w:val="en-US"/>
         </w:rPr>
         <w:t>(01:42) Mis</w:t>
       </w:r>
@@ -26166,43 +26402,39 @@
     </w:p>
     <w:p>
       <w:pPr>
-        <w:pStyle w:val="ListParagraph"/>
-        <w:numPr>
-          <w:ilvl w:val="0"/>
-          <w:numId w:val="4"/>
-        </w:numPr>
-        <w:rPr>
+        <w:rPr>
+          <w:sz w:val="18"/>
           <w:lang w:val="en-US"/>
         </w:rPr>
       </w:pPr>
       <w:r>
         <w:rPr>
+          <w:sz w:val="18"/>
           <w:lang w:val="en-US"/>
         </w:rPr>
-        <w:t xml:space="preserve">Miss Lucy Love x: </w:t>
-      </w:r>
-      <w:r>
-        <w:rPr>
-          <w:b/>
+        <w:t xml:space="preserve"> </w:t>
+      </w:r>
+      <w:r>
+        <w:rPr>
+          <w:sz w:val="18"/>
           <w:lang w:val="en-US"/>
         </w:rPr>
-        <w:t>oi</w:t>
-      </w:r>
-    </w:p>
-    <w:p>
-      <w:pPr>
-        <w:rPr>
-          <w:sz w:val="18"/>
+        <w:t>(01:43) Daniell: Do you usually plays Pokémon here?</w:t>
+      </w:r>
+    </w:p>
+    <w:p>
+      <w:pPr>
+        <w:rPr>
           <w:lang w:val="en-US"/>
         </w:rPr>
       </w:pPr>
-      <w:r>
-        <w:rPr>
-          <w:sz w:val="18"/>
+    </w:p>
+    <w:p>
+      <w:pPr>
+        <w:rPr>
           <w:lang w:val="en-US"/>
         </w:rPr>
-        <w:t>(01:43) Daniell: Do you usually plays Pokémon here?</w:t>
-      </w:r>
+      </w:pPr>
     </w:p>
     <w:p>
       <w:pPr>
@@ -26228,107 +26460,44 @@
     <w:p>
       <w:pPr>
         <w:rPr>
+          <w:sz w:val="18"/>
+        </w:rPr>
+      </w:pPr>
+    </w:p>
+    <w:p>
+      <w:pPr>
+        <w:rPr>
+          <w:sz w:val="18"/>
+        </w:rPr>
+      </w:pPr>
+    </w:p>
+    <w:p>
+      <w:pPr>
+        <w:rPr>
+          <w:sz w:val="18"/>
+        </w:rPr>
+      </w:pPr>
+    </w:p>
+    <w:p>
+      <w:pPr>
+        <w:rPr>
+          <w:sz w:val="18"/>
           <w:lang w:val="en-US"/>
         </w:rPr>
       </w:pPr>
-    </w:p>
-    <w:p>
-      <w:pPr>
-        <w:rPr>
+      <w:r>
+        <w:rPr>
+          <w:sz w:val="18"/>
           <w:lang w:val="en-US"/>
         </w:rPr>
-      </w:pPr>
-    </w:p>
-    <w:p>
-      <w:pPr>
-        <w:pStyle w:val="ListParagraph"/>
-        <w:numPr>
-          <w:ilvl w:val="0"/>
-          <w:numId w:val="5"/>
-        </w:numPr>
-        <w:rPr>
-          <w:b/>
-        </w:rPr>
-      </w:pPr>
-      <w:r>
-        <w:rPr>
-          <w:b/>
-        </w:rPr>
-        <w:t>V</w:t>
-      </w:r>
-      <w:r>
-        <w:rPr>
-          <w:b/>
-        </w:rPr>
-        <w:t>ocê sempre</w:t>
-      </w:r>
-      <w:r>
-        <w:rPr>
-          <w:b/>
-        </w:rPr>
-        <w:fldChar w:fldCharType="begin"/>
-      </w:r>
-      <w:r>
-        <w:instrText xml:space="preserve"> XE "</w:instrText>
-      </w:r>
-      <w:r>
-        <w:rPr>
-          <w:b/>
-        </w:rPr>
-        <w:instrText>sempre</w:instrText>
-      </w:r>
-      <w:r>
-        <w:instrText xml:space="preserve">" </w:instrText>
-      </w:r>
-      <w:r>
-        <w:rPr>
-          <w:b/>
-        </w:rPr>
-        <w:fldChar w:fldCharType="end"/>
-      </w:r>
-      <w:r>
-        <w:rPr>
-          <w:b/>
-        </w:rPr>
-        <w:t xml:space="preserve"> costuma jogar Pokémon aqui?</w:t>
-      </w:r>
-    </w:p>
-    <w:p>
-      <w:pPr>
-        <w:rPr>
-          <w:sz w:val="18"/>
-        </w:rPr>
-      </w:pPr>
-      <w:r>
-        <w:rPr>
-          <w:sz w:val="18"/>
+        <w:t xml:space="preserve"> </w:t>
+      </w:r>
+      <w:r>
+        <w:rPr>
+          <w:sz w:val="18"/>
+          <w:lang w:val="en-US"/>
         </w:rPr>
         <w:t>(01:46) Miss Lucy Love x: yea</w:t>
-      </w:r>
-    </w:p>
-    <w:p>
-      <w:pPr>
-        <w:pStyle w:val="ListParagraph"/>
-        <w:numPr>
-          <w:ilvl w:val="0"/>
-          <w:numId w:val="6"/>
-        </w:numPr>
-        <w:rPr>
-          <w:lang w:val="en-US"/>
-        </w:rPr>
-      </w:pPr>
-      <w:r>
-        <w:rPr>
-          <w:lang w:val="en-US"/>
-        </w:rPr>
-        <w:t xml:space="preserve">Miss Lucy Love x: </w:t>
-      </w:r>
-      <w:r>
-        <w:rPr>
-          <w:b/>
-          <w:lang w:val="en-US"/>
-        </w:rPr>
-        <w:t>sim</w:t>
       </w:r>
     </w:p>
     <w:p>
@@ -26345,7 +26514,7 @@
           <w:szCs w:val="18"/>
           <w:lang w:val="en-US"/>
         </w:rPr>
-        <w:t xml:space="preserve">(01:54) Daniell: </w:t>
+        <w:t xml:space="preserve"> </w:t>
       </w:r>
       <w:r>
         <w:rPr>
@@ -26353,7 +26522,7 @@
           <w:szCs w:val="18"/>
           <w:lang w:val="en-US"/>
         </w:rPr>
-        <w:t>What</w:t>
+        <w:t xml:space="preserve">(01:54) Daniell: </w:t>
       </w:r>
       <w:r>
         <w:rPr>
@@ -26361,7 +26530,7 @@
           <w:szCs w:val="18"/>
           <w:lang w:val="en-US"/>
         </w:rPr>
-        <w:t>s</w:t>
+        <w:t>What</w:t>
       </w:r>
       <w:r>
         <w:rPr>
@@ -26369,74 +26538,57 @@
           <w:szCs w:val="18"/>
           <w:lang w:val="en-US"/>
         </w:rPr>
-        <w:t xml:space="preserve"> your religion?</w:t>
-      </w:r>
-    </w:p>
-    <w:p>
-      <w:pPr>
-        <w:pStyle w:val="ListParagraph"/>
-        <w:numPr>
-          <w:ilvl w:val="0"/>
-          <w:numId w:val="7"/>
-        </w:numPr>
-        <w:rPr>
-          <w:b/>
+        <w:t>s</w:t>
+      </w:r>
+      <w:r>
+        <w:rPr>
+          <w:sz w:val="18"/>
           <w:szCs w:val="18"/>
           <w:lang w:val="en-US"/>
         </w:rPr>
-      </w:pPr>
-      <w:r>
-        <w:rPr>
-          <w:b/>
+        <w:t xml:space="preserve"> your religion?</w:t>
+      </w:r>
+    </w:p>
+    <w:p>
+      <w:pPr>
+        <w:rPr>
+          <w:sz w:val="18"/>
           <w:szCs w:val="18"/>
           <w:lang w:val="en-US"/>
         </w:rPr>
-        <w:t xml:space="preserve">Qual sua </w:t>
-      </w:r>
-      <w:r>
-        <w:rPr>
-          <w:b/>
-          <w:szCs w:val="18"/>
-        </w:rPr>
-        <w:t>religião</w:t>
-      </w:r>
-      <w:r>
-        <w:rPr>
-          <w:b/>
+      </w:pPr>
+      <w:r>
+        <w:rPr>
+          <w:sz w:val="18"/>
           <w:szCs w:val="18"/>
           <w:lang w:val="en-US"/>
         </w:rPr>
-        <w:fldChar w:fldCharType="begin"/>
-      </w:r>
-      <w:r>
-        <w:instrText xml:space="preserve"> XE "</w:instrText>
-      </w:r>
-      <w:r>
-        <w:rPr>
-          <w:b/>
+        <w:t>(01:54) Daniell: I'm sorry for this question.</w:t>
+      </w:r>
+    </w:p>
+    <w:p>
+      <w:pPr>
+        <w:rPr>
+          <w:sz w:val="18"/>
           <w:szCs w:val="18"/>
           <w:lang w:val="en-US"/>
         </w:rPr>
-        <w:instrText>religião</w:instrText>
-      </w:r>
-      <w:r>
-        <w:instrText xml:space="preserve">" </w:instrText>
-      </w:r>
-      <w:r>
-        <w:rPr>
-          <w:b/>
+      </w:pPr>
+      <w:r>
+        <w:rPr>
+          <w:sz w:val="18"/>
           <w:szCs w:val="18"/>
           <w:lang w:val="en-US"/>
         </w:rPr>
-        <w:fldChar w:fldCharType="end"/>
-      </w:r>
-      <w:r>
-        <w:rPr>
-          <w:b/>
+        <w:t xml:space="preserve"> </w:t>
+      </w:r>
+      <w:r>
+        <w:rPr>
+          <w:sz w:val="18"/>
           <w:szCs w:val="18"/>
           <w:lang w:val="en-US"/>
         </w:rPr>
-        <w:t>?</w:t>
+        <w:t>(02:05) Miss Lucy Love x: don't have religion</w:t>
       </w:r>
     </w:p>
     <w:p>
@@ -26447,15 +26599,14 @@
           <w:lang w:val="en-US"/>
         </w:rPr>
       </w:pPr>
-    </w:p>
-    <w:p>
-      <w:pPr>
+      <w:r>
         <w:rPr>
           <w:sz w:val="18"/>
           <w:szCs w:val="18"/>
           <w:lang w:val="en-US"/>
         </w:rPr>
-      </w:pPr>
+        <w:t>(02:07) Daniell: Some months ago I also has no religion. Do you want to know what was my position against religion?</w:t>
+      </w:r>
     </w:p>
     <w:p>
       <w:pPr>
@@ -26465,250 +26616,235 @@
           <w:lang w:val="en-US"/>
         </w:rPr>
       </w:pPr>
-    </w:p>
-    <w:p>
-      <w:pPr>
+      <w:r>
         <w:rPr>
           <w:sz w:val="18"/>
           <w:szCs w:val="18"/>
           <w:lang w:val="en-US"/>
         </w:rPr>
-      </w:pPr>
-      <w:r>
+        <w:t>(02:08) Miss Lucy Love x: I'm sorry but I hate religion</w:t>
+      </w:r>
+    </w:p>
+    <w:p>
+      <w:pPr>
         <w:rPr>
           <w:sz w:val="18"/>
           <w:szCs w:val="18"/>
           <w:lang w:val="en-US"/>
         </w:rPr>
-        <w:t>(01:54) Daniell: I'm sorry for this question.</w:t>
-      </w:r>
-    </w:p>
-    <w:p>
-      <w:pPr>
-        <w:rPr>
-          <w:b/>
-          <w:szCs w:val="18"/>
-        </w:rPr>
-      </w:pPr>
-      <w:r>
-        <w:rPr>
-          <w:b/>
-          <w:szCs w:val="18"/>
-        </w:rPr>
-        <w:t>Sinto muito por essa pergunta.</w:t>
-      </w:r>
-    </w:p>
-    <w:p>
-      <w:pPr>
+      </w:pPr>
+      <w:r>
         <w:rPr>
           <w:sz w:val="18"/>
           <w:szCs w:val="18"/>
           <w:lang w:val="en-US"/>
         </w:rPr>
-      </w:pPr>
-      <w:r>
+        <w:lastRenderedPageBreak/>
+        <w:t>(02:09) Miss Lucy Love x: stupid pointless rules made up by a fake creature</w:t>
+      </w:r>
+    </w:p>
+    <w:p>
+      <w:pPr>
         <w:rPr>
           <w:sz w:val="18"/>
           <w:szCs w:val="18"/>
           <w:lang w:val="en-US"/>
         </w:rPr>
-        <w:t>(02:05) Miss Lucy Love x: don't have religion</w:t>
-      </w:r>
-    </w:p>
-    <w:p>
-      <w:pPr>
+      </w:pPr>
+      <w:r>
         <w:rPr>
           <w:sz w:val="18"/>
           <w:szCs w:val="18"/>
           <w:lang w:val="en-US"/>
         </w:rPr>
-      </w:pPr>
-      <w:r>
+        <w:t>(02:10) Daniell: You is in atheism or just no religion?</w:t>
+      </w:r>
+    </w:p>
+    <w:p>
+      <w:pPr>
         <w:rPr>
           <w:sz w:val="18"/>
           <w:szCs w:val="18"/>
           <w:lang w:val="en-US"/>
         </w:rPr>
-        <w:t>(02:07) Daniell: Some months ago I also has no religion. Do you want to know what was my position against religion?</w:t>
-      </w:r>
-    </w:p>
-    <w:p>
-      <w:pPr>
+      </w:pPr>
+      <w:r>
         <w:rPr>
           <w:sz w:val="18"/>
           <w:szCs w:val="18"/>
           <w:lang w:val="en-US"/>
         </w:rPr>
-      </w:pPr>
-      <w:r>
+        <w:t>(02:12) Miss Lucy Love x: no religion</w:t>
+      </w:r>
+    </w:p>
+    <w:p>
+      <w:pPr>
         <w:rPr>
           <w:sz w:val="18"/>
           <w:szCs w:val="18"/>
           <w:lang w:val="en-US"/>
         </w:rPr>
-        <w:t>(02:08) Miss Lucy Love x: I'm sorry but I hate religion</w:t>
-      </w:r>
-    </w:p>
-    <w:p>
-      <w:pPr>
+      </w:pPr>
+      <w:r>
         <w:rPr>
           <w:sz w:val="18"/>
           <w:szCs w:val="18"/>
           <w:lang w:val="en-US"/>
         </w:rPr>
-      </w:pPr>
-      <w:r>
+        <w:t>(02:14) Daniell: But do you believe that all of this are from a creator?</w:t>
+      </w:r>
+    </w:p>
+    <w:p>
+      <w:pPr>
         <w:rPr>
           <w:sz w:val="18"/>
           <w:szCs w:val="18"/>
           <w:lang w:val="en-US"/>
         </w:rPr>
-        <w:t>(02:09) Miss Lucy Love x: stupid pointless rules made up by a fake creature</w:t>
-      </w:r>
-    </w:p>
-    <w:p>
-      <w:pPr>
+      </w:pPr>
+      <w:r>
         <w:rPr>
           <w:sz w:val="18"/>
           <w:szCs w:val="18"/>
           <w:lang w:val="en-US"/>
         </w:rPr>
-      </w:pPr>
-      <w:r>
+        <w:t>(02:14) Daniell: For sample, that we are in a supercomputer right now or something like?</w:t>
+      </w:r>
+    </w:p>
+    <w:p>
+      <w:pPr>
         <w:rPr>
           <w:sz w:val="18"/>
           <w:szCs w:val="18"/>
           <w:lang w:val="en-US"/>
         </w:rPr>
-        <w:t>(02:10) Daniell: You is in atheism or just no religion?</w:t>
-      </w:r>
-    </w:p>
-    <w:p>
-      <w:pPr>
+      </w:pPr>
+      <w:r>
         <w:rPr>
           <w:sz w:val="18"/>
           <w:szCs w:val="18"/>
           <w:lang w:val="en-US"/>
         </w:rPr>
-      </w:pPr>
-      <w:r>
+        <w:t>(02:21) Miss Lucy Love x: fuck no</w:t>
+      </w:r>
+    </w:p>
+    <w:p>
+      <w:pPr>
         <w:rPr>
           <w:sz w:val="18"/>
           <w:szCs w:val="18"/>
           <w:lang w:val="en-US"/>
         </w:rPr>
-        <w:t>(02:12) Miss Lucy Love x: no religion</w:t>
-      </w:r>
-    </w:p>
-    <w:p>
-      <w:pPr>
+      </w:pPr>
+      <w:r>
         <w:rPr>
           <w:sz w:val="18"/>
           <w:szCs w:val="18"/>
           <w:lang w:val="en-US"/>
         </w:rPr>
-      </w:pPr>
-      <w:r>
+        <w:t>(02:21) Miss Lucy Love x: I belive in science</w:t>
+      </w:r>
+    </w:p>
+    <w:p>
+      <w:pPr>
         <w:rPr>
           <w:sz w:val="18"/>
           <w:szCs w:val="18"/>
           <w:lang w:val="en-US"/>
         </w:rPr>
-        <w:t>(02:14) Daniell: But do you believe that all of this are from a creator?</w:t>
-      </w:r>
-    </w:p>
-    <w:p>
-      <w:pPr>
+      </w:pPr>
+      <w:r>
         <w:rPr>
           <w:sz w:val="18"/>
           <w:szCs w:val="18"/>
           <w:lang w:val="en-US"/>
         </w:rPr>
-      </w:pPr>
-      <w:r>
+        <w:t>(02:21) Miss Lucy Love x: the big bang</w:t>
+      </w:r>
+    </w:p>
+    <w:p>
+      <w:pPr>
         <w:rPr>
           <w:sz w:val="18"/>
           <w:szCs w:val="18"/>
           <w:lang w:val="en-US"/>
         </w:rPr>
-        <w:t>(02:14) Daniell: For sample, that we are in a supercomputer right now or something like?</w:t>
-      </w:r>
-    </w:p>
-    <w:p>
-      <w:pPr>
+      </w:pPr>
+      <w:r>
         <w:rPr>
           <w:sz w:val="18"/>
           <w:szCs w:val="18"/>
           <w:lang w:val="en-US"/>
         </w:rPr>
-      </w:pPr>
-      <w:r>
+        <w:t>(02:22) Daniell: Do you want to know my position against religion?</w:t>
+      </w:r>
+    </w:p>
+    <w:p>
+      <w:pPr>
         <w:rPr>
           <w:sz w:val="18"/>
           <w:szCs w:val="18"/>
           <w:lang w:val="en-US"/>
         </w:rPr>
-        <w:t>(02:21) Miss Lucy Love x: fuck no</w:t>
-      </w:r>
-    </w:p>
-    <w:p>
-      <w:pPr>
+      </w:pPr>
+      <w:r>
         <w:rPr>
           <w:sz w:val="18"/>
           <w:szCs w:val="18"/>
           <w:lang w:val="en-US"/>
         </w:rPr>
-      </w:pPr>
-      <w:r>
+        <w:t>(02:24) Miss Lucy Love x: what</w:t>
+      </w:r>
+    </w:p>
+    <w:p>
+      <w:pPr>
         <w:rPr>
           <w:sz w:val="18"/>
           <w:szCs w:val="18"/>
           <w:lang w:val="en-US"/>
         </w:rPr>
-        <w:t>(02:21) Miss Lucy Love x: I belive in science</w:t>
-      </w:r>
-    </w:p>
-    <w:p>
-      <w:pPr>
+      </w:pPr>
+      <w:r>
         <w:rPr>
           <w:sz w:val="18"/>
           <w:szCs w:val="18"/>
           <w:lang w:val="en-US"/>
         </w:rPr>
-      </w:pPr>
-      <w:r>
+        <w:t>(02:43) Miss Lucy Love x: yed</w:t>
+      </w:r>
+    </w:p>
+    <w:p>
+      <w:pPr>
         <w:rPr>
           <w:sz w:val="18"/>
           <w:szCs w:val="18"/>
           <w:lang w:val="en-US"/>
         </w:rPr>
-        <w:t>(02:21) Miss Lucy Love x: the big bang</w:t>
-      </w:r>
-    </w:p>
-    <w:p>
-      <w:pPr>
+      </w:pPr>
+      <w:r>
         <w:rPr>
           <w:sz w:val="18"/>
           <w:szCs w:val="18"/>
           <w:lang w:val="en-US"/>
         </w:rPr>
-      </w:pPr>
-      <w:r>
+        <w:t>(02:43) Miss Lucy Love x: yes</w:t>
+      </w:r>
+    </w:p>
+    <w:p>
+      <w:pPr>
         <w:rPr>
           <w:sz w:val="18"/>
           <w:szCs w:val="18"/>
           <w:lang w:val="en-US"/>
         </w:rPr>
-        <w:t xml:space="preserve">(02:22) Daniell: Do you want to know my </w:t>
-      </w:r>
+      </w:pPr>
       <w:r>
         <w:rPr>
           <w:sz w:val="18"/>
           <w:szCs w:val="18"/>
           <w:lang w:val="en-US"/>
         </w:rPr>
-        <w:lastRenderedPageBreak/>
-        <w:t>position against religion?</w:t>
+        <w:t>(02:49) Daniell: Sorry, I was talking with a latin</w:t>
       </w:r>
     </w:p>
     <w:p>
@@ -26725,7 +26861,7 @@
           <w:szCs w:val="18"/>
           <w:lang w:val="en-US"/>
         </w:rPr>
-        <w:t>(02:24) Miss Lucy Love x: what</w:t>
+        <w:t>(02:49) Daniell: I will say to you</w:t>
       </w:r>
     </w:p>
     <w:p>
@@ -26742,100 +26878,101 @@
           <w:szCs w:val="18"/>
           <w:lang w:val="en-US"/>
         </w:rPr>
-        <w:t>(02:43) Miss Lucy Love x: yed</w:t>
-      </w:r>
-    </w:p>
-    <w:p>
-      <w:pPr>
+        <w:t xml:space="preserve">(02:50) Daniell: I was a religious, in the christianism. But I saw </w:t>
+      </w:r>
+      <w:r>
         <w:rPr>
           <w:sz w:val="18"/>
           <w:szCs w:val="18"/>
           <w:lang w:val="en-US"/>
         </w:rPr>
-      </w:pPr>
-      <w:r>
+        <w:lastRenderedPageBreak/>
+        <w:t>the fathers doing very bad things.</w:t>
+      </w:r>
+    </w:p>
+    <w:p>
+      <w:pPr>
         <w:rPr>
           <w:sz w:val="18"/>
           <w:szCs w:val="18"/>
           <w:lang w:val="en-US"/>
         </w:rPr>
-        <w:t>(02:43) Miss Lucy Love x: yes</w:t>
-      </w:r>
-    </w:p>
-    <w:p>
-      <w:pPr>
+      </w:pPr>
+      <w:r>
         <w:rPr>
           <w:sz w:val="18"/>
           <w:szCs w:val="18"/>
           <w:lang w:val="en-US"/>
         </w:rPr>
-      </w:pPr>
-      <w:r>
+        <w:t>(02:50) Daniell: Fathers, no. What are the name of these that are of the evangelicism?</w:t>
+      </w:r>
+    </w:p>
+    <w:p>
+      <w:pPr>
         <w:rPr>
           <w:sz w:val="18"/>
           <w:szCs w:val="18"/>
           <w:lang w:val="en-US"/>
         </w:rPr>
-        <w:t>(02:49) Daniell: Sorry, I was talking with a latin</w:t>
-      </w:r>
-    </w:p>
-    <w:p>
-      <w:pPr>
+      </w:pPr>
+      <w:r>
         <w:rPr>
           <w:sz w:val="18"/>
           <w:szCs w:val="18"/>
           <w:lang w:val="en-US"/>
         </w:rPr>
-      </w:pPr>
-      <w:r>
+        <w:t>(03:43) Daniell: Hi?</w:t>
+      </w:r>
+    </w:p>
+    <w:p>
+      <w:pPr>
         <w:rPr>
           <w:sz w:val="18"/>
           <w:szCs w:val="18"/>
           <w:lang w:val="en-US"/>
         </w:rPr>
-        <w:t>(02:49) Daniell: I will say to you</w:t>
-      </w:r>
-    </w:p>
-    <w:p>
-      <w:pPr>
+      </w:pPr>
+      <w:r>
         <w:rPr>
           <w:sz w:val="18"/>
           <w:szCs w:val="18"/>
           <w:lang w:val="en-US"/>
         </w:rPr>
-      </w:pPr>
-      <w:r>
+        <w:t>(03:48) Miss Lucy Love x: hey</w:t>
+      </w:r>
+    </w:p>
+    <w:p>
+      <w:pPr>
         <w:rPr>
           <w:sz w:val="18"/>
           <w:szCs w:val="18"/>
           <w:lang w:val="en-US"/>
         </w:rPr>
-        <w:t>(02:50) Daniell: I was a religious, in the christianism. But I saw the fathers doing very bad things.</w:t>
-      </w:r>
-    </w:p>
-    <w:p>
-      <w:pPr>
+      </w:pPr>
+      <w:r>
         <w:rPr>
           <w:sz w:val="18"/>
           <w:szCs w:val="18"/>
           <w:lang w:val="en-US"/>
         </w:rPr>
-      </w:pPr>
-      <w:r>
+        <w:t>(03:48) Miss Lucy Love x: I call em idiotic sheeple</w:t>
+      </w:r>
+    </w:p>
+    <w:p>
+      <w:pPr>
         <w:rPr>
           <w:sz w:val="18"/>
           <w:szCs w:val="18"/>
           <w:lang w:val="en-US"/>
         </w:rPr>
-        <w:t xml:space="preserve">(02:50) Daniell: Fathers, no. What are the name </w:t>
-      </w:r>
+      </w:pPr>
       <w:r>
         <w:rPr>
           <w:sz w:val="18"/>
           <w:szCs w:val="18"/>
           <w:lang w:val="en-US"/>
         </w:rPr>
-        <w:t>of these that are of the evangelicism?</w:t>
+        <w:t>(03:49) Daniell: No so idiotic, because they have so much "smartness" to manipulate people.</w:t>
       </w:r>
     </w:p>
     <w:p>
@@ -26852,33 +26989,39 @@
           <w:szCs w:val="18"/>
           <w:lang w:val="en-US"/>
         </w:rPr>
-        <w:t>(03:43) Daniell: Hi?</w:t>
-      </w:r>
-    </w:p>
-    <w:p>
-      <w:pPr>
+        <w:t xml:space="preserve">(03:50) Daniell: One of these, talked to the people, when I was in the church: "you all will </w:t>
+      </w:r>
+      <w:r>
         <w:rPr>
           <w:sz w:val="18"/>
           <w:szCs w:val="18"/>
           <w:lang w:val="en-US"/>
         </w:rPr>
-      </w:pPr>
-      <w:r>
+        <w:t>be rich in the next week"</w:t>
+      </w:r>
+    </w:p>
+    <w:p>
+      <w:pPr>
         <w:rPr>
           <w:sz w:val="18"/>
           <w:szCs w:val="18"/>
           <w:lang w:val="en-US"/>
         </w:rPr>
-        <w:t>(03:48) Miss Lucy Love x: hey</w:t>
-      </w:r>
-    </w:p>
-    <w:p>
-      <w:pPr>
+      </w:pPr>
+      <w:r>
         <w:rPr>
           <w:sz w:val="18"/>
           <w:szCs w:val="18"/>
           <w:lang w:val="en-US"/>
         </w:rPr>
+        <w:t>(03:51) Daniell: And we don't has more money, so I started to doubt.</w:t>
+      </w:r>
+    </w:p>
+    <w:p>
+      <w:pPr>
+        <w:rPr>
+          <w:lang w:val="en-US"/>
+        </w:rPr>
       </w:pPr>
       <w:r>
         <w:rPr>
@@ -26886,134 +27029,4434 @@
           <w:szCs w:val="18"/>
           <w:lang w:val="en-US"/>
         </w:rPr>
-        <w:t>(03:48) Miss Lucy Love x: I call em idiotic sheeple</w:t>
-      </w:r>
-    </w:p>
-    <w:p>
-      <w:pPr>
-        <w:rPr>
-          <w:sz w:val="18"/>
-          <w:szCs w:val="18"/>
+        <w:t>(03:51) Daniell: I saw other negative things, then I abandonned the religion and I began to atheism/agnosticism</w:t>
+      </w:r>
+      <w:r>
+        <w:rPr>
           <w:lang w:val="en-US"/>
         </w:rPr>
-      </w:pPr>
-      <w:r>
-        <w:rPr>
-          <w:sz w:val="18"/>
-          <w:szCs w:val="18"/>
+        <w:t>.</w:t>
+      </w:r>
+    </w:p>
+    <w:p>
+      <w:pPr>
+        <w:rPr>
           <w:lang w:val="en-US"/>
         </w:rPr>
-        <w:t>(03:49) Daniell: No so idiotic, because they have so much "smartness" to manipulate people.</w:t>
-      </w:r>
-    </w:p>
-    <w:p>
-      <w:pPr>
-        <w:rPr>
-          <w:sz w:val="18"/>
-          <w:szCs w:val="18"/>
+      </w:pPr>
+    </w:p>
+    <w:p>
+      <w:pPr>
+        <w:rPr>
           <w:lang w:val="en-US"/>
         </w:rPr>
       </w:pPr>
-      <w:r>
-        <w:rPr>
-          <w:sz w:val="18"/>
-          <w:szCs w:val="18"/>
+    </w:p>
+    <w:p>
+      <w:pPr>
+        <w:rPr>
           <w:lang w:val="en-US"/>
         </w:rPr>
-        <w:t>(03:50) Daniell: One of these, talked to the people, when I was in the church: "you all will be rich in the next week"</w:t>
-      </w:r>
-    </w:p>
-    <w:p>
-      <w:pPr>
-        <w:rPr>
-          <w:sz w:val="18"/>
-          <w:szCs w:val="18"/>
+      </w:pPr>
+    </w:p>
+    <w:p>
+      <w:pPr>
+        <w:rPr>
+          <w:sz w:val="18"/>
           <w:lang w:val="en-US"/>
         </w:rPr>
       </w:pPr>
       <w:r>
         <w:rPr>
           <w:sz w:val="18"/>
-          <w:szCs w:val="18"/>
           <w:lang w:val="en-US"/>
         </w:rPr>
+        <w:t>(01:43) Daniell: Hey</w:t>
+      </w:r>
+    </w:p>
+    <w:p>
+      <w:pPr>
+        <w:rPr>
+          <w:sz w:val="18"/>
+          <w:lang w:val="en-US"/>
+        </w:rPr>
+      </w:pPr>
+      <w:r>
+        <w:rPr>
+          <w:sz w:val="18"/>
+          <w:lang w:val="en-US"/>
+        </w:rPr>
+        <w:t>(01:46) Miss Farrelly: hi</w:t>
+      </w:r>
+    </w:p>
+    <w:p>
+      <w:pPr>
+        <w:rPr>
+          <w:sz w:val="18"/>
+          <w:lang w:val="en-US"/>
+        </w:rPr>
+      </w:pPr>
+      <w:r>
+        <w:rPr>
+          <w:sz w:val="18"/>
+          <w:lang w:val="en-US"/>
+        </w:rPr>
+        <w:t>(01:46) Daniell: Do you usually plays Pokémon here?</w:t>
+      </w:r>
+    </w:p>
+    <w:p>
+      <w:pPr>
+        <w:rPr>
+          <w:sz w:val="18"/>
+          <w:lang w:val="en-US"/>
+        </w:rPr>
+      </w:pPr>
+      <w:r>
+        <w:rPr>
+          <w:sz w:val="18"/>
+          <w:lang w:val="en-US"/>
+        </w:rPr>
         <w:lastRenderedPageBreak/>
-        <w:t>(03:51) Daniell: And we don't has more money, so I started to doubt.</w:t>
-      </w:r>
-    </w:p>
-    <w:p>
-      <w:pPr>
-        <w:rPr>
+        <w:t>(01:49) Miss Farrelly: yes i do hun</w:t>
+      </w:r>
+    </w:p>
+    <w:p>
+      <w:pPr>
+        <w:rPr>
+          <w:sz w:val="18"/>
           <w:lang w:val="en-US"/>
         </w:rPr>
       </w:pPr>
       <w:r>
         <w:rPr>
           <w:sz w:val="18"/>
-          <w:szCs w:val="18"/>
           <w:lang w:val="en-US"/>
         </w:rPr>
-        <w:t>(03:51) Daniell: I saw other negative things, then I abandonned the religion and I began to atheism/agnosticism</w:t>
-      </w:r>
-      <w:r>
-        <w:rPr>
+        <w:t>(01:54) Daniell: Whats your religion?</w:t>
+      </w:r>
+    </w:p>
+    <w:p>
+      <w:pPr>
+        <w:rPr>
+          <w:sz w:val="18"/>
           <w:lang w:val="en-US"/>
         </w:rPr>
-        <w:t>.</w:t>
-      </w:r>
-    </w:p>
-    <w:p>
-      <w:pPr>
-        <w:rPr>
+      </w:pPr>
+      <w:r>
+        <w:rPr>
+          <w:sz w:val="18"/>
           <w:lang w:val="en-US"/>
         </w:rPr>
-      </w:pPr>
-    </w:p>
-    <w:p>
-      <w:pPr>
-        <w:rPr>
+        <w:t>(01:57) Miss Farrelly: wiccan</w:t>
+      </w:r>
+    </w:p>
+    <w:p>
+      <w:pPr>
+        <w:rPr>
+          <w:sz w:val="18"/>
           <w:lang w:val="en-US"/>
         </w:rPr>
       </w:pPr>
-    </w:p>
-    <w:p>
-      <w:pPr>
-        <w:rPr>
+      <w:r>
+        <w:rPr>
+          <w:sz w:val="18"/>
           <w:lang w:val="en-US"/>
         </w:rPr>
-      </w:pPr>
-    </w:p>
-    <w:p>
-      <w:pPr>
-        <w:rPr>
+        <w:t>(02:04) Daniell: What is this?</w:t>
+      </w:r>
+    </w:p>
+    <w:p>
+      <w:pPr>
+        <w:rPr>
+          <w:sz w:val="18"/>
           <w:lang w:val="en-US"/>
         </w:rPr>
       </w:pPr>
-    </w:p>
-    <w:p>
-      <w:pPr>
-        <w:rPr>
+      <w:r>
+        <w:rPr>
+          <w:sz w:val="18"/>
           <w:lang w:val="en-US"/>
         </w:rPr>
-      </w:pPr>
-    </w:p>
-    <w:p>
-      <w:pPr>
-        <w:rPr>
+        <w:t>(02:04) Miss Farrelly: its a pagan religion</w:t>
+      </w:r>
+    </w:p>
+    <w:p>
+      <w:pPr>
+        <w:rPr>
+          <w:sz w:val="18"/>
           <w:lang w:val="en-US"/>
         </w:rPr>
       </w:pPr>
-    </w:p>
-    <w:p>
-      <w:pPr>
-        <w:rPr>
+      <w:r>
+        <w:rPr>
+          <w:sz w:val="18"/>
           <w:lang w:val="en-US"/>
         </w:rPr>
-      </w:pPr>
-      <w:r>
-        <w:rPr>
+        <w:t>(02:05) Daniell: Wich things you learned in this?</w:t>
+      </w:r>
+    </w:p>
+    <w:p>
+      <w:pPr>
+        <w:rPr>
+          <w:sz w:val="18"/>
           <w:lang w:val="en-US"/>
         </w:rPr>
+      </w:pPr>
+      <w:r>
+        <w:rPr>
+          <w:sz w:val="18"/>
+          <w:lang w:val="en-US"/>
+        </w:rPr>
+        <w:t>(02:05) Daniell: Which*</w:t>
+      </w:r>
+    </w:p>
+    <w:p>
+      <w:pPr>
+        <w:rPr>
+          <w:sz w:val="18"/>
+          <w:lang w:val="en-US"/>
+        </w:rPr>
+      </w:pPr>
+      <w:r>
+        <w:rPr>
+          <w:sz w:val="18"/>
+          <w:lang w:val="en-US"/>
+        </w:rPr>
+        <w:t>(03:28) The other party left the server, so the window was disabled.</w:t>
+      </w:r>
+    </w:p>
+    <w:p>
+      <w:pPr>
+        <w:rPr>
+          <w:sz w:val="18"/>
+          <w:lang w:val="en-US"/>
+        </w:rPr>
+      </w:pPr>
+    </w:p>
+    <w:p>
+      <w:pPr>
+        <w:rPr>
+          <w:sz w:val="18"/>
+          <w:lang w:val="en-US"/>
+        </w:rPr>
+      </w:pPr>
+    </w:p>
+    <w:p>
+      <w:pPr>
+        <w:rPr>
+          <w:sz w:val="18"/>
+          <w:lang w:val="en-US"/>
+        </w:rPr>
+      </w:pPr>
+    </w:p>
+    <w:p>
+      <w:pPr>
+        <w:rPr>
+          <w:sz w:val="18"/>
+          <w:lang w:val="en-US"/>
+        </w:rPr>
+      </w:pPr>
+      <w:r>
+        <w:rPr>
+          <w:sz w:val="18"/>
+          <w:lang w:val="en-US"/>
+        </w:rPr>
+        <w:t>(01:42) Daniell: Hey</w:t>
+      </w:r>
+    </w:p>
+    <w:p>
+      <w:pPr>
+        <w:rPr>
+          <w:sz w:val="18"/>
+          <w:lang w:val="en-US"/>
+        </w:rPr>
+      </w:pPr>
+      <w:r>
+        <w:rPr>
+          <w:sz w:val="18"/>
+          <w:lang w:val="en-US"/>
+        </w:rPr>
+        <w:t>(02:00) [GTX] Legendary Ký: heyy</w:t>
+      </w:r>
+    </w:p>
+    <w:p>
+      <w:pPr>
+        <w:rPr>
+          <w:sz w:val="18"/>
+          <w:lang w:val="en-US"/>
+        </w:rPr>
+      </w:pPr>
+      <w:r>
+        <w:rPr>
+          <w:sz w:val="18"/>
+          <w:lang w:val="en-US"/>
+        </w:rPr>
+        <w:t>(02:04) Daniell: Do you have faith in something supernatural?</w:t>
+      </w:r>
+    </w:p>
+    <w:p>
+      <w:pPr>
+        <w:rPr>
+          <w:sz w:val="18"/>
+          <w:lang w:val="en-US"/>
+        </w:rPr>
+      </w:pPr>
+      <w:r>
+        <w:rPr>
+          <w:sz w:val="18"/>
+          <w:lang w:val="en-US"/>
+        </w:rPr>
+        <w:t>(02:05) [GTX] Legendary Ký: you mean like a god yeah i would believe so</w:t>
+      </w:r>
+    </w:p>
+    <w:p>
+      <w:pPr>
+        <w:rPr>
+          <w:sz w:val="18"/>
+          <w:lang w:val="en-US"/>
+        </w:rPr>
+      </w:pPr>
+      <w:r>
+        <w:rPr>
+          <w:sz w:val="18"/>
+          <w:lang w:val="en-US"/>
+        </w:rPr>
+        <w:t>(02:11) Daniell: Just in a God that created all, or you believe in your Son?</w:t>
+      </w:r>
+    </w:p>
+    <w:p>
+      <w:pPr>
+        <w:rPr>
+          <w:sz w:val="18"/>
+          <w:lang w:val="en-US"/>
+        </w:rPr>
+      </w:pPr>
+      <w:r>
+        <w:rPr>
+          <w:sz w:val="18"/>
+          <w:lang w:val="en-US"/>
+        </w:rPr>
+        <w:t>(02:11) Daniell: your&gt;his*</w:t>
+      </w:r>
+    </w:p>
+    <w:p>
+      <w:pPr>
+        <w:rPr>
+          <w:sz w:val="18"/>
+          <w:lang w:val="en-US"/>
+        </w:rPr>
+      </w:pPr>
+      <w:r>
+        <w:rPr>
+          <w:sz w:val="18"/>
+          <w:lang w:val="en-US"/>
+        </w:rPr>
+        <w:t>(02:12) [GTX] Legendary Ký: yes i believe im his son</w:t>
+      </w:r>
+    </w:p>
+    <w:p>
+      <w:pPr>
+        <w:rPr>
+          <w:sz w:val="18"/>
+          <w:lang w:val="en-US"/>
+        </w:rPr>
+      </w:pPr>
+      <w:r>
+        <w:rPr>
+          <w:sz w:val="18"/>
+          <w:lang w:val="en-US"/>
+        </w:rPr>
+        <w:lastRenderedPageBreak/>
+        <w:t>(02:13) Daniell: Yes, you is son of the Creator. But do you believe in his Son? I mean, the Christ.</w:t>
+      </w:r>
+    </w:p>
+    <w:p>
+      <w:pPr>
+        <w:rPr>
+          <w:sz w:val="18"/>
+          <w:lang w:val="en-US"/>
+        </w:rPr>
+      </w:pPr>
+      <w:r>
+        <w:rPr>
+          <w:sz w:val="18"/>
+          <w:lang w:val="en-US"/>
+        </w:rPr>
+        <w:t>(02:14) [GTX] Legendary Ký: yeah i believe in Jesus</w:t>
+      </w:r>
+    </w:p>
+    <w:p>
+      <w:pPr>
+        <w:rPr>
+          <w:sz w:val="18"/>
+          <w:lang w:val="en-US"/>
+        </w:rPr>
+      </w:pPr>
+      <w:r>
+        <w:rPr>
+          <w:sz w:val="18"/>
+          <w:lang w:val="en-US"/>
+        </w:rPr>
+        <w:t>(02:15) Daniell: In which things the christian churchs make you scared? Can you list?</w:t>
+      </w:r>
+    </w:p>
+    <w:p>
+      <w:pPr>
+        <w:rPr>
+          <w:sz w:val="18"/>
+          <w:lang w:val="en-US"/>
+        </w:rPr>
+      </w:pPr>
+      <w:r>
+        <w:rPr>
+          <w:sz w:val="18"/>
+          <w:lang w:val="en-US"/>
+        </w:rPr>
+        <w:t>(02:17) [GTX] Legendary Ký: mostly going to hell and such things as that im not a overaly religious guy but i do have a belief there is such a being a jesus Christ</w:t>
+      </w:r>
+    </w:p>
+    <w:p>
+      <w:pPr>
+        <w:rPr>
+          <w:sz w:val="18"/>
+          <w:lang w:val="en-US"/>
+        </w:rPr>
+      </w:pPr>
+      <w:r>
+        <w:rPr>
+          <w:sz w:val="18"/>
+          <w:lang w:val="en-US"/>
+        </w:rPr>
+        <w:t xml:space="preserve">(02:17) Daniell: What makes me scared about this are: the love in the </w:t>
+      </w:r>
+      <w:r>
+        <w:rPr>
+          <w:sz w:val="18"/>
+          <w:lang w:val="en-US"/>
+        </w:rPr>
+        <w:t>money, the voice scadals to attract people and the manipulations in Bible reading. But the worst in this list is: love in the money. We need to love people above all.</w:t>
+      </w:r>
+    </w:p>
+    <w:p>
+      <w:pPr>
+        <w:rPr>
+          <w:sz w:val="18"/>
+          <w:lang w:val="en-US"/>
+        </w:rPr>
+      </w:pPr>
+      <w:r>
+        <w:rPr>
+          <w:sz w:val="18"/>
+          <w:lang w:val="en-US"/>
+        </w:rPr>
+        <w:t>(02:18) Daniell: And the list is greater, and like you said: mostly are being missed.</w:t>
+      </w:r>
+    </w:p>
+    <w:p>
+      <w:pPr>
+        <w:rPr>
+          <w:sz w:val="18"/>
+          <w:lang w:val="en-US"/>
+        </w:rPr>
+      </w:pPr>
+      <w:r>
+        <w:rPr>
+          <w:sz w:val="18"/>
+          <w:lang w:val="en-US"/>
+        </w:rPr>
+        <w:t>(02:18) Daniell: The churchs aren't anymore the same.</w:t>
+      </w:r>
+    </w:p>
+    <w:p>
+      <w:pPr>
+        <w:rPr>
+          <w:sz w:val="18"/>
+          <w:lang w:val="en-US"/>
+        </w:rPr>
+      </w:pPr>
+      <w:r>
+        <w:rPr>
+          <w:sz w:val="18"/>
+          <w:lang w:val="en-US"/>
+        </w:rPr>
+        <w:t>(02:19) Daniell: I believe its a signal of the return of Christ.</w:t>
+      </w:r>
+    </w:p>
+    <w:p>
+      <w:pPr>
+        <w:rPr>
+          <w:sz w:val="18"/>
+          <w:lang w:val="en-US"/>
+        </w:rPr>
+      </w:pPr>
+      <w:r>
+        <w:rPr>
+          <w:sz w:val="18"/>
+          <w:lang w:val="en-US"/>
+        </w:rPr>
+        <w:t xml:space="preserve">(02:19) Daniell: Earthquakes, wars and war rumors, signals from sky (here in Brazil we saw a lot this year), </w:t>
+      </w:r>
+      <w:r>
+        <w:rPr>
+          <w:sz w:val="18"/>
+          <w:lang w:val="en-US"/>
+        </w:rPr>
+        <w:lastRenderedPageBreak/>
+        <w:t>the churchs with corruption, etc.</w:t>
+      </w:r>
+    </w:p>
+    <w:p>
+      <w:pPr>
+        <w:rPr>
+          <w:sz w:val="18"/>
+          <w:lang w:val="en-US"/>
+        </w:rPr>
+      </w:pPr>
+      <w:r>
+        <w:rPr>
+          <w:sz w:val="18"/>
+          <w:lang w:val="en-US"/>
+        </w:rPr>
+        <w:t>(02:21) [GTX] Legendary Ký: i see do you ever think things will change</w:t>
+      </w:r>
+    </w:p>
+    <w:p>
+      <w:pPr>
+        <w:rPr>
+          <w:sz w:val="18"/>
+          <w:lang w:val="en-US"/>
+        </w:rPr>
+      </w:pPr>
+      <w:r>
+        <w:rPr>
+          <w:sz w:val="18"/>
+          <w:lang w:val="en-US"/>
+        </w:rPr>
+        <w:t>(02:25) Daniell: What do you think about this?</w:t>
+      </w:r>
+    </w:p>
+    <w:p>
+      <w:pPr>
+        <w:rPr>
+          <w:sz w:val="18"/>
+          <w:lang w:val="en-US"/>
+        </w:rPr>
+      </w:pPr>
+      <w:r>
+        <w:rPr>
+          <w:sz w:val="18"/>
+          <w:lang w:val="en-US"/>
+        </w:rPr>
+        <w:t>(02:31) [GTX] Legendary Ký: well here in American its been less than the same depending where you go from my experiences its been really hard snd and as you said the church hadn't been the same i do think better is coming it's just a matter of when</w:t>
+      </w:r>
+    </w:p>
+    <w:p>
+      <w:pPr>
+        <w:rPr>
+          <w:sz w:val="18"/>
+          <w:lang w:val="en-US"/>
+        </w:rPr>
+      </w:pPr>
+      <w:r>
+        <w:rPr>
+          <w:sz w:val="18"/>
+          <w:lang w:val="en-US"/>
+        </w:rPr>
+        <w:t xml:space="preserve">(02:36) Daniell: It can be funny to hear, but most of churchs today are </w:t>
+      </w:r>
+      <w:r>
+        <w:rPr>
+          <w:sz w:val="18"/>
+          <w:lang w:val="en-US"/>
+        </w:rPr>
+        <w:t>creating atheists instead of putting faith and truth in the hearts.</w:t>
+      </w:r>
+    </w:p>
+    <w:p>
+      <w:pPr>
+        <w:rPr>
+          <w:sz w:val="18"/>
+          <w:lang w:val="en-US"/>
+        </w:rPr>
+      </w:pPr>
+      <w:r>
+        <w:rPr>
+          <w:sz w:val="18"/>
+          <w:lang w:val="en-US"/>
+        </w:rPr>
+        <w:t>(02:36) Daniell: And teaching the hate instead of the most perfect feeling: the love.</w:t>
+      </w:r>
+    </w:p>
+    <w:p>
+      <w:pPr>
+        <w:rPr>
+          <w:sz w:val="18"/>
+          <w:lang w:val="en-US"/>
+        </w:rPr>
+      </w:pPr>
+      <w:r>
+        <w:rPr>
+          <w:sz w:val="18"/>
+          <w:lang w:val="en-US"/>
+        </w:rPr>
+        <w:t>(02:36) Daniell: The love is being each time more rare.</w:t>
+      </w:r>
+    </w:p>
+    <w:p>
+      <w:pPr>
+        <w:rPr>
+          <w:sz w:val="18"/>
+          <w:lang w:val="en-US"/>
+        </w:rPr>
+      </w:pPr>
+      <w:r>
+        <w:rPr>
+          <w:sz w:val="18"/>
+          <w:lang w:val="en-US"/>
+        </w:rPr>
+        <w:t>(02:37) Daniell: And what is rare, have a great value. And the love is the most rare, so is the most valuable.</w:t>
+      </w:r>
+    </w:p>
+    <w:p>
+      <w:pPr>
+        <w:rPr>
+          <w:sz w:val="18"/>
+          <w:lang w:val="en-US"/>
+        </w:rPr>
+      </w:pPr>
+      <w:r>
+        <w:rPr>
+          <w:sz w:val="18"/>
+          <w:lang w:val="en-US"/>
+        </w:rPr>
+        <w:t>(02:37) Daniell: Like said in Bible: the love is the link to perfection.</w:t>
+      </w:r>
+    </w:p>
+    <w:p>
+      <w:pPr>
+        <w:rPr>
+          <w:sz w:val="18"/>
+          <w:lang w:val="en-US"/>
+        </w:rPr>
+      </w:pPr>
+      <w:r>
+        <w:rPr>
+          <w:sz w:val="18"/>
+          <w:lang w:val="en-US"/>
+        </w:rPr>
+        <w:t xml:space="preserve">(02:38) Daniell: The love is more rare than the faith. And the faith is </w:t>
+      </w:r>
+      <w:r>
+        <w:rPr>
+          <w:sz w:val="18"/>
+          <w:lang w:val="en-US"/>
+        </w:rPr>
+        <w:lastRenderedPageBreak/>
+        <w:t>more rare than smartness.</w:t>
+      </w:r>
+    </w:p>
+    <w:p>
+      <w:pPr>
+        <w:rPr>
+          <w:sz w:val="18"/>
+          <w:lang w:val="en-US"/>
+        </w:rPr>
+      </w:pPr>
+    </w:p>
+    <w:p>
+      <w:pPr>
+        <w:rPr>
+          <w:sz w:val="18"/>
+          <w:lang w:val="en-US"/>
+        </w:rPr>
+      </w:pPr>
+    </w:p>
+    <w:p>
+      <w:pPr>
+        <w:rPr>
+          <w:sz w:val="18"/>
+          <w:lang w:val="en-US"/>
+        </w:rPr>
+      </w:pPr>
+    </w:p>
+    <w:p>
+      <w:pPr>
+        <w:rPr>
+          <w:sz w:val="18"/>
+          <w:lang w:val="en-US"/>
+        </w:rPr>
+      </w:pPr>
+    </w:p>
+    <w:p>
+      <w:pPr>
+        <w:rPr>
+          <w:sz w:val="18"/>
+        </w:rPr>
+      </w:pPr>
+      <w:r>
+        <w:rPr>
+          <w:sz w:val="18"/>
+        </w:rPr>
+        <w:t>(01:42) Daniell: Hey</w:t>
+      </w:r>
+    </w:p>
+    <w:p>
+      <w:pPr>
+        <w:rPr>
+          <w:sz w:val="18"/>
+        </w:rPr>
+      </w:pPr>
+      <w:r>
+        <w:rPr>
+          <w:sz w:val="18"/>
+        </w:rPr>
+        <w:t>(01:42) [RMX-L] El Bravo: que onda</w:t>
+      </w:r>
+    </w:p>
+    <w:p>
+      <w:pPr>
+        <w:rPr>
+          <w:sz w:val="18"/>
+          <w:lang w:val="en-US"/>
+        </w:rPr>
+      </w:pPr>
+      <w:r>
+        <w:rPr>
+          <w:sz w:val="18"/>
+          <w:lang w:val="en-US"/>
+        </w:rPr>
+        <w:t>(01:43) Daniell: ?</w:t>
+      </w:r>
+    </w:p>
+    <w:p>
+      <w:pPr>
+        <w:rPr>
+          <w:sz w:val="18"/>
+          <w:lang w:val="en-US"/>
+        </w:rPr>
+      </w:pPr>
+      <w:r>
+        <w:rPr>
+          <w:sz w:val="18"/>
+          <w:lang w:val="en-US"/>
+        </w:rPr>
+        <w:t>(01:43) [RMX-L] El Bravo: ¿te conozco?</w:t>
+      </w:r>
+    </w:p>
+    <w:p>
+      <w:pPr>
+        <w:rPr>
+          <w:sz w:val="18"/>
+        </w:rPr>
+      </w:pPr>
+      <w:r>
+        <w:rPr>
+          <w:sz w:val="18"/>
+        </w:rPr>
+        <w:t>(01:44) Daniell: No, pero conoces a Jesus?</w:t>
+      </w:r>
+    </w:p>
+    <w:p>
+      <w:pPr>
+        <w:rPr>
+          <w:sz w:val="18"/>
+        </w:rPr>
+      </w:pPr>
+      <w:r>
+        <w:rPr>
+          <w:sz w:val="18"/>
+        </w:rPr>
+        <w:t>(01:44) [RMX-L] El Bravo: ¿cual jesus?</w:t>
+      </w:r>
+    </w:p>
+    <w:p>
+      <w:pPr>
+        <w:rPr>
+          <w:sz w:val="18"/>
+          <w:lang w:val="en-US"/>
+        </w:rPr>
+      </w:pPr>
+      <w:r>
+        <w:rPr>
+          <w:sz w:val="18"/>
+          <w:lang w:val="en-US"/>
+        </w:rPr>
+        <w:t>(01:44) Daniell: El Nazareno.</w:t>
+      </w:r>
+    </w:p>
+    <w:p>
+      <w:pPr>
+        <w:rPr>
+          <w:sz w:val="18"/>
+          <w:lang w:val="en-US"/>
+        </w:rPr>
+      </w:pPr>
+      <w:r>
+        <w:rPr>
+          <w:sz w:val="18"/>
+          <w:lang w:val="en-US"/>
+        </w:rPr>
+        <w:t>(01:44) Daniell: Son muchos Jesus hoy, no?</w:t>
+      </w:r>
+    </w:p>
+    <w:p>
+      <w:pPr>
+        <w:rPr>
+          <w:sz w:val="18"/>
+        </w:rPr>
+      </w:pPr>
+      <w:r>
+        <w:rPr>
+          <w:sz w:val="18"/>
+        </w:rPr>
+        <w:t>(01:44) [RMX-L] El Bravo: ¿vienes a predicar al po?</w:t>
+      </w:r>
+    </w:p>
+    <w:p>
+      <w:pPr>
+        <w:rPr>
+          <w:sz w:val="18"/>
+        </w:rPr>
+      </w:pPr>
+      <w:r>
+        <w:rPr>
+          <w:sz w:val="18"/>
+        </w:rPr>
+        <w:t>(01:44) [RMX-L] El Bravo: jajajaa</w:t>
+      </w:r>
+    </w:p>
+    <w:p>
+      <w:pPr>
+        <w:rPr>
+          <w:sz w:val="18"/>
+        </w:rPr>
+      </w:pPr>
+      <w:r>
+        <w:rPr>
+          <w:sz w:val="18"/>
+        </w:rPr>
+        <w:t>(01:46) Daniell: ¿Que te pasas a respecho de el cristianismo?</w:t>
+      </w:r>
+    </w:p>
+    <w:p>
+      <w:pPr>
+        <w:rPr>
+          <w:sz w:val="18"/>
+        </w:rPr>
+      </w:pPr>
+      <w:r>
+        <w:rPr>
+          <w:sz w:val="18"/>
+        </w:rPr>
+        <w:t>(01:46) [RMX-L] El Bravo: pues yo soy neutral</w:t>
+      </w:r>
+    </w:p>
+    <w:p>
+      <w:pPr>
+        <w:rPr>
+          <w:sz w:val="18"/>
+        </w:rPr>
+      </w:pPr>
+      <w:r>
+        <w:rPr>
+          <w:sz w:val="18"/>
+        </w:rPr>
+        <w:t>(01:46) [RMX-L] El Bravo: cada quien es libre de profesar la fe que le convenga</w:t>
+      </w:r>
+    </w:p>
+    <w:p>
+      <w:pPr>
+        <w:rPr>
+          <w:sz w:val="18"/>
+          <w:lang w:val="en-US"/>
+        </w:rPr>
+      </w:pPr>
+      <w:r>
+        <w:rPr>
+          <w:sz w:val="18"/>
+          <w:lang w:val="en-US"/>
+        </w:rPr>
+        <w:t>(01:46) Daniell: Bueno.</w:t>
+      </w:r>
+    </w:p>
+    <w:p>
+      <w:pPr>
+        <w:rPr>
+          <w:sz w:val="18"/>
+        </w:rPr>
+      </w:pPr>
+      <w:r>
+        <w:rPr>
+          <w:sz w:val="18"/>
+        </w:rPr>
+        <w:t xml:space="preserve">(01:47) [RMX-L] El Bravo: pero yo siento </w:t>
+      </w:r>
+      <w:r>
+        <w:rPr>
+          <w:sz w:val="18"/>
+        </w:rPr>
+        <w:lastRenderedPageBreak/>
+        <w:t>que po no es un lugar idoneo para predicar y menos a un tipo que no conoces jaja</w:t>
+      </w:r>
+    </w:p>
+    <w:p>
+      <w:pPr>
+        <w:rPr>
+          <w:sz w:val="18"/>
+        </w:rPr>
+      </w:pPr>
+      <w:r>
+        <w:rPr>
+          <w:sz w:val="18"/>
+        </w:rPr>
+        <w:t>(01:48) Daniell: Yo no conosco ustedes, pero mi Jesus conoces sus pensamientos del corazon.</w:t>
+      </w:r>
+    </w:p>
+    <w:p>
+      <w:pPr>
+        <w:rPr>
+          <w:sz w:val="18"/>
+        </w:rPr>
+      </w:pPr>
+      <w:r>
+        <w:rPr>
+          <w:sz w:val="18"/>
+        </w:rPr>
+        <w:t>(01:49) Daniell: Soy brazileno y mi espanol no es bueno, pero de Dios venga la inspiracion de su Espirito.</w:t>
+      </w:r>
+    </w:p>
+    <w:p>
+      <w:pPr>
+        <w:rPr>
+          <w:sz w:val="18"/>
+        </w:rPr>
+      </w:pPr>
+      <w:r>
+        <w:rPr>
+          <w:sz w:val="18"/>
+        </w:rPr>
+        <w:t>(01:52) [RMX-L] El Bravo: pues si mi amigo espero estes bien</w:t>
+      </w:r>
+    </w:p>
+    <w:p>
+      <w:pPr>
+        <w:rPr>
+          <w:sz w:val="18"/>
+        </w:rPr>
+      </w:pPr>
+      <w:r>
+        <w:rPr>
+          <w:sz w:val="18"/>
+        </w:rPr>
+        <w:t>(01:53) Daniell: ¿Que cosas te hacieran neutral?</w:t>
+      </w:r>
+    </w:p>
+    <w:p>
+      <w:pPr>
+        <w:rPr>
+          <w:sz w:val="18"/>
+        </w:rPr>
+      </w:pPr>
+      <w:r>
+        <w:rPr>
+          <w:sz w:val="18"/>
+        </w:rPr>
+        <w:t>(01:54) [RMX-L] El Bravo: pues simplemente he aprendido</w:t>
+      </w:r>
+    </w:p>
+    <w:p>
+      <w:pPr>
+        <w:rPr>
+          <w:sz w:val="18"/>
+        </w:rPr>
+      </w:pPr>
+      <w:r>
+        <w:rPr>
+          <w:sz w:val="18"/>
+        </w:rPr>
+        <w:t>(01:54) [RMX-L] El Bravo: que debemos respetarnos los unos a los otros</w:t>
+      </w:r>
+    </w:p>
+    <w:p>
+      <w:pPr>
+        <w:rPr>
+          <w:sz w:val="18"/>
+        </w:rPr>
+      </w:pPr>
+      <w:r>
+        <w:rPr>
+          <w:sz w:val="18"/>
+        </w:rPr>
+        <w:t>(01:54) [RMX-L] El Bravo: y sin importar que fe porfese el otro mientras el sea feliz y no perjudique a nadie haya el</w:t>
+      </w:r>
+    </w:p>
+    <w:p>
+      <w:pPr>
+        <w:rPr>
+          <w:sz w:val="18"/>
+        </w:rPr>
+      </w:pPr>
+      <w:r>
+        <w:rPr>
+          <w:sz w:val="18"/>
+        </w:rPr>
+        <w:t>(01:55) Daniell: En verdade te hablo, haces mejor que muchos predicadores de Cristo!</w:t>
+      </w:r>
+    </w:p>
+    <w:p>
+      <w:pPr>
+        <w:rPr>
+          <w:sz w:val="18"/>
+        </w:rPr>
+      </w:pPr>
+      <w:r>
+        <w:rPr>
+          <w:sz w:val="18"/>
+        </w:rPr>
+        <w:t>(01:56) [RMX-L] El Bravo: pues esa es la verdad</w:t>
+      </w:r>
+    </w:p>
+    <w:p>
+      <w:pPr>
+        <w:rPr>
+          <w:sz w:val="18"/>
+        </w:rPr>
+      </w:pPr>
+      <w:r>
+        <w:rPr>
+          <w:sz w:val="18"/>
+        </w:rPr>
+        <w:lastRenderedPageBreak/>
+        <w:t>(01:56) [RMX-L] El Bravo: hasta en la biblia viene en mateo 6</w:t>
+      </w:r>
+    </w:p>
+    <w:p>
+      <w:pPr>
+        <w:rPr>
+          <w:sz w:val="18"/>
+        </w:rPr>
+      </w:pPr>
+      <w:r>
+        <w:rPr>
+          <w:sz w:val="18"/>
+        </w:rPr>
+        <w:t>(01:57) [RMX-L] El Bravo: las iglesias evangelicas solo manipulan a las masas solo usando las partes de la biblia segun les conviene</w:t>
+      </w:r>
+    </w:p>
+    <w:p>
+      <w:pPr>
+        <w:rPr>
+          <w:sz w:val="18"/>
+        </w:rPr>
+      </w:pPr>
+      <w:r>
+        <w:rPr>
+          <w:sz w:val="18"/>
+        </w:rPr>
+        <w:t>(01:57) [RMX-L] El Bravo: y ellos hacen un escandalo con sus "oraciones" y en mateo viene como es la oracion</w:t>
+      </w:r>
+    </w:p>
+    <w:p>
+      <w:pPr>
+        <w:rPr>
+          <w:sz w:val="18"/>
+        </w:rPr>
+      </w:pPr>
+      <w:r>
+        <w:rPr>
+          <w:sz w:val="18"/>
+        </w:rPr>
+        <w:t>(02:00) Daniell: Muchos intentan ganar personas con escandalos, pero no hacen como conviene a Dios: ganar almas en amor. Pero, lo dinhero es la cosa.</w:t>
+      </w:r>
+    </w:p>
+    <w:p>
+      <w:pPr>
+        <w:rPr>
+          <w:sz w:val="18"/>
+        </w:rPr>
+      </w:pPr>
+      <w:r>
+        <w:rPr>
+          <w:sz w:val="18"/>
+        </w:rPr>
+        <w:t>(02:01) Daniell: Las iglesias no son mas como antes.</w:t>
+      </w:r>
+    </w:p>
+    <w:p>
+      <w:pPr>
+        <w:rPr>
+          <w:sz w:val="18"/>
+        </w:rPr>
+      </w:pPr>
+      <w:r>
+        <w:rPr>
+          <w:sz w:val="18"/>
+        </w:rPr>
+        <w:t>(02:03) Daniell: Yo fue AntiCristo, pero Dios creou cosas en mi vision.</w:t>
+      </w:r>
+    </w:p>
+    <w:p>
+      <w:pPr>
+        <w:rPr>
+          <w:sz w:val="18"/>
+        </w:rPr>
+      </w:pPr>
+      <w:r>
+        <w:rPr>
+          <w:sz w:val="18"/>
+        </w:rPr>
+        <w:t>(02:04) [RMX-L] El Bravo: oh</w:t>
+      </w:r>
+    </w:p>
+    <w:p>
+      <w:pPr>
+        <w:rPr>
+          <w:sz w:val="18"/>
+        </w:rPr>
+      </w:pPr>
+      <w:r>
+        <w:rPr>
+          <w:sz w:val="18"/>
+        </w:rPr>
+        <w:t>(02:04) [RMX-L] El Bravo: ¿eres vidente acaso?</w:t>
+      </w:r>
+    </w:p>
+    <w:p>
+      <w:pPr>
+        <w:rPr>
+          <w:sz w:val="18"/>
+        </w:rPr>
+      </w:pPr>
+      <w:r>
+        <w:rPr>
+          <w:sz w:val="18"/>
+        </w:rPr>
+        <w:t>(02:07) Daniell: No se. Mi padre fue vidente.</w:t>
+      </w:r>
+    </w:p>
+    <w:p>
+      <w:pPr>
+        <w:rPr>
+          <w:sz w:val="18"/>
+        </w:rPr>
+      </w:pPr>
+      <w:r>
+        <w:rPr>
+          <w:sz w:val="18"/>
+        </w:rPr>
+        <w:t>(02:08) Daniell: No cosas de vidente, pero yo conoci a el Satanas en mi visions.</w:t>
+      </w:r>
+    </w:p>
+    <w:p>
+      <w:pPr>
+        <w:rPr>
+          <w:sz w:val="18"/>
+        </w:rPr>
+      </w:pPr>
+      <w:r>
+        <w:rPr>
+          <w:sz w:val="18"/>
+        </w:rPr>
+        <w:t xml:space="preserve">(02:09) Daniell: Yo puedo te hablar: el </w:t>
+      </w:r>
+      <w:r>
+        <w:rPr>
+          <w:sz w:val="18"/>
+        </w:rPr>
+        <w:lastRenderedPageBreak/>
+        <w:t>Diabo es un dios, tamano su poder.</w:t>
+      </w:r>
+    </w:p>
+    <w:p>
+      <w:pPr>
+        <w:rPr>
+          <w:sz w:val="18"/>
+        </w:rPr>
+      </w:pPr>
+      <w:r>
+        <w:rPr>
+          <w:sz w:val="18"/>
+        </w:rPr>
+        <w:t>(02:23) [RMX-L] El Bravo: por mi neutralidad</w:t>
+      </w:r>
+    </w:p>
+    <w:p>
+      <w:pPr>
+        <w:rPr>
+          <w:sz w:val="18"/>
+        </w:rPr>
+      </w:pPr>
+      <w:r>
+        <w:rPr>
+          <w:sz w:val="18"/>
+        </w:rPr>
+        <w:t>(02:23) [RMX-L] El Bravo: se de cosas esotericas un poco</w:t>
+      </w:r>
+    </w:p>
+    <w:p>
+      <w:pPr>
+        <w:rPr>
+          <w:sz w:val="18"/>
+        </w:rPr>
+      </w:pPr>
+      <w:r>
+        <w:rPr>
+          <w:sz w:val="18"/>
+        </w:rPr>
+        <w:t>(02:24) [RMX-L] El Bravo: y creo que si las cosas son como dices</w:t>
+      </w:r>
+    </w:p>
+    <w:p>
+      <w:pPr>
+        <w:rPr>
+          <w:sz w:val="18"/>
+        </w:rPr>
+      </w:pPr>
+      <w:r>
+        <w:rPr>
+          <w:sz w:val="18"/>
+        </w:rPr>
+        <w:t>(02:24) [RMX-L] El Bravo: es que mucha gente duda de su fe</w:t>
+      </w:r>
+    </w:p>
+    <w:p>
+      <w:pPr>
+        <w:rPr>
+          <w:sz w:val="18"/>
+        </w:rPr>
+      </w:pPr>
+      <w:r>
+        <w:rPr>
+          <w:sz w:val="18"/>
+        </w:rPr>
+        <w:t>(02:24) [RMX-L] El Bravo: probablemente sea por eso</w:t>
+      </w:r>
+    </w:p>
+    <w:p>
+      <w:pPr>
+        <w:rPr>
+          <w:sz w:val="18"/>
+        </w:rPr>
+      </w:pPr>
+      <w:r>
+        <w:rPr>
+          <w:sz w:val="18"/>
+        </w:rPr>
+        <w:t>(02:29) Daniell: Yo dudo las veces.</w:t>
+      </w:r>
+    </w:p>
+    <w:p>
+      <w:pPr>
+        <w:rPr>
+          <w:sz w:val="18"/>
+        </w:rPr>
+      </w:pPr>
+      <w:r>
+        <w:rPr>
+          <w:sz w:val="18"/>
+        </w:rPr>
+        <w:t>(02:29) [RMX-L] El Bravo: segun lo que he estudiado</w:t>
+      </w:r>
+    </w:p>
+    <w:p>
+      <w:pPr>
+        <w:rPr>
+          <w:sz w:val="18"/>
+        </w:rPr>
+      </w:pPr>
+      <w:r>
+        <w:rPr>
+          <w:sz w:val="18"/>
+        </w:rPr>
+        <w:t>(02:29) Daniell: Pero no es por las dudas de la gente; pero yo conoci Satanas por mi dudas en el supernatural.</w:t>
+      </w:r>
+    </w:p>
+    <w:p>
+      <w:pPr>
+        <w:rPr>
+          <w:sz w:val="18"/>
+        </w:rPr>
+      </w:pPr>
+      <w:r>
+        <w:rPr>
+          <w:sz w:val="18"/>
+        </w:rPr>
+        <w:t>(02:30) [RMX-L] El Bravo: pues eso es lo que busca el enemigo</w:t>
+      </w:r>
+    </w:p>
+    <w:p>
+      <w:pPr>
+        <w:rPr>
+          <w:sz w:val="18"/>
+        </w:rPr>
+      </w:pPr>
+      <w:r>
+        <w:rPr>
+          <w:sz w:val="18"/>
+        </w:rPr>
+        <w:t>(02:30) [RMX-L] El Bravo: que dudes</w:t>
+      </w:r>
+    </w:p>
+    <w:p>
+      <w:pPr>
+        <w:rPr>
+          <w:sz w:val="18"/>
+        </w:rPr>
+      </w:pPr>
+      <w:r>
+        <w:rPr>
+          <w:sz w:val="18"/>
+        </w:rPr>
+        <w:t>(02:30) [RMX-L] El Bravo: para meterse por ahi</w:t>
+      </w:r>
+    </w:p>
+    <w:p>
+      <w:pPr>
+        <w:rPr>
+          <w:sz w:val="18"/>
+        </w:rPr>
+      </w:pPr>
+      <w:r>
+        <w:rPr>
+          <w:sz w:val="18"/>
+        </w:rPr>
+        <w:t>(02:30) [RMX-L] El Bravo: entonces intuyo que tus visiones te hicieron buscarme</w:t>
+      </w:r>
+    </w:p>
+    <w:p>
+      <w:pPr>
+        <w:rPr>
+          <w:sz w:val="18"/>
+        </w:rPr>
+      </w:pPr>
+      <w:r>
+        <w:rPr>
+          <w:sz w:val="18"/>
+        </w:rPr>
+        <w:lastRenderedPageBreak/>
+        <w:t>(02:33) Daniell: Si, dices la verdad como quien reciebe el Espirito para reproducir las sabias palavras; el enemigo pos dudas y yo pense en intentar contra mi vida ha uns meses. Pero las visiones no fue actuales.</w:t>
+      </w:r>
+    </w:p>
+    <w:p>
+      <w:pPr>
+        <w:rPr>
+          <w:sz w:val="18"/>
+        </w:rPr>
+      </w:pPr>
+      <w:r>
+        <w:rPr>
+          <w:sz w:val="18"/>
+        </w:rPr>
+        <w:t>(02:34) [RMX-L] El Bravo: ¿y que viste referente a mi persona?</w:t>
+      </w:r>
+    </w:p>
+    <w:p>
+      <w:pPr>
+        <w:rPr>
+          <w:sz w:val="18"/>
+        </w:rPr>
+      </w:pPr>
+      <w:r>
+        <w:rPr>
+          <w:sz w:val="18"/>
+        </w:rPr>
+        <w:t>(02:34) [RMX-L] El Bravo: ¿porque estas aqui ahora?</w:t>
+      </w:r>
+    </w:p>
+    <w:p>
+      <w:pPr>
+        <w:rPr>
+          <w:sz w:val="18"/>
+        </w:rPr>
+      </w:pPr>
+      <w:r>
+        <w:rPr>
+          <w:sz w:val="18"/>
+        </w:rPr>
+        <w:t>(02:34) Daniell: Hablo contigo en amor de Cristo para tu conocer la verdad, pero vejo que tienes un muy bueno conocimento.</w:t>
+      </w:r>
+    </w:p>
+    <w:p>
+      <w:pPr>
+        <w:rPr>
+          <w:sz w:val="18"/>
+        </w:rPr>
+      </w:pPr>
+      <w:r>
+        <w:rPr>
+          <w:sz w:val="18"/>
+        </w:rPr>
+        <w:t>(02:35) [RMX-L] El Bravo: pues muchos leen</w:t>
+      </w:r>
+    </w:p>
+    <w:p>
+      <w:pPr>
+        <w:rPr>
+          <w:sz w:val="18"/>
+        </w:rPr>
+      </w:pPr>
+      <w:r>
+        <w:rPr>
+          <w:sz w:val="18"/>
+        </w:rPr>
+        <w:t>(02:35) [RMX-L] El Bravo: pocos analizan</w:t>
+      </w:r>
+    </w:p>
+    <w:p>
+      <w:pPr>
+        <w:rPr>
+          <w:sz w:val="18"/>
+        </w:rPr>
+      </w:pPr>
+      <w:r>
+        <w:rPr>
+          <w:sz w:val="18"/>
+        </w:rPr>
+        <w:t>(02:39) Daniell: Lo que no entienden, dizen que es de manos de lo hombre.</w:t>
+      </w:r>
+    </w:p>
+    <w:p>
+      <w:pPr>
+        <w:rPr>
+          <w:sz w:val="18"/>
+        </w:rPr>
+      </w:pPr>
+      <w:r>
+        <w:rPr>
+          <w:sz w:val="18"/>
+        </w:rPr>
+        <w:t>(02:39) Daniell: Y lo que conviene, aceptan y predican a los otros a oprimir o ganar dinero.</w:t>
+      </w:r>
+    </w:p>
+    <w:p>
+      <w:pPr>
+        <w:rPr>
+          <w:sz w:val="18"/>
+        </w:rPr>
+      </w:pPr>
+      <w:r>
+        <w:rPr>
+          <w:sz w:val="18"/>
+        </w:rPr>
+        <w:t>(02:40) Daniell: O exibir que son de Cristo.</w:t>
+      </w:r>
+    </w:p>
+    <w:p>
+      <w:pPr>
+        <w:rPr>
+          <w:sz w:val="18"/>
+        </w:rPr>
+      </w:pPr>
+      <w:r>
+        <w:rPr>
+          <w:sz w:val="18"/>
+        </w:rPr>
+        <w:t>(02:41) Daniell: Hoy e muy belo exibir que es de una iglesia, que tienes una bela familia, que tienes sucesso en todas las cosas</w:t>
+      </w:r>
+    </w:p>
+    <w:p>
+      <w:pPr>
+        <w:rPr>
+          <w:sz w:val="18"/>
+        </w:rPr>
+      </w:pPr>
+      <w:r>
+        <w:rPr>
+          <w:sz w:val="18"/>
+        </w:rPr>
+        <w:lastRenderedPageBreak/>
+        <w:t>(02:41) [RMX-L] El Bravo: yo un dia estaba viendo versiculos de la biblia pues quiero estaratento para responderle a los dichosos "predicadores"</w:t>
+      </w:r>
+    </w:p>
+    <w:p>
+      <w:pPr>
+        <w:rPr>
+          <w:sz w:val="18"/>
+        </w:rPr>
+      </w:pPr>
+      <w:r>
+        <w:rPr>
+          <w:sz w:val="18"/>
+        </w:rPr>
+        <w:t>(02:41) [RMX-L] El Bravo: y de hecho cristo vino para abolir los templos</w:t>
+      </w:r>
+    </w:p>
+    <w:p>
+      <w:pPr>
+        <w:rPr>
+          <w:sz w:val="18"/>
+        </w:rPr>
+      </w:pPr>
+      <w:r>
+        <w:rPr>
+          <w:sz w:val="18"/>
+        </w:rPr>
+        <w:t>(02:41) [RMX-L] El Bravo: porque si te fijas en el nuevo testamento</w:t>
+      </w:r>
+    </w:p>
+    <w:p>
+      <w:pPr>
+        <w:rPr>
+          <w:sz w:val="18"/>
+        </w:rPr>
+      </w:pPr>
+      <w:r>
+        <w:rPr>
+          <w:sz w:val="18"/>
+        </w:rPr>
+        <w:t>(02:41) [RMX-L] El Bravo: la situacion en la que jesus llego al mundo</w:t>
+      </w:r>
+    </w:p>
+    <w:p>
+      <w:pPr>
+        <w:rPr>
+          <w:sz w:val="18"/>
+        </w:rPr>
+      </w:pPr>
+      <w:r>
+        <w:rPr>
+          <w:sz w:val="18"/>
+        </w:rPr>
+        <w:t>(02:41) [RMX-L] El Bravo: no se dista mucho de la actualidad</w:t>
+      </w:r>
+    </w:p>
+    <w:p>
+      <w:pPr>
+        <w:rPr>
+          <w:sz w:val="18"/>
+        </w:rPr>
+      </w:pPr>
+      <w:r>
+        <w:rPr>
+          <w:sz w:val="18"/>
+        </w:rPr>
+        <w:t>(02:42) Daniell: Pero los tienpos dificultam</w:t>
+      </w:r>
+    </w:p>
+    <w:p>
+      <w:pPr>
+        <w:rPr>
+          <w:sz w:val="18"/>
+        </w:rPr>
+      </w:pPr>
+      <w:r>
+        <w:rPr>
+          <w:sz w:val="18"/>
+        </w:rPr>
+        <w:t>(02:43) Daniell: Las iglesis hoy eston con mas cosas</w:t>
+      </w:r>
+    </w:p>
+    <w:p>
+      <w:pPr>
+        <w:rPr>
+          <w:sz w:val="18"/>
+        </w:rPr>
+      </w:pPr>
+      <w:r>
+        <w:rPr>
+          <w:sz w:val="18"/>
+        </w:rPr>
+        <w:t>(02:43) Daniell: Y hoy predican lo sucesso</w:t>
+      </w:r>
+    </w:p>
+    <w:p>
+      <w:pPr>
+        <w:rPr>
+          <w:sz w:val="18"/>
+        </w:rPr>
+      </w:pPr>
+      <w:r>
+        <w:rPr>
+          <w:sz w:val="18"/>
+        </w:rPr>
+        <w:t>(02:43) Daniell: Pero las pisadas de Cristo no son somiente eso</w:t>
+      </w:r>
+    </w:p>
+    <w:p>
+      <w:pPr>
+        <w:rPr>
+          <w:sz w:val="18"/>
+        </w:rPr>
+      </w:pPr>
+      <w:r>
+        <w:rPr>
+          <w:sz w:val="18"/>
+        </w:rPr>
+        <w:t>(02:43) [RMX-L] El Bravo: los sumos sacerdotes judios cobraban y lucraban con las leyes de moises</w:t>
+      </w:r>
+    </w:p>
+    <w:p>
+      <w:pPr>
+        <w:rPr>
+          <w:sz w:val="18"/>
+        </w:rPr>
+      </w:pPr>
+      <w:r>
+        <w:rPr>
+          <w:sz w:val="18"/>
+        </w:rPr>
+        <w:t>(02:44) [RMX-L] El Bravo: ¿y que hacen los sacerdotes y pastores hoy?</w:t>
+      </w:r>
+    </w:p>
+    <w:p>
+      <w:pPr>
+        <w:rPr>
+          <w:sz w:val="18"/>
+        </w:rPr>
+      </w:pPr>
+      <w:r>
+        <w:rPr>
+          <w:sz w:val="18"/>
+        </w:rPr>
+        <w:t>(02:44) Daniell: Lo mismo, pero con las leyes de Dios, y, del amor.</w:t>
+      </w:r>
+    </w:p>
+    <w:p>
+      <w:pPr>
+        <w:rPr>
+          <w:sz w:val="18"/>
+        </w:rPr>
+      </w:pPr>
+      <w:r>
+        <w:rPr>
+          <w:sz w:val="18"/>
+        </w:rPr>
+        <w:lastRenderedPageBreak/>
+        <w:t>(02:44) Daniell: Ha muchos hablando en amor, pero no amando las personas.</w:t>
+      </w:r>
+    </w:p>
+    <w:p>
+      <w:pPr>
+        <w:rPr>
+          <w:sz w:val="18"/>
+        </w:rPr>
+      </w:pPr>
+      <w:r>
+        <w:rPr>
+          <w:sz w:val="18"/>
+        </w:rPr>
+        <w:t>(02:45) [RMX-L] El Bravo: distorcionadas a su convenencias</w:t>
+      </w:r>
+    </w:p>
+    <w:p>
+      <w:pPr>
+        <w:rPr>
+          <w:sz w:val="18"/>
+        </w:rPr>
+      </w:pPr>
+      <w:r>
+        <w:rPr>
+          <w:sz w:val="18"/>
+        </w:rPr>
+        <w:t>(02:45) [RMX-L] El Bravo: porque jesus vino a abolir todo eso</w:t>
+      </w:r>
+    </w:p>
+    <w:p>
+      <w:pPr>
+        <w:rPr>
+          <w:sz w:val="18"/>
+        </w:rPr>
+      </w:pPr>
+      <w:r>
+        <w:rPr>
+          <w:sz w:val="18"/>
+        </w:rPr>
+        <w:t>(02:45) [RMX-L] El Bravo: pero como ellos no prestan atencion</w:t>
+      </w:r>
+    </w:p>
+    <w:p>
+      <w:pPr>
+        <w:rPr>
+          <w:sz w:val="18"/>
+        </w:rPr>
+      </w:pPr>
+      <w:r>
+        <w:rPr>
+          <w:sz w:val="18"/>
+        </w:rPr>
+        <w:t>(02:45) [RMX-L] El Bravo: o se hacen tontos (lo que yo creo)</w:t>
+      </w:r>
+    </w:p>
+    <w:p>
+      <w:pPr>
+        <w:rPr>
+          <w:sz w:val="18"/>
+        </w:rPr>
+      </w:pPr>
+      <w:r>
+        <w:rPr>
+          <w:sz w:val="18"/>
+        </w:rPr>
+        <w:t>(02:45) Daniell: Y los pastores de hoy no quieren que las personas saian a otras iglesias, como numa competicion.</w:t>
+      </w:r>
+    </w:p>
+    <w:p>
+      <w:pPr>
+        <w:rPr>
+          <w:sz w:val="18"/>
+        </w:rPr>
+      </w:pPr>
+      <w:r>
+        <w:rPr>
+          <w:sz w:val="18"/>
+        </w:rPr>
+        <w:t>(02:46) Daniell: Hoy predican lo que las personas quieren ouvir: liberdad y sucesso.</w:t>
+      </w:r>
+    </w:p>
+    <w:p>
+      <w:pPr>
+        <w:rPr>
+          <w:sz w:val="18"/>
+        </w:rPr>
+      </w:pPr>
+      <w:r>
+        <w:rPr>
+          <w:sz w:val="18"/>
+        </w:rPr>
+        <w:t>(02:46) Daniell: Y se no tienen sucesso, dudan de dios.</w:t>
+      </w:r>
+    </w:p>
+    <w:p>
+      <w:pPr>
+        <w:rPr>
+          <w:sz w:val="18"/>
+        </w:rPr>
+      </w:pPr>
+      <w:r>
+        <w:rPr>
+          <w:sz w:val="18"/>
+        </w:rPr>
+        <w:t>(02:47) [RMX-L] El Bravo: imponen reglas</w:t>
+      </w:r>
+    </w:p>
+    <w:p>
+      <w:pPr>
+        <w:rPr>
+          <w:sz w:val="18"/>
+        </w:rPr>
+      </w:pPr>
+      <w:r>
+        <w:rPr>
+          <w:sz w:val="18"/>
+        </w:rPr>
+        <w:t>(02:47) [RMX-L] El Bravo: igual que los sacerdotes judios</w:t>
+      </w:r>
+    </w:p>
+    <w:p>
+      <w:pPr>
+        <w:rPr>
+          <w:sz w:val="18"/>
+        </w:rPr>
+      </w:pPr>
+      <w:r>
+        <w:rPr>
+          <w:sz w:val="18"/>
+        </w:rPr>
+        <w:t>(02:47) Daniell: pero no las sieguen</w:t>
+      </w:r>
+    </w:p>
+    <w:p>
+      <w:pPr>
+        <w:rPr>
+          <w:sz w:val="18"/>
+        </w:rPr>
+      </w:pPr>
+      <w:r>
+        <w:rPr>
+          <w:sz w:val="18"/>
+        </w:rPr>
+        <w:t>(02:48) Daniell: quieren ver las personas circuncidadas</w:t>
+      </w:r>
+    </w:p>
+    <w:p>
+      <w:pPr>
+        <w:rPr>
+          <w:sz w:val="18"/>
+        </w:rPr>
+      </w:pPr>
+      <w:r>
+        <w:rPr>
+          <w:sz w:val="18"/>
+        </w:rPr>
+        <w:t>(02:48) Daniell: y obedeciendo a los hombres</w:t>
+      </w:r>
+    </w:p>
+    <w:p>
+      <w:pPr>
+        <w:rPr>
+          <w:sz w:val="18"/>
+        </w:rPr>
+      </w:pPr>
+      <w:r>
+        <w:rPr>
+          <w:sz w:val="18"/>
+        </w:rPr>
+        <w:lastRenderedPageBreak/>
+        <w:t>(02:48) Daniell: y olvidando a Dios</w:t>
+      </w:r>
+    </w:p>
+    <w:p>
+      <w:pPr>
+        <w:rPr>
+          <w:sz w:val="18"/>
+        </w:rPr>
+      </w:pPr>
+      <w:r>
+        <w:rPr>
+          <w:sz w:val="18"/>
+        </w:rPr>
+        <w:t>(02:48) Daniell: la Biblia predictou a eso</w:t>
+      </w:r>
+    </w:p>
+    <w:p>
+      <w:pPr>
+        <w:rPr>
+          <w:sz w:val="18"/>
+          <w:lang w:val="en-US"/>
+        </w:rPr>
+      </w:pPr>
+      <w:r>
+        <w:rPr>
+          <w:sz w:val="18"/>
+          <w:lang w:val="en-US"/>
+        </w:rPr>
+        <w:t>(02:48) Daniell: como a muchas cosas</w:t>
+      </w:r>
+    </w:p>
+    <w:p>
+      <w:pPr>
+        <w:rPr>
+          <w:sz w:val="18"/>
+        </w:rPr>
+      </w:pPr>
+      <w:r>
+        <w:rPr>
+          <w:sz w:val="18"/>
+        </w:rPr>
+        <w:t>(02:51) [RMX-L] El Bravo: en hechos de los apostoles viene eso</w:t>
+      </w:r>
+    </w:p>
+    <w:p>
+      <w:pPr>
+        <w:rPr>
+          <w:sz w:val="18"/>
+        </w:rPr>
+      </w:pPr>
+      <w:r>
+        <w:rPr>
+          <w:sz w:val="18"/>
+        </w:rPr>
+        <w:t>(02:53) Daniell: Tu familia, tambien son neutrales?</w:t>
+      </w:r>
+    </w:p>
+    <w:p>
+      <w:pPr>
+        <w:rPr>
+          <w:sz w:val="18"/>
+        </w:rPr>
+      </w:pPr>
+      <w:r>
+        <w:rPr>
+          <w:sz w:val="18"/>
+        </w:rPr>
+        <w:t>(02:53) Daniell: Mi familia es dividida in todos los sentidos.]</w:t>
+      </w:r>
+    </w:p>
+    <w:p>
+      <w:pPr>
+        <w:rPr>
+          <w:sz w:val="18"/>
+        </w:rPr>
+      </w:pPr>
+      <w:r>
+        <w:rPr>
+          <w:sz w:val="18"/>
+        </w:rPr>
+        <w:t xml:space="preserve">(02:53) [RMX-L] El Bravo: como hubo en el pueblo profetas falsos asi habra falsos doctores que intrduciran sectas </w:t>
+      </w:r>
+      <w:r>
+        <w:rPr>
+          <w:sz w:val="18"/>
+        </w:rPr>
+        <w:t>perniciosas que llegaran hasta a negar al señor</w:t>
+      </w:r>
+    </w:p>
+    <w:p>
+      <w:pPr>
+        <w:rPr>
+          <w:sz w:val="18"/>
+        </w:rPr>
+      </w:pPr>
+      <w:r>
+        <w:rPr>
+          <w:sz w:val="18"/>
+        </w:rPr>
+        <w:t>(02:54) [RMX-L] El Bravo: mi abuela era catolica</w:t>
+      </w:r>
+    </w:p>
+    <w:p>
+      <w:pPr>
+        <w:rPr>
+          <w:sz w:val="18"/>
+        </w:rPr>
+      </w:pPr>
+      <w:r>
+        <w:rPr>
+          <w:sz w:val="18"/>
+        </w:rPr>
+        <w:t>(02:54) [RMX-L] El Bravo: mis padres no pertenecian a ninguna religion</w:t>
+      </w:r>
+    </w:p>
+    <w:p>
+      <w:pPr>
+        <w:rPr>
+          <w:sz w:val="18"/>
+        </w:rPr>
+      </w:pPr>
+      <w:r>
+        <w:rPr>
+          <w:sz w:val="18"/>
+        </w:rPr>
+        <w:t>(02:54) [RMX-L] El Bravo: podria decirse que son neutrales pero creen en dios</w:t>
+      </w:r>
+    </w:p>
+    <w:p>
+      <w:pPr>
+        <w:rPr>
+          <w:sz w:val="18"/>
+        </w:rPr>
+      </w:pPr>
+      <w:r>
+        <w:rPr>
+          <w:sz w:val="18"/>
+        </w:rPr>
+        <w:t>(02:54) Daniell: y si amontoarian falsos doctores confuerme los desejos de las personas.</w:t>
+      </w:r>
+    </w:p>
+    <w:p>
+      <w:pPr>
+        <w:rPr>
+          <w:sz w:val="18"/>
+        </w:rPr>
+      </w:pPr>
+      <w:r>
+        <w:rPr>
+          <w:sz w:val="18"/>
+        </w:rPr>
+        <w:t>(02:54) [RMX-L] El Bravo: claro</w:t>
+      </w:r>
+    </w:p>
+    <w:p>
+      <w:pPr>
+        <w:rPr>
+          <w:sz w:val="18"/>
+        </w:rPr>
+      </w:pPr>
+      <w:r>
+        <w:rPr>
+          <w:sz w:val="18"/>
+        </w:rPr>
+        <w:t>(02:55) Daniell: Yo no tengo religion.</w:t>
+      </w:r>
+    </w:p>
+    <w:p>
+      <w:pPr>
+        <w:rPr>
+          <w:sz w:val="18"/>
+        </w:rPr>
+      </w:pPr>
+      <w:r>
+        <w:rPr>
+          <w:sz w:val="18"/>
+        </w:rPr>
+        <w:lastRenderedPageBreak/>
+        <w:t>(02:55) Daniell: Fue evangelico, enton ateista/agnostico.</w:t>
+      </w:r>
+    </w:p>
+    <w:p>
+      <w:pPr>
+        <w:rPr>
+          <w:sz w:val="18"/>
+        </w:rPr>
+      </w:pPr>
+      <w:r>
+        <w:rPr>
+          <w:sz w:val="18"/>
+        </w:rPr>
+        <w:t>(02:55) [RMX-L] El Bravo: pues me considero agnostico</w:t>
+      </w:r>
+    </w:p>
+    <w:p>
+      <w:pPr>
+        <w:rPr>
+          <w:sz w:val="18"/>
+        </w:rPr>
+      </w:pPr>
+      <w:r>
+        <w:rPr>
+          <w:sz w:val="18"/>
+        </w:rPr>
+        <w:t>(02:55) [RMX-L] El Bravo: pues no creo en religiones</w:t>
+      </w:r>
+    </w:p>
+    <w:p>
+      <w:pPr>
+        <w:rPr>
+          <w:sz w:val="18"/>
+          <w:lang w:val="en-US"/>
+        </w:rPr>
+      </w:pPr>
+      <w:r>
+        <w:rPr>
+          <w:sz w:val="18"/>
+          <w:lang w:val="en-US"/>
+        </w:rPr>
+        <w:t>(02:55) Daniell: Entonces yo tive las visiones y cri en el supernatural.</w:t>
+      </w:r>
+    </w:p>
+    <w:p>
+      <w:pPr>
+        <w:rPr>
+          <w:sz w:val="18"/>
+        </w:rPr>
+      </w:pPr>
+      <w:r>
+        <w:rPr>
+          <w:sz w:val="18"/>
+        </w:rPr>
+        <w:t>(02:56) [RMX-L] El Bravo: pero creo que hay un poder mayor</w:t>
+      </w:r>
+    </w:p>
+    <w:p>
+      <w:pPr>
+        <w:rPr>
+          <w:sz w:val="18"/>
+        </w:rPr>
+      </w:pPr>
+      <w:r>
+        <w:rPr>
+          <w:sz w:val="18"/>
+        </w:rPr>
+        <w:t>(02:56) Daniell: Yo no cri en lo mismo Dios de la Biblia en el agnosticismo.</w:t>
+      </w:r>
+    </w:p>
+    <w:p>
+      <w:pPr>
+        <w:rPr>
+          <w:sz w:val="18"/>
+        </w:rPr>
+      </w:pPr>
+      <w:r>
+        <w:rPr>
+          <w:sz w:val="18"/>
+        </w:rPr>
+        <w:t>(02:56) [RMX-L] El Bravo: poder mayor= dios</w:t>
+      </w:r>
+    </w:p>
+    <w:p>
+      <w:pPr>
+        <w:rPr>
+          <w:sz w:val="18"/>
+        </w:rPr>
+      </w:pPr>
+      <w:r>
+        <w:rPr>
+          <w:sz w:val="18"/>
+        </w:rPr>
+        <w:t>(02:56) Daniell: y creador de todo</w:t>
+      </w:r>
+    </w:p>
+    <w:p>
+      <w:pPr>
+        <w:rPr>
+          <w:sz w:val="18"/>
+        </w:rPr>
+      </w:pPr>
+      <w:r>
+        <w:rPr>
+          <w:sz w:val="18"/>
+        </w:rPr>
+        <w:t>(02:57) Daniell: Dios es la existencia, la eternidad, la razon.</w:t>
+      </w:r>
+    </w:p>
+    <w:p>
+      <w:pPr>
+        <w:rPr>
+          <w:sz w:val="18"/>
+        </w:rPr>
+      </w:pPr>
+      <w:r>
+        <w:rPr>
+          <w:sz w:val="18"/>
+        </w:rPr>
+        <w:t>(02:57) Daniell: Para mi fue muy dificil entender eso</w:t>
+      </w:r>
+    </w:p>
+    <w:p>
+      <w:pPr>
+        <w:rPr>
+          <w:sz w:val="18"/>
+        </w:rPr>
+      </w:pPr>
+      <w:r>
+        <w:rPr>
+          <w:sz w:val="18"/>
+        </w:rPr>
+        <w:t>(02:57) [RMX-L] El Bravo: claro</w:t>
+      </w:r>
+    </w:p>
+    <w:p>
+      <w:pPr>
+        <w:rPr>
+          <w:sz w:val="18"/>
+        </w:rPr>
+      </w:pPr>
+      <w:r>
+        <w:rPr>
+          <w:sz w:val="18"/>
+        </w:rPr>
+        <w:t>(02:57) Daniell: Yo vire ateu muchas veces</w:t>
+      </w:r>
+    </w:p>
+    <w:p>
+      <w:pPr>
+        <w:rPr>
+          <w:sz w:val="18"/>
+        </w:rPr>
+      </w:pPr>
+      <w:r>
+        <w:rPr>
+          <w:sz w:val="18"/>
+        </w:rPr>
+        <w:t>(02:57) Daniell: Pero el Espirito pos me palavras</w:t>
+      </w:r>
+    </w:p>
+    <w:p>
+      <w:pPr>
+        <w:rPr>
+          <w:sz w:val="18"/>
+        </w:rPr>
+      </w:pPr>
+      <w:r>
+        <w:rPr>
+          <w:sz w:val="18"/>
+        </w:rPr>
+        <w:t>(02:58) Daniell: Y yo pude entendier</w:t>
+      </w:r>
+    </w:p>
+    <w:p>
+      <w:pPr>
+        <w:rPr>
+          <w:sz w:val="18"/>
+        </w:rPr>
+      </w:pPr>
+      <w:r>
+        <w:rPr>
+          <w:sz w:val="18"/>
+        </w:rPr>
+        <w:lastRenderedPageBreak/>
+        <w:t>(02:59) [RMX-L] El Bravo: es mas checa este video</w:t>
+      </w:r>
+    </w:p>
+    <w:p>
+      <w:pPr>
+        <w:rPr>
+          <w:sz w:val="18"/>
+        </w:rPr>
+      </w:pPr>
+      <w:r>
+        <w:rPr>
+          <w:sz w:val="18"/>
+        </w:rPr>
+        <w:t>(02:59) [RMX-L] El Bravo: ahi viene lo que te acabo de decir</w:t>
+      </w:r>
+    </w:p>
+    <w:p>
+      <w:pPr>
+        <w:rPr>
+          <w:sz w:val="18"/>
+        </w:rPr>
+      </w:pPr>
+      <w:r>
+        <w:rPr>
+          <w:sz w:val="18"/>
+        </w:rPr>
+        <w:t>(02:59) [RMX-L] El Bravo: https://www.youtube.com/watch?v=csoJCR47ueU</w:t>
+      </w:r>
+    </w:p>
+    <w:p>
+      <w:pPr>
+        <w:rPr>
+          <w:sz w:val="18"/>
+        </w:rPr>
+      </w:pPr>
+      <w:r>
+        <w:rPr>
+          <w:sz w:val="18"/>
+        </w:rPr>
+        <w:t>(03:00) Daniell: Cres en demonios?</w:t>
+      </w:r>
+    </w:p>
+    <w:p>
+      <w:pPr>
+        <w:rPr>
+          <w:sz w:val="18"/>
+        </w:rPr>
+      </w:pPr>
+      <w:r>
+        <w:rPr>
+          <w:sz w:val="18"/>
+        </w:rPr>
+        <w:t>(03:01) Daniell: Ahora es 3 de la noche, y dizen que los espiritos malos rodean.</w:t>
+      </w:r>
+    </w:p>
+    <w:p>
+      <w:pPr>
+        <w:rPr>
+          <w:sz w:val="18"/>
+        </w:rPr>
+      </w:pPr>
+      <w:r>
+        <w:rPr>
+          <w:sz w:val="18"/>
+        </w:rPr>
+        <w:t>(03:02) [RMX-L] El Bravo: si crees en dios no puedes creer en otra cosa</w:t>
+      </w:r>
+    </w:p>
+    <w:p>
+      <w:pPr>
+        <w:rPr>
+          <w:sz w:val="18"/>
+        </w:rPr>
+      </w:pPr>
+      <w:r>
+        <w:rPr>
+          <w:sz w:val="18"/>
+        </w:rPr>
+        <w:t>(03:02) Daniell: Yo nunca vi espiritos, pero yo vejo su poder.</w:t>
+      </w:r>
+    </w:p>
+    <w:p>
+      <w:pPr>
+        <w:rPr>
+          <w:sz w:val="18"/>
+        </w:rPr>
+      </w:pPr>
+      <w:r>
+        <w:rPr>
+          <w:sz w:val="18"/>
+        </w:rPr>
+        <w:t>(03:02) [RMX-L] El Bravo: si les haces caso</w:t>
+      </w:r>
+    </w:p>
+    <w:p>
+      <w:pPr>
+        <w:rPr>
+          <w:sz w:val="18"/>
+        </w:rPr>
+      </w:pPr>
+      <w:r>
+        <w:rPr>
+          <w:sz w:val="18"/>
+        </w:rPr>
+        <w:t>(03:02) [RMX-L] El Bravo: los haras mas fuertes</w:t>
+      </w:r>
+    </w:p>
+    <w:p>
+      <w:pPr>
+        <w:rPr>
+          <w:sz w:val="18"/>
+        </w:rPr>
+      </w:pPr>
+      <w:r>
+        <w:rPr>
+          <w:sz w:val="18"/>
+        </w:rPr>
+        <w:t>(03:03) Daniell: Pero se las personas crecen en el poder de lo Diabo, no crerian en el mundo material y buscarian a el Espirito para sobrepor contra los demonios.</w:t>
+      </w:r>
+    </w:p>
+    <w:p>
+      <w:pPr>
+        <w:rPr>
+          <w:sz w:val="18"/>
+        </w:rPr>
+      </w:pPr>
+      <w:r>
+        <w:rPr>
+          <w:sz w:val="18"/>
+        </w:rPr>
+        <w:t>(03:04) [RMX-L] El Bravo: tu mismo lo has dicho</w:t>
+      </w:r>
+    </w:p>
+    <w:p>
+      <w:pPr>
+        <w:rPr>
+          <w:sz w:val="18"/>
+        </w:rPr>
+      </w:pPr>
+      <w:r>
+        <w:rPr>
+          <w:sz w:val="18"/>
+        </w:rPr>
+        <w:t>(03:04) [RMX-L] El Bravo: pero creer en eso es darle poder</w:t>
+      </w:r>
+    </w:p>
+    <w:p>
+      <w:pPr>
+        <w:rPr>
+          <w:sz w:val="18"/>
+        </w:rPr>
+      </w:pPr>
+      <w:r>
+        <w:rPr>
+          <w:sz w:val="18"/>
+        </w:rPr>
+        <w:lastRenderedPageBreak/>
+        <w:t>(03:05) Daniell: La Biblia habla del poder de lo enemigo. Pero no es para crer como cre en Dios.</w:t>
+      </w:r>
+    </w:p>
+    <w:p>
+      <w:pPr>
+        <w:rPr>
+          <w:sz w:val="18"/>
+        </w:rPr>
+      </w:pPr>
+      <w:r>
+        <w:rPr>
+          <w:sz w:val="18"/>
+        </w:rPr>
+        <w:t>(03:06) [RMX-L] El Bravo: y el objetivo del enemigo</w:t>
+      </w:r>
+    </w:p>
+    <w:p>
+      <w:pPr>
+        <w:rPr>
+          <w:sz w:val="18"/>
+        </w:rPr>
+      </w:pPr>
+      <w:r>
+        <w:rPr>
+          <w:sz w:val="18"/>
+        </w:rPr>
+        <w:t>(03:06) [RMX-L] El Bravo: es hacer dudar a las personas</w:t>
+      </w:r>
+    </w:p>
+    <w:p>
+      <w:pPr>
+        <w:rPr>
+          <w:sz w:val="18"/>
+        </w:rPr>
+      </w:pPr>
+      <w:r>
+        <w:rPr>
+          <w:sz w:val="18"/>
+        </w:rPr>
+        <w:t>(03:06) [RMX-L] El Bravo: para este incomodar a jehova</w:t>
+      </w:r>
+    </w:p>
+    <w:p>
+      <w:pPr>
+        <w:rPr>
+          <w:sz w:val="18"/>
+        </w:rPr>
+      </w:pPr>
+      <w:r>
+        <w:rPr>
+          <w:sz w:val="18"/>
+        </w:rPr>
+        <w:t>(03:07) Daniell: este es un de sus objectivos</w:t>
+      </w:r>
+    </w:p>
+    <w:p>
+      <w:pPr>
+        <w:rPr>
+          <w:sz w:val="18"/>
+        </w:rPr>
+      </w:pPr>
+      <w:r>
+        <w:rPr>
+          <w:sz w:val="18"/>
+        </w:rPr>
+        <w:t>(03:07) Daniell: su major objectivo es cargar almas con el</w:t>
+      </w:r>
+    </w:p>
+    <w:p>
+      <w:pPr>
+        <w:rPr>
+          <w:sz w:val="18"/>
+        </w:rPr>
+      </w:pPr>
+      <w:r>
+        <w:rPr>
+          <w:sz w:val="18"/>
+        </w:rPr>
+        <w:t>(03:08) Daniell: el enemigo odea a todo que es creacion de dios</w:t>
+      </w:r>
+    </w:p>
+    <w:p>
+      <w:pPr>
+        <w:rPr>
+          <w:sz w:val="18"/>
+        </w:rPr>
+      </w:pPr>
+      <w:r>
+        <w:rPr>
+          <w:sz w:val="18"/>
+        </w:rPr>
+        <w:t>(03:08) Daniell: Dios*</w:t>
+      </w:r>
+    </w:p>
+    <w:p>
+      <w:pPr>
+        <w:rPr>
+          <w:sz w:val="18"/>
+        </w:rPr>
+      </w:pPr>
+      <w:r>
+        <w:rPr>
+          <w:sz w:val="18"/>
+        </w:rPr>
+        <w:t>(03:08) [RMX-L] El Bravo: las almas que obtiene es porque son ingenuas y se dejan engañar al dudar les falta conviccion</w:t>
+      </w:r>
+    </w:p>
+    <w:p>
+      <w:pPr>
+        <w:rPr>
+          <w:sz w:val="18"/>
+        </w:rPr>
+      </w:pPr>
+      <w:r>
+        <w:rPr>
+          <w:sz w:val="18"/>
+        </w:rPr>
+        <w:t>(03:09) Daniell: o creen en dios, pero otras cosas eston acima, como la gloria de los hombres.</w:t>
+      </w:r>
+    </w:p>
+    <w:p>
+      <w:pPr>
+        <w:rPr>
+          <w:sz w:val="18"/>
+        </w:rPr>
+      </w:pPr>
+      <w:r>
+        <w:rPr>
+          <w:sz w:val="18"/>
+        </w:rPr>
+        <w:t>(03:10) Daniell: la ingenuidad es buena, pero misturada a la sabedoria.</w:t>
+      </w:r>
+    </w:p>
+    <w:p>
+      <w:pPr>
+        <w:rPr>
+          <w:sz w:val="18"/>
+        </w:rPr>
+      </w:pPr>
+      <w:r>
+        <w:rPr>
+          <w:sz w:val="18"/>
+        </w:rPr>
+        <w:t>(03:11) Daniell: Por la ingenuidad alcanza la fe en cosas que no se veen pero se sienten.</w:t>
+      </w:r>
+    </w:p>
+    <w:p>
+      <w:pPr>
+        <w:rPr>
+          <w:sz w:val="18"/>
+        </w:rPr>
+      </w:pPr>
+      <w:r>
+        <w:rPr>
+          <w:sz w:val="18"/>
+        </w:rPr>
+        <w:lastRenderedPageBreak/>
+        <w:t>(03:12) Daniell: E en la ingenuidad tienes el puro amor.</w:t>
+      </w:r>
+    </w:p>
+    <w:p>
+      <w:pPr>
+        <w:rPr>
+          <w:sz w:val="18"/>
+        </w:rPr>
+      </w:pPr>
+      <w:r>
+        <w:rPr>
+          <w:sz w:val="18"/>
+        </w:rPr>
+        <w:t>(03:13) [RMX-L] El Bravo: de cierta manera si</w:t>
+      </w:r>
+    </w:p>
+    <w:p>
+      <w:pPr>
+        <w:rPr>
+          <w:sz w:val="18"/>
+        </w:rPr>
+      </w:pPr>
+      <w:r>
+        <w:rPr>
+          <w:sz w:val="18"/>
+        </w:rPr>
+        <w:t>(03:13) Daniell: Paulo hablou sobre eso: meninos en la malicia, y adultos en la sabedoria.</w:t>
+      </w:r>
+    </w:p>
+    <w:p>
+      <w:pPr>
+        <w:rPr>
+          <w:sz w:val="18"/>
+        </w:rPr>
+      </w:pPr>
+      <w:r>
+        <w:rPr>
+          <w:sz w:val="18"/>
+        </w:rPr>
+        <w:t>(03:13) [RMX-L] El Bravo: pero muchos viven ingenuos siempre</w:t>
+      </w:r>
+    </w:p>
+    <w:p>
+      <w:pPr>
+        <w:rPr>
+          <w:sz w:val="18"/>
+        </w:rPr>
+      </w:pPr>
+      <w:r>
+        <w:rPr>
+          <w:sz w:val="18"/>
+        </w:rPr>
+        <w:t>(03:13) [RMX-L] El Bravo: y engañados</w:t>
+      </w:r>
+    </w:p>
+    <w:p>
+      <w:pPr>
+        <w:rPr>
+          <w:sz w:val="18"/>
+        </w:rPr>
+      </w:pPr>
+      <w:r>
+        <w:rPr>
+          <w:sz w:val="18"/>
+        </w:rPr>
+        <w:t>(03:13) Daniell: Si, y destes los malos doctores de la fe usan para obtener cosas de la Tierra.</w:t>
+      </w:r>
+    </w:p>
+    <w:p>
+      <w:pPr>
+        <w:rPr>
+          <w:sz w:val="18"/>
+        </w:rPr>
+      </w:pPr>
+      <w:r>
+        <w:rPr>
+          <w:sz w:val="18"/>
+        </w:rPr>
+        <w:t>(03:14) Daniell: Y daron conta de esas almas en lo regresso de Jesus</w:t>
+      </w:r>
+    </w:p>
+    <w:p>
+      <w:pPr>
+        <w:rPr>
+          <w:sz w:val="18"/>
+        </w:rPr>
+      </w:pPr>
+      <w:r>
+        <w:rPr>
+          <w:sz w:val="18"/>
+        </w:rPr>
+        <w:t>(03:20) [RMX-L] El Bravo: claro</w:t>
+      </w:r>
+    </w:p>
+    <w:p>
+      <w:pPr>
+        <w:rPr>
+          <w:sz w:val="18"/>
+        </w:rPr>
+      </w:pPr>
+      <w:r>
+        <w:rPr>
+          <w:sz w:val="18"/>
+        </w:rPr>
+        <w:t>(03:21) [RMX-L] El Bravo: porque jesus esta viendo</w:t>
+      </w:r>
+    </w:p>
+    <w:p>
+      <w:pPr>
+        <w:rPr>
+          <w:sz w:val="18"/>
+        </w:rPr>
+      </w:pPr>
+      <w:r>
+        <w:rPr>
+          <w:sz w:val="18"/>
+        </w:rPr>
+        <w:t>(03:21) [RMX-L] El Bravo: que la humanidad no va como el queria que fuera</w:t>
+      </w:r>
+    </w:p>
+    <w:p>
+      <w:pPr>
+        <w:rPr>
+          <w:sz w:val="18"/>
+        </w:rPr>
+      </w:pPr>
+      <w:r>
+        <w:rPr>
+          <w:sz w:val="18"/>
+        </w:rPr>
+        <w:t>(03:21) [RMX-L] El Bravo: ni tampoco con lo que el predico original mente</w:t>
+      </w:r>
+    </w:p>
+    <w:p>
+      <w:pPr>
+        <w:rPr>
+          <w:sz w:val="18"/>
+        </w:rPr>
+      </w:pPr>
+      <w:r>
+        <w:rPr>
+          <w:sz w:val="18"/>
+        </w:rPr>
+        <w:t>(03:25) Daniell: No toda la humanidad. Y Jesus sabia que esas cosas virian a el mundo.</w:t>
+      </w:r>
+    </w:p>
+    <w:p>
+      <w:pPr>
+        <w:rPr>
+          <w:sz w:val="18"/>
+        </w:rPr>
+      </w:pPr>
+      <w:r>
+        <w:rPr>
+          <w:sz w:val="18"/>
+        </w:rPr>
+        <w:lastRenderedPageBreak/>
+        <w:t>(03:26) [RMX-L] El Bravo: claro</w:t>
+      </w:r>
+    </w:p>
+    <w:p>
+      <w:pPr>
+        <w:rPr>
+          <w:sz w:val="18"/>
+        </w:rPr>
+      </w:pPr>
+      <w:r>
+        <w:rPr>
+          <w:sz w:val="18"/>
+        </w:rPr>
+        <w:t>(03:26) [RMX-L] El Bravo: no toda</w:t>
+      </w:r>
+    </w:p>
+    <w:p>
+      <w:pPr>
+        <w:rPr>
+          <w:sz w:val="18"/>
+        </w:rPr>
+      </w:pPr>
+      <w:r>
+        <w:rPr>
+          <w:sz w:val="18"/>
+        </w:rPr>
+        <w:t>(03:26) [RMX-L] El Bravo: pero hablaba en metafora</w:t>
+      </w:r>
+    </w:p>
+    <w:p>
+      <w:pPr>
+        <w:rPr>
+          <w:sz w:val="18"/>
+        </w:rPr>
+      </w:pPr>
+      <w:r>
+        <w:rPr>
+          <w:sz w:val="18"/>
+        </w:rPr>
+        <w:t>(03:27) Daniell: Crees in Dios sin crer a ninguna religion, pero Jesus es de una religion: el cristianismo. Como crees en Jesus?</w:t>
+      </w:r>
+    </w:p>
+    <w:p>
+      <w:pPr>
+        <w:rPr>
+          <w:sz w:val="18"/>
+        </w:rPr>
+      </w:pPr>
+      <w:r>
+        <w:rPr>
+          <w:sz w:val="18"/>
+        </w:rPr>
+        <w:t>(03:28) [RMX-L] El Bravo: en realidad</w:t>
+      </w:r>
+    </w:p>
+    <w:p>
+      <w:pPr>
+        <w:rPr>
+          <w:sz w:val="18"/>
+        </w:rPr>
+      </w:pPr>
+      <w:r>
+        <w:rPr>
+          <w:sz w:val="18"/>
+        </w:rPr>
+        <w:t>(03:28) [RMX-L] El Bravo: jesus era judio</w:t>
+      </w:r>
+    </w:p>
+    <w:p>
+      <w:pPr>
+        <w:rPr>
+          <w:sz w:val="18"/>
+        </w:rPr>
+      </w:pPr>
+      <w:r>
+        <w:rPr>
+          <w:sz w:val="18"/>
+        </w:rPr>
+        <w:t>(03:28) [RMX-L] El Bravo: el cristianimo se fundo por el pero perdio el camino</w:t>
+      </w:r>
+    </w:p>
+    <w:p>
+      <w:pPr>
+        <w:rPr>
+          <w:sz w:val="18"/>
+        </w:rPr>
+      </w:pPr>
+      <w:r>
+        <w:rPr>
+          <w:sz w:val="18"/>
+        </w:rPr>
+        <w:t>(03:28) [RMX-L] El Bravo: porque por eso se le llama cristianismo</w:t>
+      </w:r>
+    </w:p>
+    <w:p>
+      <w:pPr>
+        <w:rPr>
+          <w:sz w:val="18"/>
+        </w:rPr>
+      </w:pPr>
+      <w:r>
+        <w:rPr>
+          <w:sz w:val="18"/>
+        </w:rPr>
+        <w:t>(03:31) Daniell: Pero, como crees en Jesus, siendo tu de el agnosticismo?</w:t>
+      </w:r>
+    </w:p>
+    <w:p>
+      <w:pPr>
+        <w:rPr>
+          <w:sz w:val="18"/>
+        </w:rPr>
+      </w:pPr>
+      <w:r>
+        <w:rPr>
+          <w:sz w:val="18"/>
+        </w:rPr>
+        <w:t>(03:32) [RMX-L] El Bravo: pues lo hablo basandome en argumentos de un "predicador"</w:t>
+      </w:r>
+    </w:p>
+    <w:p>
+      <w:pPr>
+        <w:rPr>
+          <w:sz w:val="18"/>
+        </w:rPr>
+      </w:pPr>
+      <w:r>
+        <w:rPr>
+          <w:sz w:val="18"/>
+        </w:rPr>
+        <w:t>(03:32) [RMX-L] El Bravo: te aseguro que si a uno de esos le digo lo mismo sale huyendo</w:t>
+      </w:r>
+    </w:p>
+    <w:p>
+      <w:pPr>
+        <w:rPr>
+          <w:sz w:val="18"/>
+        </w:rPr>
+      </w:pPr>
+      <w:r>
+        <w:rPr>
+          <w:sz w:val="18"/>
+        </w:rPr>
+        <w:t>(03:35) Daniell: Lo entiendo, hablas en el contexto. Pero pense que crias en Jesus.</w:t>
+      </w:r>
+    </w:p>
+    <w:p>
+      <w:pPr>
+        <w:rPr>
+          <w:sz w:val="18"/>
+        </w:rPr>
+      </w:pPr>
+      <w:r>
+        <w:rPr>
+          <w:sz w:val="18"/>
+        </w:rPr>
+        <w:t>(03:35) [RMX-L] El Bravo: quizas</w:t>
+      </w:r>
+    </w:p>
+    <w:p>
+      <w:pPr>
+        <w:rPr>
+          <w:sz w:val="18"/>
+        </w:rPr>
+      </w:pPr>
+      <w:r>
+        <w:rPr>
+          <w:sz w:val="18"/>
+        </w:rPr>
+        <w:lastRenderedPageBreak/>
+        <w:t>(03:36) [RMX-L] El Bravo: los agnosticon creen en un poder mayor</w:t>
+      </w:r>
+    </w:p>
+    <w:p>
+      <w:pPr>
+        <w:rPr>
+          <w:sz w:val="18"/>
+        </w:rPr>
+      </w:pPr>
+      <w:r>
+        <w:rPr>
+          <w:sz w:val="18"/>
+        </w:rPr>
+        <w:t>(03:36) [RMX-L] El Bravo: ¿recuerdas?</w:t>
+      </w:r>
+    </w:p>
+    <w:p>
+      <w:pPr>
+        <w:rPr>
+          <w:sz w:val="18"/>
+        </w:rPr>
+      </w:pPr>
+      <w:r>
+        <w:rPr>
+          <w:sz w:val="18"/>
+        </w:rPr>
+        <w:t>(03:36) Daniell: Si.</w:t>
+      </w:r>
+    </w:p>
+    <w:p>
+      <w:pPr>
+        <w:rPr>
+          <w:sz w:val="18"/>
+        </w:rPr>
+      </w:pPr>
+      <w:r>
+        <w:rPr>
+          <w:sz w:val="18"/>
+        </w:rPr>
+        <w:t>(03:36) Daniell: Crer en Dios es mejor que no crer.</w:t>
+      </w:r>
+    </w:p>
+    <w:p>
+      <w:pPr>
+        <w:rPr>
+          <w:sz w:val="18"/>
+        </w:rPr>
+      </w:pPr>
+      <w:r>
+        <w:rPr>
+          <w:sz w:val="18"/>
+        </w:rPr>
+        <w:t>(03:37) Daniell: Y mejor no crer, haciendo el bien; que crendo hacer el malo.</w:t>
+      </w:r>
+    </w:p>
+    <w:p>
+      <w:pPr>
+        <w:rPr>
+          <w:sz w:val="18"/>
+        </w:rPr>
+      </w:pPr>
+      <w:r>
+        <w:rPr>
+          <w:sz w:val="18"/>
+        </w:rPr>
+        <w:t>(03:37) Daniell: o que, profesando, no seguir y intentar que somiente los otros sigan.</w:t>
+      </w:r>
+    </w:p>
+    <w:p>
+      <w:pPr>
+        <w:rPr>
+          <w:sz w:val="18"/>
+        </w:rPr>
+      </w:pPr>
+      <w:r>
+        <w:rPr>
+          <w:sz w:val="18"/>
+        </w:rPr>
+        <w:t>(03:38) [RMX-L] El Bravo: pues si</w:t>
+      </w:r>
+    </w:p>
+    <w:p>
+      <w:pPr>
+        <w:rPr>
+          <w:sz w:val="18"/>
+        </w:rPr>
+      </w:pPr>
+      <w:r>
+        <w:rPr>
+          <w:sz w:val="18"/>
+        </w:rPr>
+        <w:t>(03:39) [RMX-L] El Bravo: es mejor</w:t>
+      </w:r>
+    </w:p>
+    <w:p>
+      <w:pPr>
+        <w:rPr>
+          <w:sz w:val="18"/>
+        </w:rPr>
+      </w:pPr>
+      <w:r>
+        <w:rPr>
+          <w:sz w:val="18"/>
+        </w:rPr>
+        <w:t>(03:39) [RMX-L] El Bravo: respetar</w:t>
+      </w:r>
+    </w:p>
+    <w:p>
+      <w:pPr>
+        <w:rPr>
+          <w:sz w:val="18"/>
+          <w:lang w:val="en-US"/>
+        </w:rPr>
+      </w:pPr>
+      <w:r>
+        <w:rPr>
+          <w:sz w:val="18"/>
+        </w:rPr>
+        <w:t xml:space="preserve">(03:40) Daniell: Tiengo mas cosas a hablar, pero no tengo como ahora. </w:t>
+      </w:r>
+      <w:r>
+        <w:rPr>
+          <w:sz w:val="18"/>
+          <w:lang w:val="en-US"/>
+        </w:rPr>
+        <w:t>Esas palavras no son limitadas asi, perdoname.</w:t>
+      </w:r>
+    </w:p>
+    <w:p>
+      <w:pPr>
+        <w:rPr>
+          <w:sz w:val="18"/>
+        </w:rPr>
+      </w:pPr>
+      <w:r>
+        <w:rPr>
+          <w:sz w:val="18"/>
+        </w:rPr>
+        <w:t>(03:46) [RMX-L] El Bravo: si tranquilo suele pasar</w:t>
+      </w:r>
+    </w:p>
+    <w:p>
+      <w:pPr>
+        <w:rPr>
+          <w:sz w:val="18"/>
+        </w:rPr>
+      </w:pPr>
+    </w:p>
+    <w:p>
+      <w:pPr>
+        <w:rPr>
+          <w:sz w:val="18"/>
+        </w:rPr>
+      </w:pPr>
+    </w:p>
+    <w:p>
+      <w:pPr>
+        <w:rPr>
+          <w:sz w:val="18"/>
+        </w:rPr>
+      </w:pPr>
+    </w:p>
+    <w:p>
+      <w:pPr>
+        <w:rPr>
+          <w:sz w:val="18"/>
+          <w:lang w:val="en-US"/>
+        </w:rPr>
+      </w:pPr>
+      <w:r>
+        <w:rPr>
+          <w:sz w:val="18"/>
+          <w:lang w:val="en-US"/>
+        </w:rPr>
+        <w:t>(01:42) The other party left the server, so the window was disabled.</w:t>
+      </w:r>
+    </w:p>
+    <w:p>
+      <w:pPr>
+        <w:rPr>
+          <w:sz w:val="18"/>
+          <w:lang w:val="en-US"/>
+        </w:rPr>
+      </w:pPr>
+      <w:r>
+        <w:rPr>
+          <w:sz w:val="18"/>
+          <w:lang w:val="en-US"/>
+        </w:rPr>
+        <w:lastRenderedPageBreak/>
+        <w:t>(02:05) The player has logged on again</w:t>
+      </w:r>
+    </w:p>
+    <w:p>
+      <w:pPr>
+        <w:rPr>
+          <w:sz w:val="18"/>
+          <w:lang w:val="en-US"/>
+        </w:rPr>
+      </w:pPr>
+      <w:r>
+        <w:rPr>
+          <w:sz w:val="18"/>
+          <w:lang w:val="en-US"/>
+        </w:rPr>
+        <w:t>(02:11) Daniell: Hey</w:t>
+      </w:r>
+    </w:p>
+    <w:p>
+      <w:pPr>
+        <w:rPr>
+          <w:sz w:val="18"/>
+          <w:lang w:val="en-US"/>
+        </w:rPr>
+      </w:pPr>
+      <w:r>
+        <w:rPr>
+          <w:sz w:val="18"/>
+          <w:lang w:val="en-US"/>
+        </w:rPr>
+        <w:t>(02:11) Typhon: hi</w:t>
+      </w:r>
+    </w:p>
+    <w:p>
+      <w:pPr>
+        <w:rPr>
+          <w:sz w:val="18"/>
+          <w:lang w:val="en-US"/>
+        </w:rPr>
+      </w:pPr>
+      <w:r>
+        <w:rPr>
+          <w:sz w:val="18"/>
+          <w:lang w:val="en-US"/>
+        </w:rPr>
+        <w:t>(02:11) The other party left the server, so the window was disabled.</w:t>
+      </w:r>
+    </w:p>
+    <w:p>
+      <w:pPr>
+        <w:rPr>
+          <w:sz w:val="18"/>
+          <w:lang w:val="en-US"/>
+        </w:rPr>
+      </w:pPr>
+      <w:r>
+        <w:rPr>
+          <w:sz w:val="18"/>
+          <w:lang w:val="en-US"/>
+        </w:rPr>
+        <w:t>(02:20) The player has logged on again</w:t>
+      </w:r>
+    </w:p>
+    <w:p>
+      <w:pPr>
+        <w:rPr>
+          <w:sz w:val="18"/>
+          <w:lang w:val="en-US"/>
+        </w:rPr>
+      </w:pPr>
+      <w:r>
+        <w:rPr>
+          <w:sz w:val="18"/>
+          <w:lang w:val="en-US"/>
+        </w:rPr>
+        <w:t>(02:24) Daniell: Do you have a religion?</w:t>
+      </w:r>
+    </w:p>
+    <w:p>
+      <w:pPr>
+        <w:rPr>
+          <w:sz w:val="18"/>
+          <w:lang w:val="en-US"/>
+        </w:rPr>
+      </w:pPr>
+      <w:r>
+        <w:rPr>
+          <w:sz w:val="18"/>
+          <w:lang w:val="en-US"/>
+        </w:rPr>
+        <w:t>(02:25) Typhon: humanity</w:t>
+      </w:r>
+    </w:p>
+    <w:p>
+      <w:pPr>
+        <w:rPr>
+          <w:sz w:val="18"/>
+          <w:lang w:val="en-US"/>
+        </w:rPr>
+      </w:pPr>
+      <w:r>
+        <w:rPr>
+          <w:sz w:val="18"/>
+          <w:lang w:val="en-US"/>
+        </w:rPr>
+        <w:t>(02:27) Daniell: Sorry for my missknowledge. I had hear about this (my ex friend is of this religion) but I don't know its principles.</w:t>
+      </w:r>
+    </w:p>
+    <w:p>
+      <w:pPr>
+        <w:rPr>
+          <w:sz w:val="18"/>
+          <w:lang w:val="en-US"/>
+        </w:rPr>
+      </w:pPr>
+      <w:r>
+        <w:rPr>
+          <w:sz w:val="18"/>
+          <w:lang w:val="en-US"/>
+        </w:rPr>
+        <w:t>(02:27) Daniell: What and how they are? This is like believing in open mind?</w:t>
+      </w:r>
+    </w:p>
+    <w:p>
+      <w:pPr>
+        <w:rPr>
+          <w:sz w:val="18"/>
+          <w:lang w:val="en-US"/>
+        </w:rPr>
+      </w:pPr>
+      <w:r>
+        <w:rPr>
+          <w:sz w:val="18"/>
+          <w:lang w:val="en-US"/>
+        </w:rPr>
+        <w:t>(02:28) Daniell: Something like libertarianism and LGBT/interacial rights?</w:t>
+      </w:r>
+    </w:p>
+    <w:p>
+      <w:pPr>
+        <w:rPr>
+          <w:sz w:val="18"/>
+          <w:lang w:val="en-US"/>
+        </w:rPr>
+      </w:pPr>
+      <w:r>
+        <w:rPr>
+          <w:sz w:val="18"/>
+          <w:lang w:val="en-US"/>
+        </w:rPr>
+        <w:t>(02:41) Typhon: 1 min</w:t>
+      </w:r>
+    </w:p>
+    <w:p>
+      <w:pPr>
+        <w:rPr>
+          <w:sz w:val="18"/>
+          <w:lang w:val="en-US"/>
+        </w:rPr>
+      </w:pPr>
+      <w:r>
+        <w:rPr>
+          <w:sz w:val="18"/>
+          <w:lang w:val="en-US"/>
+        </w:rPr>
+        <w:t>(02:41) Typhon: i wipp tell u later</w:t>
+      </w:r>
+    </w:p>
+    <w:p>
+      <w:pPr>
+        <w:rPr>
+          <w:sz w:val="18"/>
+          <w:lang w:val="en-US"/>
+        </w:rPr>
+      </w:pPr>
+      <w:r>
+        <w:rPr>
+          <w:sz w:val="18"/>
+          <w:lang w:val="en-US"/>
+        </w:rPr>
+        <w:t>(02:41) Typhon: i m busy</w:t>
+      </w:r>
+    </w:p>
+    <w:p>
+      <w:pPr>
+        <w:rPr>
+          <w:sz w:val="18"/>
+          <w:lang w:val="en-US"/>
+        </w:rPr>
+      </w:pPr>
+      <w:r>
+        <w:rPr>
+          <w:sz w:val="18"/>
+          <w:lang w:val="en-US"/>
+        </w:rPr>
+        <w:t>(02:51) Daniell: Ok, np.</w:t>
+      </w:r>
+    </w:p>
+    <w:p>
+      <w:pPr>
+        <w:rPr>
+          <w:sz w:val="18"/>
+          <w:lang w:val="en-US"/>
+        </w:rPr>
+      </w:pPr>
+      <w:r>
+        <w:rPr>
+          <w:sz w:val="18"/>
+          <w:lang w:val="en-US"/>
+        </w:rPr>
+        <w:t>(03:00) The other party left the server, so the window was disabled.</w:t>
+      </w:r>
+    </w:p>
+    <w:p>
+      <w:pPr>
+        <w:rPr>
+          <w:sz w:val="18"/>
+          <w:lang w:val="en-US"/>
+        </w:rPr>
+      </w:pPr>
+      <w:r>
+        <w:rPr>
+          <w:sz w:val="18"/>
+          <w:lang w:val="en-US"/>
+        </w:rPr>
+        <w:t>(03:13) The player has logged on again</w:t>
+      </w:r>
+    </w:p>
+    <w:p>
+      <w:pPr>
+        <w:rPr>
+          <w:sz w:val="18"/>
+          <w:lang w:val="en-US"/>
+        </w:rPr>
+      </w:pPr>
+      <w:r>
+        <w:rPr>
+          <w:sz w:val="18"/>
+          <w:lang w:val="en-US"/>
+        </w:rPr>
+        <w:t>(03:16) Daniell: Hi, again.</w:t>
+      </w:r>
+    </w:p>
+    <w:p>
+      <w:pPr>
+        <w:rPr>
+          <w:sz w:val="18"/>
+          <w:lang w:val="en-US"/>
+        </w:rPr>
+      </w:pPr>
+      <w:r>
+        <w:rPr>
+          <w:sz w:val="18"/>
+          <w:lang w:val="en-US"/>
+        </w:rPr>
+        <w:lastRenderedPageBreak/>
+        <w:t>(03:16) Daniell: When available, please say me more about the religion of humanity? I know we have Google, but I want to hear this from a member.</w:t>
+      </w:r>
+    </w:p>
+    <w:p>
+      <w:pPr>
+        <w:rPr>
+          <w:sz w:val="18"/>
+          <w:lang w:val="en-US"/>
+        </w:rPr>
+      </w:pPr>
+      <w:r>
+        <w:rPr>
+          <w:sz w:val="18"/>
+          <w:lang w:val="en-US"/>
+        </w:rPr>
+        <w:t>(03:28) The other party left the server, so the window was disabled.</w:t>
+      </w:r>
+    </w:p>
+    <w:p>
+      <w:pPr>
+        <w:rPr>
+          <w:sz w:val="18"/>
+          <w:lang w:val="en-US"/>
+        </w:rPr>
+      </w:pPr>
+      <w:r>
+        <w:rPr>
+          <w:sz w:val="18"/>
+          <w:lang w:val="en-US"/>
+        </w:rPr>
+        <w:t>(03:31) The other party left the server, so the window was disabled.</w:t>
+      </w:r>
+    </w:p>
+    <w:p>
+      <w:pPr>
+        <w:rPr>
+          <w:sz w:val="18"/>
+          <w:lang w:val="en-US"/>
+        </w:rPr>
+      </w:pPr>
+      <w:r>
+        <w:rPr>
+          <w:sz w:val="18"/>
+          <w:lang w:val="en-US"/>
+        </w:rPr>
+        <w:t>(03:40) The player has logged on again</w:t>
+      </w:r>
+    </w:p>
+    <w:p>
+      <w:pPr>
+        <w:rPr>
+          <w:sz w:val="18"/>
+          <w:lang w:val="en-US"/>
+        </w:rPr>
+      </w:pPr>
+      <w:r>
+        <w:rPr>
+          <w:sz w:val="18"/>
+          <w:lang w:val="en-US"/>
+        </w:rPr>
+        <w:t>(03:44) Daniell: ?</w:t>
+      </w:r>
+    </w:p>
+    <w:p>
+      <w:pPr>
+        <w:rPr>
+          <w:sz w:val="18"/>
+          <w:lang w:val="en-US"/>
+        </w:rPr>
+      </w:pPr>
+      <w:r>
+        <w:rPr>
+          <w:sz w:val="18"/>
+          <w:lang w:val="en-US"/>
+        </w:rPr>
+        <w:t>(03:44) Typhon: humanity is the greatest religion</w:t>
+      </w:r>
+    </w:p>
+    <w:p>
+      <w:pPr>
+        <w:rPr>
+          <w:sz w:val="18"/>
+          <w:lang w:val="en-US"/>
+        </w:rPr>
+      </w:pPr>
+      <w:r>
+        <w:rPr>
+          <w:sz w:val="18"/>
+          <w:lang w:val="en-US"/>
+        </w:rPr>
+        <w:t>(03:45) Typhon: it is above all religion</w:t>
+      </w:r>
+    </w:p>
+    <w:p>
+      <w:pPr>
+        <w:rPr>
+          <w:sz w:val="18"/>
+          <w:lang w:val="en-US"/>
+        </w:rPr>
+      </w:pPr>
+      <w:r>
+        <w:rPr>
+          <w:sz w:val="18"/>
+          <w:lang w:val="en-US"/>
+        </w:rPr>
+        <w:t>(03:45) Typhon: the first religion of a person is to become a true human</w:t>
+      </w:r>
+    </w:p>
+    <w:p>
+      <w:pPr>
+        <w:rPr>
+          <w:sz w:val="18"/>
+          <w:lang w:val="en-US"/>
+        </w:rPr>
+      </w:pPr>
+      <w:r>
+        <w:rPr>
+          <w:sz w:val="18"/>
+          <w:lang w:val="en-US"/>
+        </w:rPr>
+        <w:t>(03:46) Typhon: if u r not a true human u r not worth of following any religion... it will be use less</w:t>
+      </w:r>
+    </w:p>
+    <w:p>
+      <w:pPr>
+        <w:rPr>
+          <w:sz w:val="18"/>
+          <w:lang w:val="en-US"/>
+        </w:rPr>
+      </w:pPr>
+      <w:r>
+        <w:rPr>
+          <w:sz w:val="18"/>
+          <w:lang w:val="en-US"/>
+        </w:rPr>
+        <w:t>(03:48) Daniell: "is to become a true human", it is true. Because who not knows itself, can't believe in so much things. And who don't have a self love, can't love anything.</w:t>
+      </w:r>
+    </w:p>
+    <w:p>
+      <w:pPr>
+        <w:rPr>
+          <w:sz w:val="18"/>
+          <w:lang w:val="en-US"/>
+        </w:rPr>
+      </w:pPr>
+      <w:r>
+        <w:rPr>
+          <w:sz w:val="18"/>
+          <w:lang w:val="en-US"/>
+        </w:rPr>
+        <w:t>(03:48) Daniell: Because to be human, the love is needed.]</w:t>
+      </w:r>
+    </w:p>
+    <w:p>
+      <w:pPr>
+        <w:rPr>
+          <w:sz w:val="18"/>
+          <w:lang w:val="en-US"/>
+        </w:rPr>
+      </w:pPr>
+    </w:p>
+    <w:p>
+      <w:pPr>
+        <w:rPr>
+          <w:sz w:val="18"/>
+          <w:lang w:val="en-US"/>
+        </w:rPr>
+      </w:pPr>
+    </w:p>
+    <w:p>
+      <w:pPr>
+        <w:rPr>
+          <w:sz w:val="18"/>
+          <w:lang w:val="en-US"/>
+        </w:rPr>
+      </w:pPr>
+    </w:p>
+    <w:p>
+      <w:pPr>
+        <w:rPr>
+          <w:sz w:val="18"/>
+          <w:lang w:val="en-US"/>
+        </w:rPr>
+      </w:pPr>
+    </w:p>
+    <w:p>
+      <w:pPr>
+        <w:rPr>
+          <w:sz w:val="18"/>
+          <w:lang w:val="en-US"/>
+        </w:rPr>
+      </w:pPr>
+    </w:p>
+    <w:p>
+      <w:pPr>
+        <w:rPr>
+          <w:sz w:val="18"/>
+          <w:lang w:val="en-US"/>
+        </w:rPr>
+      </w:pPr>
+      <w:r>
+        <w:rPr>
+          <w:sz w:val="18"/>
+          <w:lang w:val="en-US"/>
+        </w:rPr>
+        <w:t>(03:29) Daniell: Hi</w:t>
+      </w:r>
+    </w:p>
+    <w:p>
+      <w:pPr>
+        <w:rPr>
+          <w:sz w:val="18"/>
+          <w:lang w:val="en-US"/>
+        </w:rPr>
+      </w:pPr>
+      <w:r>
+        <w:rPr>
+          <w:sz w:val="18"/>
+          <w:lang w:val="en-US"/>
+        </w:rPr>
+        <w:t>(03:29) LIFO: hi?</w:t>
+      </w:r>
+    </w:p>
+    <w:p>
+      <w:pPr>
+        <w:rPr>
+          <w:sz w:val="18"/>
+          <w:lang w:val="en-US"/>
+        </w:rPr>
+      </w:pPr>
+      <w:r>
+        <w:rPr>
+          <w:sz w:val="18"/>
+          <w:lang w:val="en-US"/>
+        </w:rPr>
+        <w:t>(03:29) Daniell: Yes, I don't know you.</w:t>
+      </w:r>
+    </w:p>
+    <w:p>
+      <w:pPr>
+        <w:rPr>
+          <w:sz w:val="18"/>
+          <w:lang w:val="en-US"/>
+        </w:rPr>
+      </w:pPr>
+      <w:r>
+        <w:rPr>
+          <w:sz w:val="18"/>
+          <w:lang w:val="en-US"/>
+        </w:rPr>
+        <w:t>(03:30) Daniell: Its strange?</w:t>
+      </w:r>
+    </w:p>
+    <w:p>
+      <w:pPr>
+        <w:rPr>
+          <w:sz w:val="18"/>
+          <w:lang w:val="en-US"/>
+        </w:rPr>
+      </w:pPr>
+      <w:r>
+        <w:rPr>
+          <w:sz w:val="18"/>
+          <w:lang w:val="en-US"/>
+        </w:rPr>
+        <w:t>(03:30) LIFO: kind of?</w:t>
+      </w:r>
+    </w:p>
+    <w:p>
+      <w:pPr>
+        <w:rPr>
+          <w:sz w:val="18"/>
+          <w:lang w:val="en-US"/>
+        </w:rPr>
+      </w:pPr>
+      <w:r>
+        <w:rPr>
+          <w:sz w:val="18"/>
+          <w:lang w:val="en-US"/>
+        </w:rPr>
+        <w:t>(03:30) Daniell: Please don't be shammed about this.</w:t>
+      </w:r>
+    </w:p>
+    <w:p>
+      <w:pPr>
+        <w:rPr>
+          <w:sz w:val="18"/>
+          <w:lang w:val="en-US"/>
+        </w:rPr>
+      </w:pPr>
+      <w:r>
+        <w:rPr>
+          <w:sz w:val="18"/>
+          <w:lang w:val="en-US"/>
+        </w:rPr>
+        <w:t>(03:30) Daniell: Do you have a religion?</w:t>
+      </w:r>
+    </w:p>
+    <w:p>
+      <w:pPr>
+        <w:rPr>
+          <w:sz w:val="18"/>
+          <w:lang w:val="en-US"/>
+        </w:rPr>
+      </w:pPr>
+      <w:r>
+        <w:rPr>
+          <w:sz w:val="18"/>
+          <w:lang w:val="en-US"/>
+        </w:rPr>
+        <w:t>(03:30) LIFO: no</w:t>
+      </w:r>
+    </w:p>
+    <w:p>
+      <w:pPr>
+        <w:rPr>
+          <w:sz w:val="18"/>
+          <w:lang w:val="en-US"/>
+        </w:rPr>
+      </w:pPr>
+      <w:r>
+        <w:rPr>
+          <w:sz w:val="18"/>
+          <w:lang w:val="en-US"/>
+        </w:rPr>
+        <w:t>(03:31) Daniell: Atheism?</w:t>
+      </w:r>
+    </w:p>
+    <w:p>
+      <w:pPr>
+        <w:rPr>
+          <w:sz w:val="18"/>
+          <w:lang w:val="en-US"/>
+        </w:rPr>
+      </w:pPr>
+      <w:r>
+        <w:rPr>
+          <w:sz w:val="18"/>
+          <w:lang w:val="en-US"/>
+        </w:rPr>
+        <w:t>(03:32) LIFO: yeah</w:t>
+      </w:r>
+    </w:p>
+    <w:p>
+      <w:pPr>
+        <w:rPr>
+          <w:sz w:val="18"/>
+          <w:lang w:val="en-US"/>
+        </w:rPr>
+      </w:pPr>
+      <w:r>
+        <w:rPr>
+          <w:sz w:val="18"/>
+          <w:lang w:val="en-US"/>
+        </w:rPr>
+        <w:t>(03:33) Daniell: I have no strenghts to dispute about this, I'm sorry.</w:t>
+      </w:r>
+    </w:p>
+    <w:p>
+      <w:pPr>
+        <w:rPr>
+          <w:sz w:val="18"/>
+          <w:lang w:val="en-US"/>
+        </w:rPr>
+      </w:pPr>
+      <w:r>
+        <w:rPr>
+          <w:sz w:val="18"/>
+          <w:lang w:val="en-US"/>
+        </w:rPr>
+        <w:t>(03:33) LIFO: eh...</w:t>
+      </w:r>
+    </w:p>
+    <w:p>
+      <w:pPr>
+        <w:rPr>
+          <w:sz w:val="18"/>
+          <w:lang w:val="en-US"/>
+        </w:rPr>
+      </w:pPr>
+      <w:r>
+        <w:rPr>
+          <w:sz w:val="18"/>
+          <w:lang w:val="en-US"/>
+        </w:rPr>
+        <w:t>(03:34) LIFO: all right</w:t>
+      </w:r>
+    </w:p>
+    <w:p>
+      <w:pPr>
+        <w:rPr>
+          <w:sz w:val="18"/>
+          <w:lang w:val="en-US"/>
+        </w:rPr>
+      </w:pPr>
+    </w:p>
+    <w:p>
+      <w:pPr>
+        <w:rPr>
+          <w:sz w:val="18"/>
+          <w:lang w:val="en-US"/>
+        </w:rPr>
+      </w:pPr>
+    </w:p>
+    <w:p>
+      <w:pPr>
+        <w:rPr>
+          <w:sz w:val="18"/>
+          <w:lang w:val="en-US"/>
+        </w:rPr>
+      </w:pPr>
+    </w:p>
+    <w:p>
+      <w:pPr>
+        <w:rPr>
+          <w:sz w:val="18"/>
+          <w:lang w:val="en-US"/>
+        </w:rPr>
+      </w:pPr>
+      <w:r>
+        <w:rPr>
+          <w:sz w:val="18"/>
+          <w:lang w:val="en-US"/>
+        </w:rPr>
+        <w:t>(04:00) moe: hi</w:t>
+      </w:r>
+    </w:p>
+    <w:p>
+      <w:pPr>
+        <w:rPr>
+          <w:sz w:val="18"/>
+          <w:lang w:val="en-US"/>
+        </w:rPr>
+      </w:pPr>
+      <w:r>
+        <w:rPr>
+          <w:sz w:val="18"/>
+          <w:lang w:val="en-US"/>
+        </w:rPr>
+        <w:t>(04:00) Daniell: Do you believe in a Creator?</w:t>
+      </w:r>
+    </w:p>
+    <w:p>
+      <w:pPr>
+        <w:rPr>
+          <w:sz w:val="18"/>
+          <w:lang w:val="en-US"/>
+        </w:rPr>
+      </w:pPr>
+      <w:r>
+        <w:rPr>
+          <w:sz w:val="18"/>
+          <w:lang w:val="en-US"/>
+        </w:rPr>
+        <w:t>(04:04) moe: wdym?</w:t>
+      </w:r>
+    </w:p>
+    <w:p>
+      <w:pPr>
+        <w:rPr>
+          <w:sz w:val="18"/>
+          <w:lang w:val="en-US"/>
+        </w:rPr>
+      </w:pPr>
+      <w:r>
+        <w:rPr>
+          <w:sz w:val="18"/>
+          <w:lang w:val="en-US"/>
+        </w:rPr>
+        <w:t>(04:05) Daniell: I mean who created the whole universe or, to call, multiverse.</w:t>
+      </w:r>
+    </w:p>
+    <w:p>
+      <w:pPr>
+        <w:rPr>
+          <w:sz w:val="18"/>
+          <w:lang w:val="en-US"/>
+        </w:rPr>
+      </w:pPr>
+      <w:r>
+        <w:rPr>
+          <w:sz w:val="18"/>
+          <w:lang w:val="en-US"/>
+        </w:rPr>
+        <w:lastRenderedPageBreak/>
+        <w:t>(04:06) moe: oh yeah,i believe</w:t>
+      </w:r>
+    </w:p>
+    <w:p>
+      <w:pPr>
+        <w:rPr>
+          <w:sz w:val="18"/>
+          <w:lang w:val="en-US"/>
+        </w:rPr>
+      </w:pPr>
+      <w:r>
+        <w:rPr>
+          <w:sz w:val="18"/>
+          <w:lang w:val="en-US"/>
+        </w:rPr>
+        <w:t>(04:06) Daniell: How do you think he is?</w:t>
+      </w:r>
+    </w:p>
+    <w:p>
+      <w:pPr>
+        <w:rPr>
+          <w:sz w:val="18"/>
+          <w:lang w:val="en-US"/>
+        </w:rPr>
+      </w:pPr>
+      <w:r>
+        <w:rPr>
+          <w:sz w:val="18"/>
+          <w:lang w:val="en-US"/>
+        </w:rPr>
+        <w:t>(04:07) moe: im a moslem,</w:t>
+      </w:r>
+    </w:p>
+    <w:p>
+      <w:pPr>
+        <w:rPr>
+          <w:sz w:val="18"/>
+          <w:lang w:val="en-US"/>
+        </w:rPr>
+      </w:pPr>
+      <w:r>
+        <w:rPr>
+          <w:sz w:val="18"/>
+          <w:lang w:val="en-US"/>
+        </w:rPr>
+        <w:t>(04:08) moe: he is beyond everything</w:t>
+      </w:r>
+    </w:p>
+    <w:p>
+      <w:pPr>
+        <w:rPr>
+          <w:sz w:val="18"/>
+          <w:lang w:val="en-US"/>
+        </w:rPr>
+      </w:pPr>
+      <w:r>
+        <w:rPr>
+          <w:sz w:val="18"/>
+          <w:lang w:val="en-US"/>
+        </w:rPr>
+        <w:t>(04:09) Daniell: Whats your religion?</w:t>
+      </w:r>
+    </w:p>
+    <w:p>
+      <w:pPr>
+        <w:rPr>
+          <w:sz w:val="18"/>
+          <w:lang w:val="en-US"/>
+        </w:rPr>
+      </w:pPr>
+      <w:r>
+        <w:rPr>
+          <w:sz w:val="18"/>
+          <w:lang w:val="en-US"/>
+        </w:rPr>
+        <w:t>(04:11) moe: islam</w:t>
+      </w:r>
+    </w:p>
+    <w:p>
+      <w:pPr>
+        <w:rPr>
+          <w:sz w:val="18"/>
+          <w:lang w:val="en-US"/>
+        </w:rPr>
+      </w:pPr>
+      <w:r>
+        <w:rPr>
+          <w:sz w:val="18"/>
+          <w:lang w:val="en-US"/>
+        </w:rPr>
+        <w:t>(04:12) Daniell: Do you believe in the love?</w:t>
+      </w:r>
+    </w:p>
+    <w:p>
+      <w:pPr>
+        <w:rPr>
+          <w:sz w:val="18"/>
+          <w:lang w:val="en-US"/>
+        </w:rPr>
+      </w:pPr>
+      <w:r>
+        <w:rPr>
+          <w:sz w:val="18"/>
+          <w:lang w:val="en-US"/>
+        </w:rPr>
+        <w:t>(04:14) moe: mhm</w:t>
+      </w:r>
+    </w:p>
+    <w:p>
+      <w:pPr>
+        <w:rPr>
+          <w:sz w:val="18"/>
+          <w:lang w:val="en-US"/>
+        </w:rPr>
+      </w:pPr>
+      <w:r>
+        <w:rPr>
+          <w:sz w:val="18"/>
+          <w:lang w:val="en-US"/>
+        </w:rPr>
+        <w:t>(04:14) Daniell: ?</w:t>
+      </w:r>
+    </w:p>
+    <w:p>
+      <w:pPr>
+        <w:rPr>
+          <w:sz w:val="18"/>
+          <w:lang w:val="en-US"/>
+        </w:rPr>
+      </w:pPr>
+      <w:r>
+        <w:rPr>
+          <w:sz w:val="18"/>
+          <w:lang w:val="en-US"/>
+        </w:rPr>
+        <w:t>(04:14) Daniell: I don't understood.</w:t>
+      </w:r>
+    </w:p>
+    <w:p>
+      <w:pPr>
+        <w:rPr>
+          <w:sz w:val="18"/>
+          <w:lang w:val="en-US"/>
+        </w:rPr>
+      </w:pPr>
+      <w:r>
+        <w:rPr>
+          <w:sz w:val="18"/>
+          <w:lang w:val="en-US"/>
+        </w:rPr>
+        <w:t>(04:15) moe: yes</w:t>
+      </w:r>
+    </w:p>
+    <w:p>
+      <w:pPr>
+        <w:rPr>
+          <w:sz w:val="18"/>
+          <w:lang w:val="en-US"/>
+        </w:rPr>
+      </w:pPr>
+    </w:p>
+    <w:p>
+      <w:pPr>
+        <w:rPr>
+          <w:sz w:val="18"/>
+          <w:lang w:val="en-US"/>
+        </w:rPr>
+      </w:pPr>
+    </w:p>
+    <w:p>
+      <w:pPr>
+        <w:rPr>
+          <w:sz w:val="18"/>
+          <w:lang w:val="en-US"/>
+        </w:rPr>
+      </w:pPr>
+    </w:p>
+    <w:p>
+      <w:pPr>
+        <w:rPr>
+          <w:sz w:val="18"/>
+          <w:lang w:val="en-US"/>
+        </w:rPr>
+      </w:pPr>
+      <w:r>
+        <w:rPr>
+          <w:sz w:val="18"/>
+          <w:lang w:val="en-US"/>
+        </w:rPr>
+        <w:t>(04:01) Daniell: Hi</w:t>
+      </w:r>
+    </w:p>
+    <w:p>
+      <w:pPr>
+        <w:rPr>
+          <w:sz w:val="18"/>
+          <w:lang w:val="en-US"/>
+        </w:rPr>
+      </w:pPr>
+      <w:r>
+        <w:rPr>
+          <w:sz w:val="18"/>
+          <w:lang w:val="en-US"/>
+        </w:rPr>
+        <w:t xml:space="preserve">(04:04) </w:t>
+      </w:r>
+      <w:r>
+        <w:rPr>
+          <w:rFonts w:ascii="MS Gothic" w:eastAsia="MS Gothic" w:hAnsi="MS Gothic" w:cs="MS Gothic" w:hint="eastAsia"/>
+          <w:sz w:val="18"/>
+          <w:lang w:val="en-US"/>
+        </w:rPr>
+        <w:t>遇到鬼蝉我要死啦</w:t>
+      </w:r>
+      <w:r>
+        <w:rPr>
+          <w:sz w:val="18"/>
+          <w:lang w:val="en-US"/>
+        </w:rPr>
+        <w:t>: hi</w:t>
+      </w:r>
+    </w:p>
+    <w:p>
+      <w:pPr>
+        <w:rPr>
+          <w:sz w:val="18"/>
+          <w:lang w:val="en-US"/>
+        </w:rPr>
+      </w:pPr>
+      <w:r>
+        <w:rPr>
+          <w:sz w:val="18"/>
+          <w:lang w:val="en-US"/>
+        </w:rPr>
+        <w:t>(04:04) Daniell: Do you have a religion?</w:t>
+      </w:r>
+    </w:p>
+    <w:p>
+      <w:pPr>
+        <w:rPr>
+          <w:sz w:val="18"/>
+          <w:lang w:val="en-US"/>
+        </w:rPr>
+      </w:pPr>
+      <w:r>
+        <w:rPr>
+          <w:sz w:val="18"/>
+          <w:lang w:val="en-US"/>
+        </w:rPr>
+        <w:t xml:space="preserve">(04:05) </w:t>
+      </w:r>
+      <w:r>
+        <w:rPr>
+          <w:rFonts w:ascii="MS Gothic" w:eastAsia="MS Gothic" w:hAnsi="MS Gothic" w:cs="MS Gothic" w:hint="eastAsia"/>
+          <w:sz w:val="18"/>
+          <w:lang w:val="en-US"/>
+        </w:rPr>
+        <w:t>遇到鬼蝉我要死啦</w:t>
+      </w:r>
+      <w:r>
+        <w:rPr>
+          <w:sz w:val="18"/>
+          <w:lang w:val="en-US"/>
+        </w:rPr>
+        <w:t>: no</w:t>
+      </w:r>
+    </w:p>
+    <w:p>
+      <w:pPr>
+        <w:rPr>
+          <w:sz w:val="18"/>
+          <w:lang w:val="en-US"/>
+        </w:rPr>
+      </w:pPr>
+      <w:r>
+        <w:rPr>
+          <w:sz w:val="18"/>
+          <w:lang w:val="en-US"/>
+        </w:rPr>
+        <w:t xml:space="preserve">(04:06) </w:t>
+      </w:r>
+      <w:r>
+        <w:rPr>
+          <w:rFonts w:ascii="MS Gothic" w:eastAsia="MS Gothic" w:hAnsi="MS Gothic" w:cs="MS Gothic" w:hint="eastAsia"/>
+          <w:sz w:val="18"/>
+          <w:lang w:val="en-US"/>
+        </w:rPr>
+        <w:t>遇到鬼蝉我要死啦</w:t>
+      </w:r>
+      <w:r>
+        <w:rPr>
+          <w:sz w:val="18"/>
+          <w:lang w:val="en-US"/>
+        </w:rPr>
+        <w:t>: why you ask this</w:t>
+      </w:r>
+    </w:p>
+    <w:p>
+      <w:pPr>
+        <w:rPr>
+          <w:sz w:val="18"/>
+          <w:lang w:val="en-US"/>
+        </w:rPr>
+      </w:pPr>
+      <w:r>
+        <w:rPr>
+          <w:sz w:val="18"/>
+          <w:lang w:val="en-US"/>
+        </w:rPr>
+        <w:t>(04:06) The other party left the server, so the window was disabled.</w:t>
+      </w:r>
+    </w:p>
+    <w:p>
+      <w:pPr>
+        <w:rPr>
+          <w:sz w:val="18"/>
+          <w:lang w:val="en-US"/>
+        </w:rPr>
+      </w:pPr>
+      <w:r>
+        <w:rPr>
+          <w:sz w:val="18"/>
+          <w:lang w:val="en-US"/>
+        </w:rPr>
+        <w:t>(04:07) The player has logged on again</w:t>
+      </w:r>
+    </w:p>
+    <w:p>
+      <w:pPr>
+        <w:rPr>
+          <w:sz w:val="18"/>
+          <w:lang w:val="en-US"/>
+        </w:rPr>
+      </w:pPr>
+      <w:r>
+        <w:rPr>
+          <w:sz w:val="18"/>
+          <w:lang w:val="en-US"/>
+        </w:rPr>
+        <w:lastRenderedPageBreak/>
+        <w:t>(04:11) Daniell: Sorry me for this question.</w:t>
+      </w:r>
+    </w:p>
+    <w:p>
+      <w:pPr>
+        <w:rPr>
+          <w:sz w:val="18"/>
+          <w:lang w:val="en-US"/>
+        </w:rPr>
+      </w:pPr>
+      <w:r>
+        <w:rPr>
+          <w:sz w:val="18"/>
+          <w:lang w:val="en-US"/>
+        </w:rPr>
+        <w:t>(04:11) Daniell: I'm just asking.</w:t>
+      </w:r>
+    </w:p>
+    <w:p>
+      <w:pPr>
+        <w:rPr>
+          <w:sz w:val="18"/>
+          <w:lang w:val="en-US"/>
+        </w:rPr>
+      </w:pPr>
+    </w:p>
+    <w:p>
+      <w:pPr>
+        <w:rPr>
+          <w:sz w:val="18"/>
+          <w:lang w:val="en-US"/>
+        </w:rPr>
+      </w:pPr>
+    </w:p>
+    <w:p>
+      <w:pPr>
+        <w:rPr>
+          <w:sz w:val="18"/>
+          <w:lang w:val="en-US"/>
+        </w:rPr>
+      </w:pPr>
+    </w:p>
+    <w:p>
+      <w:pPr>
+        <w:rPr>
+          <w:sz w:val="18"/>
+          <w:lang w:val="en-US"/>
+        </w:rPr>
+      </w:pPr>
+      <w:r>
+        <w:rPr>
+          <w:sz w:val="18"/>
+          <w:lang w:val="en-US"/>
+        </w:rPr>
+        <w:t>(04:11) Daniell: Hi</w:t>
+      </w:r>
+    </w:p>
+    <w:p>
+      <w:pPr>
+        <w:rPr>
+          <w:sz w:val="18"/>
+          <w:lang w:val="en-US"/>
+        </w:rPr>
+      </w:pPr>
+      <w:r>
+        <w:rPr>
+          <w:sz w:val="18"/>
+          <w:lang w:val="en-US"/>
+        </w:rPr>
+        <w:t>(04:11) Corsola: hi</w:t>
+      </w:r>
+    </w:p>
+    <w:p>
+      <w:pPr>
+        <w:rPr>
+          <w:sz w:val="18"/>
+          <w:lang w:val="en-US"/>
+        </w:rPr>
+      </w:pPr>
+      <w:r>
+        <w:rPr>
+          <w:sz w:val="18"/>
+          <w:lang w:val="en-US"/>
+        </w:rPr>
+        <w:t>(04:12) Daniell: Do you have a religion?]</w:t>
+      </w:r>
+    </w:p>
+    <w:p>
+      <w:pPr>
+        <w:rPr>
+          <w:sz w:val="18"/>
+          <w:lang w:val="en-US"/>
+        </w:rPr>
+      </w:pPr>
+      <w:r>
+        <w:rPr>
+          <w:sz w:val="18"/>
+          <w:lang w:val="en-US"/>
+        </w:rPr>
+        <w:t>(04:14) Corsola: yrs</w:t>
+      </w:r>
+    </w:p>
+    <w:p>
+      <w:pPr>
+        <w:rPr>
+          <w:sz w:val="18"/>
+          <w:lang w:val="en-US"/>
+        </w:rPr>
+      </w:pPr>
+      <w:r>
+        <w:rPr>
+          <w:sz w:val="18"/>
+          <w:lang w:val="en-US"/>
+        </w:rPr>
+        <w:t>(04:14) Corsola: yes</w:t>
+      </w:r>
+    </w:p>
+    <w:p>
+      <w:pPr>
+        <w:rPr>
+          <w:sz w:val="18"/>
+          <w:lang w:val="en-US"/>
+        </w:rPr>
+      </w:pPr>
+      <w:r>
+        <w:rPr>
+          <w:sz w:val="18"/>
+          <w:lang w:val="en-US"/>
+        </w:rPr>
+        <w:t>(04:14) Daniell: What?</w:t>
+      </w:r>
+    </w:p>
+    <w:p>
+      <w:pPr>
+        <w:rPr>
+          <w:sz w:val="18"/>
+          <w:lang w:val="en-US"/>
+        </w:rPr>
+      </w:pPr>
+      <w:r>
+        <w:rPr>
+          <w:sz w:val="18"/>
+          <w:lang w:val="en-US"/>
+        </w:rPr>
+        <w:t>(04:15) Corsola: Private</w:t>
+      </w:r>
+    </w:p>
+    <w:p>
+      <w:pPr>
+        <w:rPr>
+          <w:sz w:val="18"/>
+          <w:lang w:val="en-US"/>
+        </w:rPr>
+      </w:pPr>
+      <w:r>
+        <w:rPr>
+          <w:sz w:val="18"/>
+          <w:lang w:val="en-US"/>
+        </w:rPr>
+        <w:t>(04:16) Daniell: I was atheist/agnostic.</w:t>
+      </w:r>
+    </w:p>
+    <w:p>
+      <w:pPr>
+        <w:rPr>
+          <w:sz w:val="18"/>
+          <w:lang w:val="en-US"/>
+        </w:rPr>
+      </w:pPr>
+      <w:r>
+        <w:rPr>
+          <w:sz w:val="18"/>
+          <w:lang w:val="en-US"/>
+        </w:rPr>
+        <w:t>(04:16) Corsola: o</w:t>
+      </w:r>
+    </w:p>
+    <w:p>
+      <w:pPr>
+        <w:rPr>
+          <w:sz w:val="18"/>
+          <w:lang w:val="en-US"/>
+        </w:rPr>
+      </w:pPr>
+      <w:r>
+        <w:rPr>
+          <w:sz w:val="18"/>
+          <w:lang w:val="en-US"/>
+        </w:rPr>
+        <w:t>(04:16) Corsola: may I know who are you?</w:t>
+      </w:r>
+    </w:p>
+    <w:p>
+      <w:pPr>
+        <w:rPr>
+          <w:sz w:val="18"/>
+          <w:lang w:val="en-US"/>
+        </w:rPr>
+      </w:pPr>
+      <w:r>
+        <w:rPr>
+          <w:sz w:val="18"/>
+          <w:lang w:val="en-US"/>
+        </w:rPr>
+        <w:t>(04:18) Daniell: Any person</w:t>
+      </w:r>
+    </w:p>
+    <w:p>
+      <w:pPr>
+        <w:rPr>
+          <w:sz w:val="18"/>
+          <w:lang w:val="en-US"/>
+        </w:rPr>
+      </w:pPr>
+      <w:r>
+        <w:rPr>
+          <w:sz w:val="18"/>
+          <w:lang w:val="en-US"/>
+        </w:rPr>
+        <w:t>(04:18) Corsola: Then why did you just appear out of nowhere</w:t>
+      </w:r>
+    </w:p>
+    <w:p>
+      <w:pPr>
+        <w:rPr>
+          <w:sz w:val="18"/>
+          <w:lang w:val="en-US"/>
+        </w:rPr>
+      </w:pPr>
+      <w:r>
+        <w:rPr>
+          <w:sz w:val="18"/>
+          <w:lang w:val="en-US"/>
+        </w:rPr>
+        <w:t>(04:18) Corsola: and ask me that question</w:t>
+      </w:r>
+    </w:p>
+    <w:p>
+      <w:pPr>
+        <w:rPr>
+          <w:sz w:val="18"/>
+          <w:lang w:val="en-US"/>
+        </w:rPr>
+      </w:pPr>
+      <w:r>
+        <w:rPr>
+          <w:sz w:val="18"/>
+          <w:lang w:val="en-US"/>
+        </w:rPr>
+        <w:t>(04:19) Daniell: Because the souls needs appear in of somewhere.</w:t>
+      </w:r>
+    </w:p>
+    <w:p>
+      <w:pPr>
+        <w:rPr>
+          <w:sz w:val="18"/>
+          <w:lang w:val="en-US"/>
+        </w:rPr>
+      </w:pPr>
+    </w:p>
+    <w:p>
+      <w:pPr>
+        <w:rPr>
+          <w:sz w:val="18"/>
+          <w:lang w:val="en-US"/>
+        </w:rPr>
+      </w:pPr>
+    </w:p>
+    <w:p>
+      <w:pPr>
+        <w:rPr>
+          <w:sz w:val="18"/>
+          <w:lang w:val="en-US"/>
+        </w:rPr>
+      </w:pPr>
+    </w:p>
+    <w:p>
+      <w:pPr>
+        <w:rPr>
+          <w:sz w:val="18"/>
+          <w:lang w:val="en-US"/>
+        </w:rPr>
+      </w:pPr>
+    </w:p>
+    <w:p>
+      <w:pPr>
+        <w:rPr>
+          <w:sz w:val="18"/>
+          <w:lang w:val="en-US"/>
+        </w:rPr>
+      </w:pPr>
+    </w:p>
+    <w:p>
+      <w:pPr>
+        <w:rPr>
+          <w:lang w:val="en-US"/>
+        </w:rPr>
+      </w:pPr>
+      <w:r>
+        <w:rPr>
+          <w:noProof/>
+          <w:lang w:eastAsia="pt-BR"/>
+        </w:rPr>
+        <w:lastRenderedPageBreak/>
+        <w:drawing>
+          <wp:anchor distT="0" distB="0" distL="114300" distR="114300" simplePos="0" relativeHeight="251673600" behindDoc="0" locked="0" layoutInCell="1" allowOverlap="1" wp14:anchorId="10712438" wp14:editId="5F873449">
+            <wp:simplePos x="0" y="0"/>
+            <wp:positionH relativeFrom="margin">
+              <wp:posOffset>-4445</wp:posOffset>
+            </wp:positionH>
+            <wp:positionV relativeFrom="paragraph">
+              <wp:posOffset>13335</wp:posOffset>
+            </wp:positionV>
+            <wp:extent cx="2676525" cy="640453"/>
+            <wp:effectExtent l="0" t="0" r="0" b="7620"/>
+            <wp:wrapNone/>
+            <wp:docPr id="5" name="Picture 5"/>
+            <wp:cNvGraphicFramePr>
+              <a:graphicFrameLocks xmlns:a="http://schemas.openxmlformats.org/drawingml/2006/main" noChangeAspect="1"/>
+            </wp:cNvGraphicFramePr>
+            <a:graphic xmlns:a="http://schemas.openxmlformats.org/drawingml/2006/main">
+              <a:graphicData uri="http://schemas.openxmlformats.org/drawingml/2006/picture">
+                <pic:pic xmlns:pic="http://schemas.openxmlformats.org/drawingml/2006/picture">
+                  <pic:nvPicPr>
+                    <pic:cNvPr id="0" name="Picture 2"/>
+                    <pic:cNvPicPr>
+                      <a:picLocks noChangeAspect="1" noChangeArrowheads="1"/>
+                    </pic:cNvPicPr>
+                  </pic:nvPicPr>
+                  <pic:blipFill>
+                    <a:blip r:embed="rId18">
+                      <a:extLst>
+                        <a:ext uri="{28A0092B-C50C-407E-A947-70E740481C1C}">
+                          <a14:useLocalDpi xmlns:a14="http://schemas.microsoft.com/office/drawing/2010/main" val="0"/>
+                        </a:ext>
+                      </a:extLst>
+                    </a:blip>
+                    <a:stretch>
+                      <a:fillRect/>
+                    </a:stretch>
+                  </pic:blipFill>
+                  <pic:spPr bwMode="auto">
+                    <a:xfrm>
+                      <a:off x="0" y="0"/>
+                      <a:ext cx="2676525" cy="640453"/>
+                    </a:xfrm>
+                    <a:prstGeom prst="rect">
+                      <a:avLst/>
+                    </a:prstGeom>
+                    <a:noFill/>
+                  </pic:spPr>
+                </pic:pic>
+              </a:graphicData>
+            </a:graphic>
+            <wp14:sizeRelV relativeFrom="margin">
+              <wp14:pctHeight>0</wp14:pctHeight>
+            </wp14:sizeRelV>
+          </wp:anchor>
+        </w:drawing>
+      </w:r>
+      <w:r>
+        <w:rPr>
+          <w:lang w:val="en-US"/>
+        </w:rPr>
+        <w:t>  </w:t>
+      </w:r>
+    </w:p>
+    <w:p>
+      <w:pPr>
+        <w:pStyle w:val="Heading3"/>
+        <w:rPr>
+          <w:lang w:val="en-US"/>
+        </w:rPr>
+      </w:pPr>
+      <w:r>
+        <w:rPr>
+          <w:lang w:val="en-US"/>
+        </w:rPr>
+        <w:t xml:space="preserve">Chat </w:t>
+      </w:r>
+      <w:r>
+        <w:rPr>
+          <w:lang w:val="en-US"/>
+        </w:rPr>
+        <w:t>2</w:t>
+      </w:r>
+      <w:r>
+        <w:rPr>
+          <w:lang w:val="en-US"/>
+        </w:rPr>
         <w:t> </w:t>
       </w:r>
     </w:p>
@@ -27032,6 +31475,7 @@
     </w:p>
     <w:p>
       <w:pPr>
+        <w:jc w:val="center"/>
         <w:rPr>
           <w:lang w:val="en-US"/>
         </w:rPr>
@@ -27040,25 +31484,28 @@
         <w:rPr>
           <w:lang w:val="en-US"/>
         </w:rPr>
-        <w:t> </w:t>
-      </w:r>
-    </w:p>
-    <w:p>
-      <w:pPr>
-        <w:rPr>
+        <w:t>29/03/18</w:t>
+      </w:r>
+    </w:p>
+    <w:p>
+      <w:pPr>
+        <w:rPr>
+          <w:sz w:val="18"/>
           <w:lang w:val="en-US"/>
         </w:rPr>
       </w:pPr>
       <w:r>
         <w:rPr>
+          <w:sz w:val="18"/>
           <w:lang w:val="en-US"/>
         </w:rPr>
-        <w:t> </w:t>
-      </w:r>
-    </w:p>
-    <w:p>
-      <w:pPr>
-        <w:rPr>
+        <w:t>(01:42) Daniell: Hey</w:t>
+      </w:r>
+    </w:p>
+    <w:p>
+      <w:pPr>
+        <w:rPr>
+          <w:sz w:val="18"/>
           <w:lang w:val="en-US"/>
         </w:rPr>
       </w:pPr>
@@ -27066,21 +31513,32 @@
         <w:rPr>
           <w:lang w:val="en-US"/>
         </w:rPr>
-        <w:t> </w:t>
-      </w:r>
-    </w:p>
-    <w:p>
-      <w:pPr>
-        <w:rPr>
+        <w:br w:type="page"/>
+      </w:r>
+    </w:p>
+    <w:p>
+      <w:pPr>
+        <w:rPr>
+          <w:sz w:val="18"/>
           <w:lang w:val="en-US"/>
         </w:rPr>
-      </w:pPr>
-      <w:r>
-        <w:rPr>
+        <w:sectPr>
+          <w:type w:val="continuous"/>
+          <w:pgSz w:w="5046" w:h="7201" w:code="278"/>
+          <w:pgMar w:top="567" w:right="397" w:bottom="567" w:left="397" w:header="57" w:footer="0" w:gutter="0"/>
+          <w:cols w:num="2" w:sep="1" w:space="397"/>
+          <w:titlePg/>
+          <w:docGrid w:linePitch="360"/>
+        </w:sectPr>
+      </w:pPr>
+    </w:p>
+    <w:p>
+      <w:pPr>
+        <w:rPr>
+          <w:sz w:val="18"/>
           <w:lang w:val="en-US"/>
         </w:rPr>
-        <w:t> </w:t>
-      </w:r>
+      </w:pPr>
     </w:p>
     <w:p>
       <w:pPr>
@@ -27092,118 +31550,23 @@
         <w:rPr>
           <w:lang w:val="en-US"/>
         </w:rPr>
-        <w:t> </w:t>
-      </w:r>
-    </w:p>
-    <w:p>
-      <w:pPr>
-        <w:rPr>
+        <w:br w:type="page"/>
+      </w:r>
+    </w:p>
+    <w:p>
+      <w:pPr>
+        <w:rPr>
+          <w:sz w:val="18"/>
           <w:lang w:val="en-US"/>
         </w:rPr>
-      </w:pPr>
-      <w:r>
-        <w:rPr>
-          <w:lang w:val="en-US"/>
-        </w:rPr>
-        <w:t> </w:t>
-      </w:r>
-    </w:p>
-    <w:p>
-      <w:pPr>
-        <w:rPr>
-          <w:lang w:val="en-US"/>
-        </w:rPr>
-      </w:pPr>
-      <w:r>
-        <w:rPr>
-          <w:lang w:val="en-US"/>
-        </w:rPr>
-        <w:t> </w:t>
-      </w:r>
-    </w:p>
-    <w:p>
-      <w:pPr>
-        <w:rPr>
-          <w:lang w:val="en-US"/>
-        </w:rPr>
-      </w:pPr>
-      <w:r>
-        <w:rPr>
-          <w:lang w:val="en-US"/>
-        </w:rPr>
-        <w:t> </w:t>
-      </w:r>
-    </w:p>
-    <w:p>
-      <w:pPr>
-        <w:rPr>
-          <w:lang w:val="en-US"/>
-        </w:rPr>
-      </w:pPr>
-      <w:r>
-        <w:rPr>
-          <w:lang w:val="en-US"/>
-        </w:rPr>
-        <w:t> </w:t>
-      </w:r>
-    </w:p>
-    <w:p>
-      <w:pPr>
-        <w:rPr>
-          <w:lang w:val="en-US"/>
-        </w:rPr>
-      </w:pPr>
-      <w:r>
-        <w:rPr>
-          <w:lang w:val="en-US"/>
-        </w:rPr>
-        <w:t> </w:t>
-      </w:r>
-    </w:p>
-    <w:p>
-      <w:pPr>
-        <w:rPr>
-          <w:lang w:val="en-US"/>
-        </w:rPr>
-      </w:pPr>
-      <w:r>
-        <w:rPr>
-          <w:lang w:val="en-US"/>
-        </w:rPr>
-        <w:t> </w:t>
-      </w:r>
-    </w:p>
-    <w:p>
-      <w:pPr>
-        <w:rPr>
-          <w:lang w:val="en-US"/>
-        </w:rPr>
-      </w:pPr>
-      <w:r>
-        <w:rPr>
-          <w:lang w:val="en-US"/>
-        </w:rPr>
-        <w:t> </w:t>
-      </w:r>
-    </w:p>
-    <w:p>
-      <w:pPr>
-        <w:rPr>
-          <w:lang w:val="en-US"/>
-        </w:rPr>
-      </w:pPr>
-      <w:r>
-        <w:rPr>
-          <w:lang w:val="en-US"/>
-        </w:rPr>
-        <w:t> </w:t>
-      </w:r>
-    </w:p>
-    <w:p>
-      <w:pPr>
-        <w:rPr>
-          <w:lang w:val="en-US"/>
-        </w:rPr>
+        <w:sectPr>
+          <w:type w:val="continuous"/>
+          <w:pgSz w:w="5046" w:h="7201" w:code="278"/>
+          <w:pgMar w:top="567" w:right="397" w:bottom="567" w:left="397" w:header="57" w:footer="0" w:gutter="0"/>
+          <w:cols w:sep="1" w:space="397"/>
+          <w:titlePg/>
+          <w:docGrid w:linePitch="360"/>
+        </w:sectPr>
       </w:pPr>
       <w:r>
         <w:rPr>
@@ -27219,7 +31582,7 @@
               <wp:posOffset>9525</wp:posOffset>
             </wp:positionH>
             <wp:positionV relativeFrom="paragraph">
-              <wp:posOffset>-367665</wp:posOffset>
+              <wp:posOffset>-369570</wp:posOffset>
             </wp:positionV>
             <wp:extent cx="3181350" cy="4552950"/>
             <wp:effectExtent l="0" t="0" r="0" b="0"/>
@@ -27274,27 +31637,6 @@
           </wp:anchor>
         </w:drawing>
       </w:r>
-      <w:r>
-        <w:rPr>
-          <w:lang w:val="en-US"/>
-        </w:rPr>
-        <w:t> </w:t>
-      </w:r>
-    </w:p>
-    <w:p>
-      <w:pPr>
-        <w:rPr>
-          <w:lang w:val="en-US"/>
-        </w:rPr>
-        <w:sectPr>
-          <w:type w:val="continuous"/>
-          <w:pgSz w:w="5046" w:h="7201" w:code="278"/>
-          <w:pgMar w:top="567" w:right="397" w:bottom="567" w:left="397" w:header="57" w:footer="0" w:gutter="0"/>
-          <w:cols w:num="2" w:sep="1" w:space="397"/>
-          <w:titlePg/>
-          <w:docGrid w:linePitch="360"/>
-        </w:sectPr>
-      </w:pPr>
     </w:p>
     <w:p>
       <w:pPr>
@@ -27312,14 +31654,14 @@
           <w:docGrid w:linePitch="360"/>
         </w:sectPr>
       </w:pPr>
-      <w:bookmarkStart w:id="18" w:name="_Toc517730874"/>
+      <w:bookmarkStart w:id="19" w:name="_Toc517811433"/>
       <w:r>
         <w:rPr>
           <w:b/>
         </w:rPr>
         <w:t>Adultos</w:t>
       </w:r>
-      <w:bookmarkEnd w:id="18"/>
+      <w:bookmarkEnd w:id="19"/>
     </w:p>
     <w:p>
       <w:pPr>
@@ -27342,7 +31684,7 @@
           <w:docGrid w:linePitch="360"/>
         </w:sectPr>
       </w:pPr>
-      <w:bookmarkStart w:id="19" w:name="_Toc517730875"/>
+      <w:bookmarkStart w:id="20" w:name="_Toc517811434"/>
       <w:r>
         <w:rPr>
           <w:noProof/>
@@ -27414,7 +31756,7 @@
       <w:r>
         <w:t>Cartas</w:t>
       </w:r>
-      <w:bookmarkEnd w:id="19"/>
+      <w:bookmarkEnd w:id="20"/>
     </w:p>
     <w:p/>
     <w:p>
@@ -27430,8 +31772,8 @@
           <w:b/>
         </w:rPr>
       </w:pPr>
-      <w:bookmarkStart w:id="20" w:name="_Hlk516687589"/>
-      <w:bookmarkStart w:id="21" w:name="_Toc517730876"/>
+      <w:bookmarkStart w:id="21" w:name="_Hlk516687589"/>
+      <w:bookmarkStart w:id="22" w:name="_Toc517811435"/>
       <w:r>
         <w:rPr>
           <w:rStyle w:val="Heading1Char"/>
@@ -27455,7 +31797,7 @@
         </w:rPr>
         <w:t>blumenauenses</w:t>
       </w:r>
-      <w:bookmarkEnd w:id="21"/>
+      <w:bookmarkEnd w:id="22"/>
     </w:p>
     <w:p>
       <w:pPr>
@@ -27547,7 +31889,7 @@
         <w:t>Espero que essas palavras lhe sejam muito úteis!</w:t>
       </w:r>
     </w:p>
-    <w:bookmarkEnd w:id="20"/>
+    <w:bookmarkEnd w:id="21"/>
     <w:p>
       <w:pPr>
         <w:pStyle w:val="ListParagraph"/>
@@ -28925,7 +33267,7 @@
         <w:t>E essa tua fé pode ser exercitada a crescer muito mais, inclusive com fé você pode pedir mais fé.</w:t>
       </w:r>
     </w:p>
-    <w:bookmarkStart w:id="22" w:name="_Hlk516737963"/>
+    <w:bookmarkStart w:id="23" w:name="_Hlk516737963"/>
     <w:p>
       <w:pPr>
         <w:pStyle w:val="ListParagraph"/>
@@ -28983,7 +33325,7 @@
         <w:fldChar w:fldCharType="end"/>
       </w:r>
     </w:p>
-    <w:bookmarkEnd w:id="22"/>
+    <w:bookmarkEnd w:id="23"/>
     <w:p>
       <w:pPr>
         <w:pBdr>
@@ -29275,7 +33617,7 @@
           <w:szCs w:val="28"/>
         </w:rPr>
       </w:pPr>
-      <w:bookmarkStart w:id="23" w:name="_Toc517730877"/>
+      <w:bookmarkStart w:id="24" w:name="_Toc517811436"/>
       <w:r>
         <w:rPr>
           <w:rFonts w:asciiTheme="majorHAnsi" w:eastAsiaTheme="majorEastAsia" w:hAnsiTheme="majorHAnsi" w:cstheme="majorBidi"/>
@@ -29298,7 +33640,7 @@
         </w:rPr>
         <w:t>áurea</w:t>
       </w:r>
-      <w:bookmarkEnd w:id="23"/>
+      <w:bookmarkEnd w:id="24"/>
     </w:p>
     <w:p>
       <w:pPr>
@@ -33890,7 +38232,7 @@
           <w:b/>
         </w:rPr>
       </w:pPr>
-      <w:bookmarkStart w:id="24" w:name="_Toc517730878"/>
+      <w:bookmarkStart w:id="25" w:name="_Toc517811437"/>
       <w:r>
         <w:rPr>
           <w:rStyle w:val="Heading1Char"/>
@@ -33914,7 +38256,7 @@
         </w:rPr>
         <w:t>blumenauenses</w:t>
       </w:r>
-      <w:bookmarkEnd w:id="24"/>
+      <w:bookmarkEnd w:id="25"/>
     </w:p>
     <w:p>
       <w:pPr>
@@ -33928,7 +38270,7 @@
           <w:sz w:val="18"/>
         </w:rPr>
       </w:pPr>
-      <w:bookmarkStart w:id="25" w:name="_Hlk516682120"/>
+      <w:bookmarkStart w:id="26" w:name="_Hlk516682120"/>
       <w:r>
         <w:rPr>
           <w:rFonts w:ascii="Roboto Medium" w:hAnsi="Roboto Medium"/>
@@ -33945,7 +38287,7 @@
         <w:t>1</w:t>
       </w:r>
     </w:p>
-    <w:bookmarkEnd w:id="25"/>
+    <w:bookmarkEnd w:id="26"/>
     <w:p>
       <w:pPr>
         <w:pStyle w:val="ListParagraph"/>
@@ -38652,7 +42994,7 @@
         <w:t>, e amor, estejam convosco.</w:t>
       </w:r>
     </w:p>
-    <w:bookmarkStart w:id="26" w:name="_Hlk516699471"/>
+    <w:bookmarkStart w:id="27" w:name="_Hlk516699471"/>
     <w:p>
       <w:pPr>
         <w:pStyle w:val="ListParagraph"/>
@@ -38720,7 +43062,7 @@
         <w:fldChar w:fldCharType="end"/>
       </w:r>
     </w:p>
-    <w:bookmarkEnd w:id="26"/>
+    <w:bookmarkEnd w:id="27"/>
     <w:p>
       <w:pPr>
         <w:pStyle w:val="ListParagraph"/>
@@ -39066,7 +43408,7 @@
           <w:sz w:val="22"/>
         </w:rPr>
       </w:pPr>
-      <w:bookmarkStart w:id="27" w:name="_Toc517730879"/>
+      <w:bookmarkStart w:id="28" w:name="_Toc517811438"/>
       <w:r>
         <w:rPr>
           <w:rStyle w:val="Heading1Char"/>
@@ -39090,7 +43432,7 @@
         </w:rPr>
         <w:t>blumenauenses</w:t>
       </w:r>
-      <w:bookmarkEnd w:id="27"/>
+      <w:bookmarkEnd w:id="28"/>
     </w:p>
     <w:p>
       <w:pPr>
@@ -39104,7 +43446,7 @@
           <w:sz w:val="18"/>
         </w:rPr>
       </w:pPr>
-      <w:bookmarkStart w:id="28" w:name="_Hlk516688616"/>
+      <w:bookmarkStart w:id="29" w:name="_Hlk516688616"/>
       <w:r>
         <w:rPr>
           <w:rFonts w:ascii="Roboto Medium" w:hAnsi="Roboto Medium"/>
@@ -39121,7 +43463,7 @@
         <w:t>1</w:t>
       </w:r>
     </w:p>
-    <w:bookmarkEnd w:id="28"/>
+    <w:bookmarkEnd w:id="29"/>
     <w:p>
       <w:pPr>
         <w:pStyle w:val="ListParagraph"/>
@@ -46830,7 +51172,7 @@
           <w:b/>
         </w:rPr>
       </w:pPr>
-      <w:bookmarkStart w:id="29" w:name="_Toc517730880"/>
+      <w:bookmarkStart w:id="30" w:name="_Toc517811439"/>
       <w:r>
         <w:rPr>
           <w:rStyle w:val="Heading1Char"/>
@@ -46854,7 +51196,7 @@
         </w:rPr>
         <w:t>TitleTITLET</w:t>
       </w:r>
-      <w:bookmarkEnd w:id="29"/>
+      <w:bookmarkEnd w:id="30"/>
     </w:p>
     <w:p>
       <w:pPr>
@@ -50028,8 +54370,8 @@
           <w:b/>
         </w:rPr>
       </w:pPr>
-      <w:bookmarkStart w:id="30" w:name="_Hlk516924463"/>
-      <w:bookmarkStart w:id="31" w:name="_Toc517730881"/>
+      <w:bookmarkStart w:id="31" w:name="_Hlk516924463"/>
+      <w:bookmarkStart w:id="32" w:name="_Toc517811440"/>
       <w:r>
         <w:rPr>
           <w:rStyle w:val="Heading1Char"/>
@@ -50053,7 +54395,7 @@
         </w:rPr>
         <w:t>TitleTITLET</w:t>
       </w:r>
-      <w:bookmarkEnd w:id="31"/>
+      <w:bookmarkEnd w:id="32"/>
     </w:p>
     <w:p>
       <w:pPr>
@@ -50131,7 +54473,7 @@
         <w:t>E com furia e contenda contra eu próprio.</w:t>
       </w:r>
     </w:p>
-    <w:bookmarkEnd w:id="30"/>
+    <w:bookmarkEnd w:id="31"/>
     <w:p>
       <w:pPr>
         <w:pStyle w:val="ListParagraph"/>
@@ -51975,23 +56317,13 @@
         </w:rPr>
         <w:t>Por que?</w:t>
       </w:r>
-    </w:p>
-    <w:p>
-      <w:pPr>
-        <w:pStyle w:val="ListParagraph"/>
-        <w:numPr>
-          <w:ilvl w:val="0"/>
-          <w:numId w:val="33"/>
-        </w:numPr>
-        <w:pBdr>
-          <w:top w:val="single" w:sz="4" w:space="1" w:color="auto"/>
-        </w:pBdr>
-        <w:spacing w:line="240" w:lineRule="auto"/>
-        <w:rPr>
-          <w:rFonts w:ascii="Roboto Medium" w:hAnsi="Roboto Medium"/>
-          <w:sz w:val="18"/>
-        </w:rPr>
-      </w:pPr>
+      <w:r>
+        <w:rPr>
+          <w:rFonts w:ascii="Roboto Medium" w:hAnsi="Roboto Medium"/>
+          <w:sz w:val="18"/>
+        </w:rPr>
+        <w:t xml:space="preserve"> </w:t>
+      </w:r>
       <w:r>
         <w:rPr>
           <w:rFonts w:ascii="Roboto Medium" w:hAnsi="Roboto Medium"/>
@@ -52924,7 +57256,21 @@
           <w:rFonts w:ascii="Roboto Medium" w:hAnsi="Roboto Medium"/>
           <w:sz w:val="18"/>
         </w:rPr>
-        <w:t>Não estou jogando minha tristeza em pessoas inocentes? E elas ainda existe,?</w:t>
+        <w:t>Não estou jogando minha tristeza em pessoas</w:t>
+      </w:r>
+      <w:r>
+        <w:rPr>
+          <w:rFonts w:ascii="Roboto Medium" w:hAnsi="Roboto Medium"/>
+          <w:sz w:val="18"/>
+        </w:rPr>
+        <w:t xml:space="preserve"> inocentes? E elas ainda existem</w:t>
+      </w:r>
+      <w:r>
+        <w:rPr>
+          <w:rFonts w:ascii="Roboto Medium" w:hAnsi="Roboto Medium"/>
+          <w:sz w:val="18"/>
+        </w:rPr>
+        <w:t>?</w:t>
       </w:r>
     </w:p>
     <w:p>
@@ -53787,7 +58133,7 @@
         <w:t xml:space="preserve"> seria o melhor.</w:t>
       </w:r>
     </w:p>
-    <w:bookmarkStart w:id="32" w:name="_Hlk516927664"/>
+    <w:bookmarkStart w:id="33" w:name="_Hlk516927664"/>
     <w:p>
       <w:pPr>
         <w:pStyle w:val="ListParagraph"/>
@@ -53845,7 +58191,7 @@
         <w:fldChar w:fldCharType="end"/>
       </w:r>
     </w:p>
-    <w:bookmarkEnd w:id="32"/>
+    <w:bookmarkEnd w:id="33"/>
     <w:p>
       <w:pPr>
         <w:pStyle w:val="ListParagraph"/>
@@ -54082,7 +58428,7 @@
           <w:b/>
         </w:rPr>
       </w:pPr>
-      <w:bookmarkStart w:id="33" w:name="_Toc517730882"/>
+      <w:bookmarkStart w:id="34" w:name="_Toc517811441"/>
       <w:r>
         <w:rPr>
           <w:rStyle w:val="Heading1Char"/>
@@ -54106,7 +58452,7 @@
         </w:rPr>
         <w:t>TitleTITLET</w:t>
       </w:r>
-      <w:bookmarkEnd w:id="33"/>
+      <w:bookmarkEnd w:id="34"/>
     </w:p>
     <w:p>
       <w:pPr>
@@ -57151,7 +61497,7 @@
         <w:t>ndo-o.</w:t>
       </w:r>
     </w:p>
-    <w:bookmarkStart w:id="34" w:name="_Hlk516935167"/>
+    <w:bookmarkStart w:id="35" w:name="_Hlk516935167"/>
     <w:p>
       <w:pPr>
         <w:pStyle w:val="ListParagraph"/>
@@ -57209,7 +61555,7 @@
         <w:fldChar w:fldCharType="end"/>
       </w:r>
     </w:p>
-    <w:bookmarkEnd w:id="34"/>
+    <w:bookmarkEnd w:id="35"/>
     <w:p>
       <w:pPr>
         <w:pStyle w:val="ListParagraph"/>
@@ -57792,7 +62138,7 @@
   <w:abstractNum w:abstractNumId="3" w15:restartNumberingAfterBreak="0">
     <w:nsid w:val="0E114802"/>
     <w:multiLevelType w:val="hybridMultilevel"/>
-    <w:tmpl w:val="1510758E"/>
+    <w:tmpl w:val="E35282AA"/>
     <w:lvl w:ilvl="0" w:tplc="0416000F">
       <w:start w:val="1"/>
       <w:numFmt w:val="decimal"/>
@@ -58136,7 +62482,7 @@
   <w:abstractNum w:abstractNumId="7" w15:restartNumberingAfterBreak="0">
     <w:nsid w:val="1602129B"/>
     <w:multiLevelType w:val="hybridMultilevel"/>
-    <w:tmpl w:val="9E7A3546"/>
+    <w:tmpl w:val="0026F38E"/>
     <w:lvl w:ilvl="0" w:tplc="0416000F">
       <w:start w:val="1"/>
       <w:numFmt w:val="decimal"/>
@@ -62747,7 +67093,7 @@
   <w:style w:type="paragraph" w:default="1" w:styleId="Normal">
     <w:name w:val="Normal"/>
     <w:qFormat/>
-    <w:rsid w:val="00035A38"/>
+    <w:rsid w:val="00E909EA"/>
   </w:style>
   <w:style w:type="paragraph" w:styleId="Heading1">
     <w:name w:val="heading 1"/>
@@ -63987,7 +68333,7 @@
 </file>
 
 <file path=customXml/itemProps1.xml><?xml version="1.0" encoding="utf-8"?>
-<ds:datastoreItem xmlns:ds="http://schemas.openxmlformats.org/officeDocument/2006/customXml" ds:itemID="{5EC74DAA-8455-4B99-838D-A472E64A1974}">
+<ds:datastoreItem xmlns:ds="http://schemas.openxmlformats.org/officeDocument/2006/customXml" ds:itemID="{3FD59842-2EBC-4170-9097-560B63F1A2FB}">
   <ds:schemaRefs>
     <ds:schemaRef ds:uri="http://schemas.openxmlformats.org/officeDocument/2006/bibliography"/>
   </ds:schemaRefs>
